--- a/Doc/User Manual.docx
+++ b/Doc/User Manual.docx
@@ -2,17 +2,2962 @@
 <file path=word/document.xml><?xml version="1.0" encoding="utf-8"?>
 <w:document xmlns:wpc="http://schemas.microsoft.com/office/word/2010/wordprocessingCanvas" xmlns:mc="http://schemas.openxmlformats.org/markup-compatibility/2006" xmlns:o="urn:schemas-microsoft-com:office:office" xmlns:r="http://schemas.openxmlformats.org/officeDocument/2006/relationships" xmlns:m="http://schemas.openxmlformats.org/officeDocument/2006/math" xmlns:v="urn:schemas-microsoft-com:vml" xmlns:wp14="http://schemas.microsoft.com/office/word/2010/wordprocessingDrawing" xmlns:wp="http://schemas.openxmlformats.org/drawingml/2006/wordprocessingDrawing" xmlns:w10="urn:schemas-microsoft-com:office:word" xmlns:w="http://schemas.openxmlformats.org/wordprocessingml/2006/main" xmlns:w14="http://schemas.microsoft.com/office/word/2010/wordml" xmlns:wpg="http://schemas.microsoft.com/office/word/2010/wordprocessingGroup" xmlns:wpi="http://schemas.microsoft.com/office/word/2010/wordprocessingInk" xmlns:wne="http://schemas.microsoft.com/office/word/2006/wordml" xmlns:wps="http://schemas.microsoft.com/office/word/2010/wordprocessingShape" mc:Ignorable="w14 wp14">
   <w:body>
+    <w:p>
+      <w:pPr>
+        <w:jc w:val="right"/>
+      </w:pPr>
+    </w:p>
+    <w:p>
+      <w:pPr>
+        <w:jc w:val="right"/>
+      </w:pPr>
+    </w:p>
+    <w:p>
+      <w:pPr>
+        <w:jc w:val="right"/>
+      </w:pPr>
+    </w:p>
+    <w:p>
+      <w:pPr>
+        <w:jc w:val="right"/>
+      </w:pPr>
+    </w:p>
+    <w:p>
+      <w:pPr>
+        <w:jc w:val="right"/>
+      </w:pPr>
+    </w:p>
+    <w:p>
+      <w:pPr>
+        <w:jc w:val="right"/>
+      </w:pPr>
+    </w:p>
+    <w:p>
+      <w:pPr>
+        <w:jc w:val="right"/>
+        <w:rPr>
+          <w:color w:val="1F497D" w:themeColor="text2"/>
+          <w:sz w:val="80"/>
+          <w:szCs w:val="80"/>
+        </w:rPr>
+      </w:pPr>
+      <w:r>
+        <w:rPr>
+          <w:color w:val="1F497D" w:themeColor="text2"/>
+          <w:sz w:val="80"/>
+          <w:szCs w:val="80"/>
+        </w:rPr>
+        <w:t>MRZ Verifier Manual Guide</w:t>
+      </w:r>
+    </w:p>
+    <w:p>
+      <w:pPr>
+        <w:jc w:val="right"/>
+        <w:rPr>
+          <w:color w:val="1F497D" w:themeColor="text2"/>
+          <w:sz w:val="36"/>
+        </w:rPr>
+      </w:pPr>
+      <w:r>
+        <w:rPr>
+          <w:color w:val="1F497D" w:themeColor="text2"/>
+          <w:sz w:val="36"/>
+        </w:rPr>
+        <w:t>V1.0</w:t>
+      </w:r>
+    </w:p>
+    <w:p>
+      <w:pPr>
+        <w:jc w:val="right"/>
+        <w:rPr>
+          <w:color w:val="1F497D" w:themeColor="text2"/>
+          <w:sz w:val="36"/>
+        </w:rPr>
+      </w:pPr>
+    </w:p>
+    <w:p>
+      <w:pPr>
+        <w:jc w:val="right"/>
+        <w:rPr>
+          <w:color w:val="1F497D" w:themeColor="text2"/>
+          <w:sz w:val="36"/>
+        </w:rPr>
+      </w:pPr>
+    </w:p>
+    <w:p>
+      <w:pPr>
+        <w:jc w:val="right"/>
+        <w:rPr>
+          <w:color w:val="1F497D" w:themeColor="text2"/>
+          <w:sz w:val="36"/>
+        </w:rPr>
+      </w:pPr>
+    </w:p>
+    <w:p>
+      <w:pPr>
+        <w:jc w:val="right"/>
+        <w:rPr>
+          <w:color w:val="1F497D" w:themeColor="text2"/>
+          <w:sz w:val="36"/>
+        </w:rPr>
+      </w:pPr>
+    </w:p>
+    <w:p>
+      <w:pPr>
+        <w:jc w:val="right"/>
+        <w:rPr>
+          <w:color w:val="1F497D" w:themeColor="text2"/>
+          <w:sz w:val="36"/>
+        </w:rPr>
+      </w:pPr>
+      <w:r>
+        <w:rPr>
+          <w:color w:val="1F497D" w:themeColor="text2"/>
+          <w:sz w:val="36"/>
+        </w:rPr>
+        <w:t>By Cliff Mak</w:t>
+      </w:r>
+    </w:p>
+    <w:p>
+      <w:pPr>
+        <w:jc w:val="right"/>
+        <w:rPr>
+          <w:color w:val="1F497D" w:themeColor="text2"/>
+          <w:sz w:val="36"/>
+        </w:rPr>
+      </w:pPr>
+      <w:r>
+        <w:rPr>
+          <w:color w:val="1F497D" w:themeColor="text2"/>
+          <w:sz w:val="36"/>
+        </w:rPr>
+        <w:t>30 April 2018</w:t>
+      </w:r>
+    </w:p>
+    <w:p>
+      <w:r>
+        <w:br w:type="page"/>
+      </w:r>
+    </w:p>
+    <w:p/>
+    <w:sdt>
+      <w:sdtPr>
+        <w:rPr>
+          <w:rFonts w:asciiTheme="minorHAnsi" w:eastAsiaTheme="minorEastAsia" w:hAnsiTheme="minorHAnsi" w:cstheme="minorBidi"/>
+          <w:b w:val="0"/>
+          <w:bCs w:val="0"/>
+          <w:color w:val="auto"/>
+          <w:sz w:val="22"/>
+          <w:szCs w:val="22"/>
+          <w:lang w:eastAsia="zh-CN"/>
+        </w:rPr>
+        <w:id w:val="-1839614343"/>
+        <w:docPartObj>
+          <w:docPartGallery w:val="Table of Contents"/>
+          <w:docPartUnique/>
+        </w:docPartObj>
+      </w:sdtPr>
+      <w:sdtEndPr>
+        <w:rPr>
+          <w:noProof/>
+        </w:rPr>
+      </w:sdtEndPr>
+      <w:sdtContent>
+        <w:p>
+          <w:pPr>
+            <w:pStyle w:val="TOCHeading"/>
+          </w:pPr>
+          <w:r>
+            <w:t>Table of Contents</w:t>
+          </w:r>
+        </w:p>
+        <w:p>
+          <w:pPr>
+            <w:rPr>
+              <w:lang w:eastAsia="ja-JP"/>
+            </w:rPr>
+          </w:pPr>
+        </w:p>
+        <w:p>
+          <w:pPr>
+            <w:rPr>
+              <w:lang w:eastAsia="ja-JP"/>
+            </w:rPr>
+          </w:pPr>
+        </w:p>
+        <w:p>
+          <w:pPr>
+            <w:pStyle w:val="TOC1"/>
+            <w:tabs>
+              <w:tab w:val="right" w:leader="dot" w:pos="9350"/>
+            </w:tabs>
+            <w:rPr>
+              <w:noProof/>
+              <w:lang w:eastAsia="zh-CN"/>
+            </w:rPr>
+          </w:pPr>
+          <w:r>
+            <w:fldChar w:fldCharType="begin"/>
+          </w:r>
+          <w:r>
+            <w:instrText xml:space="preserve"> TOC \o "1-3" \h \z \u </w:instrText>
+          </w:r>
+          <w:r>
+            <w:fldChar w:fldCharType="separate"/>
+          </w:r>
+          <w:hyperlink w:anchor="_Toc512868823" w:history="1">
+            <w:r>
+              <w:rPr>
+                <w:rStyle w:val="Hyperlink"/>
+                <w:noProof/>
+              </w:rPr>
+              <w:t>Introduction</w:t>
+            </w:r>
+            <w:r>
+              <w:rPr>
+                <w:noProof/>
+                <w:webHidden/>
+              </w:rPr>
+              <w:tab/>
+            </w:r>
+            <w:r>
+              <w:rPr>
+                <w:noProof/>
+                <w:webHidden/>
+              </w:rPr>
+              <w:fldChar w:fldCharType="begin"/>
+            </w:r>
+            <w:r>
+              <w:rPr>
+                <w:noProof/>
+                <w:webHidden/>
+              </w:rPr>
+              <w:instrText xml:space="preserve"> PAGEREF _Toc512868823 \h </w:instrText>
+            </w:r>
+            <w:r>
+              <w:rPr>
+                <w:noProof/>
+                <w:webHidden/>
+              </w:rPr>
+            </w:r>
+            <w:r>
+              <w:rPr>
+                <w:noProof/>
+                <w:webHidden/>
+              </w:rPr>
+              <w:fldChar w:fldCharType="separate"/>
+            </w:r>
+            <w:r>
+              <w:rPr>
+                <w:noProof/>
+                <w:webHidden/>
+              </w:rPr>
+              <w:t>3</w:t>
+            </w:r>
+            <w:r>
+              <w:rPr>
+                <w:noProof/>
+                <w:webHidden/>
+              </w:rPr>
+              <w:fldChar w:fldCharType="end"/>
+            </w:r>
+          </w:hyperlink>
+        </w:p>
+        <w:p>
+          <w:pPr>
+            <w:pStyle w:val="TOC1"/>
+            <w:tabs>
+              <w:tab w:val="right" w:leader="dot" w:pos="9350"/>
+            </w:tabs>
+            <w:rPr>
+              <w:noProof/>
+              <w:lang w:eastAsia="zh-CN"/>
+            </w:rPr>
+          </w:pPr>
+          <w:hyperlink w:anchor="_Toc512868824" w:history="1">
+            <w:r>
+              <w:rPr>
+                <w:rStyle w:val="Hyperlink"/>
+                <w:noProof/>
+              </w:rPr>
+              <w:t>Architecture</w:t>
+            </w:r>
+            <w:r>
+              <w:rPr>
+                <w:noProof/>
+                <w:webHidden/>
+              </w:rPr>
+              <w:tab/>
+            </w:r>
+            <w:r>
+              <w:rPr>
+                <w:noProof/>
+                <w:webHidden/>
+              </w:rPr>
+              <w:fldChar w:fldCharType="begin"/>
+            </w:r>
+            <w:r>
+              <w:rPr>
+                <w:noProof/>
+                <w:webHidden/>
+              </w:rPr>
+              <w:instrText xml:space="preserve"> PAGEREF _Toc512868824 \h </w:instrText>
+            </w:r>
+            <w:r>
+              <w:rPr>
+                <w:noProof/>
+                <w:webHidden/>
+              </w:rPr>
+            </w:r>
+            <w:r>
+              <w:rPr>
+                <w:noProof/>
+                <w:webHidden/>
+              </w:rPr>
+              <w:fldChar w:fldCharType="separate"/>
+            </w:r>
+            <w:r>
+              <w:rPr>
+                <w:noProof/>
+                <w:webHidden/>
+              </w:rPr>
+              <w:t>3</w:t>
+            </w:r>
+            <w:r>
+              <w:rPr>
+                <w:noProof/>
+                <w:webHidden/>
+              </w:rPr>
+              <w:fldChar w:fldCharType="end"/>
+            </w:r>
+          </w:hyperlink>
+        </w:p>
+        <w:p>
+          <w:pPr>
+            <w:pStyle w:val="TOC1"/>
+            <w:tabs>
+              <w:tab w:val="right" w:leader="dot" w:pos="9350"/>
+            </w:tabs>
+            <w:rPr>
+              <w:noProof/>
+              <w:lang w:eastAsia="zh-CN"/>
+            </w:rPr>
+          </w:pPr>
+          <w:hyperlink w:anchor="_Toc512868825" w:history="1">
+            <w:r>
+              <w:rPr>
+                <w:rStyle w:val="Hyperlink"/>
+                <w:noProof/>
+              </w:rPr>
+              <w:t>Features and Snapshots</w:t>
+            </w:r>
+            <w:r>
+              <w:rPr>
+                <w:noProof/>
+                <w:webHidden/>
+              </w:rPr>
+              <w:tab/>
+            </w:r>
+            <w:r>
+              <w:rPr>
+                <w:noProof/>
+                <w:webHidden/>
+              </w:rPr>
+              <w:fldChar w:fldCharType="begin"/>
+            </w:r>
+            <w:r>
+              <w:rPr>
+                <w:noProof/>
+                <w:webHidden/>
+              </w:rPr>
+              <w:instrText xml:space="preserve"> PAGEREF _Toc512868825 \h </w:instrText>
+            </w:r>
+            <w:r>
+              <w:rPr>
+                <w:noProof/>
+                <w:webHidden/>
+              </w:rPr>
+            </w:r>
+            <w:r>
+              <w:rPr>
+                <w:noProof/>
+                <w:webHidden/>
+              </w:rPr>
+              <w:fldChar w:fldCharType="separate"/>
+            </w:r>
+            <w:r>
+              <w:rPr>
+                <w:noProof/>
+                <w:webHidden/>
+              </w:rPr>
+              <w:t>4</w:t>
+            </w:r>
+            <w:r>
+              <w:rPr>
+                <w:noProof/>
+                <w:webHidden/>
+              </w:rPr>
+              <w:fldChar w:fldCharType="end"/>
+            </w:r>
+          </w:hyperlink>
+        </w:p>
+        <w:p>
+          <w:pPr>
+            <w:pStyle w:val="TOC1"/>
+            <w:tabs>
+              <w:tab w:val="right" w:leader="dot" w:pos="9350"/>
+            </w:tabs>
+            <w:rPr>
+              <w:noProof/>
+              <w:lang w:eastAsia="zh-CN"/>
+            </w:rPr>
+          </w:pPr>
+          <w:hyperlink w:anchor="_Toc512868826" w:history="1">
+            <w:r>
+              <w:rPr>
+                <w:rStyle w:val="Hyperlink"/>
+                <w:noProof/>
+              </w:rPr>
+              <w:t>Addendum</w:t>
+            </w:r>
+            <w:r>
+              <w:rPr>
+                <w:noProof/>
+                <w:webHidden/>
+              </w:rPr>
+              <w:tab/>
+            </w:r>
+            <w:r>
+              <w:rPr>
+                <w:noProof/>
+                <w:webHidden/>
+              </w:rPr>
+              <w:fldChar w:fldCharType="begin"/>
+            </w:r>
+            <w:r>
+              <w:rPr>
+                <w:noProof/>
+                <w:webHidden/>
+              </w:rPr>
+              <w:instrText xml:space="preserve"> PAGEREF _Toc512868826 \h </w:instrText>
+            </w:r>
+            <w:r>
+              <w:rPr>
+                <w:noProof/>
+                <w:webHidden/>
+              </w:rPr>
+            </w:r>
+            <w:r>
+              <w:rPr>
+                <w:noProof/>
+                <w:webHidden/>
+              </w:rPr>
+              <w:fldChar w:fldCharType="separate"/>
+            </w:r>
+            <w:r>
+              <w:rPr>
+                <w:noProof/>
+                <w:webHidden/>
+              </w:rPr>
+              <w:t>5</w:t>
+            </w:r>
+            <w:r>
+              <w:rPr>
+                <w:noProof/>
+                <w:webHidden/>
+              </w:rPr>
+              <w:fldChar w:fldCharType="end"/>
+            </w:r>
+          </w:hyperlink>
+        </w:p>
+        <w:p>
+          <w:pPr>
+            <w:pStyle w:val="TOC2"/>
+            <w:tabs>
+              <w:tab w:val="right" w:leader="dot" w:pos="9350"/>
+            </w:tabs>
+            <w:rPr>
+              <w:noProof/>
+              <w:lang w:eastAsia="zh-CN"/>
+            </w:rPr>
+          </w:pPr>
+          <w:hyperlink w:anchor="_Toc512868827" w:history="1">
+            <w:r>
+              <w:rPr>
+                <w:rStyle w:val="Hyperlink"/>
+                <w:noProof/>
+              </w:rPr>
+              <w:t>Invoking Web API Externally via Add-on Tool</w:t>
+            </w:r>
+            <w:r>
+              <w:rPr>
+                <w:noProof/>
+                <w:webHidden/>
+              </w:rPr>
+              <w:tab/>
+            </w:r>
+            <w:r>
+              <w:rPr>
+                <w:noProof/>
+                <w:webHidden/>
+              </w:rPr>
+              <w:fldChar w:fldCharType="begin"/>
+            </w:r>
+            <w:r>
+              <w:rPr>
+                <w:noProof/>
+                <w:webHidden/>
+              </w:rPr>
+              <w:instrText xml:space="preserve"> PAGEREF _Toc512868827 \h </w:instrText>
+            </w:r>
+            <w:r>
+              <w:rPr>
+                <w:noProof/>
+                <w:webHidden/>
+              </w:rPr>
+            </w:r>
+            <w:r>
+              <w:rPr>
+                <w:noProof/>
+                <w:webHidden/>
+              </w:rPr>
+              <w:fldChar w:fldCharType="separate"/>
+            </w:r>
+            <w:r>
+              <w:rPr>
+                <w:noProof/>
+                <w:webHidden/>
+              </w:rPr>
+              <w:t>5</w:t>
+            </w:r>
+            <w:r>
+              <w:rPr>
+                <w:noProof/>
+                <w:webHidden/>
+              </w:rPr>
+              <w:fldChar w:fldCharType="end"/>
+            </w:r>
+          </w:hyperlink>
+        </w:p>
+        <w:p>
+          <w:pPr>
+            <w:pStyle w:val="TOC2"/>
+            <w:tabs>
+              <w:tab w:val="right" w:leader="dot" w:pos="9350"/>
+            </w:tabs>
+            <w:rPr>
+              <w:noProof/>
+              <w:lang w:eastAsia="zh-CN"/>
+            </w:rPr>
+          </w:pPr>
+          <w:hyperlink w:anchor="_Toc512868828" w:history="1">
+            <w:r>
+              <w:rPr>
+                <w:rStyle w:val="Hyperlink"/>
+                <w:noProof/>
+              </w:rPr>
+              <w:t>Log Checking</w:t>
+            </w:r>
+            <w:r>
+              <w:rPr>
+                <w:noProof/>
+                <w:webHidden/>
+              </w:rPr>
+              <w:tab/>
+            </w:r>
+            <w:r>
+              <w:rPr>
+                <w:noProof/>
+                <w:webHidden/>
+              </w:rPr>
+              <w:fldChar w:fldCharType="begin"/>
+            </w:r>
+            <w:r>
+              <w:rPr>
+                <w:noProof/>
+                <w:webHidden/>
+              </w:rPr>
+              <w:instrText xml:space="preserve"> PAGEREF _Toc512868828 \h </w:instrText>
+            </w:r>
+            <w:r>
+              <w:rPr>
+                <w:noProof/>
+                <w:webHidden/>
+              </w:rPr>
+            </w:r>
+            <w:r>
+              <w:rPr>
+                <w:noProof/>
+                <w:webHidden/>
+              </w:rPr>
+              <w:fldChar w:fldCharType="separate"/>
+            </w:r>
+            <w:r>
+              <w:rPr>
+                <w:noProof/>
+                <w:webHidden/>
+              </w:rPr>
+              <w:t>5</w:t>
+            </w:r>
+            <w:r>
+              <w:rPr>
+                <w:noProof/>
+                <w:webHidden/>
+              </w:rPr>
+              <w:fldChar w:fldCharType="end"/>
+            </w:r>
+          </w:hyperlink>
+        </w:p>
+        <w:p>
+          <w:pPr>
+            <w:pStyle w:val="TOC2"/>
+            <w:tabs>
+              <w:tab w:val="right" w:leader="dot" w:pos="9350"/>
+            </w:tabs>
+            <w:rPr>
+              <w:noProof/>
+              <w:lang w:eastAsia="zh-CN"/>
+            </w:rPr>
+          </w:pPr>
+          <w:hyperlink w:anchor="_Toc512868829" w:history="1">
+            <w:r>
+              <w:rPr>
+                <w:rStyle w:val="Hyperlink"/>
+                <w:noProof/>
+              </w:rPr>
+              <w:t>MS Unit Test Passport Validator DLL</w:t>
+            </w:r>
+            <w:r>
+              <w:rPr>
+                <w:noProof/>
+                <w:webHidden/>
+              </w:rPr>
+              <w:tab/>
+            </w:r>
+            <w:r>
+              <w:rPr>
+                <w:noProof/>
+                <w:webHidden/>
+              </w:rPr>
+              <w:fldChar w:fldCharType="begin"/>
+            </w:r>
+            <w:r>
+              <w:rPr>
+                <w:noProof/>
+                <w:webHidden/>
+              </w:rPr>
+              <w:instrText xml:space="preserve"> PAGEREF _Toc512868829 \h </w:instrText>
+            </w:r>
+            <w:r>
+              <w:rPr>
+                <w:noProof/>
+                <w:webHidden/>
+              </w:rPr>
+            </w:r>
+            <w:r>
+              <w:rPr>
+                <w:noProof/>
+                <w:webHidden/>
+              </w:rPr>
+              <w:fldChar w:fldCharType="separate"/>
+            </w:r>
+            <w:r>
+              <w:rPr>
+                <w:noProof/>
+                <w:webHidden/>
+              </w:rPr>
+              <w:t>5</w:t>
+            </w:r>
+            <w:r>
+              <w:rPr>
+                <w:noProof/>
+                <w:webHidden/>
+              </w:rPr>
+              <w:fldChar w:fldCharType="end"/>
+            </w:r>
+          </w:hyperlink>
+        </w:p>
+        <w:p>
+          <w:pPr>
+            <w:pStyle w:val="TOC1"/>
+            <w:tabs>
+              <w:tab w:val="right" w:leader="dot" w:pos="9350"/>
+            </w:tabs>
+            <w:rPr>
+              <w:noProof/>
+              <w:lang w:eastAsia="zh-CN"/>
+            </w:rPr>
+          </w:pPr>
+          <w:hyperlink w:anchor="_Toc512868830" w:history="1">
+            <w:r>
+              <w:rPr>
+                <w:rStyle w:val="Hyperlink"/>
+                <w:noProof/>
+              </w:rPr>
+              <w:t>Link References</w:t>
+            </w:r>
+            <w:r>
+              <w:rPr>
+                <w:noProof/>
+                <w:webHidden/>
+              </w:rPr>
+              <w:tab/>
+            </w:r>
+            <w:r>
+              <w:rPr>
+                <w:noProof/>
+                <w:webHidden/>
+              </w:rPr>
+              <w:fldChar w:fldCharType="begin"/>
+            </w:r>
+            <w:r>
+              <w:rPr>
+                <w:noProof/>
+                <w:webHidden/>
+              </w:rPr>
+              <w:instrText xml:space="preserve"> PAGEREF _Toc512868830 \h </w:instrText>
+            </w:r>
+            <w:r>
+              <w:rPr>
+                <w:noProof/>
+                <w:webHidden/>
+              </w:rPr>
+            </w:r>
+            <w:r>
+              <w:rPr>
+                <w:noProof/>
+                <w:webHidden/>
+              </w:rPr>
+              <w:fldChar w:fldCharType="separate"/>
+            </w:r>
+            <w:r>
+              <w:rPr>
+                <w:noProof/>
+                <w:webHidden/>
+              </w:rPr>
+              <w:t>7</w:t>
+            </w:r>
+            <w:r>
+              <w:rPr>
+                <w:noProof/>
+                <w:webHidden/>
+              </w:rPr>
+              <w:fldChar w:fldCharType="end"/>
+            </w:r>
+          </w:hyperlink>
+        </w:p>
+        <w:p>
+          <w:r>
+            <w:rPr>
+              <w:b/>
+              <w:bCs/>
+              <w:noProof/>
+            </w:rPr>
+            <w:fldChar w:fldCharType="end"/>
+          </w:r>
+        </w:p>
+      </w:sdtContent>
+    </w:sdt>
     <w:p/>
     <w:p/>
     <w:p>
       <w:r>
-        <w:rPr>
+        <w:br w:type="page"/>
+      </w:r>
+    </w:p>
+    <w:p>
+      <w:pPr>
+        <w:pStyle w:val="Heading1"/>
+      </w:pPr>
+      <w:bookmarkStart w:id="0" w:name="_Toc512868823"/>
+      <w:r>
+        <w:lastRenderedPageBreak/>
+        <w:t>Introduction</w:t>
+      </w:r>
+      <w:bookmarkEnd w:id="0"/>
+    </w:p>
+    <w:p>
+      <w:pPr>
+        <w:spacing w:after="0"/>
+        <w:rPr>
+          <w:rFonts w:ascii="Times New Roman" w:hAnsi="Times New Roman" w:cs="Times New Roman"/>
+          <w:sz w:val="24"/>
+          <w:szCs w:val="24"/>
+        </w:rPr>
+      </w:pPr>
+    </w:p>
+    <w:p>
+      <w:pPr>
+        <w:spacing w:after="0"/>
+        <w:jc w:val="both"/>
+        <w:rPr>
+          <w:rFonts w:ascii="Times New Roman" w:hAnsi="Times New Roman" w:cs="Times New Roman"/>
+          <w:sz w:val="24"/>
+          <w:szCs w:val="24"/>
+        </w:rPr>
+      </w:pPr>
+      <w:r>
+        <w:rPr>
+          <w:rFonts w:ascii="Times New Roman" w:hAnsi="Times New Roman" w:cs="Times New Roman"/>
+          <w:sz w:val="24"/>
+          <w:szCs w:val="24"/>
+        </w:rPr>
+        <w:t>Most travel passports worldwide are M</w:t>
+      </w:r>
+      <w:r>
+        <w:rPr>
+          <w:rFonts w:ascii="Times New Roman" w:hAnsi="Times New Roman" w:cs="Times New Roman"/>
+          <w:sz w:val="24"/>
+          <w:szCs w:val="24"/>
+        </w:rPr>
+        <w:t xml:space="preserve">achine </w:t>
+      </w:r>
+      <w:r>
+        <w:rPr>
+          <w:rFonts w:ascii="Times New Roman" w:hAnsi="Times New Roman" w:cs="Times New Roman"/>
+          <w:sz w:val="24"/>
+          <w:szCs w:val="24"/>
+        </w:rPr>
+        <w:t>R</w:t>
+      </w:r>
+      <w:r>
+        <w:rPr>
+          <w:rFonts w:ascii="Times New Roman" w:hAnsi="Times New Roman" w:cs="Times New Roman"/>
+          <w:sz w:val="24"/>
+          <w:szCs w:val="24"/>
+        </w:rPr>
+        <w:t xml:space="preserve">eadable </w:t>
+      </w:r>
+      <w:r>
+        <w:rPr>
+          <w:rFonts w:ascii="Times New Roman" w:hAnsi="Times New Roman" w:cs="Times New Roman"/>
+          <w:sz w:val="24"/>
+          <w:szCs w:val="24"/>
+        </w:rPr>
+        <w:t>P</w:t>
+      </w:r>
+      <w:r>
+        <w:rPr>
+          <w:rFonts w:ascii="Times New Roman" w:hAnsi="Times New Roman" w:cs="Times New Roman"/>
+          <w:sz w:val="24"/>
+          <w:szCs w:val="24"/>
+        </w:rPr>
+        <w:t>assport (MRP)</w:t>
+      </w:r>
+      <w:r>
+        <w:rPr>
+          <w:rFonts w:ascii="Times New Roman" w:hAnsi="Times New Roman" w:cs="Times New Roman"/>
+          <w:sz w:val="24"/>
+          <w:szCs w:val="24"/>
+        </w:rPr>
+        <w:t xml:space="preserve">. They are standardized by the ICAO Document 9303 (endorsed by the International Organization for Standardization and the International </w:t>
+      </w:r>
+      <w:proofErr w:type="spellStart"/>
+      <w:r>
+        <w:rPr>
+          <w:rFonts w:ascii="Times New Roman" w:hAnsi="Times New Roman" w:cs="Times New Roman"/>
+          <w:sz w:val="24"/>
+          <w:szCs w:val="24"/>
+        </w:rPr>
+        <w:t>Electrotechnical</w:t>
+      </w:r>
+      <w:proofErr w:type="spellEnd"/>
+      <w:r>
+        <w:rPr>
+          <w:rFonts w:ascii="Times New Roman" w:hAnsi="Times New Roman" w:cs="Times New Roman"/>
+          <w:sz w:val="24"/>
+          <w:szCs w:val="24"/>
+        </w:rPr>
+        <w:t xml:space="preserve"> Commission as ISO/IEC 7501-1) and have a special machine-readable zone (MRZ), which is usually at the bottom of the identity page at the beginning of a passport.</w:t>
+      </w:r>
+      <w:r>
+        <w:rPr>
+          <w:rFonts w:ascii="Times New Roman" w:hAnsi="Times New Roman" w:cs="Times New Roman"/>
+          <w:sz w:val="24"/>
+          <w:szCs w:val="24"/>
+        </w:rPr>
+        <w:t xml:space="preserve"> This application, namely </w:t>
+      </w:r>
+      <w:proofErr w:type="spellStart"/>
+      <w:r>
+        <w:rPr>
+          <w:rFonts w:ascii="Times New Roman" w:hAnsi="Times New Roman" w:cs="Times New Roman"/>
+          <w:sz w:val="24"/>
+          <w:szCs w:val="24"/>
+        </w:rPr>
+        <w:t>MRZVerifier</w:t>
+      </w:r>
+      <w:proofErr w:type="spellEnd"/>
+      <w:r>
+        <w:rPr>
+          <w:rFonts w:ascii="Times New Roman" w:hAnsi="Times New Roman" w:cs="Times New Roman"/>
+          <w:sz w:val="24"/>
+          <w:szCs w:val="24"/>
+        </w:rPr>
+        <w:t>, aimed to verify the given user input with the MRZ data. This application adapted distributed service architecture in which the frontend interface and backend service are separated.</w:t>
+      </w:r>
+      <w:r>
+        <w:rPr>
+          <w:rFonts w:ascii="Times New Roman" w:hAnsi="Times New Roman" w:cs="Times New Roman"/>
+          <w:sz w:val="24"/>
+          <w:szCs w:val="24"/>
+        </w:rPr>
+        <w:t xml:space="preserve"> </w:t>
+      </w:r>
+      <w:proofErr w:type="spellStart"/>
+      <w:r>
+        <w:rPr>
+          <w:rFonts w:ascii="Times New Roman" w:hAnsi="Times New Roman" w:cs="Times New Roman"/>
+          <w:sz w:val="24"/>
+          <w:szCs w:val="24"/>
+        </w:rPr>
+        <w:t>MRZVerifier</w:t>
+      </w:r>
+      <w:proofErr w:type="spellEnd"/>
+      <w:r>
+        <w:rPr>
+          <w:rFonts w:ascii="Times New Roman" w:hAnsi="Times New Roman" w:cs="Times New Roman"/>
+          <w:sz w:val="24"/>
+          <w:szCs w:val="24"/>
+        </w:rPr>
+        <w:t xml:space="preserve"> is a MVC </w:t>
+      </w:r>
+      <w:proofErr w:type="spellStart"/>
+      <w:r>
+        <w:rPr>
+          <w:rFonts w:ascii="Times New Roman" w:hAnsi="Times New Roman" w:cs="Times New Roman"/>
+          <w:sz w:val="24"/>
+          <w:szCs w:val="24"/>
+        </w:rPr>
+        <w:t>WebAPI</w:t>
+      </w:r>
+      <w:proofErr w:type="spellEnd"/>
+      <w:r>
+        <w:rPr>
+          <w:rFonts w:ascii="Times New Roman" w:hAnsi="Times New Roman" w:cs="Times New Roman"/>
+          <w:sz w:val="24"/>
+          <w:szCs w:val="24"/>
+        </w:rPr>
+        <w:t xml:space="preserve"> acts as backbone</w:t>
+      </w:r>
+      <w:r>
+        <w:rPr>
+          <w:rFonts w:ascii="Times New Roman" w:hAnsi="Times New Roman" w:cs="Times New Roman"/>
+          <w:sz w:val="24"/>
+          <w:szCs w:val="24"/>
+        </w:rPr>
+        <w:t xml:space="preserve"> while </w:t>
+      </w:r>
+      <w:proofErr w:type="spellStart"/>
+      <w:r>
+        <w:rPr>
+          <w:rFonts w:ascii="Times New Roman" w:hAnsi="Times New Roman" w:cs="Times New Roman"/>
+          <w:sz w:val="24"/>
+          <w:szCs w:val="24"/>
+        </w:rPr>
+        <w:t>MRZFrontDesk</w:t>
+      </w:r>
+      <w:proofErr w:type="spellEnd"/>
+      <w:r>
+        <w:rPr>
+          <w:rFonts w:ascii="Times New Roman" w:hAnsi="Times New Roman" w:cs="Times New Roman"/>
+          <w:sz w:val="24"/>
+          <w:szCs w:val="24"/>
+        </w:rPr>
+        <w:t xml:space="preserve"> is a MVC Website </w:t>
+      </w:r>
+      <w:r>
+        <w:rPr>
+          <w:rFonts w:ascii="Times New Roman" w:hAnsi="Times New Roman" w:cs="Times New Roman"/>
+          <w:sz w:val="24"/>
+          <w:szCs w:val="24"/>
+        </w:rPr>
+        <w:t>operate</w:t>
+      </w:r>
+      <w:r>
+        <w:rPr>
+          <w:rFonts w:ascii="Times New Roman" w:hAnsi="Times New Roman" w:cs="Times New Roman"/>
+          <w:sz w:val="24"/>
+          <w:szCs w:val="24"/>
+        </w:rPr>
+        <w:t xml:space="preserve">s as a single page application. </w:t>
+      </w:r>
+      <w:r>
+        <w:rPr>
+          <w:rFonts w:ascii="Times New Roman" w:hAnsi="Times New Roman" w:cs="Times New Roman"/>
+          <w:sz w:val="24"/>
+          <w:szCs w:val="24"/>
+        </w:rPr>
+        <w:t xml:space="preserve"> </w:t>
+      </w:r>
+    </w:p>
+    <w:p>
+      <w:pPr>
+        <w:spacing w:after="0"/>
+        <w:rPr>
+          <w:rFonts w:ascii="Times New Roman" w:hAnsi="Times New Roman" w:cs="Times New Roman"/>
+          <w:sz w:val="24"/>
+          <w:szCs w:val="24"/>
+        </w:rPr>
+      </w:pPr>
+    </w:p>
+    <w:p>
+      <w:pPr>
+        <w:spacing w:after="0"/>
+        <w:rPr>
+          <w:rFonts w:ascii="Times New Roman" w:hAnsi="Times New Roman" w:cs="Times New Roman"/>
+          <w:sz w:val="24"/>
+          <w:szCs w:val="24"/>
+        </w:rPr>
+      </w:pPr>
+    </w:p>
+    <w:p>
+      <w:pPr>
+        <w:pStyle w:val="Heading1"/>
+      </w:pPr>
+      <w:bookmarkStart w:id="1" w:name="_Toc512868824"/>
+      <w:r>
+        <w:t>Architecture</w:t>
+      </w:r>
+      <w:bookmarkEnd w:id="1"/>
+    </w:p>
+    <w:p>
+      <w:pPr>
+        <w:spacing w:after="0"/>
+        <w:rPr>
+          <w:rFonts w:ascii="Times New Roman" w:hAnsi="Times New Roman" w:cs="Times New Roman"/>
+          <w:sz w:val="24"/>
+          <w:szCs w:val="24"/>
+        </w:rPr>
+      </w:pPr>
+    </w:p>
+    <w:p>
+      <w:pPr>
+        <w:spacing w:after="0"/>
+        <w:rPr>
+          <w:rFonts w:ascii="Times New Roman" w:hAnsi="Times New Roman" w:cs="Times New Roman"/>
+          <w:sz w:val="24"/>
+          <w:szCs w:val="24"/>
+        </w:rPr>
+      </w:pPr>
+      <w:r>
+        <w:rPr>
+          <w:rFonts w:ascii="Times New Roman" w:hAnsi="Times New Roman" w:cs="Times New Roman"/>
+          <w:sz w:val="24"/>
+          <w:szCs w:val="24"/>
+        </w:rPr>
+        <w:t xml:space="preserve">The </w:t>
+      </w:r>
+      <w:proofErr w:type="spellStart"/>
+      <w:r>
+        <w:rPr>
+          <w:rFonts w:ascii="Times New Roman" w:hAnsi="Times New Roman" w:cs="Times New Roman"/>
+          <w:sz w:val="24"/>
+          <w:szCs w:val="24"/>
+        </w:rPr>
+        <w:t>M</w:t>
+      </w:r>
+      <w:r>
+        <w:rPr>
+          <w:rFonts w:ascii="Times New Roman" w:hAnsi="Times New Roman" w:cs="Times New Roman"/>
+          <w:sz w:val="24"/>
+          <w:szCs w:val="24"/>
+        </w:rPr>
+        <w:t>RZVerifier</w:t>
+      </w:r>
+      <w:proofErr w:type="spellEnd"/>
+      <w:r>
+        <w:rPr>
+          <w:rFonts w:ascii="Times New Roman" w:hAnsi="Times New Roman" w:cs="Times New Roman"/>
+          <w:sz w:val="24"/>
+          <w:szCs w:val="24"/>
+        </w:rPr>
+        <w:t xml:space="preserve"> system comprised:</w:t>
+      </w:r>
+    </w:p>
+    <w:p>
+      <w:pPr>
+        <w:spacing w:after="0"/>
+        <w:rPr>
+          <w:rFonts w:ascii="Times New Roman" w:hAnsi="Times New Roman" w:cs="Times New Roman"/>
+          <w:sz w:val="24"/>
+          <w:szCs w:val="24"/>
+        </w:rPr>
+      </w:pPr>
+    </w:p>
+    <w:p>
+      <w:pPr>
+        <w:pStyle w:val="ListParagraph"/>
+        <w:numPr>
+          <w:ilvl w:val="0"/>
+          <w:numId w:val="1"/>
+        </w:numPr>
+        <w:spacing w:after="0"/>
+        <w:rPr>
+          <w:rFonts w:ascii="Times New Roman" w:hAnsi="Times New Roman" w:cs="Times New Roman"/>
+          <w:sz w:val="24"/>
+          <w:szCs w:val="24"/>
+        </w:rPr>
+      </w:pPr>
+      <w:proofErr w:type="spellStart"/>
+      <w:r>
+        <w:rPr>
+          <w:rFonts w:ascii="Times New Roman" w:hAnsi="Times New Roman" w:cs="Times New Roman"/>
+          <w:sz w:val="24"/>
+          <w:szCs w:val="24"/>
+        </w:rPr>
+        <w:t>MRZFrontDesk</w:t>
+      </w:r>
+      <w:proofErr w:type="spellEnd"/>
+    </w:p>
+    <w:p>
+      <w:pPr>
+        <w:pStyle w:val="ListParagraph"/>
+        <w:numPr>
+          <w:ilvl w:val="1"/>
+          <w:numId w:val="1"/>
+        </w:numPr>
+        <w:spacing w:after="0"/>
+        <w:rPr>
+          <w:rFonts w:ascii="Times New Roman" w:hAnsi="Times New Roman" w:cs="Times New Roman"/>
+          <w:sz w:val="24"/>
+          <w:szCs w:val="24"/>
+        </w:rPr>
+      </w:pPr>
+      <w:r>
+        <w:rPr>
+          <w:rFonts w:ascii="Times New Roman" w:hAnsi="Times New Roman" w:cs="Times New Roman"/>
+          <w:sz w:val="24"/>
+          <w:szCs w:val="24"/>
+        </w:rPr>
+        <w:t>A frontend web application to collect data for validating and displaying result.</w:t>
+      </w:r>
+    </w:p>
+    <w:p>
+      <w:pPr>
+        <w:pStyle w:val="ListParagraph"/>
+        <w:spacing w:after="0"/>
+        <w:ind w:left="1440"/>
+        <w:rPr>
+          <w:rFonts w:ascii="Times New Roman" w:hAnsi="Times New Roman" w:cs="Times New Roman"/>
+          <w:sz w:val="24"/>
+          <w:szCs w:val="24"/>
+        </w:rPr>
+      </w:pPr>
+    </w:p>
+    <w:p>
+      <w:pPr>
+        <w:pStyle w:val="ListParagraph"/>
+        <w:numPr>
+          <w:ilvl w:val="0"/>
+          <w:numId w:val="1"/>
+        </w:numPr>
+        <w:spacing w:after="0"/>
+        <w:rPr>
+          <w:rFonts w:ascii="Times New Roman" w:hAnsi="Times New Roman" w:cs="Times New Roman"/>
+          <w:sz w:val="24"/>
+          <w:szCs w:val="24"/>
+        </w:rPr>
+      </w:pPr>
+      <w:proofErr w:type="spellStart"/>
+      <w:r>
+        <w:rPr>
+          <w:rFonts w:ascii="Times New Roman" w:hAnsi="Times New Roman" w:cs="Times New Roman"/>
+          <w:sz w:val="24"/>
+          <w:szCs w:val="24"/>
+        </w:rPr>
+        <w:t>MRZVerifier</w:t>
+      </w:r>
+      <w:proofErr w:type="spellEnd"/>
+      <w:r>
+        <w:rPr>
+          <w:rFonts w:ascii="Times New Roman" w:hAnsi="Times New Roman" w:cs="Times New Roman"/>
+          <w:sz w:val="24"/>
+          <w:szCs w:val="24"/>
+        </w:rPr>
+        <w:t xml:space="preserve"> </w:t>
+      </w:r>
+      <w:proofErr w:type="spellStart"/>
+      <w:r>
+        <w:rPr>
+          <w:rFonts w:ascii="Times New Roman" w:hAnsi="Times New Roman" w:cs="Times New Roman"/>
+          <w:sz w:val="24"/>
+          <w:szCs w:val="24"/>
+        </w:rPr>
+        <w:t>WebAPI</w:t>
+      </w:r>
+      <w:proofErr w:type="spellEnd"/>
+    </w:p>
+    <w:p>
+      <w:pPr>
+        <w:pStyle w:val="ListParagraph"/>
+        <w:numPr>
+          <w:ilvl w:val="1"/>
+          <w:numId w:val="1"/>
+        </w:numPr>
+        <w:spacing w:after="0"/>
+        <w:rPr>
+          <w:rFonts w:ascii="Times New Roman" w:hAnsi="Times New Roman" w:cs="Times New Roman"/>
+          <w:sz w:val="24"/>
+          <w:szCs w:val="24"/>
+        </w:rPr>
+      </w:pPr>
+      <w:r>
+        <w:rPr>
+          <w:rFonts w:ascii="Times New Roman" w:hAnsi="Times New Roman" w:cs="Times New Roman"/>
+          <w:sz w:val="24"/>
+          <w:szCs w:val="24"/>
+        </w:rPr>
+        <w:t>A REST</w:t>
+      </w:r>
+      <w:r>
+        <w:rPr>
+          <w:rFonts w:ascii="Times New Roman" w:hAnsi="Times New Roman" w:cs="Times New Roman"/>
+          <w:sz w:val="24"/>
+          <w:szCs w:val="24"/>
+        </w:rPr>
+        <w:t>ful web service that enable frontend calls to validate data.</w:t>
+      </w:r>
+    </w:p>
+    <w:p>
+      <w:pPr>
+        <w:pStyle w:val="ListParagraph"/>
+        <w:spacing w:after="0"/>
+        <w:ind w:left="1440"/>
+        <w:rPr>
+          <w:rFonts w:ascii="Times New Roman" w:hAnsi="Times New Roman" w:cs="Times New Roman"/>
+          <w:sz w:val="24"/>
+          <w:szCs w:val="24"/>
+        </w:rPr>
+      </w:pPr>
+    </w:p>
+    <w:p>
+      <w:pPr>
+        <w:pStyle w:val="ListParagraph"/>
+        <w:numPr>
+          <w:ilvl w:val="0"/>
+          <w:numId w:val="1"/>
+        </w:numPr>
+        <w:spacing w:after="0"/>
+        <w:rPr>
+          <w:rFonts w:ascii="Times New Roman" w:hAnsi="Times New Roman" w:cs="Times New Roman"/>
+          <w:sz w:val="24"/>
+          <w:szCs w:val="24"/>
+        </w:rPr>
+      </w:pPr>
+      <w:proofErr w:type="spellStart"/>
+      <w:r>
+        <w:rPr>
+          <w:rFonts w:ascii="Times New Roman" w:hAnsi="Times New Roman" w:cs="Times New Roman"/>
+          <w:sz w:val="24"/>
+          <w:szCs w:val="24"/>
+        </w:rPr>
+        <w:t>PassportValidator</w:t>
+      </w:r>
+      <w:proofErr w:type="spellEnd"/>
+    </w:p>
+    <w:p>
+      <w:pPr>
+        <w:pStyle w:val="ListParagraph"/>
+        <w:numPr>
+          <w:ilvl w:val="1"/>
+          <w:numId w:val="1"/>
+        </w:numPr>
+        <w:spacing w:after="0"/>
+        <w:rPr>
+          <w:rFonts w:ascii="Times New Roman" w:hAnsi="Times New Roman" w:cs="Times New Roman"/>
+          <w:sz w:val="24"/>
+          <w:szCs w:val="24"/>
+        </w:rPr>
+      </w:pPr>
+      <w:r>
+        <w:rPr>
+          <w:rFonts w:ascii="Times New Roman" w:hAnsi="Times New Roman" w:cs="Times New Roman"/>
+          <w:sz w:val="24"/>
+          <w:szCs w:val="24"/>
+        </w:rPr>
+        <w:t>A reusable class library</w:t>
+      </w:r>
+      <w:r>
+        <w:rPr>
+          <w:rFonts w:ascii="Times New Roman" w:hAnsi="Times New Roman" w:cs="Times New Roman"/>
+          <w:sz w:val="24"/>
+          <w:szCs w:val="24"/>
+        </w:rPr>
+        <w:t xml:space="preserve"> (DLL)</w:t>
+      </w:r>
+      <w:r>
+        <w:rPr>
+          <w:rFonts w:ascii="Times New Roman" w:hAnsi="Times New Roman" w:cs="Times New Roman"/>
+          <w:sz w:val="24"/>
+          <w:szCs w:val="24"/>
+        </w:rPr>
+        <w:t xml:space="preserve"> that furnished passport validation logic.</w:t>
+      </w:r>
+    </w:p>
+    <w:p>
+      <w:pPr>
+        <w:spacing w:after="0"/>
+        <w:rPr>
+          <w:rFonts w:ascii="Times New Roman" w:hAnsi="Times New Roman" w:cs="Times New Roman"/>
+          <w:sz w:val="24"/>
+          <w:szCs w:val="24"/>
+        </w:rPr>
+      </w:pPr>
+    </w:p>
+    <w:p>
+      <w:pPr>
+        <w:spacing w:after="0"/>
+        <w:rPr>
+          <w:rFonts w:ascii="Times New Roman" w:hAnsi="Times New Roman" w:cs="Times New Roman"/>
+          <w:sz w:val="24"/>
+          <w:szCs w:val="24"/>
+        </w:rPr>
+      </w:pPr>
+      <w:r>
+        <w:rPr>
+          <w:rFonts w:ascii="Times New Roman" w:hAnsi="Times New Roman" w:cs="Times New Roman"/>
           <w:noProof/>
+          <w:sz w:val="24"/>
+          <w:szCs w:val="24"/>
+        </w:rPr>
+        <mc:AlternateContent>
+          <mc:Choice Requires="wps">
+            <w:drawing>
+              <wp:anchor distT="0" distB="0" distL="114300" distR="114300" simplePos="0" relativeHeight="251656192" behindDoc="0" locked="0" layoutInCell="1" allowOverlap="1" wp14:anchorId="0D0A232D" wp14:editId="58F4253A">
+                <wp:simplePos x="0" y="0"/>
+                <wp:positionH relativeFrom="column">
+                  <wp:posOffset>3695700</wp:posOffset>
+                </wp:positionH>
+                <wp:positionV relativeFrom="paragraph">
+                  <wp:posOffset>114935</wp:posOffset>
+                </wp:positionV>
+                <wp:extent cx="2219325" cy="1257300"/>
+                <wp:effectExtent l="0" t="0" r="28575" b="19050"/>
+                <wp:wrapNone/>
+                <wp:docPr id="3" name="Rounded Rectangle 3"/>
+                <wp:cNvGraphicFramePr/>
+                <a:graphic xmlns:a="http://schemas.openxmlformats.org/drawingml/2006/main">
+                  <a:graphicData uri="http://schemas.microsoft.com/office/word/2010/wordprocessingShape">
+                    <wps:wsp>
+                      <wps:cNvSpPr/>
+                      <wps:spPr>
+                        <a:xfrm>
+                          <a:off x="0" y="0"/>
+                          <a:ext cx="2219325" cy="1257300"/>
+                        </a:xfrm>
+                        <a:prstGeom prst="roundRect">
+                          <a:avLst/>
+                        </a:prstGeom>
+                        <a:solidFill>
+                          <a:schemeClr val="bg1"/>
+                        </a:solidFill>
+                        <a:ln>
+                          <a:solidFill>
+                            <a:schemeClr val="tx1"/>
+                          </a:solidFill>
+                        </a:ln>
+                      </wps:spPr>
+                      <wps:style>
+                        <a:lnRef idx="2">
+                          <a:schemeClr val="accent1">
+                            <a:shade val="50000"/>
+                          </a:schemeClr>
+                        </a:lnRef>
+                        <a:fillRef idx="1">
+                          <a:schemeClr val="accent1"/>
+                        </a:fillRef>
+                        <a:effectRef idx="0">
+                          <a:schemeClr val="accent1"/>
+                        </a:effectRef>
+                        <a:fontRef idx="minor">
+                          <a:schemeClr val="lt1"/>
+                        </a:fontRef>
+                      </wps:style>
+                      <wps:txbx>
+                        <w:txbxContent>
+                          <w:p>
+                            <w:pPr>
+                              <w:jc w:val="center"/>
+                              <w:rPr>
+                                <w:color w:val="002060"/>
+                              </w:rPr>
+                            </w:pPr>
+                            <w:r>
+                              <w:rPr>
+                                <w:color w:val="002060"/>
+                              </w:rPr>
+                              <w:t xml:space="preserve">MRZ Verifier </w:t>
+                            </w:r>
+                            <w:proofErr w:type="spellStart"/>
+                            <w:r>
+                              <w:rPr>
+                                <w:color w:val="002060"/>
+                              </w:rPr>
+                              <w:t>WebAPI</w:t>
+                            </w:r>
+                            <w:proofErr w:type="spellEnd"/>
+                          </w:p>
+                        </w:txbxContent>
+                      </wps:txbx>
+                      <wps:bodyPr rot="0" spcFirstLastPara="0" vertOverflow="overflow" horzOverflow="overflow" vert="horz" wrap="square" lIns="91440" tIns="45720" rIns="91440" bIns="45720" numCol="1" spcCol="0" rtlCol="0" fromWordArt="0" anchor="ctr" anchorCtr="0" forceAA="0" compatLnSpc="1">
+                        <a:prstTxWarp prst="textNoShape">
+                          <a:avLst/>
+                        </a:prstTxWarp>
+                        <a:noAutofit/>
+                      </wps:bodyPr>
+                    </wps:wsp>
+                  </a:graphicData>
+                </a:graphic>
+                <wp14:sizeRelH relativeFrom="margin">
+                  <wp14:pctWidth>0</wp14:pctWidth>
+                </wp14:sizeRelH>
+                <wp14:sizeRelV relativeFrom="margin">
+                  <wp14:pctHeight>0</wp14:pctHeight>
+                </wp14:sizeRelV>
+              </wp:anchor>
+            </w:drawing>
+          </mc:Choice>
+          <mc:Fallback>
+            <w:pict>
+              <v:roundrect id="Rounded Rectangle 3" o:spid="_x0000_s1026" style="position:absolute;margin-left:291pt;margin-top:9.05pt;width:174.75pt;height:99pt;z-index:251656192;visibility:visible;mso-wrap-style:square;mso-width-percent:0;mso-height-percent:0;mso-wrap-distance-left:9pt;mso-wrap-distance-top:0;mso-wrap-distance-right:9pt;mso-wrap-distance-bottom:0;mso-position-horizontal:absolute;mso-position-horizontal-relative:text;mso-position-vertical:absolute;mso-position-vertical-relative:text;mso-width-percent:0;mso-height-percent:0;mso-width-relative:margin;mso-height-relative:margin;v-text-anchor:middle" arcsize="10923f" o:gfxdata="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" fillcolor="white [3212]" strokecolor="black [3213]" strokeweight="2pt">
+                <v:textbox>
+                  <w:txbxContent>
+                    <w:p>
+                      <w:pPr>
+                        <w:jc w:val="center"/>
+                        <w:rPr>
+                          <w:color w:val="002060"/>
+                        </w:rPr>
+                      </w:pPr>
+                      <w:r>
+                        <w:rPr>
+                          <w:color w:val="002060"/>
+                        </w:rPr>
+                        <w:t>MRZ Verifier WebAPI</w:t>
+                      </w:r>
+                    </w:p>
+                  </w:txbxContent>
+                </v:textbox>
+              </v:roundrect>
+            </w:pict>
+          </mc:Fallback>
+        </mc:AlternateContent>
+      </w:r>
+      <w:r>
+        <w:rPr>
+          <w:rFonts w:ascii="Times New Roman" w:hAnsi="Times New Roman" w:cs="Times New Roman"/>
+          <w:noProof/>
+          <w:sz w:val="24"/>
+          <w:szCs w:val="24"/>
+        </w:rPr>
+        <mc:AlternateContent>
+          <mc:Choice Requires="wps">
+            <w:drawing>
+              <wp:anchor distT="0" distB="0" distL="114300" distR="114300" simplePos="0" relativeHeight="251646976" behindDoc="0" locked="0" layoutInCell="1" allowOverlap="1" wp14:anchorId="2944FE89" wp14:editId="56E586CA">
+                <wp:simplePos x="0" y="0"/>
+                <wp:positionH relativeFrom="column">
+                  <wp:posOffset>352424</wp:posOffset>
+                </wp:positionH>
+                <wp:positionV relativeFrom="paragraph">
+                  <wp:posOffset>86360</wp:posOffset>
+                </wp:positionV>
+                <wp:extent cx="1438275" cy="1257300"/>
+                <wp:effectExtent l="0" t="0" r="28575" b="19050"/>
+                <wp:wrapNone/>
+                <wp:docPr id="2" name="Rounded Rectangle 2"/>
+                <wp:cNvGraphicFramePr/>
+                <a:graphic xmlns:a="http://schemas.openxmlformats.org/drawingml/2006/main">
+                  <a:graphicData uri="http://schemas.microsoft.com/office/word/2010/wordprocessingShape">
+                    <wps:wsp>
+                      <wps:cNvSpPr/>
+                      <wps:spPr>
+                        <a:xfrm>
+                          <a:off x="0" y="0"/>
+                          <a:ext cx="1438275" cy="1257300"/>
+                        </a:xfrm>
+                        <a:prstGeom prst="roundRect">
+                          <a:avLst/>
+                        </a:prstGeom>
+                        <a:solidFill>
+                          <a:schemeClr val="bg1"/>
+                        </a:solidFill>
+                        <a:ln>
+                          <a:solidFill>
+                            <a:schemeClr val="tx1"/>
+                          </a:solidFill>
+                        </a:ln>
+                      </wps:spPr>
+                      <wps:style>
+                        <a:lnRef idx="2">
+                          <a:schemeClr val="accent1">
+                            <a:shade val="50000"/>
+                          </a:schemeClr>
+                        </a:lnRef>
+                        <a:fillRef idx="1">
+                          <a:schemeClr val="accent1"/>
+                        </a:fillRef>
+                        <a:effectRef idx="0">
+                          <a:schemeClr val="accent1"/>
+                        </a:effectRef>
+                        <a:fontRef idx="minor">
+                          <a:schemeClr val="lt1"/>
+                        </a:fontRef>
+                      </wps:style>
+                      <wps:txbx>
+                        <w:txbxContent>
+                          <w:p>
+                            <w:pPr>
+                              <w:jc w:val="center"/>
+                              <w:rPr>
+                                <w:color w:val="002060"/>
+                              </w:rPr>
+                            </w:pPr>
+                            <w:r>
+                              <w:rPr>
+                                <w:color w:val="002060"/>
+                              </w:rPr>
+                              <w:t xml:space="preserve">MRZ </w:t>
+                            </w:r>
+                            <w:proofErr w:type="spellStart"/>
+                            <w:r>
+                              <w:rPr>
+                                <w:color w:val="002060"/>
+                              </w:rPr>
+                              <w:t>FrontDesk</w:t>
+                            </w:r>
+                            <w:proofErr w:type="spellEnd"/>
+                          </w:p>
+                        </w:txbxContent>
+                      </wps:txbx>
+                      <wps:bodyPr rot="0" spcFirstLastPara="0" vertOverflow="overflow" horzOverflow="overflow" vert="horz" wrap="square" lIns="91440" tIns="45720" rIns="91440" bIns="45720" numCol="1" spcCol="0" rtlCol="0" fromWordArt="0" anchor="ctr" anchorCtr="0" forceAA="0" compatLnSpc="1">
+                        <a:prstTxWarp prst="textNoShape">
+                          <a:avLst/>
+                        </a:prstTxWarp>
+                        <a:noAutofit/>
+                      </wps:bodyPr>
+                    </wps:wsp>
+                  </a:graphicData>
+                </a:graphic>
+                <wp14:sizeRelH relativeFrom="margin">
+                  <wp14:pctWidth>0</wp14:pctWidth>
+                </wp14:sizeRelH>
+                <wp14:sizeRelV relativeFrom="margin">
+                  <wp14:pctHeight>0</wp14:pctHeight>
+                </wp14:sizeRelV>
+              </wp:anchor>
+            </w:drawing>
+          </mc:Choice>
+          <mc:Fallback>
+            <w:pict>
+              <v:roundrect id="Rounded Rectangle 2" o:spid="_x0000_s1027" style="position:absolute;margin-left:27.75pt;margin-top:6.8pt;width:113.25pt;height:99pt;z-index:251646976;visibility:visible;mso-wrap-style:square;mso-width-percent:0;mso-height-percent:0;mso-wrap-distance-left:9pt;mso-wrap-distance-top:0;mso-wrap-distance-right:9pt;mso-wrap-distance-bottom:0;mso-position-horizontal:absolute;mso-position-horizontal-relative:text;mso-position-vertical:absolute;mso-position-vertical-relative:text;mso-width-percent:0;mso-height-percent:0;mso-width-relative:margin;mso-height-relative:margin;v-text-anchor:middle" arcsize="10923f" o:gfxdata="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" fillcolor="white [3212]" strokecolor="black [3213]" strokeweight="2pt">
+                <v:textbox>
+                  <w:txbxContent>
+                    <w:p>
+                      <w:pPr>
+                        <w:jc w:val="center"/>
+                        <w:rPr>
+                          <w:color w:val="002060"/>
+                        </w:rPr>
+                      </w:pPr>
+                      <w:r>
+                        <w:rPr>
+                          <w:color w:val="002060"/>
+                        </w:rPr>
+                        <w:t>MRZ FrontDesk</w:t>
+                      </w:r>
+                    </w:p>
+                  </w:txbxContent>
+                </v:textbox>
+              </v:roundrect>
+            </w:pict>
+          </mc:Fallback>
+        </mc:AlternateContent>
+      </w:r>
+    </w:p>
+    <w:p>
+      <w:pPr>
+        <w:tabs>
+          <w:tab w:val="left" w:pos="5970"/>
+        </w:tabs>
+        <w:spacing w:after="0"/>
+        <w:rPr>
+          <w:rFonts w:ascii="Times New Roman" w:hAnsi="Times New Roman" w:cs="Times New Roman"/>
+          <w:sz w:val="24"/>
+          <w:szCs w:val="24"/>
+        </w:rPr>
+      </w:pPr>
+      <w:r>
+        <w:rPr>
+          <w:rFonts w:ascii="Times New Roman" w:hAnsi="Times New Roman" w:cs="Times New Roman"/>
+          <w:noProof/>
+          <w:sz w:val="24"/>
+          <w:szCs w:val="24"/>
+        </w:rPr>
+        <mc:AlternateContent>
+          <mc:Choice Requires="wps">
+            <w:drawing>
+              <wp:anchor distT="0" distB="0" distL="114300" distR="114300" simplePos="0" relativeHeight="251670528" behindDoc="1" locked="0" layoutInCell="1" allowOverlap="1" wp14:anchorId="3E70D5FD" wp14:editId="09CE2640">
+                <wp:simplePos x="0" y="0"/>
+                <wp:positionH relativeFrom="column">
+                  <wp:posOffset>2228850</wp:posOffset>
+                </wp:positionH>
+                <wp:positionV relativeFrom="paragraph">
+                  <wp:posOffset>27940</wp:posOffset>
+                </wp:positionV>
+                <wp:extent cx="952500" cy="276225"/>
+                <wp:effectExtent l="0" t="0" r="0" b="9525"/>
+                <wp:wrapNone/>
+                <wp:docPr id="13" name="Rectangle 13"/>
+                <wp:cNvGraphicFramePr/>
+                <a:graphic xmlns:a="http://schemas.openxmlformats.org/drawingml/2006/main">
+                  <a:graphicData uri="http://schemas.microsoft.com/office/word/2010/wordprocessingShape">
+                    <wps:wsp>
+                      <wps:cNvSpPr/>
+                      <wps:spPr>
+                        <a:xfrm>
+                          <a:off x="0" y="0"/>
+                          <a:ext cx="952500" cy="276225"/>
+                        </a:xfrm>
+                        <a:prstGeom prst="rect">
+                          <a:avLst/>
+                        </a:prstGeom>
+                        <a:solidFill>
+                          <a:schemeClr val="bg1"/>
+                        </a:solidFill>
+                        <a:ln>
+                          <a:noFill/>
+                        </a:ln>
+                      </wps:spPr>
+                      <wps:style>
+                        <a:lnRef idx="2">
+                          <a:schemeClr val="accent1">
+                            <a:shade val="50000"/>
+                          </a:schemeClr>
+                        </a:lnRef>
+                        <a:fillRef idx="1">
+                          <a:schemeClr val="accent1"/>
+                        </a:fillRef>
+                        <a:effectRef idx="0">
+                          <a:schemeClr val="accent1"/>
+                        </a:effectRef>
+                        <a:fontRef idx="minor">
+                          <a:schemeClr val="lt1"/>
+                        </a:fontRef>
+                      </wps:style>
+                      <wps:txbx>
+                        <w:txbxContent>
+                          <w:p>
+                            <w:pPr>
+                              <w:jc w:val="center"/>
+                              <w:rPr>
+                                <w:color w:val="000000" w:themeColor="text1"/>
+                              </w:rPr>
+                            </w:pPr>
+                            <w:proofErr w:type="gramStart"/>
+                            <w:r>
+                              <w:rPr>
+                                <w:color w:val="000000" w:themeColor="text1"/>
+                              </w:rPr>
+                              <w:t>request</w:t>
+                            </w:r>
+                            <w:proofErr w:type="gramEnd"/>
+                          </w:p>
+                        </w:txbxContent>
+                      </wps:txbx>
+                      <wps:bodyPr rot="0" spcFirstLastPara="0" vertOverflow="overflow" horzOverflow="overflow" vert="horz" wrap="square" lIns="91440" tIns="45720" rIns="91440" bIns="45720" numCol="1" spcCol="0" rtlCol="0" fromWordArt="0" anchor="ctr" anchorCtr="0" forceAA="0" compatLnSpc="1">
+                        <a:prstTxWarp prst="textNoShape">
+                          <a:avLst/>
+                        </a:prstTxWarp>
+                        <a:noAutofit/>
+                      </wps:bodyPr>
+                    </wps:wsp>
+                  </a:graphicData>
+                </a:graphic>
+                <wp14:sizeRelV relativeFrom="margin">
+                  <wp14:pctHeight>0</wp14:pctHeight>
+                </wp14:sizeRelV>
+              </wp:anchor>
+            </w:drawing>
+          </mc:Choice>
+          <mc:Fallback>
+            <w:pict>
+              <v:rect id="Rectangle 13" o:spid="_x0000_s1028" style="position:absolute;margin-left:175.5pt;margin-top:2.2pt;width:75pt;height:21.75pt;z-index:-251645952;visibility:visible;mso-wrap-style:square;mso-height-percent:0;mso-wrap-distance-left:9pt;mso-wrap-distance-top:0;mso-wrap-distance-right:9pt;mso-wrap-distance-bottom:0;mso-position-horizontal:absolute;mso-position-horizontal-relative:text;mso-position-vertical:absolute;mso-position-vertical-relative:text;mso-height-percent:0;mso-height-relative:margin;v-text-anchor:middle" o:gfxdata="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" fillcolor="white [3212]" stroked="f" strokeweight="2pt">
+                <v:textbox>
+                  <w:txbxContent>
+                    <w:p>
+                      <w:pPr>
+                        <w:jc w:val="center"/>
+                        <w:rPr>
+                          <w:color w:val="000000" w:themeColor="text1"/>
+                        </w:rPr>
+                      </w:pPr>
+                      <w:r>
+                        <w:rPr>
+                          <w:color w:val="000000" w:themeColor="text1"/>
+                        </w:rPr>
+                        <w:t>request</w:t>
+                      </w:r>
+                    </w:p>
+                  </w:txbxContent>
+                </v:textbox>
+              </v:rect>
+            </w:pict>
+          </mc:Fallback>
+        </mc:AlternateContent>
+      </w:r>
+      <w:r>
+        <w:rPr>
+          <w:rFonts w:ascii="Times New Roman" w:hAnsi="Times New Roman" w:cs="Times New Roman"/>
+          <w:sz w:val="24"/>
+          <w:szCs w:val="24"/>
+        </w:rPr>
+        <w:tab/>
+      </w:r>
+    </w:p>
+    <w:p>
+      <w:pPr>
+        <w:spacing w:after="0"/>
+        <w:rPr>
+          <w:rFonts w:ascii="Times New Roman" w:hAnsi="Times New Roman" w:cs="Times New Roman"/>
+          <w:sz w:val="24"/>
+          <w:szCs w:val="24"/>
+        </w:rPr>
+      </w:pPr>
+      <w:r>
+        <w:rPr>
+          <w:rFonts w:ascii="Times New Roman" w:hAnsi="Times New Roman" w:cs="Times New Roman"/>
+          <w:noProof/>
+          <w:sz w:val="24"/>
+          <w:szCs w:val="24"/>
+        </w:rPr>
+        <mc:AlternateContent>
+          <mc:Choice Requires="wps">
+            <w:drawing>
+              <wp:anchor distT="0" distB="0" distL="114300" distR="114300" simplePos="0" relativeHeight="251658240" behindDoc="0" locked="0" layoutInCell="1" allowOverlap="1" wp14:anchorId="449E28D6" wp14:editId="02916D71">
+                <wp:simplePos x="0" y="0"/>
+                <wp:positionH relativeFrom="column">
+                  <wp:posOffset>1790700</wp:posOffset>
+                </wp:positionH>
+                <wp:positionV relativeFrom="paragraph">
+                  <wp:posOffset>74295</wp:posOffset>
+                </wp:positionV>
+                <wp:extent cx="1905000" cy="0"/>
+                <wp:effectExtent l="0" t="76200" r="19050" b="95250"/>
+                <wp:wrapNone/>
+                <wp:docPr id="5" name="Straight Arrow Connector 5"/>
+                <wp:cNvGraphicFramePr/>
+                <a:graphic xmlns:a="http://schemas.openxmlformats.org/drawingml/2006/main">
+                  <a:graphicData uri="http://schemas.microsoft.com/office/word/2010/wordprocessingShape">
+                    <wps:wsp>
+                      <wps:cNvCnPr/>
+                      <wps:spPr>
+                        <a:xfrm>
+                          <a:off x="0" y="0"/>
+                          <a:ext cx="1905000" cy="0"/>
+                        </a:xfrm>
+                        <a:prstGeom prst="straightConnector1">
+                          <a:avLst/>
+                        </a:prstGeom>
+                        <a:ln>
+                          <a:tailEnd type="triangle"/>
+                        </a:ln>
+                      </wps:spPr>
+                      <wps:style>
+                        <a:lnRef idx="1">
+                          <a:schemeClr val="dk1"/>
+                        </a:lnRef>
+                        <a:fillRef idx="0">
+                          <a:schemeClr val="dk1"/>
+                        </a:fillRef>
+                        <a:effectRef idx="0">
+                          <a:schemeClr val="dk1"/>
+                        </a:effectRef>
+                        <a:fontRef idx="minor">
+                          <a:schemeClr val="tx1"/>
+                        </a:fontRef>
+                      </wps:style>
+                      <wps:bodyPr/>
+                    </wps:wsp>
+                  </a:graphicData>
+                </a:graphic>
+              </wp:anchor>
+            </w:drawing>
+          </mc:Choice>
+          <mc:Fallback xmlns:cx="http://schemas.microsoft.com/office/drawing/2014/chartex" xmlns:cx1="http://schemas.microsoft.com/office/drawing/2015/9/8/chartex" xmlns:cx2="http://schemas.microsoft.com/office/drawing/2015/10/21/chartex" xmlns:w15="http://schemas.microsoft.com/office/word/2012/wordml" xmlns:w16se="http://schemas.microsoft.com/office/word/2015/wordml/symex">
+            <w:pict>
+              <v:shapetype w14:anchorId="2F7C0B5E" id="_x0000_t32" coordsize="21600,21600" o:spt="32" o:oned="t" path="m,l21600,21600e" filled="f">
+                <v:path arrowok="t" fillok="f" o:connecttype="none"/>
+                <o:lock v:ext="edit" shapetype="t"/>
+              </v:shapetype>
+              <v:shape id="Straight Arrow Connector 5" o:spid="_x0000_s1026" type="#_x0000_t32" style="position:absolute;margin-left:141pt;margin-top:5.85pt;width:150pt;height:0;z-index:251658240;visibility:visible;mso-wrap-style:square;mso-wrap-distance-left:9pt;mso-wrap-distance-top:0;mso-wrap-distance-right:9pt;mso-wrap-distance-bottom:0;mso-position-horizontal:absolute;mso-position-horizontal-relative:text;mso-position-vertical:absolute;mso-position-vertical-relative:text" o:gfxdata="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" strokecolor="black [3040]">
+                <v:stroke endarrow="block"/>
+              </v:shape>
+            </w:pict>
+          </mc:Fallback>
+        </mc:AlternateContent>
+      </w:r>
+    </w:p>
+    <w:p>
+      <w:pPr>
+        <w:spacing w:after="0"/>
+        <w:rPr>
+          <w:rFonts w:ascii="Times New Roman" w:hAnsi="Times New Roman" w:cs="Times New Roman"/>
+          <w:sz w:val="24"/>
+          <w:szCs w:val="24"/>
+        </w:rPr>
+      </w:pPr>
+    </w:p>
+    <w:p>
+      <w:pPr>
+        <w:spacing w:after="0"/>
+        <w:rPr>
+          <w:rFonts w:ascii="Times New Roman" w:hAnsi="Times New Roman" w:cs="Times New Roman"/>
+          <w:sz w:val="24"/>
+          <w:szCs w:val="24"/>
+        </w:rPr>
+      </w:pPr>
+      <w:r>
+        <w:rPr>
+          <w:rFonts w:ascii="Times New Roman" w:hAnsi="Times New Roman" w:cs="Times New Roman"/>
+          <w:noProof/>
+          <w:sz w:val="24"/>
+          <w:szCs w:val="24"/>
+        </w:rPr>
+        <mc:AlternateContent>
+          <mc:Choice Requires="wps">
+            <w:drawing>
+              <wp:anchor distT="0" distB="0" distL="114300" distR="114300" simplePos="0" relativeHeight="251674624" behindDoc="1" locked="0" layoutInCell="1" allowOverlap="1" wp14:anchorId="20203768" wp14:editId="0EFA62D5">
+                <wp:simplePos x="0" y="0"/>
+                <wp:positionH relativeFrom="column">
+                  <wp:posOffset>2247900</wp:posOffset>
+                </wp:positionH>
+                <wp:positionV relativeFrom="paragraph">
+                  <wp:posOffset>61595</wp:posOffset>
+                </wp:positionV>
+                <wp:extent cx="952500" cy="276225"/>
+                <wp:effectExtent l="0" t="0" r="0" b="9525"/>
+                <wp:wrapNone/>
+                <wp:docPr id="14" name="Rectangle 14"/>
+                <wp:cNvGraphicFramePr/>
+                <a:graphic xmlns:a="http://schemas.openxmlformats.org/drawingml/2006/main">
+                  <a:graphicData uri="http://schemas.microsoft.com/office/word/2010/wordprocessingShape">
+                    <wps:wsp>
+                      <wps:cNvSpPr/>
+                      <wps:spPr>
+                        <a:xfrm>
+                          <a:off x="0" y="0"/>
+                          <a:ext cx="952500" cy="276225"/>
+                        </a:xfrm>
+                        <a:prstGeom prst="rect">
+                          <a:avLst/>
+                        </a:prstGeom>
+                        <a:solidFill>
+                          <a:schemeClr val="bg1"/>
+                        </a:solidFill>
+                        <a:ln>
+                          <a:noFill/>
+                        </a:ln>
+                      </wps:spPr>
+                      <wps:style>
+                        <a:lnRef idx="2">
+                          <a:schemeClr val="accent1">
+                            <a:shade val="50000"/>
+                          </a:schemeClr>
+                        </a:lnRef>
+                        <a:fillRef idx="1">
+                          <a:schemeClr val="accent1"/>
+                        </a:fillRef>
+                        <a:effectRef idx="0">
+                          <a:schemeClr val="accent1"/>
+                        </a:effectRef>
+                        <a:fontRef idx="minor">
+                          <a:schemeClr val="lt1"/>
+                        </a:fontRef>
+                      </wps:style>
+                      <wps:txbx>
+                        <w:txbxContent>
+                          <w:p>
+                            <w:pPr>
+                              <w:jc w:val="center"/>
+                              <w:rPr>
+                                <w:color w:val="000000" w:themeColor="text1"/>
+                              </w:rPr>
+                            </w:pPr>
+                            <w:proofErr w:type="gramStart"/>
+                            <w:r>
+                              <w:rPr>
+                                <w:color w:val="000000" w:themeColor="text1"/>
+                              </w:rPr>
+                              <w:t>response</w:t>
+                            </w:r>
+                            <w:proofErr w:type="gramEnd"/>
+                          </w:p>
+                        </w:txbxContent>
+                      </wps:txbx>
+                      <wps:bodyPr rot="0" spcFirstLastPara="0" vertOverflow="overflow" horzOverflow="overflow" vert="horz" wrap="square" lIns="91440" tIns="45720" rIns="91440" bIns="45720" numCol="1" spcCol="0" rtlCol="0" fromWordArt="0" anchor="ctr" anchorCtr="0" forceAA="0" compatLnSpc="1">
+                        <a:prstTxWarp prst="textNoShape">
+                          <a:avLst/>
+                        </a:prstTxWarp>
+                        <a:noAutofit/>
+                      </wps:bodyPr>
+                    </wps:wsp>
+                  </a:graphicData>
+                </a:graphic>
+                <wp14:sizeRelV relativeFrom="margin">
+                  <wp14:pctHeight>0</wp14:pctHeight>
+                </wp14:sizeRelV>
+              </wp:anchor>
+            </w:drawing>
+          </mc:Choice>
+          <mc:Fallback>
+            <w:pict>
+              <v:rect id="Rectangle 14" o:spid="_x0000_s1029" style="position:absolute;margin-left:177pt;margin-top:4.85pt;width:75pt;height:21.75pt;z-index:-251641856;visibility:visible;mso-wrap-style:square;mso-height-percent:0;mso-wrap-distance-left:9pt;mso-wrap-distance-top:0;mso-wrap-distance-right:9pt;mso-wrap-distance-bottom:0;mso-position-horizontal:absolute;mso-position-horizontal-relative:text;mso-position-vertical:absolute;mso-position-vertical-relative:text;mso-height-percent:0;mso-height-relative:margin;v-text-anchor:middle" o:gfxdata="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" fillcolor="white [3212]" stroked="f" strokeweight="2pt">
+                <v:textbox>
+                  <w:txbxContent>
+                    <w:p>
+                      <w:pPr>
+                        <w:jc w:val="center"/>
+                        <w:rPr>
+                          <w:color w:val="000000" w:themeColor="text1"/>
+                        </w:rPr>
+                      </w:pPr>
+                      <w:r>
+                        <w:rPr>
+                          <w:color w:val="000000" w:themeColor="text1"/>
+                        </w:rPr>
+                        <w:t>response</w:t>
+                      </w:r>
+                    </w:p>
+                  </w:txbxContent>
+                </v:textbox>
+              </v:rect>
+            </w:pict>
+          </mc:Fallback>
+        </mc:AlternateContent>
+      </w:r>
+      <w:r>
+        <w:rPr>
+          <w:rFonts w:ascii="Times New Roman" w:hAnsi="Times New Roman" w:cs="Times New Roman"/>
+          <w:noProof/>
+          <w:sz w:val="24"/>
+          <w:szCs w:val="24"/>
+        </w:rPr>
+        <mc:AlternateContent>
+          <mc:Choice Requires="wps">
+            <w:drawing>
+              <wp:anchor distT="0" distB="0" distL="114300" distR="114300" simplePos="0" relativeHeight="251662336" behindDoc="0" locked="0" layoutInCell="1" allowOverlap="1" wp14:anchorId="36AE4BE3" wp14:editId="57A21A61">
+                <wp:simplePos x="0" y="0"/>
+                <wp:positionH relativeFrom="column">
+                  <wp:posOffset>1809750</wp:posOffset>
+                </wp:positionH>
+                <wp:positionV relativeFrom="paragraph">
+                  <wp:posOffset>80645</wp:posOffset>
+                </wp:positionV>
+                <wp:extent cx="1876425" cy="9525"/>
+                <wp:effectExtent l="19050" t="57150" r="0" b="85725"/>
+                <wp:wrapNone/>
+                <wp:docPr id="7" name="Straight Arrow Connector 7"/>
+                <wp:cNvGraphicFramePr/>
+                <a:graphic xmlns:a="http://schemas.openxmlformats.org/drawingml/2006/main">
+                  <a:graphicData uri="http://schemas.microsoft.com/office/word/2010/wordprocessingShape">
+                    <wps:wsp>
+                      <wps:cNvCnPr/>
+                      <wps:spPr>
+                        <a:xfrm flipH="1">
+                          <a:off x="0" y="0"/>
+                          <a:ext cx="1876425" cy="9525"/>
+                        </a:xfrm>
+                        <a:prstGeom prst="straightConnector1">
+                          <a:avLst/>
+                        </a:prstGeom>
+                        <a:ln>
+                          <a:tailEnd type="triangle"/>
+                        </a:ln>
+                      </wps:spPr>
+                      <wps:style>
+                        <a:lnRef idx="1">
+                          <a:schemeClr val="dk1"/>
+                        </a:lnRef>
+                        <a:fillRef idx="0">
+                          <a:schemeClr val="dk1"/>
+                        </a:fillRef>
+                        <a:effectRef idx="0">
+                          <a:schemeClr val="dk1"/>
+                        </a:effectRef>
+                        <a:fontRef idx="minor">
+                          <a:schemeClr val="tx1"/>
+                        </a:fontRef>
+                      </wps:style>
+                      <wps:bodyPr/>
+                    </wps:wsp>
+                  </a:graphicData>
+                </a:graphic>
+              </wp:anchor>
+            </w:drawing>
+          </mc:Choice>
+          <mc:Fallback xmlns:cx="http://schemas.microsoft.com/office/drawing/2014/chartex" xmlns:cx1="http://schemas.microsoft.com/office/drawing/2015/9/8/chartex" xmlns:cx2="http://schemas.microsoft.com/office/drawing/2015/10/21/chartex" xmlns:w15="http://schemas.microsoft.com/office/word/2012/wordml" xmlns:w16se="http://schemas.microsoft.com/office/word/2015/wordml/symex">
+            <w:pict>
+              <v:shape w14:anchorId="6D246B97" id="Straight Arrow Connector 7" o:spid="_x0000_s1026" type="#_x0000_t32" style="position:absolute;margin-left:142.5pt;margin-top:6.35pt;width:147.75pt;height:.75pt;flip:x;z-index:251662336;visibility:visible;mso-wrap-style:square;mso-wrap-distance-left:9pt;mso-wrap-distance-top:0;mso-wrap-distance-right:9pt;mso-wrap-distance-bottom:0;mso-position-horizontal:absolute;mso-position-horizontal-relative:text;mso-position-vertical:absolute;mso-position-vertical-relative:text" o:gfxdata="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" strokecolor="black [3040]">
+                <v:stroke endarrow="block"/>
+              </v:shape>
+            </w:pict>
+          </mc:Fallback>
+        </mc:AlternateContent>
+      </w:r>
+      <w:r>
+        <w:rPr>
+          <w:rFonts w:ascii="Times New Roman" w:hAnsi="Times New Roman" w:cs="Times New Roman"/>
+          <w:noProof/>
+          <w:sz w:val="24"/>
+          <w:szCs w:val="24"/>
+        </w:rPr>
+        <mc:AlternateContent>
+          <mc:Choice Requires="wps">
+            <w:drawing>
+              <wp:anchor distT="0" distB="0" distL="114300" distR="114300" simplePos="0" relativeHeight="251666432" behindDoc="0" locked="0" layoutInCell="1" allowOverlap="1" wp14:anchorId="00DAF00E" wp14:editId="6A380361">
+                <wp:simplePos x="0" y="0"/>
+                <wp:positionH relativeFrom="column">
+                  <wp:posOffset>4072890</wp:posOffset>
+                </wp:positionH>
+                <wp:positionV relativeFrom="paragraph">
+                  <wp:posOffset>76835</wp:posOffset>
+                </wp:positionV>
+                <wp:extent cx="1496060" cy="379095"/>
+                <wp:effectExtent l="0" t="0" r="27940" b="20955"/>
+                <wp:wrapNone/>
+                <wp:docPr id="4" name="Rectangle 4"/>
+                <wp:cNvGraphicFramePr/>
+                <a:graphic xmlns:a="http://schemas.openxmlformats.org/drawingml/2006/main">
+                  <a:graphicData uri="http://schemas.microsoft.com/office/word/2010/wordprocessingShape">
+                    <wps:wsp>
+                      <wps:cNvSpPr/>
+                      <wps:spPr>
+                        <a:xfrm>
+                          <a:off x="0" y="0"/>
+                          <a:ext cx="1496060" cy="379095"/>
+                        </a:xfrm>
+                        <a:prstGeom prst="rect">
+                          <a:avLst/>
+                        </a:prstGeom>
+                        <a:solidFill>
+                          <a:schemeClr val="bg1"/>
+                        </a:solidFill>
+                        <a:ln>
+                          <a:solidFill>
+                            <a:schemeClr val="tx1"/>
+                          </a:solidFill>
+                        </a:ln>
+                      </wps:spPr>
+                      <wps:style>
+                        <a:lnRef idx="2">
+                          <a:schemeClr val="accent1">
+                            <a:shade val="50000"/>
+                          </a:schemeClr>
+                        </a:lnRef>
+                        <a:fillRef idx="1">
+                          <a:schemeClr val="accent1"/>
+                        </a:fillRef>
+                        <a:effectRef idx="0">
+                          <a:schemeClr val="accent1"/>
+                        </a:effectRef>
+                        <a:fontRef idx="minor">
+                          <a:schemeClr val="lt1"/>
+                        </a:fontRef>
+                      </wps:style>
+                      <wps:txbx>
+                        <w:txbxContent>
+                          <w:p>
+                            <w:pPr>
+                              <w:jc w:val="center"/>
+                              <w:rPr>
+                                <w:color w:val="000000" w:themeColor="text1"/>
+                              </w:rPr>
+                            </w:pPr>
+                            <w:proofErr w:type="spellStart"/>
+                            <w:r>
+                              <w:rPr>
+                                <w:color w:val="000000" w:themeColor="text1"/>
+                              </w:rPr>
+                              <w:t>PassportValidator</w:t>
+                            </w:r>
+                            <w:proofErr w:type="spellEnd"/>
+                            <w:r>
+                              <w:rPr>
+                                <w:color w:val="000000" w:themeColor="text1"/>
+                              </w:rPr>
+                              <w:t xml:space="preserve"> DLL</w:t>
+                            </w:r>
+                          </w:p>
+                        </w:txbxContent>
+                      </wps:txbx>
+                      <wps:bodyPr rot="0" spcFirstLastPara="0" vertOverflow="overflow" horzOverflow="overflow" vert="horz" wrap="square" lIns="91440" tIns="45720" rIns="91440" bIns="45720" numCol="1" spcCol="0" rtlCol="0" fromWordArt="0" anchor="ctr" anchorCtr="0" forceAA="0" compatLnSpc="1">
+                        <a:prstTxWarp prst="textNoShape">
+                          <a:avLst/>
+                        </a:prstTxWarp>
+                        <a:noAutofit/>
+                      </wps:bodyPr>
+                    </wps:wsp>
+                  </a:graphicData>
+                </a:graphic>
+                <wp14:sizeRelH relativeFrom="margin">
+                  <wp14:pctWidth>0</wp14:pctWidth>
+                </wp14:sizeRelH>
+                <wp14:sizeRelV relativeFrom="margin">
+                  <wp14:pctHeight>0</wp14:pctHeight>
+                </wp14:sizeRelV>
+              </wp:anchor>
+            </w:drawing>
+          </mc:Choice>
+          <mc:Fallback>
+            <w:pict>
+              <v:rect id="Rectangle 4" o:spid="_x0000_s1030" style="position:absolute;margin-left:320.7pt;margin-top:6.05pt;width:117.8pt;height:29.85pt;z-index:251666432;visibility:visible;mso-wrap-style:square;mso-width-percent:0;mso-height-percent:0;mso-wrap-distance-left:9pt;mso-wrap-distance-top:0;mso-wrap-distance-right:9pt;mso-wrap-distance-bottom:0;mso-position-horizontal:absolute;mso-position-horizontal-relative:text;mso-position-vertical:absolute;mso-position-vertical-relative:text;mso-width-percent:0;mso-height-percent:0;mso-width-relative:margin;mso-height-relative:margin;v-text-anchor:middle" o:gfxdata="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" fillcolor="white [3212]" strokecolor="black [3213]" strokeweight="2pt">
+                <v:textbox>
+                  <w:txbxContent>
+                    <w:p>
+                      <w:pPr>
+                        <w:jc w:val="center"/>
+                        <w:rPr>
+                          <w:color w:val="000000" w:themeColor="text1"/>
+                        </w:rPr>
+                      </w:pPr>
+                      <w:r>
+                        <w:rPr>
+                          <w:color w:val="000000" w:themeColor="text1"/>
+                        </w:rPr>
+                        <w:t>PassportValidator DLL</w:t>
+                      </w:r>
+                    </w:p>
+                  </w:txbxContent>
+                </v:textbox>
+              </v:rect>
+            </w:pict>
+          </mc:Fallback>
+        </mc:AlternateContent>
+      </w:r>
+    </w:p>
+    <w:p>
+      <w:pPr>
+        <w:spacing w:after="0"/>
+        <w:rPr>
+          <w:rFonts w:ascii="Times New Roman" w:hAnsi="Times New Roman" w:cs="Times New Roman"/>
+          <w:sz w:val="24"/>
+          <w:szCs w:val="24"/>
+        </w:rPr>
+      </w:pPr>
+    </w:p>
+    <w:p>
+      <w:pPr>
+        <w:spacing w:after="0"/>
+        <w:rPr>
+          <w:rFonts w:ascii="Times New Roman" w:hAnsi="Times New Roman" w:cs="Times New Roman"/>
+          <w:sz w:val="24"/>
+          <w:szCs w:val="24"/>
+        </w:rPr>
+      </w:pPr>
+    </w:p>
+    <w:p>
+      <w:pPr>
+        <w:spacing w:after="0"/>
+        <w:rPr>
+          <w:rFonts w:ascii="Times New Roman" w:hAnsi="Times New Roman" w:cs="Times New Roman"/>
+          <w:sz w:val="24"/>
+          <w:szCs w:val="24"/>
+        </w:rPr>
+      </w:pPr>
+    </w:p>
+    <w:p>
+      <w:pPr>
+        <w:spacing w:after="0"/>
+        <w:rPr>
+          <w:rFonts w:ascii="Times New Roman" w:hAnsi="Times New Roman" w:cs="Times New Roman"/>
+          <w:sz w:val="24"/>
+          <w:szCs w:val="24"/>
+        </w:rPr>
+      </w:pPr>
+    </w:p>
+    <w:p>
+      <w:pPr>
+        <w:rPr>
+          <w:rFonts w:asciiTheme="majorHAnsi" w:eastAsiaTheme="majorEastAsia" w:hAnsiTheme="majorHAnsi" w:cstheme="majorBidi"/>
+          <w:color w:val="365F91" w:themeColor="accent1" w:themeShade="BF"/>
+          <w:sz w:val="32"/>
+          <w:szCs w:val="32"/>
+          <w:lang w:eastAsia="en-US"/>
+        </w:rPr>
+      </w:pPr>
+      <w:r>
+        <w:br w:type="page"/>
+      </w:r>
+    </w:p>
+    <w:p>
+      <w:pPr>
+        <w:pStyle w:val="Heading1"/>
+      </w:pPr>
+      <w:bookmarkStart w:id="2" w:name="_Toc512868825"/>
+      <w:r>
+        <w:lastRenderedPageBreak/>
+        <w:t>Features and Snapshots</w:t>
+      </w:r>
+      <w:bookmarkEnd w:id="2"/>
+    </w:p>
+    <w:p>
+      <w:pPr>
+        <w:spacing w:after="0"/>
+        <w:rPr>
+          <w:rFonts w:ascii="Times New Roman" w:hAnsi="Times New Roman" w:cs="Times New Roman"/>
+          <w:sz w:val="24"/>
+          <w:szCs w:val="24"/>
+        </w:rPr>
+      </w:pPr>
+    </w:p>
+    <w:p>
+      <w:pPr>
+        <w:spacing w:after="0"/>
+        <w:jc w:val="both"/>
+        <w:rPr>
+          <w:rFonts w:ascii="Times New Roman" w:hAnsi="Times New Roman" w:cs="Times New Roman"/>
+          <w:sz w:val="24"/>
+          <w:szCs w:val="24"/>
+        </w:rPr>
+      </w:pPr>
+      <w:r>
+        <w:rPr>
+          <w:rFonts w:ascii="Times New Roman" w:hAnsi="Times New Roman" w:cs="Times New Roman"/>
+          <w:sz w:val="24"/>
+          <w:szCs w:val="24"/>
+        </w:rPr>
+        <w:t>The landing page will be “</w:t>
+      </w:r>
+      <w:proofErr w:type="gramStart"/>
+      <w:r>
+        <w:rPr>
+          <w:rFonts w:ascii="Times New Roman" w:hAnsi="Times New Roman" w:cs="Times New Roman"/>
+          <w:sz w:val="24"/>
+          <w:szCs w:val="24"/>
+        </w:rPr>
+        <w:t>..</w:t>
+      </w:r>
+      <w:proofErr w:type="gramEnd"/>
+      <w:r>
+        <w:rPr>
+          <w:rFonts w:ascii="Times New Roman" w:hAnsi="Times New Roman" w:cs="Times New Roman"/>
+          <w:sz w:val="24"/>
+          <w:szCs w:val="24"/>
+        </w:rPr>
+        <w:t xml:space="preserve">/Home/Index”. </w:t>
+      </w:r>
+      <w:r>
+        <w:rPr>
+          <w:rFonts w:ascii="Times New Roman" w:hAnsi="Times New Roman" w:cs="Times New Roman"/>
+          <w:sz w:val="24"/>
+          <w:szCs w:val="24"/>
+        </w:rPr>
+        <w:t>User is required to provide passport number, nationality, date of birth, gender, date of passport expiry and MRZ line 2 data</w:t>
+      </w:r>
+      <w:r>
+        <w:rPr>
+          <w:rFonts w:ascii="Times New Roman" w:hAnsi="Times New Roman" w:cs="Times New Roman"/>
+          <w:sz w:val="24"/>
+          <w:szCs w:val="24"/>
+        </w:rPr>
+        <w:t>.</w:t>
+      </w:r>
+      <w:r>
+        <w:rPr>
+          <w:rFonts w:ascii="Times New Roman" w:hAnsi="Times New Roman" w:cs="Times New Roman"/>
+          <w:sz w:val="24"/>
+          <w:szCs w:val="24"/>
+        </w:rPr>
+        <w:t xml:space="preserve"> These inputs are compulsory fields. Validation is performed both at frontend application and backend API web service.</w:t>
+      </w:r>
+    </w:p>
+    <w:p>
+      <w:pPr>
+        <w:spacing w:after="0"/>
+        <w:rPr>
+          <w:rFonts w:ascii="Times New Roman" w:hAnsi="Times New Roman" w:cs="Times New Roman"/>
+          <w:sz w:val="24"/>
+          <w:szCs w:val="24"/>
+        </w:rPr>
+      </w:pPr>
+    </w:p>
+    <w:p>
+      <w:pPr>
+        <w:spacing w:after="0"/>
+        <w:rPr>
+          <w:rFonts w:ascii="Times New Roman" w:hAnsi="Times New Roman" w:cs="Times New Roman"/>
+          <w:sz w:val="24"/>
+          <w:szCs w:val="24"/>
+        </w:rPr>
+      </w:pPr>
+    </w:p>
+    <w:p>
+      <w:pPr>
+        <w:spacing w:after="0"/>
+        <w:rPr>
+          <w:rFonts w:ascii="Times New Roman" w:hAnsi="Times New Roman" w:cs="Times New Roman"/>
+          <w:sz w:val="24"/>
+          <w:szCs w:val="24"/>
+        </w:rPr>
+      </w:pPr>
+    </w:p>
+    <w:p>
+      <w:pPr>
+        <w:spacing w:after="0"/>
+        <w:jc w:val="both"/>
+        <w:rPr>
+          <w:rFonts w:ascii="Times New Roman" w:hAnsi="Times New Roman" w:cs="Times New Roman"/>
+          <w:sz w:val="24"/>
+          <w:szCs w:val="24"/>
+        </w:rPr>
+      </w:pPr>
+      <w:r>
+        <w:rPr>
+          <w:rFonts w:ascii="Times New Roman" w:hAnsi="Times New Roman" w:cs="Times New Roman"/>
+          <w:sz w:val="24"/>
+          <w:szCs w:val="24"/>
+        </w:rPr>
+        <w:t xml:space="preserve">Clicking on “Validate” button, result panel is popup. The validation result </w:t>
+      </w:r>
+      <w:r>
+        <w:rPr>
+          <w:rFonts w:ascii="Times New Roman" w:hAnsi="Times New Roman" w:cs="Times New Roman"/>
+          <w:sz w:val="24"/>
+          <w:szCs w:val="24"/>
+        </w:rPr>
+        <w:t xml:space="preserve">is </w:t>
+      </w:r>
+      <w:r>
+        <w:rPr>
+          <w:rFonts w:ascii="Times New Roman" w:hAnsi="Times New Roman" w:cs="Times New Roman"/>
+          <w:sz w:val="24"/>
+          <w:szCs w:val="24"/>
+        </w:rPr>
+        <w:t>indicating each field test outcome and a brief statistic.</w:t>
+      </w:r>
+    </w:p>
+    <w:p>
+      <w:pPr>
+        <w:spacing w:after="0"/>
+        <w:rPr>
+          <w:rFonts w:ascii="Times New Roman" w:hAnsi="Times New Roman" w:cs="Times New Roman"/>
+          <w:sz w:val="24"/>
+          <w:szCs w:val="24"/>
+        </w:rPr>
+      </w:pPr>
+    </w:p>
+    <w:p>
+      <w:pPr>
+        <w:spacing w:after="0"/>
+        <w:rPr>
+          <w:rFonts w:ascii="Times New Roman" w:hAnsi="Times New Roman" w:cs="Times New Roman"/>
+          <w:sz w:val="24"/>
+          <w:szCs w:val="24"/>
+        </w:rPr>
+      </w:pPr>
+    </w:p>
+    <w:p>
+      <w:pPr>
+        <w:spacing w:after="0"/>
+        <w:rPr>
+          <w:rFonts w:ascii="Times New Roman" w:hAnsi="Times New Roman" w:cs="Times New Roman"/>
+          <w:sz w:val="24"/>
+          <w:szCs w:val="24"/>
+        </w:rPr>
+      </w:pPr>
+    </w:p>
+    <w:p>
+      <w:pPr>
+        <w:spacing w:after="0"/>
+        <w:jc w:val="both"/>
+        <w:rPr>
+          <w:rFonts w:ascii="Times New Roman" w:hAnsi="Times New Roman" w:cs="Times New Roman"/>
+          <w:sz w:val="24"/>
+          <w:szCs w:val="24"/>
+        </w:rPr>
+      </w:pPr>
+      <w:r>
+        <w:rPr>
+          <w:rFonts w:ascii="Times New Roman" w:hAnsi="Times New Roman" w:cs="Times New Roman"/>
+          <w:sz w:val="24"/>
+          <w:szCs w:val="24"/>
+        </w:rPr>
+        <w:t>If user provide</w:t>
+      </w:r>
+      <w:r>
+        <w:rPr>
+          <w:rFonts w:ascii="Times New Roman" w:hAnsi="Times New Roman" w:cs="Times New Roman"/>
+          <w:sz w:val="24"/>
+          <w:szCs w:val="24"/>
+        </w:rPr>
+        <w:t>s</w:t>
+      </w:r>
+      <w:r>
+        <w:rPr>
+          <w:rFonts w:ascii="Times New Roman" w:hAnsi="Times New Roman" w:cs="Times New Roman"/>
+          <w:sz w:val="24"/>
+          <w:szCs w:val="24"/>
+        </w:rPr>
+        <w:t xml:space="preserve"> incorrect input, the frontend validation summary is prompting as below. In general, user needs to provide value for all input form</w:t>
+      </w:r>
+      <w:r>
+        <w:rPr>
+          <w:rFonts w:ascii="Times New Roman" w:hAnsi="Times New Roman" w:cs="Times New Roman"/>
+          <w:sz w:val="24"/>
+          <w:szCs w:val="24"/>
+        </w:rPr>
+        <w:t>.</w:t>
+      </w:r>
+      <w:r>
+        <w:rPr>
+          <w:rFonts w:ascii="Times New Roman" w:hAnsi="Times New Roman" w:cs="Times New Roman"/>
+          <w:sz w:val="24"/>
+          <w:szCs w:val="24"/>
+        </w:rPr>
+        <w:t xml:space="preserve"> The input form allow</w:t>
+      </w:r>
+      <w:r>
+        <w:rPr>
+          <w:rFonts w:ascii="Times New Roman" w:hAnsi="Times New Roman" w:cs="Times New Roman"/>
+          <w:sz w:val="24"/>
+          <w:szCs w:val="24"/>
+        </w:rPr>
+        <w:t>s</w:t>
+      </w:r>
+      <w:r>
+        <w:rPr>
+          <w:rFonts w:ascii="Times New Roman" w:hAnsi="Times New Roman" w:cs="Times New Roman"/>
+          <w:sz w:val="24"/>
+          <w:szCs w:val="24"/>
+        </w:rPr>
+        <w:t xml:space="preserve"> any inputs from user but there is validation process at the end when user clicks on validate button.</w:t>
+      </w:r>
+      <w:r>
+        <w:rPr>
+          <w:rFonts w:ascii="Times New Roman" w:hAnsi="Times New Roman" w:cs="Times New Roman"/>
+          <w:sz w:val="24"/>
+          <w:szCs w:val="24"/>
+        </w:rPr>
+        <w:t xml:space="preserve"> </w:t>
+      </w:r>
+      <w:r>
+        <w:rPr>
+          <w:rFonts w:ascii="Times New Roman" w:hAnsi="Times New Roman" w:cs="Times New Roman"/>
+          <w:sz w:val="24"/>
+          <w:szCs w:val="24"/>
+        </w:rPr>
+        <w:t>User need</w:t>
+      </w:r>
+      <w:r>
+        <w:rPr>
+          <w:rFonts w:ascii="Times New Roman" w:hAnsi="Times New Roman" w:cs="Times New Roman"/>
+          <w:sz w:val="24"/>
+          <w:szCs w:val="24"/>
+        </w:rPr>
+        <w:t>s</w:t>
+      </w:r>
+      <w:r>
+        <w:rPr>
+          <w:rFonts w:ascii="Times New Roman" w:hAnsi="Times New Roman" w:cs="Times New Roman"/>
+          <w:sz w:val="24"/>
+          <w:szCs w:val="24"/>
+        </w:rPr>
+        <w:t xml:space="preserve"> to note t</w:t>
+      </w:r>
+      <w:r>
+        <w:rPr>
+          <w:rFonts w:ascii="Times New Roman" w:hAnsi="Times New Roman" w:cs="Times New Roman"/>
+          <w:sz w:val="24"/>
+          <w:szCs w:val="24"/>
+        </w:rPr>
+        <w:t>he input value is case sensitive and the date format</w:t>
+      </w:r>
+      <w:r>
+        <w:rPr>
+          <w:rFonts w:ascii="Times New Roman" w:hAnsi="Times New Roman" w:cs="Times New Roman"/>
+          <w:sz w:val="24"/>
+          <w:szCs w:val="24"/>
+        </w:rPr>
+        <w:t xml:space="preserve"> is compliance</w:t>
+      </w:r>
+      <w:r>
+        <w:rPr>
+          <w:rFonts w:ascii="Times New Roman" w:hAnsi="Times New Roman" w:cs="Times New Roman"/>
+          <w:sz w:val="24"/>
+          <w:szCs w:val="24"/>
+        </w:rPr>
+        <w:t xml:space="preserve"> to standard “</w:t>
+      </w:r>
+      <w:proofErr w:type="spellStart"/>
+      <w:r>
+        <w:rPr>
+          <w:rFonts w:ascii="Times New Roman" w:hAnsi="Times New Roman" w:cs="Times New Roman"/>
+          <w:i/>
+          <w:sz w:val="24"/>
+          <w:szCs w:val="24"/>
+        </w:rPr>
+        <w:t>dd</w:t>
+      </w:r>
+      <w:r>
+        <w:rPr>
+          <w:rFonts w:ascii="Times New Roman" w:hAnsi="Times New Roman" w:cs="Times New Roman"/>
+          <w:i/>
+          <w:sz w:val="24"/>
+          <w:szCs w:val="24"/>
+        </w:rPr>
+        <w:t>MM</w:t>
+      </w:r>
+      <w:r>
+        <w:rPr>
+          <w:rFonts w:ascii="Times New Roman" w:hAnsi="Times New Roman" w:cs="Times New Roman"/>
+          <w:i/>
+          <w:sz w:val="24"/>
+          <w:szCs w:val="24"/>
+        </w:rPr>
+        <w:t>yy</w:t>
+      </w:r>
+      <w:proofErr w:type="spellEnd"/>
+      <w:r>
+        <w:rPr>
+          <w:rFonts w:ascii="Times New Roman" w:hAnsi="Times New Roman" w:cs="Times New Roman"/>
+          <w:sz w:val="24"/>
+          <w:szCs w:val="24"/>
+        </w:rPr>
+        <w:t>”.</w:t>
+      </w:r>
+      <w:r>
+        <w:rPr>
+          <w:rFonts w:ascii="Times New Roman" w:hAnsi="Times New Roman" w:cs="Times New Roman"/>
+          <w:sz w:val="24"/>
+          <w:szCs w:val="24"/>
+        </w:rPr>
+        <w:t xml:space="preserve"> </w:t>
+      </w:r>
+      <w:r>
+        <w:rPr>
+          <w:rFonts w:ascii="Times New Roman" w:hAnsi="Times New Roman" w:cs="Times New Roman"/>
+          <w:color w:val="222222"/>
+          <w:sz w:val="24"/>
+          <w:szCs w:val="24"/>
+          <w:shd w:val="clear" w:color="auto" w:fill="FFFFFF"/>
+        </w:rPr>
+        <w:t xml:space="preserve">The data of the “MRZ line 2” consists of 44 characters and the only characters used are </w:t>
+      </w:r>
+      <w:r>
+        <w:rPr>
+          <w:rFonts w:ascii="Times New Roman" w:hAnsi="Times New Roman" w:cs="Times New Roman"/>
+          <w:i/>
+          <w:color w:val="222222"/>
+          <w:sz w:val="24"/>
+          <w:szCs w:val="24"/>
+          <w:shd w:val="clear" w:color="auto" w:fill="FFFFFF"/>
+        </w:rPr>
+        <w:t>A–Z</w:t>
+      </w:r>
+      <w:r>
+        <w:rPr>
+          <w:rFonts w:ascii="Times New Roman" w:hAnsi="Times New Roman" w:cs="Times New Roman"/>
+          <w:color w:val="222222"/>
+          <w:sz w:val="24"/>
+          <w:szCs w:val="24"/>
+          <w:shd w:val="clear" w:color="auto" w:fill="FFFFFF"/>
+        </w:rPr>
+        <w:t xml:space="preserve">, </w:t>
+      </w:r>
+      <w:r>
+        <w:rPr>
+          <w:rFonts w:ascii="Times New Roman" w:hAnsi="Times New Roman" w:cs="Times New Roman"/>
+          <w:i/>
+          <w:color w:val="222222"/>
+          <w:sz w:val="24"/>
+          <w:szCs w:val="24"/>
+          <w:shd w:val="clear" w:color="auto" w:fill="FFFFFF"/>
+        </w:rPr>
+        <w:t>0–9</w:t>
+      </w:r>
+      <w:r>
+        <w:rPr>
+          <w:rFonts w:ascii="Times New Roman" w:hAnsi="Times New Roman" w:cs="Times New Roman"/>
+          <w:color w:val="222222"/>
+          <w:sz w:val="24"/>
+          <w:szCs w:val="24"/>
+          <w:shd w:val="clear" w:color="auto" w:fill="FFFFFF"/>
+        </w:rPr>
+        <w:t xml:space="preserve"> and the filler character </w:t>
+      </w:r>
+      <w:bookmarkStart w:id="3" w:name="_GoBack"/>
+      <w:r>
+        <w:rPr>
+          <w:rFonts w:ascii="Times New Roman" w:hAnsi="Times New Roman" w:cs="Times New Roman"/>
+          <w:i/>
+          <w:color w:val="222222"/>
+          <w:sz w:val="24"/>
+          <w:szCs w:val="24"/>
+          <w:shd w:val="clear" w:color="auto" w:fill="FFFFFF"/>
+        </w:rPr>
+        <w:t>&lt;</w:t>
+      </w:r>
+      <w:bookmarkEnd w:id="3"/>
+      <w:r>
+        <w:rPr>
+          <w:rFonts w:ascii="Times New Roman" w:hAnsi="Times New Roman" w:cs="Times New Roman"/>
+          <w:color w:val="222222"/>
+          <w:sz w:val="24"/>
+          <w:szCs w:val="24"/>
+          <w:shd w:val="clear" w:color="auto" w:fill="FFFFFF"/>
+        </w:rPr>
+        <w:t>.</w:t>
+      </w:r>
+    </w:p>
+    <w:p>
+      <w:pPr>
+        <w:spacing w:after="0"/>
+        <w:rPr>
+          <w:rFonts w:ascii="Times New Roman" w:hAnsi="Times New Roman" w:cs="Times New Roman"/>
+          <w:sz w:val="24"/>
+          <w:szCs w:val="24"/>
+        </w:rPr>
+      </w:pPr>
+    </w:p>
+    <w:p>
+      <w:pPr>
+        <w:spacing w:after="0"/>
+        <w:rPr>
+          <w:rFonts w:ascii="Times New Roman" w:hAnsi="Times New Roman" w:cs="Times New Roman"/>
+          <w:sz w:val="24"/>
+          <w:szCs w:val="24"/>
+        </w:rPr>
+      </w:pPr>
+    </w:p>
+    <w:p>
+      <w:pPr>
+        <w:spacing w:after="0"/>
+        <w:rPr>
+          <w:rFonts w:ascii="Times New Roman" w:hAnsi="Times New Roman" w:cs="Times New Roman"/>
+          <w:sz w:val="24"/>
+          <w:szCs w:val="24"/>
+        </w:rPr>
+      </w:pPr>
+    </w:p>
+    <w:p>
+      <w:pPr>
+        <w:spacing w:after="0"/>
+        <w:rPr>
+          <w:rFonts w:ascii="Times New Roman" w:hAnsi="Times New Roman" w:cs="Times New Roman"/>
+          <w:sz w:val="24"/>
+          <w:szCs w:val="24"/>
+        </w:rPr>
+      </w:pPr>
+    </w:p>
+    <w:p>
+      <w:pPr>
+        <w:spacing w:after="0"/>
+        <w:jc w:val="both"/>
+        <w:rPr>
+          <w:rFonts w:ascii="Times New Roman" w:hAnsi="Times New Roman" w:cs="Times New Roman"/>
+          <w:sz w:val="24"/>
+          <w:szCs w:val="24"/>
+        </w:rPr>
+      </w:pPr>
+      <w:r>
+        <w:rPr>
+          <w:rFonts w:ascii="Times New Roman" w:hAnsi="Times New Roman" w:cs="Times New Roman"/>
+          <w:sz w:val="24"/>
+          <w:szCs w:val="24"/>
+        </w:rPr>
+        <w:t>Besides, if there is vali</w:t>
+      </w:r>
+      <w:r>
+        <w:rPr>
+          <w:rFonts w:ascii="Times New Roman" w:hAnsi="Times New Roman" w:cs="Times New Roman"/>
+          <w:sz w:val="24"/>
+          <w:szCs w:val="24"/>
+        </w:rPr>
+        <w:t xml:space="preserve">dation error raised at backend </w:t>
+      </w:r>
+      <w:proofErr w:type="spellStart"/>
+      <w:r>
+        <w:rPr>
+          <w:rFonts w:ascii="Times New Roman" w:hAnsi="Times New Roman" w:cs="Times New Roman"/>
+          <w:sz w:val="24"/>
+          <w:szCs w:val="24"/>
+        </w:rPr>
+        <w:t>W</w:t>
+      </w:r>
+      <w:r>
+        <w:rPr>
+          <w:rFonts w:ascii="Times New Roman" w:hAnsi="Times New Roman" w:cs="Times New Roman"/>
+          <w:sz w:val="24"/>
+          <w:szCs w:val="24"/>
+        </w:rPr>
+        <w:t>ebAPI</w:t>
+      </w:r>
+      <w:proofErr w:type="spellEnd"/>
+      <w:r>
+        <w:rPr>
+          <w:rFonts w:ascii="Times New Roman" w:hAnsi="Times New Roman" w:cs="Times New Roman"/>
+          <w:sz w:val="24"/>
+          <w:szCs w:val="24"/>
+        </w:rPr>
+        <w:t xml:space="preserve"> service, the frontend validation summary is visible as well, for example below:</w:t>
+      </w:r>
+    </w:p>
+    <w:p>
+      <w:pPr>
+        <w:spacing w:after="0"/>
+        <w:rPr>
+          <w:rFonts w:ascii="Times New Roman" w:hAnsi="Times New Roman" w:cs="Times New Roman"/>
+          <w:sz w:val="24"/>
+          <w:szCs w:val="24"/>
+        </w:rPr>
+      </w:pPr>
+    </w:p>
+    <w:p>
+      <w:pPr>
+        <w:spacing w:after="0"/>
+        <w:rPr>
+          <w:rFonts w:ascii="Times New Roman" w:hAnsi="Times New Roman" w:cs="Times New Roman"/>
+          <w:sz w:val="24"/>
+          <w:szCs w:val="24"/>
+        </w:rPr>
+      </w:pPr>
+    </w:p>
+    <w:p>
+      <w:pPr>
+        <w:jc w:val="both"/>
+        <w:rPr>
+          <w:rFonts w:ascii="Times New Roman" w:hAnsi="Times New Roman" w:cs="Times New Roman"/>
+          <w:sz w:val="24"/>
+          <w:szCs w:val="24"/>
+        </w:rPr>
+      </w:pPr>
+    </w:p>
+    <w:p>
+      <w:pPr>
+        <w:rPr>
+          <w:rFonts w:asciiTheme="majorHAnsi" w:eastAsiaTheme="majorEastAsia" w:hAnsiTheme="majorHAnsi" w:cstheme="majorBidi"/>
+          <w:color w:val="365F91" w:themeColor="accent1" w:themeShade="BF"/>
+          <w:sz w:val="32"/>
+          <w:szCs w:val="32"/>
+          <w:lang w:eastAsia="en-US"/>
+        </w:rPr>
+      </w:pPr>
+      <w:r>
+        <w:br w:type="page"/>
+      </w:r>
+    </w:p>
+    <w:p>
+      <w:pPr>
+        <w:pStyle w:val="Heading1"/>
+      </w:pPr>
+      <w:bookmarkStart w:id="4" w:name="_Toc512868826"/>
+      <w:r>
+        <w:lastRenderedPageBreak/>
+        <w:t>Addendum</w:t>
+      </w:r>
+      <w:bookmarkEnd w:id="4"/>
+    </w:p>
+    <w:p>
+      <w:pPr>
+        <w:spacing w:after="0"/>
+        <w:rPr>
+          <w:rFonts w:ascii="Times New Roman" w:hAnsi="Times New Roman" w:cs="Times New Roman"/>
+          <w:sz w:val="24"/>
+          <w:szCs w:val="24"/>
+        </w:rPr>
+      </w:pPr>
+    </w:p>
+    <w:p>
+      <w:pPr>
+        <w:spacing w:after="0"/>
+        <w:jc w:val="both"/>
+        <w:rPr>
+          <w:rFonts w:ascii="Times New Roman" w:hAnsi="Times New Roman" w:cs="Times New Roman"/>
+          <w:sz w:val="24"/>
+          <w:szCs w:val="24"/>
+        </w:rPr>
+      </w:pPr>
+      <w:r>
+        <w:rPr>
+          <w:rFonts w:ascii="Times New Roman" w:hAnsi="Times New Roman" w:cs="Times New Roman"/>
+          <w:sz w:val="24"/>
+          <w:szCs w:val="24"/>
+        </w:rPr>
+        <w:t xml:space="preserve">The below section documented the additional explanation and alternative in testing the </w:t>
+      </w:r>
+      <w:proofErr w:type="spellStart"/>
+      <w:r>
+        <w:rPr>
+          <w:rFonts w:ascii="Times New Roman" w:hAnsi="Times New Roman" w:cs="Times New Roman"/>
+          <w:sz w:val="24"/>
+          <w:szCs w:val="24"/>
+        </w:rPr>
+        <w:t>MRZVerifier</w:t>
+      </w:r>
+      <w:proofErr w:type="spellEnd"/>
+      <w:r>
+        <w:rPr>
+          <w:rFonts w:ascii="Times New Roman" w:hAnsi="Times New Roman" w:cs="Times New Roman"/>
+          <w:sz w:val="24"/>
+          <w:szCs w:val="24"/>
+        </w:rPr>
+        <w:t xml:space="preserve"> </w:t>
+      </w:r>
+      <w:proofErr w:type="spellStart"/>
+      <w:r>
+        <w:rPr>
+          <w:rFonts w:ascii="Times New Roman" w:hAnsi="Times New Roman" w:cs="Times New Roman"/>
+          <w:sz w:val="24"/>
+          <w:szCs w:val="24"/>
+        </w:rPr>
+        <w:t>compoenent</w:t>
+      </w:r>
+      <w:proofErr w:type="spellEnd"/>
+      <w:r>
+        <w:rPr>
+          <w:rFonts w:ascii="Times New Roman" w:hAnsi="Times New Roman" w:cs="Times New Roman"/>
+          <w:sz w:val="24"/>
+          <w:szCs w:val="24"/>
+        </w:rPr>
+        <w:t>.</w:t>
+      </w:r>
+    </w:p>
+    <w:p>
+      <w:pPr>
+        <w:spacing w:after="0"/>
+        <w:rPr>
+          <w:rFonts w:ascii="Times New Roman" w:hAnsi="Times New Roman" w:cs="Times New Roman"/>
+          <w:sz w:val="24"/>
+          <w:szCs w:val="24"/>
+        </w:rPr>
+      </w:pPr>
+    </w:p>
+    <w:p>
+      <w:pPr>
+        <w:spacing w:after="0"/>
+        <w:rPr>
+          <w:rFonts w:ascii="Times New Roman" w:hAnsi="Times New Roman" w:cs="Times New Roman"/>
+          <w:sz w:val="24"/>
+          <w:szCs w:val="24"/>
+        </w:rPr>
+      </w:pPr>
+    </w:p>
+    <w:p>
+      <w:pPr>
+        <w:pStyle w:val="Heading2"/>
+      </w:pPr>
+      <w:bookmarkStart w:id="5" w:name="_Toc512868827"/>
+      <w:r>
+        <w:t>Invoking Web API Externally via Add-on Tool</w:t>
+      </w:r>
+      <w:bookmarkEnd w:id="5"/>
+    </w:p>
+    <w:p>
+      <w:pPr>
+        <w:spacing w:after="0"/>
+        <w:rPr>
+          <w:rFonts w:ascii="Times New Roman" w:hAnsi="Times New Roman" w:cs="Times New Roman"/>
+          <w:sz w:val="24"/>
+          <w:szCs w:val="24"/>
+        </w:rPr>
+      </w:pPr>
+    </w:p>
+    <w:p>
+      <w:pPr>
+        <w:jc w:val="both"/>
+        <w:rPr>
+          <w:rFonts w:ascii="Times New Roman" w:hAnsi="Times New Roman" w:cs="Times New Roman"/>
+          <w:sz w:val="24"/>
+          <w:szCs w:val="24"/>
+        </w:rPr>
+      </w:pPr>
+      <w:r>
+        <w:rPr>
+          <w:rFonts w:ascii="Times New Roman" w:hAnsi="Times New Roman" w:cs="Times New Roman"/>
+          <w:sz w:val="24"/>
+          <w:szCs w:val="24"/>
+        </w:rPr>
+        <w:t>U</w:t>
+      </w:r>
+      <w:r>
+        <w:rPr>
+          <w:rFonts w:ascii="Times New Roman" w:hAnsi="Times New Roman" w:cs="Times New Roman"/>
+          <w:sz w:val="24"/>
+          <w:szCs w:val="24"/>
+        </w:rPr>
+        <w:t xml:space="preserve">ser can utilize any third party tool to invoke the </w:t>
+      </w:r>
+      <w:proofErr w:type="spellStart"/>
+      <w:r>
+        <w:rPr>
+          <w:rFonts w:ascii="Times New Roman" w:hAnsi="Times New Roman" w:cs="Times New Roman"/>
+          <w:sz w:val="24"/>
+          <w:szCs w:val="24"/>
+        </w:rPr>
+        <w:t>MRZVerifier</w:t>
+      </w:r>
+      <w:proofErr w:type="spellEnd"/>
+      <w:r>
+        <w:rPr>
+          <w:rFonts w:ascii="Times New Roman" w:hAnsi="Times New Roman" w:cs="Times New Roman"/>
+          <w:sz w:val="24"/>
+          <w:szCs w:val="24"/>
+        </w:rPr>
+        <w:t xml:space="preserve"> web API service. For instance, the below figure illustrates Chrome add-on Postman is invoking the web API method, </w:t>
+      </w:r>
+      <w:proofErr w:type="spellStart"/>
+      <w:r>
+        <w:rPr>
+          <w:rFonts w:ascii="Times New Roman" w:hAnsi="Times New Roman" w:cs="Times New Roman"/>
+          <w:sz w:val="24"/>
+          <w:szCs w:val="24"/>
+        </w:rPr>
+        <w:t>Check</w:t>
+      </w:r>
+      <w:r>
+        <w:rPr>
+          <w:rFonts w:ascii="Times New Roman" w:hAnsi="Times New Roman" w:cs="Times New Roman"/>
+          <w:sz w:val="24"/>
+          <w:szCs w:val="24"/>
+        </w:rPr>
+        <w:t>Passport</w:t>
+      </w:r>
+      <w:r>
+        <w:rPr>
+          <w:rFonts w:ascii="Times New Roman" w:hAnsi="Times New Roman" w:cs="Times New Roman"/>
+          <w:sz w:val="24"/>
+          <w:szCs w:val="24"/>
+        </w:rPr>
+        <w:t>Data</w:t>
+      </w:r>
+      <w:proofErr w:type="spellEnd"/>
+      <w:r>
+        <w:rPr>
+          <w:rFonts w:ascii="Times New Roman" w:hAnsi="Times New Roman" w:cs="Times New Roman"/>
+          <w:sz w:val="24"/>
+          <w:szCs w:val="24"/>
+        </w:rPr>
+        <w:t>, with the necessary REST notation data as parameter.</w:t>
+      </w:r>
+    </w:p>
+    <w:p>
+      <w:pPr>
+        <w:jc w:val="both"/>
+        <w:rPr>
+          <w:rFonts w:ascii="Times New Roman" w:hAnsi="Times New Roman" w:cs="Times New Roman"/>
+          <w:sz w:val="24"/>
+          <w:szCs w:val="24"/>
+        </w:rPr>
+      </w:pPr>
+      <w:r>
+        <w:rPr>
+          <w:noProof/>
         </w:rPr>
         <w:drawing>
-          <wp:inline distT="0" distB="0" distL="0" distR="0" wp14:anchorId="6F3C0EE4" wp14:editId="167AAAD6">
-            <wp:extent cx="5943600" cy="3219450"/>
-            <wp:effectExtent l="0" t="0" r="0" b="0"/>
+          <wp:inline distT="0" distB="0" distL="0" distR="0" wp14:anchorId="5A6B2F57" wp14:editId="5D03FD7C">
+            <wp:extent cx="6567824" cy="1857375"/>
+            <wp:effectExtent l="19050" t="19050" r="23495" b="9525"/>
             <wp:docPr id="1" name="Picture 1"/>
             <wp:cNvGraphicFramePr>
               <a:graphicFrameLocks xmlns:a="http://schemas.openxmlformats.org/drawingml/2006/main" noChangeAspect="1"/>
@@ -25,7 +2970,7 @@
                     <pic:cNvPicPr/>
                   </pic:nvPicPr>
                   <pic:blipFill>
-                    <a:blip r:embed="rId5"/>
+                    <a:blip r:embed="rId9"/>
                     <a:stretch>
                       <a:fillRect/>
                     </a:stretch>
@@ -33,7 +2978,314 @@
                   <pic:spPr>
                     <a:xfrm>
                       <a:off x="0" y="0"/>
-                      <a:ext cx="5943600" cy="3219450"/>
+                      <a:ext cx="6585239" cy="1862300"/>
+                    </a:xfrm>
+                    <a:prstGeom prst="rect">
+                      <a:avLst/>
+                    </a:prstGeom>
+                    <a:ln>
+                      <a:solidFill>
+                        <a:schemeClr val="accent1"/>
+                      </a:solidFill>
+                    </a:ln>
+                  </pic:spPr>
+                </pic:pic>
+              </a:graphicData>
+            </a:graphic>
+          </wp:inline>
+        </w:drawing>
+      </w:r>
+    </w:p>
+    <w:p>
+      <w:pPr>
+        <w:tabs>
+          <w:tab w:val="left" w:pos="3736"/>
+        </w:tabs>
+        <w:jc w:val="center"/>
+        <w:rPr>
+          <w:rFonts w:ascii="Times New Roman" w:hAnsi="Times New Roman" w:cs="Times New Roman"/>
+          <w:sz w:val="20"/>
+          <w:szCs w:val="20"/>
+        </w:rPr>
+      </w:pPr>
+      <w:r>
+        <w:rPr>
+          <w:rFonts w:ascii="Times New Roman" w:hAnsi="Times New Roman" w:cs="Times New Roman"/>
+          <w:sz w:val="20"/>
+          <w:szCs w:val="20"/>
+        </w:rPr>
+        <w:t>Chrome Postman Add-on</w:t>
+      </w:r>
+    </w:p>
+    <w:p>
+      <w:bookmarkStart w:id="6" w:name="_Toc512868828"/>
+    </w:p>
+    <w:p>
+      <w:pPr>
+        <w:pStyle w:val="Heading2"/>
+      </w:pPr>
+      <w:r>
+        <w:t>Log Checking</w:t>
+      </w:r>
+      <w:bookmarkEnd w:id="6"/>
+    </w:p>
+    <w:p>
+      <w:pPr>
+        <w:spacing w:after="0"/>
+        <w:jc w:val="both"/>
+        <w:rPr>
+          <w:rFonts w:ascii="Times New Roman" w:hAnsi="Times New Roman" w:cs="Times New Roman"/>
+          <w:sz w:val="24"/>
+          <w:szCs w:val="24"/>
+        </w:rPr>
+      </w:pPr>
+    </w:p>
+    <w:p>
+      <w:pPr>
+        <w:jc w:val="both"/>
+        <w:rPr>
+          <w:rFonts w:ascii="Times New Roman" w:hAnsi="Times New Roman" w:cs="Times New Roman"/>
+          <w:sz w:val="24"/>
+          <w:szCs w:val="24"/>
+        </w:rPr>
+      </w:pPr>
+      <w:r>
+        <w:rPr>
+          <w:rFonts w:ascii="Times New Roman" w:hAnsi="Times New Roman" w:cs="Times New Roman"/>
+          <w:sz w:val="24"/>
+          <w:szCs w:val="24"/>
+        </w:rPr>
+        <w:t xml:space="preserve">For each user request to </w:t>
+      </w:r>
+      <w:proofErr w:type="spellStart"/>
+      <w:r>
+        <w:rPr>
+          <w:rFonts w:ascii="Times New Roman" w:hAnsi="Times New Roman" w:cs="Times New Roman"/>
+          <w:sz w:val="24"/>
+          <w:szCs w:val="24"/>
+        </w:rPr>
+        <w:t>MRZVerifier</w:t>
+      </w:r>
+      <w:proofErr w:type="spellEnd"/>
+      <w:r>
+        <w:rPr>
+          <w:rFonts w:ascii="Times New Roman" w:hAnsi="Times New Roman" w:cs="Times New Roman"/>
+          <w:sz w:val="24"/>
+          <w:szCs w:val="24"/>
+        </w:rPr>
+        <w:t xml:space="preserve"> web API, if there is exception throwing, a record is created in a log with timestamp. This enable</w:t>
+      </w:r>
+      <w:r>
+        <w:rPr>
+          <w:rFonts w:ascii="Times New Roman" w:hAnsi="Times New Roman" w:cs="Times New Roman"/>
+          <w:sz w:val="24"/>
+          <w:szCs w:val="24"/>
+        </w:rPr>
+        <w:t>s</w:t>
+      </w:r>
+      <w:r>
+        <w:rPr>
+          <w:rFonts w:ascii="Times New Roman" w:hAnsi="Times New Roman" w:cs="Times New Roman"/>
+          <w:sz w:val="24"/>
+          <w:szCs w:val="24"/>
+        </w:rPr>
+        <w:t xml:space="preserve"> the site administrator to monitor the health of the service apart from tracing the root cause of the error</w:t>
+      </w:r>
+      <w:r>
+        <w:rPr>
+          <w:rFonts w:ascii="Times New Roman" w:hAnsi="Times New Roman" w:cs="Times New Roman"/>
+          <w:sz w:val="24"/>
+          <w:szCs w:val="24"/>
+        </w:rPr>
+        <w:t xml:space="preserve"> via exception stack detail</w:t>
+      </w:r>
+      <w:r>
+        <w:rPr>
+          <w:rFonts w:ascii="Times New Roman" w:hAnsi="Times New Roman" w:cs="Times New Roman"/>
+          <w:sz w:val="24"/>
+          <w:szCs w:val="24"/>
+        </w:rPr>
+        <w:t>.</w:t>
+      </w:r>
+      <w:r>
+        <w:rPr>
+          <w:rFonts w:ascii="Times New Roman" w:hAnsi="Times New Roman" w:cs="Times New Roman"/>
+          <w:sz w:val="24"/>
+          <w:szCs w:val="24"/>
+        </w:rPr>
+        <w:t xml:space="preserve"> Below figure illustrate a sample log created by the API service</w:t>
+      </w:r>
+      <w:r>
+        <w:rPr>
+          <w:rFonts w:ascii="Times New Roman" w:hAnsi="Times New Roman" w:cs="Times New Roman"/>
+          <w:sz w:val="24"/>
+          <w:szCs w:val="24"/>
+        </w:rPr>
+        <w:t xml:space="preserve"> in hosting server</w:t>
+      </w:r>
+      <w:r>
+        <w:rPr>
+          <w:rFonts w:ascii="Times New Roman" w:hAnsi="Times New Roman" w:cs="Times New Roman"/>
+          <w:sz w:val="24"/>
+          <w:szCs w:val="24"/>
+        </w:rPr>
+        <w:t xml:space="preserve"> when user provide</w:t>
+      </w:r>
+      <w:r>
+        <w:rPr>
+          <w:rFonts w:ascii="Times New Roman" w:hAnsi="Times New Roman" w:cs="Times New Roman"/>
+          <w:sz w:val="24"/>
+          <w:szCs w:val="24"/>
+        </w:rPr>
+        <w:t>s</w:t>
+      </w:r>
+      <w:r>
+        <w:rPr>
+          <w:rFonts w:ascii="Times New Roman" w:hAnsi="Times New Roman" w:cs="Times New Roman"/>
+          <w:sz w:val="24"/>
+          <w:szCs w:val="24"/>
+        </w:rPr>
+        <w:t xml:space="preserve"> invalid input in the frontend.</w:t>
+      </w:r>
+    </w:p>
+    <w:p>
+      <w:pPr>
+        <w:rPr>
+          <w:rFonts w:ascii="Times New Roman" w:hAnsi="Times New Roman" w:cs="Times New Roman"/>
+          <w:sz w:val="24"/>
+          <w:szCs w:val="24"/>
+        </w:rPr>
+      </w:pPr>
+    </w:p>
+    <w:p>
+      <w:pPr>
+        <w:pStyle w:val="Heading2"/>
+      </w:pPr>
+      <w:bookmarkStart w:id="7" w:name="_Toc512868829"/>
+      <w:r>
+        <w:t>MS Unit Test Passport Validator DLL</w:t>
+      </w:r>
+      <w:bookmarkEnd w:id="7"/>
+    </w:p>
+    <w:p>
+      <w:pPr>
+        <w:spacing w:after="0"/>
+        <w:rPr>
+          <w:rFonts w:ascii="Times New Roman" w:hAnsi="Times New Roman" w:cs="Times New Roman"/>
+          <w:sz w:val="24"/>
+          <w:szCs w:val="24"/>
+        </w:rPr>
+      </w:pPr>
+    </w:p>
+    <w:p>
+      <w:pPr>
+        <w:rPr>
+          <w:rFonts w:ascii="Times New Roman" w:hAnsi="Times New Roman" w:cs="Times New Roman"/>
+          <w:sz w:val="24"/>
+          <w:szCs w:val="24"/>
+        </w:rPr>
+      </w:pPr>
+      <w:r>
+        <w:rPr>
+          <w:rFonts w:ascii="Times New Roman" w:hAnsi="Times New Roman" w:cs="Times New Roman"/>
+          <w:sz w:val="24"/>
+          <w:szCs w:val="24"/>
+        </w:rPr>
+        <w:t xml:space="preserve">There is one unit testing project created, namely </w:t>
+      </w:r>
+      <w:proofErr w:type="spellStart"/>
+      <w:r>
+        <w:rPr>
+          <w:rFonts w:ascii="Times New Roman" w:hAnsi="Times New Roman" w:cs="Times New Roman"/>
+          <w:sz w:val="24"/>
+          <w:szCs w:val="24"/>
+        </w:rPr>
+        <w:t>UnitTestMRZVerifier</w:t>
+      </w:r>
+      <w:proofErr w:type="spellEnd"/>
+      <w:r>
+        <w:rPr>
+          <w:rFonts w:ascii="Times New Roman" w:hAnsi="Times New Roman" w:cs="Times New Roman"/>
+          <w:sz w:val="24"/>
+          <w:szCs w:val="24"/>
+        </w:rPr>
+        <w:t xml:space="preserve">, which utilizing the Microsoft Test Framework to test the logic of </w:t>
+      </w:r>
+      <w:proofErr w:type="spellStart"/>
+      <w:r>
+        <w:rPr>
+          <w:rFonts w:ascii="Times New Roman" w:hAnsi="Times New Roman" w:cs="Times New Roman"/>
+          <w:sz w:val="24"/>
+          <w:szCs w:val="24"/>
+        </w:rPr>
+        <w:t>PassportValidator</w:t>
+      </w:r>
+      <w:proofErr w:type="spellEnd"/>
+      <w:r>
+        <w:rPr>
+          <w:rFonts w:ascii="Times New Roman" w:hAnsi="Times New Roman" w:cs="Times New Roman"/>
+          <w:sz w:val="24"/>
+          <w:szCs w:val="24"/>
+        </w:rPr>
+        <w:t xml:space="preserve"> </w:t>
+      </w:r>
+      <w:proofErr w:type="spellStart"/>
+      <w:r>
+        <w:rPr>
+          <w:rFonts w:ascii="Times New Roman" w:hAnsi="Times New Roman" w:cs="Times New Roman"/>
+          <w:sz w:val="24"/>
+          <w:szCs w:val="24"/>
+        </w:rPr>
+        <w:t>dll</w:t>
+      </w:r>
+      <w:proofErr w:type="spellEnd"/>
+      <w:r>
+        <w:rPr>
+          <w:rFonts w:ascii="Times New Roman" w:hAnsi="Times New Roman" w:cs="Times New Roman"/>
+          <w:sz w:val="24"/>
+          <w:szCs w:val="24"/>
+        </w:rPr>
+        <w:t>. Different unit test case and test method are created to test the validation result outcome. The below figure illustrated the test explorer outcome in MS Visual .NET.</w:t>
+      </w:r>
+    </w:p>
+    <w:p>
+      <w:pPr>
+        <w:rPr>
+          <w:rFonts w:ascii="Times New Roman" w:hAnsi="Times New Roman" w:cs="Times New Roman"/>
+          <w:sz w:val="24"/>
+          <w:szCs w:val="24"/>
+        </w:rPr>
+      </w:pPr>
+      <w:r>
+        <w:rPr>
+          <w:noProof/>
+        </w:rPr>
+        <w:lastRenderedPageBreak/>
+        <w:drawing>
+          <wp:inline distT="0" distB="0" distL="0" distR="0" wp14:anchorId="17BEC38D" wp14:editId="0C1D86EF">
+            <wp:extent cx="5943600" cy="3534410"/>
+            <wp:effectExtent l="0" t="0" r="0" b="8890"/>
+            <wp:docPr id="8" name="Picture 8"/>
+            <wp:cNvGraphicFramePr>
+              <a:graphicFrameLocks xmlns:a="http://schemas.openxmlformats.org/drawingml/2006/main" noChangeAspect="1"/>
+            </wp:cNvGraphicFramePr>
+            <a:graphic xmlns:a="http://schemas.openxmlformats.org/drawingml/2006/main">
+              <a:graphicData uri="http://schemas.openxmlformats.org/drawingml/2006/picture">
+                <pic:pic xmlns:pic="http://schemas.openxmlformats.org/drawingml/2006/picture">
+                  <pic:nvPicPr>
+                    <pic:cNvPr id="0" name=""/>
+                    <pic:cNvPicPr/>
+                  </pic:nvPicPr>
+                  <pic:blipFill>
+                    <a:blip r:embed="rId10"/>
+                    <a:stretch>
+                      <a:fillRect/>
+                    </a:stretch>
+                  </pic:blipFill>
+                  <pic:spPr>
+                    <a:xfrm>
+                      <a:off x="0" y="0"/>
+                      <a:ext cx="5943600" cy="3534410"/>
                     </a:xfrm>
                     <a:prstGeom prst="rect">
                       <a:avLst/>
@@ -45,11 +3297,218 @@
           </wp:inline>
         </w:drawing>
       </w:r>
-      <w:bookmarkStart w:id="0" w:name="_GoBack"/>
-      <w:bookmarkEnd w:id="0"/>
-    </w:p>
-    <w:p/>
+    </w:p>
+    <w:p>
+      <w:pPr>
+        <w:jc w:val="center"/>
+        <w:rPr>
+          <w:rFonts w:ascii="Times New Roman" w:hAnsi="Times New Roman" w:cs="Times New Roman"/>
+          <w:sz w:val="20"/>
+          <w:szCs w:val="20"/>
+        </w:rPr>
+      </w:pPr>
+      <w:r>
+        <w:rPr>
+          <w:rFonts w:ascii="Times New Roman" w:hAnsi="Times New Roman" w:cs="Times New Roman"/>
+          <w:sz w:val="20"/>
+          <w:szCs w:val="20"/>
+        </w:rPr>
+        <w:t>MS Visual Studio</w:t>
+      </w:r>
+      <w:r>
+        <w:rPr>
+          <w:rFonts w:ascii="Times New Roman" w:hAnsi="Times New Roman" w:cs="Times New Roman"/>
+          <w:sz w:val="20"/>
+          <w:szCs w:val="20"/>
+        </w:rPr>
+        <w:t xml:space="preserve"> .NET</w:t>
+      </w:r>
+      <w:r>
+        <w:rPr>
+          <w:rFonts w:ascii="Times New Roman" w:hAnsi="Times New Roman" w:cs="Times New Roman"/>
+          <w:sz w:val="20"/>
+          <w:szCs w:val="20"/>
+        </w:rPr>
+        <w:t xml:space="preserve"> Unit Test Explorer</w:t>
+      </w:r>
+    </w:p>
+    <w:p>
+      <w:pPr>
+        <w:rPr>
+          <w:rFonts w:ascii="Times New Roman" w:hAnsi="Times New Roman" w:cs="Times New Roman"/>
+          <w:sz w:val="24"/>
+          <w:szCs w:val="24"/>
+        </w:rPr>
+      </w:pPr>
+      <w:r>
+        <w:rPr>
+          <w:rFonts w:ascii="Times New Roman" w:hAnsi="Times New Roman" w:cs="Times New Roman"/>
+          <w:sz w:val="24"/>
+          <w:szCs w:val="24"/>
+        </w:rPr>
+        <w:br w:type="page"/>
+      </w:r>
+    </w:p>
+    <w:p>
+      <w:pPr>
+        <w:pStyle w:val="Heading1"/>
+      </w:pPr>
+      <w:bookmarkStart w:id="8" w:name="_Toc512868830"/>
+      <w:r>
+        <w:lastRenderedPageBreak/>
+        <w:t xml:space="preserve">Link </w:t>
+      </w:r>
+      <w:r>
+        <w:t>References</w:t>
+      </w:r>
+      <w:bookmarkEnd w:id="8"/>
+    </w:p>
+    <w:p>
+      <w:pPr>
+        <w:spacing w:after="0"/>
+        <w:rPr>
+          <w:rFonts w:ascii="Times New Roman" w:hAnsi="Times New Roman" w:cs="Times New Roman"/>
+          <w:sz w:val="24"/>
+          <w:szCs w:val="24"/>
+        </w:rPr>
+      </w:pPr>
+    </w:p>
+    <w:p>
+      <w:pPr>
+        <w:jc w:val="both"/>
+        <w:rPr>
+          <w:rFonts w:ascii="Times New Roman" w:hAnsi="Times New Roman" w:cs="Times New Roman"/>
+          <w:sz w:val="24"/>
+          <w:szCs w:val="24"/>
+        </w:rPr>
+      </w:pPr>
+      <w:hyperlink r:id="rId11" w:history="1">
+        <w:r>
+          <w:rPr>
+            <w:rStyle w:val="Hyperlink"/>
+            <w:rFonts w:ascii="Times New Roman" w:hAnsi="Times New Roman" w:cs="Times New Roman"/>
+            <w:sz w:val="24"/>
+            <w:szCs w:val="24"/>
+          </w:rPr>
+          <w:t>https://en.wikipedia.org/wiki/Machine-readable_passport</w:t>
+        </w:r>
+      </w:hyperlink>
+    </w:p>
+    <w:p>
+      <w:pPr>
+        <w:jc w:val="both"/>
+        <w:rPr>
+          <w:rFonts w:ascii="Times New Roman" w:hAnsi="Times New Roman" w:cs="Times New Roman"/>
+          <w:sz w:val="24"/>
+          <w:szCs w:val="24"/>
+        </w:rPr>
+      </w:pPr>
+      <w:hyperlink r:id="rId12" w:history="1">
+        <w:r>
+          <w:rPr>
+            <w:rStyle w:val="Hyperlink"/>
+            <w:rFonts w:ascii="Times New Roman" w:hAnsi="Times New Roman" w:cs="Times New Roman"/>
+            <w:sz w:val="24"/>
+            <w:szCs w:val="24"/>
+          </w:rPr>
+          <w:t>http://www.highprogrammer.com/alan/numbers/mrp.html</w:t>
+        </w:r>
+      </w:hyperlink>
+    </w:p>
+    <w:p>
+      <w:pPr>
+        <w:jc w:val="both"/>
+        <w:rPr>
+          <w:rFonts w:ascii="Times New Roman" w:hAnsi="Times New Roman" w:cs="Times New Roman"/>
+          <w:sz w:val="24"/>
+          <w:szCs w:val="24"/>
+        </w:rPr>
+      </w:pPr>
+      <w:hyperlink r:id="rId13" w:history="1">
+        <w:r>
+          <w:rPr>
+            <w:rStyle w:val="Hyperlink"/>
+            <w:rFonts w:ascii="Times New Roman" w:hAnsi="Times New Roman" w:cs="Times New Roman"/>
+            <w:sz w:val="24"/>
+            <w:szCs w:val="24"/>
+          </w:rPr>
+          <w:t>https://www.owasp.org/index.php/Top_10-2017_Top_10</w:t>
+        </w:r>
+      </w:hyperlink>
+    </w:p>
+    <w:p>
+      <w:pPr>
+        <w:jc w:val="both"/>
+        <w:rPr>
+          <w:rFonts w:ascii="Times New Roman" w:hAnsi="Times New Roman" w:cs="Times New Roman"/>
+          <w:sz w:val="24"/>
+          <w:szCs w:val="24"/>
+        </w:rPr>
+      </w:pPr>
+      <w:hyperlink r:id="rId14" w:history="1">
+        <w:r>
+          <w:rPr>
+            <w:rStyle w:val="Hyperlink"/>
+            <w:rFonts w:ascii="Times New Roman" w:hAnsi="Times New Roman" w:cs="Times New Roman"/>
+            <w:sz w:val="24"/>
+            <w:szCs w:val="24"/>
+          </w:rPr>
+          <w:t>http://www.emvlab.org/mrz/</w:t>
+        </w:r>
+      </w:hyperlink>
+    </w:p>
+    <w:p>
+      <w:pPr>
+        <w:jc w:val="both"/>
+        <w:rPr>
+          <w:rFonts w:ascii="Times New Roman" w:hAnsi="Times New Roman" w:cs="Times New Roman"/>
+          <w:sz w:val="24"/>
+          <w:szCs w:val="24"/>
+        </w:rPr>
+      </w:pPr>
+    </w:p>
+    <w:p>
+      <w:pPr>
+        <w:jc w:val="both"/>
+        <w:rPr>
+          <w:rFonts w:ascii="Times New Roman" w:hAnsi="Times New Roman" w:cs="Times New Roman"/>
+          <w:sz w:val="24"/>
+          <w:szCs w:val="24"/>
+        </w:rPr>
+      </w:pPr>
+    </w:p>
+    <w:p>
+      <w:pPr>
+        <w:jc w:val="both"/>
+        <w:rPr>
+          <w:rFonts w:ascii="Times New Roman" w:hAnsi="Times New Roman" w:cs="Times New Roman"/>
+          <w:sz w:val="24"/>
+          <w:szCs w:val="24"/>
+        </w:rPr>
+      </w:pPr>
+    </w:p>
+    <w:p>
+      <w:pPr>
+        <w:jc w:val="both"/>
+        <w:rPr>
+          <w:rFonts w:ascii="Times New Roman" w:hAnsi="Times New Roman" w:cs="Times New Roman"/>
+          <w:sz w:val="24"/>
+          <w:szCs w:val="24"/>
+        </w:rPr>
+      </w:pPr>
+    </w:p>
+    <w:p>
+      <w:pPr>
+        <w:jc w:val="both"/>
+        <w:rPr>
+          <w:rFonts w:ascii="Times New Roman" w:hAnsi="Times New Roman" w:cs="Times New Roman"/>
+          <w:sz w:val="24"/>
+          <w:szCs w:val="24"/>
+        </w:rPr>
+      </w:pPr>
+    </w:p>
     <w:sectPr>
+      <w:footerReference w:type="default" r:id="rId15"/>
       <w:pgSz w:w="12240" w:h="15840"/>
       <w:pgMar w:top="1440" w:right="1440" w:bottom="1440" w:left="1440" w:header="720" w:footer="720" w:gutter="0"/>
       <w:cols w:space="720"/>
@@ -57,6 +3516,230 @@
     </w:sectPr>
   </w:body>
 </w:document>
+</file>
+
+<file path=word/endnotes.xml><?xml version="1.0" encoding="utf-8"?>
+<w:endnotes xmlns:wpc="http://schemas.microsoft.com/office/word/2010/wordprocessingCanvas" xmlns:mc="http://schemas.openxmlformats.org/markup-compatibility/2006" xmlns:o="urn:schemas-microsoft-com:office:office" xmlns:r="http://schemas.openxmlformats.org/officeDocument/2006/relationships" xmlns:m="http://schemas.openxmlformats.org/officeDocument/2006/math" xmlns:v="urn:schemas-microsoft-com:vml" xmlns:wp14="http://schemas.microsoft.com/office/word/2010/wordprocessingDrawing" xmlns:wp="http://schemas.openxmlformats.org/drawingml/2006/wordprocessingDrawing" xmlns:w10="urn:schemas-microsoft-com:office:word" xmlns:w="http://schemas.openxmlformats.org/wordprocessingml/2006/main" xmlns:w14="http://schemas.microsoft.com/office/word/2010/wordml" xmlns:wpg="http://schemas.microsoft.com/office/word/2010/wordprocessingGroup" xmlns:wpi="http://schemas.microsoft.com/office/word/2010/wordprocessingInk" xmlns:wne="http://schemas.microsoft.com/office/word/2006/wordml" xmlns:wps="http://schemas.microsoft.com/office/word/2010/wordprocessingShape" mc:Ignorable="w14 wp14">
+  <w:endnote w:type="separator" w:id="-1">
+    <w:p>
+      <w:pPr>
+        <w:spacing w:after="0" w:line="240" w:lineRule="auto"/>
+      </w:pPr>
+      <w:r>
+        <w:separator/>
+      </w:r>
+    </w:p>
+  </w:endnote>
+  <w:endnote w:type="continuationSeparator" w:id="0">
+    <w:p>
+      <w:pPr>
+        <w:spacing w:after="0" w:line="240" w:lineRule="auto"/>
+      </w:pPr>
+      <w:r>
+        <w:continuationSeparator/>
+      </w:r>
+    </w:p>
+  </w:endnote>
+</w:endnotes>
+</file>
+
+<file path=word/footer1.xml><?xml version="1.0" encoding="utf-8"?>
+<w:ftr xmlns:wpc="http://schemas.microsoft.com/office/word/2010/wordprocessingCanvas" xmlns:mc="http://schemas.openxmlformats.org/markup-compatibility/2006" xmlns:o="urn:schemas-microsoft-com:office:office" xmlns:r="http://schemas.openxmlformats.org/officeDocument/2006/relationships" xmlns:m="http://schemas.openxmlformats.org/officeDocument/2006/math" xmlns:v="urn:schemas-microsoft-com:vml" xmlns:wp14="http://schemas.microsoft.com/office/word/2010/wordprocessingDrawing" xmlns:wp="http://schemas.openxmlformats.org/drawingml/2006/wordprocessingDrawing" xmlns:w10="urn:schemas-microsoft-com:office:word" xmlns:w="http://schemas.openxmlformats.org/wordprocessingml/2006/main" xmlns:w14="http://schemas.microsoft.com/office/word/2010/wordml" xmlns:wpg="http://schemas.microsoft.com/office/word/2010/wordprocessingGroup" xmlns:wpi="http://schemas.microsoft.com/office/word/2010/wordprocessingInk" xmlns:wne="http://schemas.microsoft.com/office/word/2006/wordml" xmlns:wps="http://schemas.microsoft.com/office/word/2010/wordprocessingShape" mc:Ignorable="w14 wp14">
+  <w:sdt>
+    <w:sdtPr>
+      <w:id w:val="-361128689"/>
+      <w:docPartObj>
+        <w:docPartGallery w:val="Page Numbers (Bottom of Page)"/>
+        <w:docPartUnique/>
+      </w:docPartObj>
+    </w:sdtPr>
+    <w:sdtEndPr>
+      <w:rPr>
+        <w:noProof/>
+      </w:rPr>
+    </w:sdtEndPr>
+    <w:sdtContent>
+      <w:p>
+        <w:pPr>
+          <w:pStyle w:val="Footer"/>
+          <w:jc w:val="center"/>
+        </w:pPr>
+        <w:r>
+          <w:fldChar w:fldCharType="begin"/>
+        </w:r>
+        <w:r>
+          <w:instrText xml:space="preserve"> PAGE   \* MERGEFORMAT </w:instrText>
+        </w:r>
+        <w:r>
+          <w:fldChar w:fldCharType="separate"/>
+        </w:r>
+        <w:r>
+          <w:rPr>
+            <w:noProof/>
+          </w:rPr>
+          <w:t>4</w:t>
+        </w:r>
+        <w:r>
+          <w:rPr>
+            <w:noProof/>
+          </w:rPr>
+          <w:fldChar w:fldCharType="end"/>
+        </w:r>
+      </w:p>
+    </w:sdtContent>
+  </w:sdt>
+  <w:p>
+    <w:pPr>
+      <w:pStyle w:val="Footer"/>
+    </w:pPr>
+  </w:p>
+</w:ftr>
+</file>
+
+<file path=word/footnotes.xml><?xml version="1.0" encoding="utf-8"?>
+<w:footnotes xmlns:wpc="http://schemas.microsoft.com/office/word/2010/wordprocessingCanvas" xmlns:mc="http://schemas.openxmlformats.org/markup-compatibility/2006" xmlns:o="urn:schemas-microsoft-com:office:office" xmlns:r="http://schemas.openxmlformats.org/officeDocument/2006/relationships" xmlns:m="http://schemas.openxmlformats.org/officeDocument/2006/math" xmlns:v="urn:schemas-microsoft-com:vml" xmlns:wp14="http://schemas.microsoft.com/office/word/2010/wordprocessingDrawing" xmlns:wp="http://schemas.openxmlformats.org/drawingml/2006/wordprocessingDrawing" xmlns:w10="urn:schemas-microsoft-com:office:word" xmlns:w="http://schemas.openxmlformats.org/wordprocessingml/2006/main" xmlns:w14="http://schemas.microsoft.com/office/word/2010/wordml" xmlns:wpg="http://schemas.microsoft.com/office/word/2010/wordprocessingGroup" xmlns:wpi="http://schemas.microsoft.com/office/word/2010/wordprocessingInk" xmlns:wne="http://schemas.microsoft.com/office/word/2006/wordml" xmlns:wps="http://schemas.microsoft.com/office/word/2010/wordprocessingShape" mc:Ignorable="w14 wp14">
+  <w:footnote w:type="separator" w:id="-1">
+    <w:p>
+      <w:pPr>
+        <w:spacing w:after="0" w:line="240" w:lineRule="auto"/>
+      </w:pPr>
+      <w:r>
+        <w:separator/>
+      </w:r>
+    </w:p>
+  </w:footnote>
+  <w:footnote w:type="continuationSeparator" w:id="0">
+    <w:p>
+      <w:pPr>
+        <w:spacing w:after="0" w:line="240" w:lineRule="auto"/>
+      </w:pPr>
+      <w:r>
+        <w:continuationSeparator/>
+      </w:r>
+    </w:p>
+  </w:footnote>
+</w:footnotes>
+</file>
+
+<file path=word/numbering.xml><?xml version="1.0" encoding="utf-8"?>
+<w:numbering xmlns:wpc="http://schemas.microsoft.com/office/word/2010/wordprocessingCanvas" xmlns:mc="http://schemas.openxmlformats.org/markup-compatibility/2006" xmlns:o="urn:schemas-microsoft-com:office:office" xmlns:r="http://schemas.openxmlformats.org/officeDocument/2006/relationships" xmlns:m="http://schemas.openxmlformats.org/officeDocument/2006/math" xmlns:v="urn:schemas-microsoft-com:vml" xmlns:wp14="http://schemas.microsoft.com/office/word/2010/wordprocessingDrawing" xmlns:wp="http://schemas.openxmlformats.org/drawingml/2006/wordprocessingDrawing" xmlns:w10="urn:schemas-microsoft-com:office:word" xmlns:w="http://schemas.openxmlformats.org/wordprocessingml/2006/main" xmlns:w14="http://schemas.microsoft.com/office/word/2010/wordml" xmlns:wpg="http://schemas.microsoft.com/office/word/2010/wordprocessingGroup" xmlns:wpi="http://schemas.microsoft.com/office/word/2010/wordprocessingInk" xmlns:wne="http://schemas.microsoft.com/office/word/2006/wordml" xmlns:wps="http://schemas.microsoft.com/office/word/2010/wordprocessingShape" mc:Ignorable="w14 wp14">
+  <w:abstractNum w:abstractNumId="0">
+    <w:nsid w:val="2FB611BF"/>
+    <w:multiLevelType w:val="hybridMultilevel"/>
+    <w:tmpl w:val="FEE06758"/>
+    <w:lvl w:ilvl="0" w:tplc="04090001">
+      <w:start w:val="1"/>
+      <w:numFmt w:val="bullet"/>
+      <w:lvlText w:val=""/>
+      <w:lvlJc w:val="left"/>
+      <w:pPr>
+        <w:ind w:left="720" w:hanging="360"/>
+      </w:pPr>
+      <w:rPr>
+        <w:rFonts w:ascii="Symbol" w:hAnsi="Symbol" w:hint="default"/>
+      </w:rPr>
+    </w:lvl>
+    <w:lvl w:ilvl="1" w:tplc="04090003">
+      <w:start w:val="1"/>
+      <w:numFmt w:val="bullet"/>
+      <w:lvlText w:val="o"/>
+      <w:lvlJc w:val="left"/>
+      <w:pPr>
+        <w:ind w:left="1440" w:hanging="360"/>
+      </w:pPr>
+      <w:rPr>
+        <w:rFonts w:ascii="Courier New" w:hAnsi="Courier New" w:cs="Courier New" w:hint="default"/>
+      </w:rPr>
+    </w:lvl>
+    <w:lvl w:ilvl="2" w:tplc="04090005">
+      <w:start w:val="1"/>
+      <w:numFmt w:val="bullet"/>
+      <w:lvlText w:val=""/>
+      <w:lvlJc w:val="left"/>
+      <w:pPr>
+        <w:ind w:left="2160" w:hanging="360"/>
+      </w:pPr>
+      <w:rPr>
+        <w:rFonts w:ascii="Wingdings" w:hAnsi="Wingdings" w:hint="default"/>
+      </w:rPr>
+    </w:lvl>
+    <w:lvl w:ilvl="3" w:tplc="04090001" w:tentative="1">
+      <w:start w:val="1"/>
+      <w:numFmt w:val="bullet"/>
+      <w:lvlText w:val=""/>
+      <w:lvlJc w:val="left"/>
+      <w:pPr>
+        <w:ind w:left="2880" w:hanging="360"/>
+      </w:pPr>
+      <w:rPr>
+        <w:rFonts w:ascii="Symbol" w:hAnsi="Symbol" w:hint="default"/>
+      </w:rPr>
+    </w:lvl>
+    <w:lvl w:ilvl="4" w:tplc="04090003" w:tentative="1">
+      <w:start w:val="1"/>
+      <w:numFmt w:val="bullet"/>
+      <w:lvlText w:val="o"/>
+      <w:lvlJc w:val="left"/>
+      <w:pPr>
+        <w:ind w:left="3600" w:hanging="360"/>
+      </w:pPr>
+      <w:rPr>
+        <w:rFonts w:ascii="Courier New" w:hAnsi="Courier New" w:cs="Courier New" w:hint="default"/>
+      </w:rPr>
+    </w:lvl>
+    <w:lvl w:ilvl="5" w:tplc="04090005" w:tentative="1">
+      <w:start w:val="1"/>
+      <w:numFmt w:val="bullet"/>
+      <w:lvlText w:val=""/>
+      <w:lvlJc w:val="left"/>
+      <w:pPr>
+        <w:ind w:left="4320" w:hanging="360"/>
+      </w:pPr>
+      <w:rPr>
+        <w:rFonts w:ascii="Wingdings" w:hAnsi="Wingdings" w:hint="default"/>
+      </w:rPr>
+    </w:lvl>
+    <w:lvl w:ilvl="6" w:tplc="04090001" w:tentative="1">
+      <w:start w:val="1"/>
+      <w:numFmt w:val="bullet"/>
+      <w:lvlText w:val=""/>
+      <w:lvlJc w:val="left"/>
+      <w:pPr>
+        <w:ind w:left="5040" w:hanging="360"/>
+      </w:pPr>
+      <w:rPr>
+        <w:rFonts w:ascii="Symbol" w:hAnsi="Symbol" w:hint="default"/>
+      </w:rPr>
+    </w:lvl>
+    <w:lvl w:ilvl="7" w:tplc="04090003" w:tentative="1">
+      <w:start w:val="1"/>
+      <w:numFmt w:val="bullet"/>
+      <w:lvlText w:val="o"/>
+      <w:lvlJc w:val="left"/>
+      <w:pPr>
+        <w:ind w:left="5760" w:hanging="360"/>
+      </w:pPr>
+      <w:rPr>
+        <w:rFonts w:ascii="Courier New" w:hAnsi="Courier New" w:cs="Courier New" w:hint="default"/>
+      </w:rPr>
+    </w:lvl>
+    <w:lvl w:ilvl="8" w:tplc="04090005" w:tentative="1">
+      <w:start w:val="1"/>
+      <w:numFmt w:val="bullet"/>
+      <w:lvlText w:val=""/>
+      <w:lvlJc w:val="left"/>
+      <w:pPr>
+        <w:ind w:left="6480" w:hanging="360"/>
+      </w:pPr>
+      <w:rPr>
+        <w:rFonts w:ascii="Wingdings" w:hAnsi="Wingdings" w:hint="default"/>
+      </w:rPr>
+    </w:lvl>
+  </w:abstractNum>
+  <w:num w:numId="1">
+    <w:abstractNumId w:val="0"/>
+  </w:num>
+</w:numbering>
 </file>
 
 <file path=word/styles.xml><?xml version="1.0" encoding="utf-8"?>
@@ -87,9 +3770,9 @@
     <w:lsdException w:name="heading 7" w:uiPriority="9" w:qFormat="1"/>
     <w:lsdException w:name="heading 8" w:uiPriority="9" w:qFormat="1"/>
     <w:lsdException w:name="heading 9" w:uiPriority="9" w:qFormat="1"/>
-    <w:lsdException w:name="toc 1" w:uiPriority="39"/>
-    <w:lsdException w:name="toc 2" w:uiPriority="39"/>
-    <w:lsdException w:name="toc 3" w:uiPriority="39"/>
+    <w:lsdException w:name="toc 1" w:uiPriority="39" w:qFormat="1"/>
+    <w:lsdException w:name="toc 2" w:uiPriority="39" w:qFormat="1"/>
+    <w:lsdException w:name="toc 3" w:uiPriority="39" w:qFormat="1"/>
     <w:lsdException w:name="toc 4" w:uiPriority="39"/>
     <w:lsdException w:name="toc 5" w:uiPriority="39"/>
     <w:lsdException w:name="toc 6" w:uiPriority="39"/>
@@ -219,6 +3902,51 @@
     <w:name w:val="Normal"/>
     <w:qFormat/>
   </w:style>
+  <w:style w:type="paragraph" w:styleId="Heading1">
+    <w:name w:val="heading 1"/>
+    <w:basedOn w:val="Normal"/>
+    <w:next w:val="Normal"/>
+    <w:link w:val="Heading1Char"/>
+    <w:uiPriority w:val="9"/>
+    <w:qFormat/>
+    <w:rsid w:val="00532C26"/>
+    <w:pPr>
+      <w:keepNext/>
+      <w:keepLines/>
+      <w:spacing w:before="240" w:after="0" w:line="259" w:lineRule="auto"/>
+      <w:outlineLvl w:val="0"/>
+    </w:pPr>
+    <w:rPr>
+      <w:rFonts w:asciiTheme="majorHAnsi" w:eastAsiaTheme="majorEastAsia" w:hAnsiTheme="majorHAnsi" w:cstheme="majorBidi"/>
+      <w:color w:val="365F91" w:themeColor="accent1" w:themeShade="BF"/>
+      <w:sz w:val="32"/>
+      <w:szCs w:val="32"/>
+      <w:lang w:eastAsia="en-US"/>
+    </w:rPr>
+  </w:style>
+  <w:style w:type="paragraph" w:styleId="Heading2">
+    <w:name w:val="heading 2"/>
+    <w:basedOn w:val="Normal"/>
+    <w:next w:val="Normal"/>
+    <w:link w:val="Heading2Char"/>
+    <w:uiPriority w:val="9"/>
+    <w:unhideWhenUsed/>
+    <w:qFormat/>
+    <w:rsid w:val="00532C26"/>
+    <w:pPr>
+      <w:keepNext/>
+      <w:keepLines/>
+      <w:spacing w:before="40" w:after="0" w:line="259" w:lineRule="auto"/>
+      <w:outlineLvl w:val="1"/>
+    </w:pPr>
+    <w:rPr>
+      <w:rFonts w:asciiTheme="majorHAnsi" w:eastAsiaTheme="majorEastAsia" w:hAnsiTheme="majorHAnsi" w:cstheme="majorBidi"/>
+      <w:color w:val="365F91" w:themeColor="accent1" w:themeShade="BF"/>
+      <w:sz w:val="26"/>
+      <w:szCs w:val="26"/>
+      <w:lang w:eastAsia="en-US"/>
+    </w:rPr>
+  </w:style>
   <w:style w:type="character" w:default="1" w:styleId="DefaultParagraphFont">
     <w:name w:val="Default Paragraph Font"/>
     <w:uiPriority w:val="1"/>
@@ -276,6 +4004,195 @@
       <w:szCs w:val="16"/>
     </w:rPr>
   </w:style>
+  <w:style w:type="character" w:customStyle="1" w:styleId="Heading1Char">
+    <w:name w:val="Heading 1 Char"/>
+    <w:basedOn w:val="DefaultParagraphFont"/>
+    <w:link w:val="Heading1"/>
+    <w:uiPriority w:val="9"/>
+    <w:rsid w:val="00532C26"/>
+    <w:rPr>
+      <w:rFonts w:asciiTheme="majorHAnsi" w:eastAsiaTheme="majorEastAsia" w:hAnsiTheme="majorHAnsi" w:cstheme="majorBidi"/>
+      <w:color w:val="365F91" w:themeColor="accent1" w:themeShade="BF"/>
+      <w:sz w:val="32"/>
+      <w:szCs w:val="32"/>
+      <w:lang w:eastAsia="en-US"/>
+    </w:rPr>
+  </w:style>
+  <w:style w:type="character" w:customStyle="1" w:styleId="Heading2Char">
+    <w:name w:val="Heading 2 Char"/>
+    <w:basedOn w:val="DefaultParagraphFont"/>
+    <w:link w:val="Heading2"/>
+    <w:uiPriority w:val="9"/>
+    <w:rsid w:val="00532C26"/>
+    <w:rPr>
+      <w:rFonts w:asciiTheme="majorHAnsi" w:eastAsiaTheme="majorEastAsia" w:hAnsiTheme="majorHAnsi" w:cstheme="majorBidi"/>
+      <w:color w:val="365F91" w:themeColor="accent1" w:themeShade="BF"/>
+      <w:sz w:val="26"/>
+      <w:szCs w:val="26"/>
+      <w:lang w:eastAsia="en-US"/>
+    </w:rPr>
+  </w:style>
+  <w:style w:type="paragraph" w:styleId="ListParagraph">
+    <w:name w:val="List Paragraph"/>
+    <w:basedOn w:val="Normal"/>
+    <w:uiPriority w:val="34"/>
+    <w:qFormat/>
+    <w:rsid w:val="002D68AB"/>
+    <w:pPr>
+      <w:ind w:left="720"/>
+      <w:contextualSpacing/>
+    </w:pPr>
+  </w:style>
+  <w:style w:type="paragraph" w:styleId="Header">
+    <w:name w:val="header"/>
+    <w:basedOn w:val="Normal"/>
+    <w:link w:val="HeaderChar"/>
+    <w:uiPriority w:val="99"/>
+    <w:unhideWhenUsed/>
+    <w:rsid w:val="00A04674"/>
+    <w:pPr>
+      <w:tabs>
+        <w:tab w:val="center" w:pos="4680"/>
+        <w:tab w:val="right" w:pos="9360"/>
+      </w:tabs>
+      <w:spacing w:after="0" w:line="240" w:lineRule="auto"/>
+    </w:pPr>
+  </w:style>
+  <w:style w:type="character" w:customStyle="1" w:styleId="HeaderChar">
+    <w:name w:val="Header Char"/>
+    <w:basedOn w:val="DefaultParagraphFont"/>
+    <w:link w:val="Header"/>
+    <w:uiPriority w:val="99"/>
+    <w:rsid w:val="00A04674"/>
+  </w:style>
+  <w:style w:type="paragraph" w:styleId="Footer">
+    <w:name w:val="footer"/>
+    <w:basedOn w:val="Normal"/>
+    <w:link w:val="FooterChar"/>
+    <w:uiPriority w:val="99"/>
+    <w:unhideWhenUsed/>
+    <w:rsid w:val="00A04674"/>
+    <w:pPr>
+      <w:tabs>
+        <w:tab w:val="center" w:pos="4680"/>
+        <w:tab w:val="right" w:pos="9360"/>
+      </w:tabs>
+      <w:spacing w:after="0" w:line="240" w:lineRule="auto"/>
+    </w:pPr>
+  </w:style>
+  <w:style w:type="character" w:customStyle="1" w:styleId="FooterChar">
+    <w:name w:val="Footer Char"/>
+    <w:basedOn w:val="DefaultParagraphFont"/>
+    <w:link w:val="Footer"/>
+    <w:uiPriority w:val="99"/>
+    <w:rsid w:val="00A04674"/>
+  </w:style>
+  <w:style w:type="character" w:styleId="Hyperlink">
+    <w:name w:val="Hyperlink"/>
+    <w:basedOn w:val="DefaultParagraphFont"/>
+    <w:uiPriority w:val="99"/>
+    <w:unhideWhenUsed/>
+    <w:rsid w:val="00155B9E"/>
+    <w:rPr>
+      <w:color w:val="0000FF" w:themeColor="hyperlink"/>
+      <w:u w:val="single"/>
+    </w:rPr>
+  </w:style>
+  <w:style w:type="paragraph" w:styleId="NoSpacing">
+    <w:name w:val="No Spacing"/>
+    <w:link w:val="NoSpacingChar"/>
+    <w:uiPriority w:val="1"/>
+    <w:qFormat/>
+    <w:rsid w:val="004B0D9D"/>
+    <w:pPr>
+      <w:spacing w:after="0" w:line="240" w:lineRule="auto"/>
+    </w:pPr>
+    <w:rPr>
+      <w:lang w:eastAsia="ja-JP"/>
+    </w:rPr>
+  </w:style>
+  <w:style w:type="character" w:customStyle="1" w:styleId="NoSpacingChar">
+    <w:name w:val="No Spacing Char"/>
+    <w:basedOn w:val="DefaultParagraphFont"/>
+    <w:link w:val="NoSpacing"/>
+    <w:uiPriority w:val="1"/>
+    <w:rsid w:val="004B0D9D"/>
+    <w:rPr>
+      <w:lang w:eastAsia="ja-JP"/>
+    </w:rPr>
+  </w:style>
+  <w:style w:type="paragraph" w:styleId="TOCHeading">
+    <w:name w:val="TOC Heading"/>
+    <w:basedOn w:val="Heading1"/>
+    <w:next w:val="Normal"/>
+    <w:uiPriority w:val="39"/>
+    <w:semiHidden/>
+    <w:unhideWhenUsed/>
+    <w:qFormat/>
+    <w:rsid w:val="00053D42"/>
+    <w:pPr>
+      <w:spacing w:before="480" w:line="276" w:lineRule="auto"/>
+      <w:outlineLvl w:val="9"/>
+    </w:pPr>
+    <w:rPr>
+      <w:b/>
+      <w:bCs/>
+      <w:sz w:val="28"/>
+      <w:szCs w:val="28"/>
+      <w:lang w:eastAsia="ja-JP"/>
+    </w:rPr>
+  </w:style>
+  <w:style w:type="paragraph" w:styleId="TOC2">
+    <w:name w:val="toc 2"/>
+    <w:basedOn w:val="Normal"/>
+    <w:next w:val="Normal"/>
+    <w:autoRedefine/>
+    <w:uiPriority w:val="39"/>
+    <w:unhideWhenUsed/>
+    <w:qFormat/>
+    <w:rsid w:val="00053D42"/>
+    <w:pPr>
+      <w:spacing w:after="100"/>
+      <w:ind w:left="220"/>
+    </w:pPr>
+    <w:rPr>
+      <w:lang w:eastAsia="ja-JP"/>
+    </w:rPr>
+  </w:style>
+  <w:style w:type="paragraph" w:styleId="TOC1">
+    <w:name w:val="toc 1"/>
+    <w:basedOn w:val="Normal"/>
+    <w:next w:val="Normal"/>
+    <w:autoRedefine/>
+    <w:uiPriority w:val="39"/>
+    <w:unhideWhenUsed/>
+    <w:qFormat/>
+    <w:rsid w:val="00053D42"/>
+    <w:pPr>
+      <w:spacing w:after="100"/>
+    </w:pPr>
+    <w:rPr>
+      <w:lang w:eastAsia="ja-JP"/>
+    </w:rPr>
+  </w:style>
+  <w:style w:type="paragraph" w:styleId="TOC3">
+    <w:name w:val="toc 3"/>
+    <w:basedOn w:val="Normal"/>
+    <w:next w:val="Normal"/>
+    <w:autoRedefine/>
+    <w:uiPriority w:val="39"/>
+    <w:semiHidden/>
+    <w:unhideWhenUsed/>
+    <w:qFormat/>
+    <w:rsid w:val="00053D42"/>
+    <w:pPr>
+      <w:spacing w:after="100"/>
+      <w:ind w:left="440"/>
+    </w:pPr>
+    <w:rPr>
+      <w:lang w:eastAsia="ja-JP"/>
+    </w:rPr>
+  </w:style>
 </w:styles>
 </file>
 
@@ -307,9 +4224,9 @@
     <w:lsdException w:name="heading 7" w:uiPriority="9" w:qFormat="1"/>
     <w:lsdException w:name="heading 8" w:uiPriority="9" w:qFormat="1"/>
     <w:lsdException w:name="heading 9" w:uiPriority="9" w:qFormat="1"/>
-    <w:lsdException w:name="toc 1" w:uiPriority="39"/>
-    <w:lsdException w:name="toc 2" w:uiPriority="39"/>
-    <w:lsdException w:name="toc 3" w:uiPriority="39"/>
+    <w:lsdException w:name="toc 1" w:uiPriority="39" w:qFormat="1"/>
+    <w:lsdException w:name="toc 2" w:uiPriority="39" w:qFormat="1"/>
+    <w:lsdException w:name="toc 3" w:uiPriority="39" w:qFormat="1"/>
     <w:lsdException w:name="toc 4" w:uiPriority="39"/>
     <w:lsdException w:name="toc 5" w:uiPriority="39"/>
     <w:lsdException w:name="toc 6" w:uiPriority="39"/>
@@ -439,6 +4356,51 @@
     <w:name w:val="Normal"/>
     <w:qFormat/>
   </w:style>
+  <w:style w:type="paragraph" w:styleId="Heading1">
+    <w:name w:val="heading 1"/>
+    <w:basedOn w:val="Normal"/>
+    <w:next w:val="Normal"/>
+    <w:link w:val="Heading1Char"/>
+    <w:uiPriority w:val="9"/>
+    <w:qFormat/>
+    <w:rsid w:val="00532C26"/>
+    <w:pPr>
+      <w:keepNext/>
+      <w:keepLines/>
+      <w:spacing w:before="240" w:after="0" w:line="259" w:lineRule="auto"/>
+      <w:outlineLvl w:val="0"/>
+    </w:pPr>
+    <w:rPr>
+      <w:rFonts w:asciiTheme="majorHAnsi" w:eastAsiaTheme="majorEastAsia" w:hAnsiTheme="majorHAnsi" w:cstheme="majorBidi"/>
+      <w:color w:val="365F91" w:themeColor="accent1" w:themeShade="BF"/>
+      <w:sz w:val="32"/>
+      <w:szCs w:val="32"/>
+      <w:lang w:eastAsia="en-US"/>
+    </w:rPr>
+  </w:style>
+  <w:style w:type="paragraph" w:styleId="Heading2">
+    <w:name w:val="heading 2"/>
+    <w:basedOn w:val="Normal"/>
+    <w:next w:val="Normal"/>
+    <w:link w:val="Heading2Char"/>
+    <w:uiPriority w:val="9"/>
+    <w:unhideWhenUsed/>
+    <w:qFormat/>
+    <w:rsid w:val="00532C26"/>
+    <w:pPr>
+      <w:keepNext/>
+      <w:keepLines/>
+      <w:spacing w:before="40" w:after="0" w:line="259" w:lineRule="auto"/>
+      <w:outlineLvl w:val="1"/>
+    </w:pPr>
+    <w:rPr>
+      <w:rFonts w:asciiTheme="majorHAnsi" w:eastAsiaTheme="majorEastAsia" w:hAnsiTheme="majorHAnsi" w:cstheme="majorBidi"/>
+      <w:color w:val="365F91" w:themeColor="accent1" w:themeShade="BF"/>
+      <w:sz w:val="26"/>
+      <w:szCs w:val="26"/>
+      <w:lang w:eastAsia="en-US"/>
+    </w:rPr>
+  </w:style>
   <w:style w:type="character" w:default="1" w:styleId="DefaultParagraphFont">
     <w:name w:val="Default Paragraph Font"/>
     <w:uiPriority w:val="1"/>
@@ -494,6 +4456,195 @@
       <w:rFonts w:ascii="Tahoma" w:hAnsi="Tahoma" w:cs="Tahoma"/>
       <w:sz w:val="16"/>
       <w:szCs w:val="16"/>
+    </w:rPr>
+  </w:style>
+  <w:style w:type="character" w:customStyle="1" w:styleId="Heading1Char">
+    <w:name w:val="Heading 1 Char"/>
+    <w:basedOn w:val="DefaultParagraphFont"/>
+    <w:link w:val="Heading1"/>
+    <w:uiPriority w:val="9"/>
+    <w:rsid w:val="00532C26"/>
+    <w:rPr>
+      <w:rFonts w:asciiTheme="majorHAnsi" w:eastAsiaTheme="majorEastAsia" w:hAnsiTheme="majorHAnsi" w:cstheme="majorBidi"/>
+      <w:color w:val="365F91" w:themeColor="accent1" w:themeShade="BF"/>
+      <w:sz w:val="32"/>
+      <w:szCs w:val="32"/>
+      <w:lang w:eastAsia="en-US"/>
+    </w:rPr>
+  </w:style>
+  <w:style w:type="character" w:customStyle="1" w:styleId="Heading2Char">
+    <w:name w:val="Heading 2 Char"/>
+    <w:basedOn w:val="DefaultParagraphFont"/>
+    <w:link w:val="Heading2"/>
+    <w:uiPriority w:val="9"/>
+    <w:rsid w:val="00532C26"/>
+    <w:rPr>
+      <w:rFonts w:asciiTheme="majorHAnsi" w:eastAsiaTheme="majorEastAsia" w:hAnsiTheme="majorHAnsi" w:cstheme="majorBidi"/>
+      <w:color w:val="365F91" w:themeColor="accent1" w:themeShade="BF"/>
+      <w:sz w:val="26"/>
+      <w:szCs w:val="26"/>
+      <w:lang w:eastAsia="en-US"/>
+    </w:rPr>
+  </w:style>
+  <w:style w:type="paragraph" w:styleId="ListParagraph">
+    <w:name w:val="List Paragraph"/>
+    <w:basedOn w:val="Normal"/>
+    <w:uiPriority w:val="34"/>
+    <w:qFormat/>
+    <w:rsid w:val="002D68AB"/>
+    <w:pPr>
+      <w:ind w:left="720"/>
+      <w:contextualSpacing/>
+    </w:pPr>
+  </w:style>
+  <w:style w:type="paragraph" w:styleId="Header">
+    <w:name w:val="header"/>
+    <w:basedOn w:val="Normal"/>
+    <w:link w:val="HeaderChar"/>
+    <w:uiPriority w:val="99"/>
+    <w:unhideWhenUsed/>
+    <w:rsid w:val="00A04674"/>
+    <w:pPr>
+      <w:tabs>
+        <w:tab w:val="center" w:pos="4680"/>
+        <w:tab w:val="right" w:pos="9360"/>
+      </w:tabs>
+      <w:spacing w:after="0" w:line="240" w:lineRule="auto"/>
+    </w:pPr>
+  </w:style>
+  <w:style w:type="character" w:customStyle="1" w:styleId="HeaderChar">
+    <w:name w:val="Header Char"/>
+    <w:basedOn w:val="DefaultParagraphFont"/>
+    <w:link w:val="Header"/>
+    <w:uiPriority w:val="99"/>
+    <w:rsid w:val="00A04674"/>
+  </w:style>
+  <w:style w:type="paragraph" w:styleId="Footer">
+    <w:name w:val="footer"/>
+    <w:basedOn w:val="Normal"/>
+    <w:link w:val="FooterChar"/>
+    <w:uiPriority w:val="99"/>
+    <w:unhideWhenUsed/>
+    <w:rsid w:val="00A04674"/>
+    <w:pPr>
+      <w:tabs>
+        <w:tab w:val="center" w:pos="4680"/>
+        <w:tab w:val="right" w:pos="9360"/>
+      </w:tabs>
+      <w:spacing w:after="0" w:line="240" w:lineRule="auto"/>
+    </w:pPr>
+  </w:style>
+  <w:style w:type="character" w:customStyle="1" w:styleId="FooterChar">
+    <w:name w:val="Footer Char"/>
+    <w:basedOn w:val="DefaultParagraphFont"/>
+    <w:link w:val="Footer"/>
+    <w:uiPriority w:val="99"/>
+    <w:rsid w:val="00A04674"/>
+  </w:style>
+  <w:style w:type="character" w:styleId="Hyperlink">
+    <w:name w:val="Hyperlink"/>
+    <w:basedOn w:val="DefaultParagraphFont"/>
+    <w:uiPriority w:val="99"/>
+    <w:unhideWhenUsed/>
+    <w:rsid w:val="00155B9E"/>
+    <w:rPr>
+      <w:color w:val="0000FF" w:themeColor="hyperlink"/>
+      <w:u w:val="single"/>
+    </w:rPr>
+  </w:style>
+  <w:style w:type="paragraph" w:styleId="NoSpacing">
+    <w:name w:val="No Spacing"/>
+    <w:link w:val="NoSpacingChar"/>
+    <w:uiPriority w:val="1"/>
+    <w:qFormat/>
+    <w:rsid w:val="004B0D9D"/>
+    <w:pPr>
+      <w:spacing w:after="0" w:line="240" w:lineRule="auto"/>
+    </w:pPr>
+    <w:rPr>
+      <w:lang w:eastAsia="ja-JP"/>
+    </w:rPr>
+  </w:style>
+  <w:style w:type="character" w:customStyle="1" w:styleId="NoSpacingChar">
+    <w:name w:val="No Spacing Char"/>
+    <w:basedOn w:val="DefaultParagraphFont"/>
+    <w:link w:val="NoSpacing"/>
+    <w:uiPriority w:val="1"/>
+    <w:rsid w:val="004B0D9D"/>
+    <w:rPr>
+      <w:lang w:eastAsia="ja-JP"/>
+    </w:rPr>
+  </w:style>
+  <w:style w:type="paragraph" w:styleId="TOCHeading">
+    <w:name w:val="TOC Heading"/>
+    <w:basedOn w:val="Heading1"/>
+    <w:next w:val="Normal"/>
+    <w:uiPriority w:val="39"/>
+    <w:semiHidden/>
+    <w:unhideWhenUsed/>
+    <w:qFormat/>
+    <w:rsid w:val="00053D42"/>
+    <w:pPr>
+      <w:spacing w:before="480" w:line="276" w:lineRule="auto"/>
+      <w:outlineLvl w:val="9"/>
+    </w:pPr>
+    <w:rPr>
+      <w:b/>
+      <w:bCs/>
+      <w:sz w:val="28"/>
+      <w:szCs w:val="28"/>
+      <w:lang w:eastAsia="ja-JP"/>
+    </w:rPr>
+  </w:style>
+  <w:style w:type="paragraph" w:styleId="TOC2">
+    <w:name w:val="toc 2"/>
+    <w:basedOn w:val="Normal"/>
+    <w:next w:val="Normal"/>
+    <w:autoRedefine/>
+    <w:uiPriority w:val="39"/>
+    <w:unhideWhenUsed/>
+    <w:qFormat/>
+    <w:rsid w:val="00053D42"/>
+    <w:pPr>
+      <w:spacing w:after="100"/>
+      <w:ind w:left="220"/>
+    </w:pPr>
+    <w:rPr>
+      <w:lang w:eastAsia="ja-JP"/>
+    </w:rPr>
+  </w:style>
+  <w:style w:type="paragraph" w:styleId="TOC1">
+    <w:name w:val="toc 1"/>
+    <w:basedOn w:val="Normal"/>
+    <w:next w:val="Normal"/>
+    <w:autoRedefine/>
+    <w:uiPriority w:val="39"/>
+    <w:unhideWhenUsed/>
+    <w:qFormat/>
+    <w:rsid w:val="00053D42"/>
+    <w:pPr>
+      <w:spacing w:after="100"/>
+    </w:pPr>
+    <w:rPr>
+      <w:lang w:eastAsia="ja-JP"/>
+    </w:rPr>
+  </w:style>
+  <w:style w:type="paragraph" w:styleId="TOC3">
+    <w:name w:val="toc 3"/>
+    <w:basedOn w:val="Normal"/>
+    <w:next w:val="Normal"/>
+    <w:autoRedefine/>
+    <w:uiPriority w:val="39"/>
+    <w:semiHidden/>
+    <w:unhideWhenUsed/>
+    <w:qFormat/>
+    <w:rsid w:val="00053D42"/>
+    <w:pPr>
+      <w:spacing w:after="100"/>
+      <w:ind w:left="440"/>
+    </w:pPr>
+    <w:rPr>
+      <w:lang w:eastAsia="ja-JP"/>
     </w:rPr>
   </w:style>
 </w:styles>
@@ -782,4 +4933,16 @@
   <a:objectDefaults/>
   <a:extraClrSchemeLst/>
 </a:theme>
+</file>
+
+<file path=customXml/item1.xml><?xml version="1.0" encoding="utf-8"?>
+<b:Sources xmlns:b="http://schemas.openxmlformats.org/officeDocument/2006/bibliography" xmlns="http://schemas.openxmlformats.org/officeDocument/2006/bibliography" SelectedStyle="\APA.XSL" StyleName="APA"/>
+</file>
+
+<file path=customXml/itemProps1.xml><?xml version="1.0" encoding="utf-8"?>
+<ds:datastoreItem xmlns:ds="http://schemas.openxmlformats.org/officeDocument/2006/customXml" ds:itemID="{CE88EF45-D429-4137-B6DB-538F46B83E24}">
+  <ds:schemaRefs>
+    <ds:schemaRef ds:uri="http://schemas.openxmlformats.org/officeDocument/2006/bibliography"/>
+  </ds:schemaRefs>
+</ds:datastoreItem>
 </file>
--- a/Doc/User Manual.docx
+++ b/Doc/User Manual.docx
@@ -1,6 +1,6 @@
 
 <file path=word/document.xml><?xml version="1.0" encoding="utf-8"?>
-<w:document xmlns:wpc="http://schemas.microsoft.com/office/word/2010/wordprocessingCanvas" xmlns:mc="http://schemas.openxmlformats.org/markup-compatibility/2006" xmlns:o="urn:schemas-microsoft-com:office:office" xmlns:r="http://schemas.openxmlformats.org/officeDocument/2006/relationships" xmlns:m="http://schemas.openxmlformats.org/officeDocument/2006/math" xmlns:v="urn:schemas-microsoft-com:vml" xmlns:wp14="http://schemas.microsoft.com/office/word/2010/wordprocessingDrawing" xmlns:wp="http://schemas.openxmlformats.org/drawingml/2006/wordprocessingDrawing" xmlns:w10="urn:schemas-microsoft-com:office:word" xmlns:w="http://schemas.openxmlformats.org/wordprocessingml/2006/main" xmlns:w14="http://schemas.microsoft.com/office/word/2010/wordml" xmlns:wpg="http://schemas.microsoft.com/office/word/2010/wordprocessingGroup" xmlns:wpi="http://schemas.microsoft.com/office/word/2010/wordprocessingInk" xmlns:wne="http://schemas.microsoft.com/office/word/2006/wordml" xmlns:wps="http://schemas.microsoft.com/office/word/2010/wordprocessingShape" mc:Ignorable="w14 wp14">
+<w:document xmlns:wpc="http://schemas.microsoft.com/office/word/2010/wordprocessingCanvas" xmlns:cx="http://schemas.microsoft.com/office/drawing/2014/chartex" xmlns:cx1="http://schemas.microsoft.com/office/drawing/2015/9/8/chartex" xmlns:cx2="http://schemas.microsoft.com/office/drawing/2015/10/21/chartex" xmlns:mc="http://schemas.openxmlformats.org/markup-compatibility/2006" xmlns:o="urn:schemas-microsoft-com:office:office" xmlns:r="http://schemas.openxmlformats.org/officeDocument/2006/relationships" xmlns:m="http://schemas.openxmlformats.org/officeDocument/2006/math" xmlns:v="urn:schemas-microsoft-com:vml" xmlns:wp14="http://schemas.microsoft.com/office/word/2010/wordprocessingDrawing" xmlns:wp="http://schemas.openxmlformats.org/drawingml/2006/wordprocessingDrawing" xmlns:w10="urn:schemas-microsoft-com:office:word" xmlns:w="http://schemas.openxmlformats.org/wordprocessingml/2006/main" xmlns:w14="http://schemas.microsoft.com/office/word/2010/wordml" xmlns:w15="http://schemas.microsoft.com/office/word/2012/wordml" xmlns:w16se="http://schemas.microsoft.com/office/word/2015/wordml/symex" xmlns:wpg="http://schemas.microsoft.com/office/word/2010/wordprocessingGroup" xmlns:wpi="http://schemas.microsoft.com/office/word/2010/wordprocessingInk" xmlns:wne="http://schemas.microsoft.com/office/word/2006/wordml" xmlns:wps="http://schemas.microsoft.com/office/word/2010/wordprocessingShape" mc:Ignorable="w14 w15 w16se wp14">
   <w:body>
     <w:p>
       <w:pPr>
@@ -850,51 +850,55 @@
           <w:sz w:val="24"/>
           <w:szCs w:val="24"/>
         </w:rPr>
-        <w:t xml:space="preserve">. They are standardized by the ICAO Document 9303 (endorsed by the International Organization for Standardization and the International </w:t>
-      </w:r>
-      <w:proofErr w:type="spellStart"/>
-      <w:r>
-        <w:rPr>
-          <w:rFonts w:ascii="Times New Roman" w:hAnsi="Times New Roman" w:cs="Times New Roman"/>
-          <w:sz w:val="24"/>
-          <w:szCs w:val="24"/>
-        </w:rPr>
-        <w:t>Electrotechnical</w:t>
-      </w:r>
-      <w:proofErr w:type="spellEnd"/>
-      <w:r>
-        <w:rPr>
-          <w:rFonts w:ascii="Times New Roman" w:hAnsi="Times New Roman" w:cs="Times New Roman"/>
-          <w:sz w:val="24"/>
-          <w:szCs w:val="24"/>
-        </w:rPr>
-        <w:t xml:space="preserve"> Commission as ISO/IEC 7501-1) and have a special machine-readable zone (MRZ), which is usually at the bottom of the identity page at the beginning of a passport.</w:t>
-      </w:r>
-      <w:r>
-        <w:rPr>
-          <w:rFonts w:ascii="Times New Roman" w:hAnsi="Times New Roman" w:cs="Times New Roman"/>
-          <w:sz w:val="24"/>
-          <w:szCs w:val="24"/>
-        </w:rPr>
-        <w:t xml:space="preserve"> This application, namely </w:t>
-      </w:r>
-      <w:proofErr w:type="spellStart"/>
-      <w:r>
-        <w:rPr>
-          <w:rFonts w:ascii="Times New Roman" w:hAnsi="Times New Roman" w:cs="Times New Roman"/>
-          <w:sz w:val="24"/>
-          <w:szCs w:val="24"/>
-        </w:rPr>
-        <w:t>MRZVerifier</w:t>
-      </w:r>
-      <w:proofErr w:type="spellEnd"/>
-      <w:r>
-        <w:rPr>
-          <w:rFonts w:ascii="Times New Roman" w:hAnsi="Times New Roman" w:cs="Times New Roman"/>
-          <w:sz w:val="24"/>
-          <w:szCs w:val="24"/>
-        </w:rPr>
-        <w:t>, aimed to verify the given user input with the MRZ data. This application adapted distributed service architecture in which the frontend interface and backend service are separated.</w:t>
+        <w:t>. They are standardized by the ICAO Document 9303 (endorsed by the International Organization for Standardization and the International Electrotechnical Commission as ISO/IEC 7501-1) and have a special machine-readable zone (MRZ), which is usually at the bottom of the identity page at the beginning of a passport.</w:t>
+      </w:r>
+      <w:r>
+        <w:rPr>
+          <w:rFonts w:ascii="Times New Roman" w:hAnsi="Times New Roman" w:cs="Times New Roman"/>
+          <w:sz w:val="24"/>
+          <w:szCs w:val="24"/>
+        </w:rPr>
+        <w:t xml:space="preserve"> This application, namely MRZVerifier, aimed to verify the given user input with the MRZ data. This application adapted distributed service architecture in which the frontend interface and backend service are separated.</w:t>
+      </w:r>
+      <w:r>
+        <w:rPr>
+          <w:rFonts w:ascii="Times New Roman" w:hAnsi="Times New Roman" w:cs="Times New Roman"/>
+          <w:sz w:val="24"/>
+          <w:szCs w:val="24"/>
+        </w:rPr>
+        <w:t xml:space="preserve"> MRZVerifier is a MVC WebAPI</w:t>
+      </w:r>
+      <w:r>
+        <w:rPr>
+          <w:rFonts w:ascii="Times New Roman" w:hAnsi="Times New Roman" w:cs="Times New Roman"/>
+          <w:sz w:val="24"/>
+          <w:szCs w:val="24"/>
+        </w:rPr>
+        <w:t xml:space="preserve"> acts as backbone</w:t>
+      </w:r>
+      <w:r>
+        <w:rPr>
+          <w:rFonts w:ascii="Times New Roman" w:hAnsi="Times New Roman" w:cs="Times New Roman"/>
+          <w:sz w:val="24"/>
+          <w:szCs w:val="24"/>
+        </w:rPr>
+        <w:t xml:space="preserve"> while MRZFrontDesk is a MVC Website </w:t>
+      </w:r>
+      <w:r>
+        <w:rPr>
+          <w:rFonts w:ascii="Times New Roman" w:hAnsi="Times New Roman" w:cs="Times New Roman"/>
+          <w:sz w:val="24"/>
+          <w:szCs w:val="24"/>
+        </w:rPr>
+        <w:t>operate</w:t>
+      </w:r>
+      <w:r>
+        <w:rPr>
+          <w:rFonts w:ascii="Times New Roman" w:hAnsi="Times New Roman" w:cs="Times New Roman"/>
+          <w:sz w:val="24"/>
+          <w:szCs w:val="24"/>
+        </w:rPr>
+        <w:t xml:space="preserve">s as a single page application. </w:t>
       </w:r>
       <w:r>
         <w:rPr>
@@ -904,92 +908,6 @@
         </w:rPr>
         <w:t xml:space="preserve"> </w:t>
       </w:r>
-      <w:proofErr w:type="spellStart"/>
-      <w:r>
-        <w:rPr>
-          <w:rFonts w:ascii="Times New Roman" w:hAnsi="Times New Roman" w:cs="Times New Roman"/>
-          <w:sz w:val="24"/>
-          <w:szCs w:val="24"/>
-        </w:rPr>
-        <w:t>MRZVerifier</w:t>
-      </w:r>
-      <w:proofErr w:type="spellEnd"/>
-      <w:r>
-        <w:rPr>
-          <w:rFonts w:ascii="Times New Roman" w:hAnsi="Times New Roman" w:cs="Times New Roman"/>
-          <w:sz w:val="24"/>
-          <w:szCs w:val="24"/>
-        </w:rPr>
-        <w:t xml:space="preserve"> is a MVC </w:t>
-      </w:r>
-      <w:proofErr w:type="spellStart"/>
-      <w:r>
-        <w:rPr>
-          <w:rFonts w:ascii="Times New Roman" w:hAnsi="Times New Roman" w:cs="Times New Roman"/>
-          <w:sz w:val="24"/>
-          <w:szCs w:val="24"/>
-        </w:rPr>
-        <w:t>WebAPI</w:t>
-      </w:r>
-      <w:proofErr w:type="spellEnd"/>
-      <w:r>
-        <w:rPr>
-          <w:rFonts w:ascii="Times New Roman" w:hAnsi="Times New Roman" w:cs="Times New Roman"/>
-          <w:sz w:val="24"/>
-          <w:szCs w:val="24"/>
-        </w:rPr>
-        <w:t xml:space="preserve"> acts as backbone</w:t>
-      </w:r>
-      <w:r>
-        <w:rPr>
-          <w:rFonts w:ascii="Times New Roman" w:hAnsi="Times New Roman" w:cs="Times New Roman"/>
-          <w:sz w:val="24"/>
-          <w:szCs w:val="24"/>
-        </w:rPr>
-        <w:t xml:space="preserve"> while </w:t>
-      </w:r>
-      <w:proofErr w:type="spellStart"/>
-      <w:r>
-        <w:rPr>
-          <w:rFonts w:ascii="Times New Roman" w:hAnsi="Times New Roman" w:cs="Times New Roman"/>
-          <w:sz w:val="24"/>
-          <w:szCs w:val="24"/>
-        </w:rPr>
-        <w:t>MRZFrontDesk</w:t>
-      </w:r>
-      <w:proofErr w:type="spellEnd"/>
-      <w:r>
-        <w:rPr>
-          <w:rFonts w:ascii="Times New Roman" w:hAnsi="Times New Roman" w:cs="Times New Roman"/>
-          <w:sz w:val="24"/>
-          <w:szCs w:val="24"/>
-        </w:rPr>
-        <w:t xml:space="preserve"> is a MVC Website </w:t>
-      </w:r>
-      <w:r>
-        <w:rPr>
-          <w:rFonts w:ascii="Times New Roman" w:hAnsi="Times New Roman" w:cs="Times New Roman"/>
-          <w:sz w:val="24"/>
-          <w:szCs w:val="24"/>
-        </w:rPr>
-        <w:t>operate</w:t>
-      </w:r>
-      <w:r>
-        <w:rPr>
-          <w:rFonts w:ascii="Times New Roman" w:hAnsi="Times New Roman" w:cs="Times New Roman"/>
-          <w:sz w:val="24"/>
-          <w:szCs w:val="24"/>
-        </w:rPr>
-        <w:t xml:space="preserve">s as a single page application. </w:t>
-      </w:r>
-      <w:r>
-        <w:rPr>
-          <w:rFonts w:ascii="Times New Roman" w:hAnsi="Times New Roman" w:cs="Times New Roman"/>
-          <w:sz w:val="24"/>
-          <w:szCs w:val="24"/>
-        </w:rPr>
-        <w:t xml:space="preserve"> </w:t>
-      </w:r>
     </w:p>
     <w:p>
       <w:pPr>
@@ -1048,7 +966,6 @@
         </w:rPr>
         <w:t xml:space="preserve">The </w:t>
       </w:r>
-      <w:proofErr w:type="spellStart"/>
       <w:r>
         <w:rPr>
           <w:rFonts w:ascii="Times New Roman" w:hAnsi="Times New Roman" w:cs="Times New Roman"/>
@@ -1063,16 +980,7 @@
           <w:sz w:val="24"/>
           <w:szCs w:val="24"/>
         </w:rPr>
-        <w:t>RZVerifier</w:t>
-      </w:r>
-      <w:proofErr w:type="spellEnd"/>
-      <w:r>
-        <w:rPr>
-          <w:rFonts w:ascii="Times New Roman" w:hAnsi="Times New Roman" w:cs="Times New Roman"/>
-          <w:sz w:val="24"/>
-          <w:szCs w:val="24"/>
-        </w:rPr>
-        <w:t xml:space="preserve"> system comprised:</w:t>
+        <w:t>RZVerifier system comprised:</w:t>
       </w:r>
     </w:p>
     <w:p>
@@ -1099,7 +1007,6 @@
           <w:szCs w:val="24"/>
         </w:rPr>
       </w:pPr>
-      <w:proofErr w:type="spellStart"/>
       <w:r>
         <w:rPr>
           <w:rFonts w:ascii="Times New Roman" w:hAnsi="Times New Roman" w:cs="Times New Roman"/>
@@ -1108,7 +1015,6 @@
         </w:rPr>
         <w:t>MRZFrontDesk</w:t>
       </w:r>
-      <w:proofErr w:type="spellEnd"/>
     </w:p>
     <w:p>
       <w:pPr>
@@ -1159,34 +1065,14 @@
           <w:szCs w:val="24"/>
         </w:rPr>
       </w:pPr>
-      <w:proofErr w:type="spellStart"/>
-      <w:r>
-        <w:rPr>
-          <w:rFonts w:ascii="Times New Roman" w:hAnsi="Times New Roman" w:cs="Times New Roman"/>
-          <w:sz w:val="24"/>
-          <w:szCs w:val="24"/>
-        </w:rPr>
-        <w:t>MRZVerifier</w:t>
-      </w:r>
-      <w:proofErr w:type="spellEnd"/>
-      <w:r>
-        <w:rPr>
-          <w:rFonts w:ascii="Times New Roman" w:hAnsi="Times New Roman" w:cs="Times New Roman"/>
-          <w:sz w:val="24"/>
-          <w:szCs w:val="24"/>
-        </w:rPr>
-        <w:t xml:space="preserve"> </w:t>
-      </w:r>
-      <w:proofErr w:type="spellStart"/>
-      <w:r>
-        <w:rPr>
-          <w:rFonts w:ascii="Times New Roman" w:hAnsi="Times New Roman" w:cs="Times New Roman"/>
-          <w:sz w:val="24"/>
-          <w:szCs w:val="24"/>
-        </w:rPr>
-        <w:t>WebAPI</w:t>
-      </w:r>
-      <w:proofErr w:type="spellEnd"/>
+      <w:r>
+        <w:rPr>
+          <w:rFonts w:ascii="Times New Roman" w:hAnsi="Times New Roman" w:cs="Times New Roman"/>
+          <w:sz w:val="24"/>
+          <w:szCs w:val="24"/>
+        </w:rPr>
+        <w:t>MRZVerifier WebAPI</w:t>
+      </w:r>
     </w:p>
     <w:p>
       <w:pPr>
@@ -1245,7 +1131,6 @@
           <w:szCs w:val="24"/>
         </w:rPr>
       </w:pPr>
-      <w:proofErr w:type="spellStart"/>
       <w:r>
         <w:rPr>
           <w:rFonts w:ascii="Times New Roman" w:hAnsi="Times New Roman" w:cs="Times New Roman"/>
@@ -1254,7 +1139,6 @@
         </w:rPr>
         <w:t>PassportValidator</w:t>
       </w:r>
-      <w:proofErr w:type="spellEnd"/>
     </w:p>
     <w:p>
       <w:pPr>
@@ -1320,6 +1204,7 @@
           <w:noProof/>
           <w:sz w:val="24"/>
           <w:szCs w:val="24"/>
+          <w:lang w:eastAsia="en-US"/>
         </w:rPr>
         <mc:AlternateContent>
           <mc:Choice Requires="wps">
@@ -1387,16 +1272,8 @@
                               <w:rPr>
                                 <w:color w:val="002060"/>
                               </w:rPr>
-                              <w:t xml:space="preserve">MRZ Verifier </w:t>
+                              <w:t>MRZ Verifier WebAPI</w:t>
                             </w:r>
-                            <w:proofErr w:type="spellStart"/>
-                            <w:r>
-                              <w:rPr>
-                                <w:color w:val="002060"/>
-                              </w:rPr>
-                              <w:t>WebAPI</w:t>
-                            </w:r>
-                            <w:proofErr w:type="spellEnd"/>
                           </w:p>
                         </w:txbxContent>
                       </wps:txbx>
@@ -1420,7 +1297,7 @@
           </mc:Choice>
           <mc:Fallback>
             <w:pict>
-              <v:roundrect id="Rounded Rectangle 3" o:spid="_x0000_s1026" style="position:absolute;margin-left:291pt;margin-top:9.05pt;width:174.75pt;height:99pt;z-index:251656192;visibility:visible;mso-wrap-style:square;mso-width-percent:0;mso-height-percent:0;mso-wrap-distance-left:9pt;mso-wrap-distance-top:0;mso-wrap-distance-right:9pt;mso-wrap-distance-bottom:0;mso-position-horizontal:absolute;mso-position-horizontal-relative:text;mso-position-vertical:absolute;mso-position-vertical-relative:text;mso-width-percent:0;mso-height-percent:0;mso-width-relative:margin;mso-height-relative:margin;v-text-anchor:middle" arcsize="10923f" o:gfxdata="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" fillcolor="white [3212]" strokecolor="black [3213]" strokeweight="2pt">
+              <v:roundrect w14:anchorId="0D0A232D" id="Rounded Rectangle 3" o:spid="_x0000_s1026" style="position:absolute;margin-left:291pt;margin-top:9.05pt;width:174.75pt;height:99pt;z-index:251656192;visibility:visible;mso-wrap-style:square;mso-width-percent:0;mso-height-percent:0;mso-wrap-distance-left:9pt;mso-wrap-distance-top:0;mso-wrap-distance-right:9pt;mso-wrap-distance-bottom:0;mso-position-horizontal:absolute;mso-position-horizontal-relative:text;mso-position-vertical:absolute;mso-position-vertical-relative:text;mso-width-percent:0;mso-height-percent:0;mso-width-relative:margin;mso-height-relative:margin;v-text-anchor:middle" arcsize="10923f" o:gfxdata="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" fillcolor="white [3212]" strokecolor="black [3213]" strokeweight="2pt">
                 <v:textbox>
                   <w:txbxContent>
                     <w:p>
@@ -1450,6 +1327,7 @@
           <w:noProof/>
           <w:sz w:val="24"/>
           <w:szCs w:val="24"/>
+          <w:lang w:eastAsia="en-US"/>
         </w:rPr>
         <mc:AlternateContent>
           <mc:Choice Requires="wps">
@@ -1517,16 +1395,8 @@
                               <w:rPr>
                                 <w:color w:val="002060"/>
                               </w:rPr>
-                              <w:t xml:space="preserve">MRZ </w:t>
+                              <w:t>MRZ FrontDesk</w:t>
                             </w:r>
-                            <w:proofErr w:type="spellStart"/>
-                            <w:r>
-                              <w:rPr>
-                                <w:color w:val="002060"/>
-                              </w:rPr>
-                              <w:t>FrontDesk</w:t>
-                            </w:r>
-                            <w:proofErr w:type="spellEnd"/>
                           </w:p>
                         </w:txbxContent>
                       </wps:txbx>
@@ -1550,7 +1420,7 @@
           </mc:Choice>
           <mc:Fallback>
             <w:pict>
-              <v:roundrect id="Rounded Rectangle 2" o:spid="_x0000_s1027" style="position:absolute;margin-left:27.75pt;margin-top:6.8pt;width:113.25pt;height:99pt;z-index:251646976;visibility:visible;mso-wrap-style:square;mso-width-percent:0;mso-height-percent:0;mso-wrap-distance-left:9pt;mso-wrap-distance-top:0;mso-wrap-distance-right:9pt;mso-wrap-distance-bottom:0;mso-position-horizontal:absolute;mso-position-horizontal-relative:text;mso-position-vertical:absolute;mso-position-vertical-relative:text;mso-width-percent:0;mso-height-percent:0;mso-width-relative:margin;mso-height-relative:margin;v-text-anchor:middle" arcsize="10923f" o:gfxdata="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" fillcolor="white [3212]" strokecolor="black [3213]" strokeweight="2pt">
+              <v:roundrect w14:anchorId="2944FE89" id="Rounded Rectangle 2" o:spid="_x0000_s1027" style="position:absolute;margin-left:27.75pt;margin-top:6.8pt;width:113.25pt;height:99pt;z-index:251646976;visibility:visible;mso-wrap-style:square;mso-width-percent:0;mso-height-percent:0;mso-wrap-distance-left:9pt;mso-wrap-distance-top:0;mso-wrap-distance-right:9pt;mso-wrap-distance-bottom:0;mso-position-horizontal:absolute;mso-position-horizontal-relative:text;mso-position-vertical:absolute;mso-position-vertical-relative:text;mso-width-percent:0;mso-height-percent:0;mso-width-relative:margin;mso-height-relative:margin;v-text-anchor:middle" arcsize="10923f" o:gfxdata="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" fillcolor="white [3212]" strokecolor="black [3213]" strokeweight="2pt">
                 <v:textbox>
                   <w:txbxContent>
                     <w:p>
@@ -1593,6 +1463,7 @@
           <w:noProof/>
           <w:sz w:val="24"/>
           <w:szCs w:val="24"/>
+          <w:lang w:eastAsia="en-US"/>
         </w:rPr>
         <mc:AlternateContent>
           <mc:Choice Requires="wps">
@@ -1654,14 +1525,12 @@
                                 <w:color w:val="000000" w:themeColor="text1"/>
                               </w:rPr>
                             </w:pPr>
-                            <w:proofErr w:type="gramStart"/>
                             <w:r>
                               <w:rPr>
                                 <w:color w:val="000000" w:themeColor="text1"/>
                               </w:rPr>
                               <w:t>request</w:t>
                             </w:r>
-                            <w:proofErr w:type="gramEnd"/>
                           </w:p>
                         </w:txbxContent>
                       </wps:txbx>
@@ -1682,7 +1551,7 @@
           </mc:Choice>
           <mc:Fallback>
             <w:pict>
-              <v:rect id="Rectangle 13" o:spid="_x0000_s1028" style="position:absolute;margin-left:175.5pt;margin-top:2.2pt;width:75pt;height:21.75pt;z-index:-251645952;visibility:visible;mso-wrap-style:square;mso-height-percent:0;mso-wrap-distance-left:9pt;mso-wrap-distance-top:0;mso-wrap-distance-right:9pt;mso-wrap-distance-bottom:0;mso-position-horizontal:absolute;mso-position-horizontal-relative:text;mso-position-vertical:absolute;mso-position-vertical-relative:text;mso-height-percent:0;mso-height-relative:margin;v-text-anchor:middle" o:gfxdata="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" fillcolor="white [3212]" stroked="f" strokeweight="2pt">
+              <v:rect w14:anchorId="3E70D5FD" id="Rectangle 13" o:spid="_x0000_s1028" style="position:absolute;margin-left:175.5pt;margin-top:2.2pt;width:75pt;height:21.75pt;z-index:-251645952;visibility:visible;mso-wrap-style:square;mso-height-percent:0;mso-wrap-distance-left:9pt;mso-wrap-distance-top:0;mso-wrap-distance-right:9pt;mso-wrap-distance-bottom:0;mso-position-horizontal:absolute;mso-position-horizontal-relative:text;mso-position-vertical:absolute;mso-position-vertical-relative:text;mso-height-percent:0;mso-height-relative:margin;v-text-anchor:middle" o:gfxdata="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" fillcolor="white [3212]" stroked="f" strokeweight="2pt">
                 <v:textbox>
                   <w:txbxContent>
                     <w:p>
@@ -1730,6 +1599,7 @@
           <w:noProof/>
           <w:sz w:val="24"/>
           <w:szCs w:val="24"/>
+          <w:lang w:eastAsia="en-US"/>
         </w:rPr>
         <mc:AlternateContent>
           <mc:Choice Requires="wps">
@@ -1784,9 +1654,9 @@
               </wp:anchor>
             </w:drawing>
           </mc:Choice>
-          <mc:Fallback xmlns:cx="http://schemas.microsoft.com/office/drawing/2014/chartex" xmlns:cx1="http://schemas.microsoft.com/office/drawing/2015/9/8/chartex" xmlns:cx2="http://schemas.microsoft.com/office/drawing/2015/10/21/chartex" xmlns:w15="http://schemas.microsoft.com/office/word/2012/wordml" xmlns:w16se="http://schemas.microsoft.com/office/word/2015/wordml/symex">
+          <mc:Fallback>
             <w:pict>
-              <v:shapetype w14:anchorId="2F7C0B5E" id="_x0000_t32" coordsize="21600,21600" o:spt="32" o:oned="t" path="m,l21600,21600e" filled="f">
+              <v:shapetype w14:anchorId="5734AA14" id="_x0000_t32" coordsize="21600,21600" o:spt="32" o:oned="t" path="m,l21600,21600e" filled="f">
                 <v:path arrowok="t" fillok="f" o:connecttype="none"/>
                 <o:lock v:ext="edit" shapetype="t"/>
               </v:shapetype>
@@ -1823,6 +1693,7 @@
           <w:noProof/>
           <w:sz w:val="24"/>
           <w:szCs w:val="24"/>
+          <w:lang w:eastAsia="en-US"/>
         </w:rPr>
         <mc:AlternateContent>
           <mc:Choice Requires="wps">
@@ -1884,14 +1755,12 @@
                                 <w:color w:val="000000" w:themeColor="text1"/>
                               </w:rPr>
                             </w:pPr>
-                            <w:proofErr w:type="gramStart"/>
                             <w:r>
                               <w:rPr>
                                 <w:color w:val="000000" w:themeColor="text1"/>
                               </w:rPr>
                               <w:t>response</w:t>
                             </w:r>
-                            <w:proofErr w:type="gramEnd"/>
                           </w:p>
                         </w:txbxContent>
                       </wps:txbx>
@@ -1912,7 +1781,7 @@
           </mc:Choice>
           <mc:Fallback>
             <w:pict>
-              <v:rect id="Rectangle 14" o:spid="_x0000_s1029" style="position:absolute;margin-left:177pt;margin-top:4.85pt;width:75pt;height:21.75pt;z-index:-251641856;visibility:visible;mso-wrap-style:square;mso-height-percent:0;mso-wrap-distance-left:9pt;mso-wrap-distance-top:0;mso-wrap-distance-right:9pt;mso-wrap-distance-bottom:0;mso-position-horizontal:absolute;mso-position-horizontal-relative:text;mso-position-vertical:absolute;mso-position-vertical-relative:text;mso-height-percent:0;mso-height-relative:margin;v-text-anchor:middle" o:gfxdata="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" fillcolor="white [3212]" stroked="f" strokeweight="2pt">
+              <v:rect w14:anchorId="20203768" id="Rectangle 14" o:spid="_x0000_s1029" style="position:absolute;margin-left:177pt;margin-top:4.85pt;width:75pt;height:21.75pt;z-index:-251641856;visibility:visible;mso-wrap-style:square;mso-height-percent:0;mso-wrap-distance-left:9pt;mso-wrap-distance-top:0;mso-wrap-distance-right:9pt;mso-wrap-distance-bottom:0;mso-position-horizontal:absolute;mso-position-horizontal-relative:text;mso-position-vertical:absolute;mso-position-vertical-relative:text;mso-height-percent:0;mso-height-relative:margin;v-text-anchor:middle" o:gfxdata="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" fillcolor="white [3212]" stroked="f" strokeweight="2pt">
                 <v:textbox>
                   <w:txbxContent>
                     <w:p>
@@ -1942,6 +1811,7 @@
           <w:noProof/>
           <w:sz w:val="24"/>
           <w:szCs w:val="24"/>
+          <w:lang w:eastAsia="en-US"/>
         </w:rPr>
         <mc:AlternateContent>
           <mc:Choice Requires="wps">
@@ -1996,9 +1866,9 @@
               </wp:anchor>
             </w:drawing>
           </mc:Choice>
-          <mc:Fallback xmlns:cx="http://schemas.microsoft.com/office/drawing/2014/chartex" xmlns:cx1="http://schemas.microsoft.com/office/drawing/2015/9/8/chartex" xmlns:cx2="http://schemas.microsoft.com/office/drawing/2015/10/21/chartex" xmlns:w15="http://schemas.microsoft.com/office/word/2012/wordml" xmlns:w16se="http://schemas.microsoft.com/office/word/2015/wordml/symex">
+          <mc:Fallback>
             <w:pict>
-              <v:shape w14:anchorId="6D246B97" id="Straight Arrow Connector 7" o:spid="_x0000_s1026" type="#_x0000_t32" style="position:absolute;margin-left:142.5pt;margin-top:6.35pt;width:147.75pt;height:.75pt;flip:x;z-index:251662336;visibility:visible;mso-wrap-style:square;mso-wrap-distance-left:9pt;mso-wrap-distance-top:0;mso-wrap-distance-right:9pt;mso-wrap-distance-bottom:0;mso-position-horizontal:absolute;mso-position-horizontal-relative:text;mso-position-vertical:absolute;mso-position-vertical-relative:text" o:gfxdata="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" strokecolor="black [3040]">
+              <v:shape w14:anchorId="30D782A1" id="Straight Arrow Connector 7" o:spid="_x0000_s1026" type="#_x0000_t32" style="position:absolute;margin-left:142.5pt;margin-top:6.35pt;width:147.75pt;height:.75pt;flip:x;z-index:251662336;visibility:visible;mso-wrap-style:square;mso-wrap-distance-left:9pt;mso-wrap-distance-top:0;mso-wrap-distance-right:9pt;mso-wrap-distance-bottom:0;mso-position-horizontal:absolute;mso-position-horizontal-relative:text;mso-position-vertical:absolute;mso-position-vertical-relative:text" o:gfxdata="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" strokecolor="black [3040]">
                 <v:stroke endarrow="block"/>
               </v:shape>
             </w:pict>
@@ -2011,6 +1881,7 @@
           <w:noProof/>
           <w:sz w:val="24"/>
           <w:szCs w:val="24"/>
+          <w:lang w:eastAsia="en-US"/>
         </w:rPr>
         <mc:AlternateContent>
           <mc:Choice Requires="wps">
@@ -2074,19 +1945,11 @@
                                 <w:color w:val="000000" w:themeColor="text1"/>
                               </w:rPr>
                             </w:pPr>
-                            <w:proofErr w:type="spellStart"/>
                             <w:r>
                               <w:rPr>
                                 <w:color w:val="000000" w:themeColor="text1"/>
                               </w:rPr>
-                              <w:t>PassportValidator</w:t>
-                            </w:r>
-                            <w:proofErr w:type="spellEnd"/>
-                            <w:r>
-                              <w:rPr>
-                                <w:color w:val="000000" w:themeColor="text1"/>
-                              </w:rPr>
-                              <w:t xml:space="preserve"> DLL</w:t>
+                              <w:t>PassportValidator DLL</w:t>
                             </w:r>
                           </w:p>
                         </w:txbxContent>
@@ -2111,7 +1974,7 @@
           </mc:Choice>
           <mc:Fallback>
             <w:pict>
-              <v:rect id="Rectangle 4" o:spid="_x0000_s1030" style="position:absolute;margin-left:320.7pt;margin-top:6.05pt;width:117.8pt;height:29.85pt;z-index:251666432;visibility:visible;mso-wrap-style:square;mso-width-percent:0;mso-height-percent:0;mso-wrap-distance-left:9pt;mso-wrap-distance-top:0;mso-wrap-distance-right:9pt;mso-wrap-distance-bottom:0;mso-position-horizontal:absolute;mso-position-horizontal-relative:text;mso-position-vertical:absolute;mso-position-vertical-relative:text;mso-width-percent:0;mso-height-percent:0;mso-width-relative:margin;mso-height-relative:margin;v-text-anchor:middle" o:gfxdata="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" fillcolor="white [3212]" strokecolor="black [3213]" strokeweight="2pt">
+              <v:rect w14:anchorId="00DAF00E" id="Rectangle 4" o:spid="_x0000_s1030" style="position:absolute;margin-left:320.7pt;margin-top:6.05pt;width:117.8pt;height:29.85pt;z-index:251666432;visibility:visible;mso-wrap-style:square;mso-width-percent:0;mso-height-percent:0;mso-wrap-distance-left:9pt;mso-wrap-distance-top:0;mso-wrap-distance-right:9pt;mso-wrap-distance-bottom:0;mso-position-horizontal:absolute;mso-position-horizontal-relative:text;mso-position-vertical:absolute;mso-position-vertical-relative:text;mso-width-percent:0;mso-height-percent:0;mso-width-relative:margin;mso-height-relative:margin;v-text-anchor:middle" o:gfxdata="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" fillcolor="white [3212]" strokecolor="black [3213]" strokeweight="2pt">
                 <v:textbox>
                   <w:txbxContent>
                     <w:p>
@@ -2227,25 +2090,7 @@
           <w:sz w:val="24"/>
           <w:szCs w:val="24"/>
         </w:rPr>
-        <w:t>The landing page will be “</w:t>
-      </w:r>
-      <w:proofErr w:type="gramStart"/>
-      <w:r>
-        <w:rPr>
-          <w:rFonts w:ascii="Times New Roman" w:hAnsi="Times New Roman" w:cs="Times New Roman"/>
-          <w:sz w:val="24"/>
-          <w:szCs w:val="24"/>
-        </w:rPr>
-        <w:t>..</w:t>
-      </w:r>
-      <w:proofErr w:type="gramEnd"/>
-      <w:r>
-        <w:rPr>
-          <w:rFonts w:ascii="Times New Roman" w:hAnsi="Times New Roman" w:cs="Times New Roman"/>
-          <w:sz w:val="24"/>
-          <w:szCs w:val="24"/>
-        </w:rPr>
-        <w:t xml:space="preserve">/Home/Index”. </w:t>
+        <w:t xml:space="preserve">The landing page will be “../Home/Index”. </w:t>
       </w:r>
       <w:r>
         <w:rPr>
@@ -2489,7 +2334,6 @@
         </w:rPr>
         <w:t xml:space="preserve"> to standard “</w:t>
       </w:r>
-      <w:proofErr w:type="spellStart"/>
       <w:r>
         <w:rPr>
           <w:rFonts w:ascii="Times New Roman" w:hAnsi="Times New Roman" w:cs="Times New Roman"/>
@@ -2517,7 +2361,6 @@
         </w:rPr>
         <w:t>yy</w:t>
       </w:r>
-      <w:proofErr w:type="spellEnd"/>
       <w:r>
         <w:rPr>
           <w:rFonts w:ascii="Times New Roman" w:hAnsi="Times New Roman" w:cs="Times New Roman"/>
@@ -2586,7 +2429,6 @@
         </w:rPr>
         <w:t xml:space="preserve"> and the filler character </w:t>
       </w:r>
-      <w:bookmarkStart w:id="3" w:name="_GoBack"/>
       <w:r>
         <w:rPr>
           <w:rFonts w:ascii="Times New Roman" w:hAnsi="Times New Roman" w:cs="Times New Roman"/>
@@ -2598,7 +2440,6 @@
         </w:rPr>
         <w:t>&lt;</w:t>
       </w:r>
-      <w:bookmarkEnd w:id="3"/>
       <w:r>
         <w:rPr>
           <w:rFonts w:ascii="Times New Roman" w:hAnsi="Times New Roman" w:cs="Times New Roman"/>
@@ -2674,33 +2515,15 @@
           <w:sz w:val="24"/>
           <w:szCs w:val="24"/>
         </w:rPr>
-        <w:t xml:space="preserve">dation error raised at backend </w:t>
-      </w:r>
-      <w:proofErr w:type="spellStart"/>
-      <w:r>
-        <w:rPr>
-          <w:rFonts w:ascii="Times New Roman" w:hAnsi="Times New Roman" w:cs="Times New Roman"/>
-          <w:sz w:val="24"/>
-          <w:szCs w:val="24"/>
-        </w:rPr>
-        <w:t>W</w:t>
-      </w:r>
-      <w:r>
-        <w:rPr>
-          <w:rFonts w:ascii="Times New Roman" w:hAnsi="Times New Roman" w:cs="Times New Roman"/>
-          <w:sz w:val="24"/>
-          <w:szCs w:val="24"/>
-        </w:rPr>
-        <w:t>ebAPI</w:t>
-      </w:r>
-      <w:proofErr w:type="spellEnd"/>
-      <w:r>
-        <w:rPr>
-          <w:rFonts w:ascii="Times New Roman" w:hAnsi="Times New Roman" w:cs="Times New Roman"/>
-          <w:sz w:val="24"/>
-          <w:szCs w:val="24"/>
-        </w:rPr>
-        <w:t xml:space="preserve"> service, the frontend validation summary is visible as well, for example below:</w:t>
+        <w:t>dation error raised at backend W</w:t>
+      </w:r>
+      <w:r>
+        <w:rPr>
+          <w:rFonts w:ascii="Times New Roman" w:hAnsi="Times New Roman" w:cs="Times New Roman"/>
+          <w:sz w:val="24"/>
+          <w:szCs w:val="24"/>
+        </w:rPr>
+        <w:t>ebAPI service, the frontend validation summary is visible as well, for example below:</w:t>
       </w:r>
     </w:p>
     <w:p>
@@ -2751,11 +2574,70 @@
       <w:pPr>
         <w:pStyle w:val="Heading1"/>
       </w:pPr>
-      <w:bookmarkStart w:id="4" w:name="_Toc512868826"/>
+      <w:bookmarkStart w:id="3" w:name="_Toc512868826"/>
       <w:r>
         <w:lastRenderedPageBreak/>
         <w:t>Addendum</w:t>
       </w:r>
+      <w:bookmarkEnd w:id="3"/>
+    </w:p>
+    <w:p>
+      <w:pPr>
+        <w:spacing w:after="0"/>
+        <w:rPr>
+          <w:rFonts w:ascii="Times New Roman" w:hAnsi="Times New Roman" w:cs="Times New Roman"/>
+          <w:sz w:val="24"/>
+          <w:szCs w:val="24"/>
+        </w:rPr>
+      </w:pPr>
+    </w:p>
+    <w:p>
+      <w:pPr>
+        <w:spacing w:after="0"/>
+        <w:jc w:val="both"/>
+        <w:rPr>
+          <w:rFonts w:ascii="Times New Roman" w:hAnsi="Times New Roman" w:cs="Times New Roman"/>
+          <w:sz w:val="24"/>
+          <w:szCs w:val="24"/>
+        </w:rPr>
+      </w:pPr>
+      <w:r>
+        <w:rPr>
+          <w:rFonts w:ascii="Times New Roman" w:hAnsi="Times New Roman" w:cs="Times New Roman"/>
+          <w:sz w:val="24"/>
+          <w:szCs w:val="24"/>
+        </w:rPr>
+        <w:t>The below section documented the additional explanation and alternative in testing the MRZVerifier compoenent.</w:t>
+      </w:r>
+    </w:p>
+    <w:p>
+      <w:pPr>
+        <w:spacing w:after="0"/>
+        <w:rPr>
+          <w:rFonts w:ascii="Times New Roman" w:hAnsi="Times New Roman" w:cs="Times New Roman"/>
+          <w:sz w:val="24"/>
+          <w:szCs w:val="24"/>
+        </w:rPr>
+      </w:pPr>
+    </w:p>
+    <w:p>
+      <w:pPr>
+        <w:spacing w:after="0"/>
+        <w:rPr>
+          <w:rFonts w:ascii="Times New Roman" w:hAnsi="Times New Roman" w:cs="Times New Roman"/>
+          <w:sz w:val="24"/>
+          <w:szCs w:val="24"/>
+        </w:rPr>
+      </w:pPr>
+    </w:p>
+    <w:p>
+      <w:pPr>
+        <w:pStyle w:val="Heading2"/>
+      </w:pPr>
+      <w:bookmarkStart w:id="4" w:name="_Toc512868827"/>
+      <w:r>
+        <w:t>Invoking Web API Externally via Add-on Tool</w:t>
+      </w:r>
       <w:bookmarkEnd w:id="4"/>
     </w:p>
     <w:p>
@@ -2770,7 +2652,6 @@
     </w:p>
     <w:p>
       <w:pPr>
-        <w:spacing w:after="0"/>
         <w:jc w:val="both"/>
         <w:rPr>
           <w:rFonts w:ascii="Times New Roman" w:hAnsi="Times New Roman" w:cs="Times New Roman"/>
@@ -2784,84 +2665,32 @@
           <w:sz w:val="24"/>
           <w:szCs w:val="24"/>
         </w:rPr>
-        <w:t xml:space="preserve">The below section documented the additional explanation and alternative in testing the </w:t>
-      </w:r>
-      <w:proofErr w:type="spellStart"/>
-      <w:r>
-        <w:rPr>
-          <w:rFonts w:ascii="Times New Roman" w:hAnsi="Times New Roman" w:cs="Times New Roman"/>
-          <w:sz w:val="24"/>
-          <w:szCs w:val="24"/>
-        </w:rPr>
-        <w:t>MRZVerifier</w:t>
-      </w:r>
-      <w:proofErr w:type="spellEnd"/>
-      <w:r>
-        <w:rPr>
-          <w:rFonts w:ascii="Times New Roman" w:hAnsi="Times New Roman" w:cs="Times New Roman"/>
-          <w:sz w:val="24"/>
-          <w:szCs w:val="24"/>
-        </w:rPr>
-        <w:t xml:space="preserve"> </w:t>
-      </w:r>
-      <w:proofErr w:type="spellStart"/>
-      <w:r>
-        <w:rPr>
-          <w:rFonts w:ascii="Times New Roman" w:hAnsi="Times New Roman" w:cs="Times New Roman"/>
-          <w:sz w:val="24"/>
-          <w:szCs w:val="24"/>
-        </w:rPr>
-        <w:t>compoenent</w:t>
-      </w:r>
-      <w:proofErr w:type="spellEnd"/>
-      <w:r>
-        <w:rPr>
-          <w:rFonts w:ascii="Times New Roman" w:hAnsi="Times New Roman" w:cs="Times New Roman"/>
-          <w:sz w:val="24"/>
-          <w:szCs w:val="24"/>
-        </w:rPr>
-        <w:t>.</w:t>
-      </w:r>
-    </w:p>
-    <w:p>
-      <w:pPr>
-        <w:spacing w:after="0"/>
-        <w:rPr>
-          <w:rFonts w:ascii="Times New Roman" w:hAnsi="Times New Roman" w:cs="Times New Roman"/>
-          <w:sz w:val="24"/>
-          <w:szCs w:val="24"/>
-        </w:rPr>
-      </w:pPr>
-    </w:p>
-    <w:p>
-      <w:pPr>
-        <w:spacing w:after="0"/>
-        <w:rPr>
-          <w:rFonts w:ascii="Times New Roman" w:hAnsi="Times New Roman" w:cs="Times New Roman"/>
-          <w:sz w:val="24"/>
-          <w:szCs w:val="24"/>
-        </w:rPr>
-      </w:pPr>
-    </w:p>
-    <w:p>
-      <w:pPr>
-        <w:pStyle w:val="Heading2"/>
-      </w:pPr>
-      <w:bookmarkStart w:id="5" w:name="_Toc512868827"/>
-      <w:r>
-        <w:t>Invoking Web API Externally via Add-on Tool</w:t>
-      </w:r>
-      <w:bookmarkEnd w:id="5"/>
-    </w:p>
-    <w:p>
-      <w:pPr>
-        <w:spacing w:after="0"/>
-        <w:rPr>
-          <w:rFonts w:ascii="Times New Roman" w:hAnsi="Times New Roman" w:cs="Times New Roman"/>
-          <w:sz w:val="24"/>
-          <w:szCs w:val="24"/>
-        </w:rPr>
-      </w:pPr>
+        <w:t>U</w:t>
+      </w:r>
+      <w:r>
+        <w:rPr>
+          <w:rFonts w:ascii="Times New Roman" w:hAnsi="Times New Roman" w:cs="Times New Roman"/>
+          <w:sz w:val="24"/>
+          <w:szCs w:val="24"/>
+        </w:rPr>
+        <w:t>ser can utilize any third party tool to invoke the MRZVerifier web API service. For instance, the below figure illustrates Chrome add-on Postman is invoking the web API method, Check</w:t>
+      </w:r>
+      <w:r>
+        <w:rPr>
+          <w:rFonts w:ascii="Times New Roman" w:hAnsi="Times New Roman" w:cs="Times New Roman"/>
+          <w:sz w:val="24"/>
+          <w:szCs w:val="24"/>
+        </w:rPr>
+        <w:t>Passport</w:t>
+      </w:r>
+      <w:r>
+        <w:rPr>
+          <w:rFonts w:ascii="Times New Roman" w:hAnsi="Times New Roman" w:cs="Times New Roman"/>
+          <w:sz w:val="24"/>
+          <w:szCs w:val="24"/>
+        </w:rPr>
+        <w:t>Data, with the necessary REST notation data as parameter.</w:t>
+      </w:r>
     </w:p>
     <w:p>
       <w:pPr>
@@ -2874,85 +2703,8 @@
       </w:pPr>
       <w:r>
         <w:rPr>
-          <w:rFonts w:ascii="Times New Roman" w:hAnsi="Times New Roman" w:cs="Times New Roman"/>
-          <w:sz w:val="24"/>
-          <w:szCs w:val="24"/>
-        </w:rPr>
-        <w:t>U</w:t>
-      </w:r>
-      <w:r>
-        <w:rPr>
-          <w:rFonts w:ascii="Times New Roman" w:hAnsi="Times New Roman" w:cs="Times New Roman"/>
-          <w:sz w:val="24"/>
-          <w:szCs w:val="24"/>
-        </w:rPr>
-        <w:t xml:space="preserve">ser can utilize any third party tool to invoke the </w:t>
-      </w:r>
-      <w:proofErr w:type="spellStart"/>
-      <w:r>
-        <w:rPr>
-          <w:rFonts w:ascii="Times New Roman" w:hAnsi="Times New Roman" w:cs="Times New Roman"/>
-          <w:sz w:val="24"/>
-          <w:szCs w:val="24"/>
-        </w:rPr>
-        <w:t>MRZVerifier</w:t>
-      </w:r>
-      <w:proofErr w:type="spellEnd"/>
-      <w:r>
-        <w:rPr>
-          <w:rFonts w:ascii="Times New Roman" w:hAnsi="Times New Roman" w:cs="Times New Roman"/>
-          <w:sz w:val="24"/>
-          <w:szCs w:val="24"/>
-        </w:rPr>
-        <w:t xml:space="preserve"> web API service. For instance, the below figure illustrates Chrome add-on Postman is invoking the web API method, </w:t>
-      </w:r>
-      <w:proofErr w:type="spellStart"/>
-      <w:r>
-        <w:rPr>
-          <w:rFonts w:ascii="Times New Roman" w:hAnsi="Times New Roman" w:cs="Times New Roman"/>
-          <w:sz w:val="24"/>
-          <w:szCs w:val="24"/>
-        </w:rPr>
-        <w:t>Check</w:t>
-      </w:r>
-      <w:r>
-        <w:rPr>
-          <w:rFonts w:ascii="Times New Roman" w:hAnsi="Times New Roman" w:cs="Times New Roman"/>
-          <w:sz w:val="24"/>
-          <w:szCs w:val="24"/>
-        </w:rPr>
-        <w:t>Passport</w:t>
-      </w:r>
-      <w:r>
-        <w:rPr>
-          <w:rFonts w:ascii="Times New Roman" w:hAnsi="Times New Roman" w:cs="Times New Roman"/>
-          <w:sz w:val="24"/>
-          <w:szCs w:val="24"/>
-        </w:rPr>
-        <w:t>Data</w:t>
-      </w:r>
-      <w:proofErr w:type="spellEnd"/>
-      <w:r>
-        <w:rPr>
-          <w:rFonts w:ascii="Times New Roman" w:hAnsi="Times New Roman" w:cs="Times New Roman"/>
-          <w:sz w:val="24"/>
-          <w:szCs w:val="24"/>
-        </w:rPr>
-        <w:t>, with the necessary REST notation data as parameter.</w:t>
-      </w:r>
-    </w:p>
-    <w:p>
-      <w:pPr>
-        <w:jc w:val="both"/>
-        <w:rPr>
-          <w:rFonts w:ascii="Times New Roman" w:hAnsi="Times New Roman" w:cs="Times New Roman"/>
-          <w:sz w:val="24"/>
-          <w:szCs w:val="24"/>
-        </w:rPr>
-      </w:pPr>
-      <w:r>
-        <w:rPr>
           <w:noProof/>
+          <w:lang w:eastAsia="en-US"/>
         </w:rPr>
         <w:drawing>
           <wp:inline distT="0" distB="0" distL="0" distR="0" wp14:anchorId="5A6B2F57" wp14:editId="5D03FD7C">
@@ -2970,7 +2722,7 @@
                     <pic:cNvPicPr/>
                   </pic:nvPicPr>
                   <pic:blipFill>
-                    <a:blip r:embed="rId9"/>
+                    <a:blip r:embed="rId8"/>
                     <a:stretch>
                       <a:fillRect/>
                     </a:stretch>
@@ -3018,7 +2770,7 @@
       </w:r>
     </w:p>
     <w:p>
-      <w:bookmarkStart w:id="6" w:name="_Toc512868828"/>
+      <w:bookmarkStart w:id="5" w:name="_Toc512868828"/>
     </w:p>
     <w:p>
       <w:pPr>
@@ -3027,125 +2779,205 @@
       <w:r>
         <w:t>Log Checking</w:t>
       </w:r>
+      <w:bookmarkEnd w:id="5"/>
+    </w:p>
+    <w:p>
+      <w:pPr>
+        <w:spacing w:after="0"/>
+        <w:jc w:val="both"/>
+        <w:rPr>
+          <w:rFonts w:ascii="Times New Roman" w:hAnsi="Times New Roman" w:cs="Times New Roman"/>
+          <w:sz w:val="24"/>
+          <w:szCs w:val="24"/>
+        </w:rPr>
+      </w:pPr>
+    </w:p>
+    <w:p>
+      <w:pPr>
+        <w:jc w:val="both"/>
+        <w:rPr>
+          <w:rFonts w:ascii="Times New Roman" w:hAnsi="Times New Roman" w:cs="Times New Roman"/>
+          <w:sz w:val="24"/>
+          <w:szCs w:val="24"/>
+        </w:rPr>
+      </w:pPr>
+      <w:r>
+        <w:rPr>
+          <w:rFonts w:ascii="Times New Roman" w:hAnsi="Times New Roman" w:cs="Times New Roman"/>
+          <w:sz w:val="24"/>
+          <w:szCs w:val="24"/>
+        </w:rPr>
+        <w:t>For each user request to MRZVerifier web API, if there is exception throwing, a record is created in a log</w:t>
+      </w:r>
+      <w:r>
+        <w:rPr>
+          <w:rFonts w:ascii="Times New Roman" w:hAnsi="Times New Roman" w:cs="Times New Roman"/>
+          <w:sz w:val="24"/>
+          <w:szCs w:val="24"/>
+        </w:rPr>
+        <w:t xml:space="preserve"> file</w:t>
+      </w:r>
+      <w:r>
+        <w:rPr>
+          <w:rFonts w:ascii="Times New Roman" w:hAnsi="Times New Roman" w:cs="Times New Roman"/>
+          <w:sz w:val="24"/>
+          <w:szCs w:val="24"/>
+        </w:rPr>
+        <w:t xml:space="preserve"> with timestamp</w:t>
+      </w:r>
+      <w:r>
+        <w:rPr>
+          <w:rFonts w:ascii="Times New Roman" w:hAnsi="Times New Roman" w:cs="Times New Roman"/>
+          <w:sz w:val="24"/>
+          <w:szCs w:val="24"/>
+        </w:rPr>
+        <w:t xml:space="preserve"> via log4net</w:t>
+      </w:r>
+      <w:r>
+        <w:rPr>
+          <w:rFonts w:ascii="Times New Roman" w:hAnsi="Times New Roman" w:cs="Times New Roman"/>
+          <w:sz w:val="24"/>
+          <w:szCs w:val="24"/>
+        </w:rPr>
+        <w:t>. This enable</w:t>
+      </w:r>
+      <w:r>
+        <w:rPr>
+          <w:rFonts w:ascii="Times New Roman" w:hAnsi="Times New Roman" w:cs="Times New Roman"/>
+          <w:sz w:val="24"/>
+          <w:szCs w:val="24"/>
+        </w:rPr>
+        <w:t>s</w:t>
+      </w:r>
+      <w:r>
+        <w:rPr>
+          <w:rFonts w:ascii="Times New Roman" w:hAnsi="Times New Roman" w:cs="Times New Roman"/>
+          <w:sz w:val="24"/>
+          <w:szCs w:val="24"/>
+        </w:rPr>
+        <w:t xml:space="preserve"> the site administrator to monitor the health of the service apart from tracing the root cause of the error</w:t>
+      </w:r>
+      <w:r>
+        <w:rPr>
+          <w:rFonts w:ascii="Times New Roman" w:hAnsi="Times New Roman" w:cs="Times New Roman"/>
+          <w:sz w:val="24"/>
+          <w:szCs w:val="24"/>
+        </w:rPr>
+        <w:t xml:space="preserve"> via exception stack detail</w:t>
+      </w:r>
+      <w:r>
+        <w:rPr>
+          <w:rFonts w:ascii="Times New Roman" w:hAnsi="Times New Roman" w:cs="Times New Roman"/>
+          <w:sz w:val="24"/>
+          <w:szCs w:val="24"/>
+        </w:rPr>
+        <w:t xml:space="preserve"> conveniently</w:t>
+      </w:r>
+      <w:r>
+        <w:rPr>
+          <w:rFonts w:ascii="Times New Roman" w:hAnsi="Times New Roman" w:cs="Times New Roman"/>
+          <w:sz w:val="24"/>
+          <w:szCs w:val="24"/>
+        </w:rPr>
+        <w:t>.</w:t>
+      </w:r>
+      <w:r>
+        <w:rPr>
+          <w:rFonts w:ascii="Times New Roman" w:hAnsi="Times New Roman" w:cs="Times New Roman"/>
+          <w:sz w:val="24"/>
+          <w:szCs w:val="24"/>
+        </w:rPr>
+        <w:t xml:space="preserve"> Below figure illustrate a sample log created by the API service</w:t>
+      </w:r>
+      <w:r>
+        <w:rPr>
+          <w:rFonts w:ascii="Times New Roman" w:hAnsi="Times New Roman" w:cs="Times New Roman"/>
+          <w:sz w:val="24"/>
+          <w:szCs w:val="24"/>
+        </w:rPr>
+        <w:t xml:space="preserve"> in hosting server</w:t>
+      </w:r>
+      <w:r>
+        <w:rPr>
+          <w:rFonts w:ascii="Times New Roman" w:hAnsi="Times New Roman" w:cs="Times New Roman"/>
+          <w:sz w:val="24"/>
+          <w:szCs w:val="24"/>
+        </w:rPr>
+        <w:t xml:space="preserve"> when user provide</w:t>
+      </w:r>
+      <w:r>
+        <w:rPr>
+          <w:rFonts w:ascii="Times New Roman" w:hAnsi="Times New Roman" w:cs="Times New Roman"/>
+          <w:sz w:val="24"/>
+          <w:szCs w:val="24"/>
+        </w:rPr>
+        <w:t>s</w:t>
+      </w:r>
+      <w:r>
+        <w:rPr>
+          <w:rFonts w:ascii="Times New Roman" w:hAnsi="Times New Roman" w:cs="Times New Roman"/>
+          <w:sz w:val="24"/>
+          <w:szCs w:val="24"/>
+        </w:rPr>
+        <w:t xml:space="preserve"> invalid input in the frontend.</w:t>
+      </w:r>
+      <w:bookmarkStart w:id="6" w:name="_GoBack"/>
       <w:bookmarkEnd w:id="6"/>
     </w:p>
     <w:p>
       <w:pPr>
-        <w:spacing w:after="0"/>
-        <w:jc w:val="both"/>
-        <w:rPr>
-          <w:rFonts w:ascii="Times New Roman" w:hAnsi="Times New Roman" w:cs="Times New Roman"/>
-          <w:sz w:val="24"/>
-          <w:szCs w:val="24"/>
-        </w:rPr>
-      </w:pPr>
-    </w:p>
-    <w:p>
-      <w:pPr>
-        <w:jc w:val="both"/>
-        <w:rPr>
-          <w:rFonts w:ascii="Times New Roman" w:hAnsi="Times New Roman" w:cs="Times New Roman"/>
-          <w:sz w:val="24"/>
-          <w:szCs w:val="24"/>
-        </w:rPr>
-      </w:pPr>
-      <w:r>
-        <w:rPr>
-          <w:rFonts w:ascii="Times New Roman" w:hAnsi="Times New Roman" w:cs="Times New Roman"/>
-          <w:sz w:val="24"/>
-          <w:szCs w:val="24"/>
-        </w:rPr>
-        <w:t xml:space="preserve">For each user request to </w:t>
-      </w:r>
-      <w:proofErr w:type="spellStart"/>
-      <w:r>
-        <w:rPr>
-          <w:rFonts w:ascii="Times New Roman" w:hAnsi="Times New Roman" w:cs="Times New Roman"/>
-          <w:sz w:val="24"/>
-          <w:szCs w:val="24"/>
-        </w:rPr>
-        <w:t>MRZVerifier</w:t>
-      </w:r>
-      <w:proofErr w:type="spellEnd"/>
-      <w:r>
-        <w:rPr>
-          <w:rFonts w:ascii="Times New Roman" w:hAnsi="Times New Roman" w:cs="Times New Roman"/>
-          <w:sz w:val="24"/>
-          <w:szCs w:val="24"/>
-        </w:rPr>
-        <w:t xml:space="preserve"> web API, if there is exception throwing, a record is created in a log with timestamp. This enable</w:t>
-      </w:r>
-      <w:r>
-        <w:rPr>
-          <w:rFonts w:ascii="Times New Roman" w:hAnsi="Times New Roman" w:cs="Times New Roman"/>
-          <w:sz w:val="24"/>
-          <w:szCs w:val="24"/>
-        </w:rPr>
-        <w:t>s</w:t>
-      </w:r>
-      <w:r>
-        <w:rPr>
-          <w:rFonts w:ascii="Times New Roman" w:hAnsi="Times New Roman" w:cs="Times New Roman"/>
-          <w:sz w:val="24"/>
-          <w:szCs w:val="24"/>
-        </w:rPr>
-        <w:t xml:space="preserve"> the site administrator to monitor the health of the service apart from tracing the root cause of the error</w:t>
-      </w:r>
-      <w:r>
-        <w:rPr>
-          <w:rFonts w:ascii="Times New Roman" w:hAnsi="Times New Roman" w:cs="Times New Roman"/>
-          <w:sz w:val="24"/>
-          <w:szCs w:val="24"/>
-        </w:rPr>
-        <w:t xml:space="preserve"> via exception stack detail</w:t>
-      </w:r>
-      <w:r>
-        <w:rPr>
-          <w:rFonts w:ascii="Times New Roman" w:hAnsi="Times New Roman" w:cs="Times New Roman"/>
-          <w:sz w:val="24"/>
-          <w:szCs w:val="24"/>
-        </w:rPr>
-        <w:t>.</w:t>
-      </w:r>
-      <w:r>
-        <w:rPr>
-          <w:rFonts w:ascii="Times New Roman" w:hAnsi="Times New Roman" w:cs="Times New Roman"/>
-          <w:sz w:val="24"/>
-          <w:szCs w:val="24"/>
-        </w:rPr>
-        <w:t xml:space="preserve"> Below figure illustrate a sample log created by the API service</w:t>
-      </w:r>
-      <w:r>
-        <w:rPr>
-          <w:rFonts w:ascii="Times New Roman" w:hAnsi="Times New Roman" w:cs="Times New Roman"/>
-          <w:sz w:val="24"/>
-          <w:szCs w:val="24"/>
-        </w:rPr>
-        <w:t xml:space="preserve"> in hosting server</w:t>
-      </w:r>
-      <w:r>
-        <w:rPr>
-          <w:rFonts w:ascii="Times New Roman" w:hAnsi="Times New Roman" w:cs="Times New Roman"/>
-          <w:sz w:val="24"/>
-          <w:szCs w:val="24"/>
-        </w:rPr>
-        <w:t xml:space="preserve"> when user provide</w:t>
-      </w:r>
-      <w:r>
-        <w:rPr>
-          <w:rFonts w:ascii="Times New Roman" w:hAnsi="Times New Roman" w:cs="Times New Roman"/>
-          <w:sz w:val="24"/>
-          <w:szCs w:val="24"/>
-        </w:rPr>
-        <w:t>s</w:t>
-      </w:r>
-      <w:r>
-        <w:rPr>
-          <w:rFonts w:ascii="Times New Roman" w:hAnsi="Times New Roman" w:cs="Times New Roman"/>
-          <w:sz w:val="24"/>
-          <w:szCs w:val="24"/>
-        </w:rPr>
-        <w:t xml:space="preserve"> invalid input in the frontend.</w:t>
+        <w:rPr>
+          <w:rFonts w:ascii="Times New Roman" w:hAnsi="Times New Roman" w:cs="Times New Roman"/>
+          <w:sz w:val="24"/>
+          <w:szCs w:val="24"/>
+        </w:rPr>
+      </w:pPr>
+      <w:r>
+        <w:rPr>
+          <w:noProof/>
+          <w:lang w:eastAsia="en-US"/>
+        </w:rPr>
+        <w:lastRenderedPageBreak/>
+        <w:drawing>
+          <wp:inline distT="0" distB="0" distL="0" distR="0" wp14:anchorId="2AC98945" wp14:editId="4DDAD7BF">
+            <wp:extent cx="5943600" cy="3684270"/>
+            <wp:effectExtent l="19050" t="19050" r="19050" b="11430"/>
+            <wp:docPr id="6" name="Picture 6"/>
+            <wp:cNvGraphicFramePr>
+              <a:graphicFrameLocks xmlns:a="http://schemas.openxmlformats.org/drawingml/2006/main" noChangeAspect="1"/>
+            </wp:cNvGraphicFramePr>
+            <a:graphic xmlns:a="http://schemas.openxmlformats.org/drawingml/2006/main">
+              <a:graphicData uri="http://schemas.openxmlformats.org/drawingml/2006/picture">
+                <pic:pic xmlns:pic="http://schemas.openxmlformats.org/drawingml/2006/picture">
+                  <pic:nvPicPr>
+                    <pic:cNvPr id="1" name=""/>
+                    <pic:cNvPicPr/>
+                  </pic:nvPicPr>
+                  <pic:blipFill>
+                    <a:blip r:embed="rId9"/>
+                    <a:stretch>
+                      <a:fillRect/>
+                    </a:stretch>
+                  </pic:blipFill>
+                  <pic:spPr>
+                    <a:xfrm>
+                      <a:off x="0" y="0"/>
+                      <a:ext cx="5943600" cy="3684270"/>
+                    </a:xfrm>
+                    <a:prstGeom prst="rect">
+                      <a:avLst/>
+                    </a:prstGeom>
+                    <a:ln>
+                      <a:solidFill>
+                        <a:schemeClr val="accent1"/>
+                      </a:solidFill>
+                    </a:ln>
+                  </pic:spPr>
+                </pic:pic>
+              </a:graphicData>
+            </a:graphic>
+          </wp:inline>
+        </w:drawing>
       </w:r>
     </w:p>
     <w:p>
@@ -3191,61 +3023,7 @@
           <w:sz w:val="24"/>
           <w:szCs w:val="24"/>
         </w:rPr>
-        <w:t xml:space="preserve">There is one unit testing project created, namely </w:t>
-      </w:r>
-      <w:proofErr w:type="spellStart"/>
-      <w:r>
-        <w:rPr>
-          <w:rFonts w:ascii="Times New Roman" w:hAnsi="Times New Roman" w:cs="Times New Roman"/>
-          <w:sz w:val="24"/>
-          <w:szCs w:val="24"/>
-        </w:rPr>
-        <w:t>UnitTestMRZVerifier</w:t>
-      </w:r>
-      <w:proofErr w:type="spellEnd"/>
-      <w:r>
-        <w:rPr>
-          <w:rFonts w:ascii="Times New Roman" w:hAnsi="Times New Roman" w:cs="Times New Roman"/>
-          <w:sz w:val="24"/>
-          <w:szCs w:val="24"/>
-        </w:rPr>
-        <w:t xml:space="preserve">, which utilizing the Microsoft Test Framework to test the logic of </w:t>
-      </w:r>
-      <w:proofErr w:type="spellStart"/>
-      <w:r>
-        <w:rPr>
-          <w:rFonts w:ascii="Times New Roman" w:hAnsi="Times New Roman" w:cs="Times New Roman"/>
-          <w:sz w:val="24"/>
-          <w:szCs w:val="24"/>
-        </w:rPr>
-        <w:t>PassportValidator</w:t>
-      </w:r>
-      <w:proofErr w:type="spellEnd"/>
-      <w:r>
-        <w:rPr>
-          <w:rFonts w:ascii="Times New Roman" w:hAnsi="Times New Roman" w:cs="Times New Roman"/>
-          <w:sz w:val="24"/>
-          <w:szCs w:val="24"/>
-        </w:rPr>
-        <w:t xml:space="preserve"> </w:t>
-      </w:r>
-      <w:proofErr w:type="spellStart"/>
-      <w:r>
-        <w:rPr>
-          <w:rFonts w:ascii="Times New Roman" w:hAnsi="Times New Roman" w:cs="Times New Roman"/>
-          <w:sz w:val="24"/>
-          <w:szCs w:val="24"/>
-        </w:rPr>
-        <w:t>dll</w:t>
-      </w:r>
-      <w:proofErr w:type="spellEnd"/>
-      <w:r>
-        <w:rPr>
-          <w:rFonts w:ascii="Times New Roman" w:hAnsi="Times New Roman" w:cs="Times New Roman"/>
-          <w:sz w:val="24"/>
-          <w:szCs w:val="24"/>
-        </w:rPr>
-        <w:t>. Different unit test case and test method are created to test the validation result outcome. The below figure illustrated the test explorer outcome in MS Visual .NET.</w:t>
+        <w:t>There is one unit testing project created, namely UnitTestMRZVerifier, which utilizing the Microsoft Test Framework to test the logic of PassportValidator dll. Different unit test case and test method are created to test the validation result outcome. The below figure illustrated the test explorer outcome in MS Visual .NET.</w:t>
       </w:r>
     </w:p>
     <w:p>
@@ -3259,6 +3037,7 @@
       <w:r>
         <w:rPr>
           <w:noProof/>
+          <w:lang w:eastAsia="en-US"/>
         </w:rPr>
         <w:lastRenderedPageBreak/>
         <w:drawing>
@@ -3519,7 +3298,7 @@
 </file>
 
 <file path=word/endnotes.xml><?xml version="1.0" encoding="utf-8"?>
-<w:endnotes xmlns:wpc="http://schemas.microsoft.com/office/word/2010/wordprocessingCanvas" xmlns:mc="http://schemas.openxmlformats.org/markup-compatibility/2006" xmlns:o="urn:schemas-microsoft-com:office:office" xmlns:r="http://schemas.openxmlformats.org/officeDocument/2006/relationships" xmlns:m="http://schemas.openxmlformats.org/officeDocument/2006/math" xmlns:v="urn:schemas-microsoft-com:vml" xmlns:wp14="http://schemas.microsoft.com/office/word/2010/wordprocessingDrawing" xmlns:wp="http://schemas.openxmlformats.org/drawingml/2006/wordprocessingDrawing" xmlns:w10="urn:schemas-microsoft-com:office:word" xmlns:w="http://schemas.openxmlformats.org/wordprocessingml/2006/main" xmlns:w14="http://schemas.microsoft.com/office/word/2010/wordml" xmlns:wpg="http://schemas.microsoft.com/office/word/2010/wordprocessingGroup" xmlns:wpi="http://schemas.microsoft.com/office/word/2010/wordprocessingInk" xmlns:wne="http://schemas.microsoft.com/office/word/2006/wordml" xmlns:wps="http://schemas.microsoft.com/office/word/2010/wordprocessingShape" mc:Ignorable="w14 wp14">
+<w:endnotes xmlns:wpc="http://schemas.microsoft.com/office/word/2010/wordprocessingCanvas" xmlns:cx="http://schemas.microsoft.com/office/drawing/2014/chartex" xmlns:cx1="http://schemas.microsoft.com/office/drawing/2015/9/8/chartex" xmlns:cx2="http://schemas.microsoft.com/office/drawing/2015/10/21/chartex" xmlns:mc="http://schemas.openxmlformats.org/markup-compatibility/2006" xmlns:o="urn:schemas-microsoft-com:office:office" xmlns:r="http://schemas.openxmlformats.org/officeDocument/2006/relationships" xmlns:m="http://schemas.openxmlformats.org/officeDocument/2006/math" xmlns:v="urn:schemas-microsoft-com:vml" xmlns:wp14="http://schemas.microsoft.com/office/word/2010/wordprocessingDrawing" xmlns:wp="http://schemas.openxmlformats.org/drawingml/2006/wordprocessingDrawing" xmlns:w10="urn:schemas-microsoft-com:office:word" xmlns:w="http://schemas.openxmlformats.org/wordprocessingml/2006/main" xmlns:w14="http://schemas.microsoft.com/office/word/2010/wordml" xmlns:w15="http://schemas.microsoft.com/office/word/2012/wordml" xmlns:w16se="http://schemas.microsoft.com/office/word/2015/wordml/symex" xmlns:wpg="http://schemas.microsoft.com/office/word/2010/wordprocessingGroup" xmlns:wpi="http://schemas.microsoft.com/office/word/2010/wordprocessingInk" xmlns:wne="http://schemas.microsoft.com/office/word/2006/wordml" xmlns:wps="http://schemas.microsoft.com/office/word/2010/wordprocessingShape" mc:Ignorable="w14 w15 w16se wp14">
   <w:endnote w:type="separator" w:id="-1">
     <w:p>
       <w:pPr>
@@ -3544,7 +3323,7 @@
 </file>
 
 <file path=word/footer1.xml><?xml version="1.0" encoding="utf-8"?>
-<w:ftr xmlns:wpc="http://schemas.microsoft.com/office/word/2010/wordprocessingCanvas" xmlns:mc="http://schemas.openxmlformats.org/markup-compatibility/2006" xmlns:o="urn:schemas-microsoft-com:office:office" xmlns:r="http://schemas.openxmlformats.org/officeDocument/2006/relationships" xmlns:m="http://schemas.openxmlformats.org/officeDocument/2006/math" xmlns:v="urn:schemas-microsoft-com:vml" xmlns:wp14="http://schemas.microsoft.com/office/word/2010/wordprocessingDrawing" xmlns:wp="http://schemas.openxmlformats.org/drawingml/2006/wordprocessingDrawing" xmlns:w10="urn:schemas-microsoft-com:office:word" xmlns:w="http://schemas.openxmlformats.org/wordprocessingml/2006/main" xmlns:w14="http://schemas.microsoft.com/office/word/2010/wordml" xmlns:wpg="http://schemas.microsoft.com/office/word/2010/wordprocessingGroup" xmlns:wpi="http://schemas.microsoft.com/office/word/2010/wordprocessingInk" xmlns:wne="http://schemas.microsoft.com/office/word/2006/wordml" xmlns:wps="http://schemas.microsoft.com/office/word/2010/wordprocessingShape" mc:Ignorable="w14 wp14">
+<w:ftr xmlns:wpc="http://schemas.microsoft.com/office/word/2010/wordprocessingCanvas" xmlns:cx="http://schemas.microsoft.com/office/drawing/2014/chartex" xmlns:cx1="http://schemas.microsoft.com/office/drawing/2015/9/8/chartex" xmlns:cx2="http://schemas.microsoft.com/office/drawing/2015/10/21/chartex" xmlns:mc="http://schemas.openxmlformats.org/markup-compatibility/2006" xmlns:o="urn:schemas-microsoft-com:office:office" xmlns:r="http://schemas.openxmlformats.org/officeDocument/2006/relationships" xmlns:m="http://schemas.openxmlformats.org/officeDocument/2006/math" xmlns:v="urn:schemas-microsoft-com:vml" xmlns:wp14="http://schemas.microsoft.com/office/word/2010/wordprocessingDrawing" xmlns:wp="http://schemas.openxmlformats.org/drawingml/2006/wordprocessingDrawing" xmlns:w10="urn:schemas-microsoft-com:office:word" xmlns:w="http://schemas.openxmlformats.org/wordprocessingml/2006/main" xmlns:w14="http://schemas.microsoft.com/office/word/2010/wordml" xmlns:w15="http://schemas.microsoft.com/office/word/2012/wordml" xmlns:w16se="http://schemas.microsoft.com/office/word/2015/wordml/symex" xmlns:wpg="http://schemas.microsoft.com/office/word/2010/wordprocessingGroup" xmlns:wpi="http://schemas.microsoft.com/office/word/2010/wordprocessingInk" xmlns:wne="http://schemas.microsoft.com/office/word/2006/wordml" xmlns:wps="http://schemas.microsoft.com/office/word/2010/wordprocessingShape" mc:Ignorable="w14 w15 w16se wp14">
   <w:sdt>
     <w:sdtPr>
       <w:id w:val="-361128689"/>
@@ -3577,7 +3356,7 @@
           <w:rPr>
             <w:noProof/>
           </w:rPr>
-          <w:t>4</w:t>
+          <w:t>6</w:t>
         </w:r>
         <w:r>
           <w:rPr>
@@ -3597,7 +3376,7 @@
 </file>
 
 <file path=word/footnotes.xml><?xml version="1.0" encoding="utf-8"?>
-<w:footnotes xmlns:wpc="http://schemas.microsoft.com/office/word/2010/wordprocessingCanvas" xmlns:mc="http://schemas.openxmlformats.org/markup-compatibility/2006" xmlns:o="urn:schemas-microsoft-com:office:office" xmlns:r="http://schemas.openxmlformats.org/officeDocument/2006/relationships" xmlns:m="http://schemas.openxmlformats.org/officeDocument/2006/math" xmlns:v="urn:schemas-microsoft-com:vml" xmlns:wp14="http://schemas.microsoft.com/office/word/2010/wordprocessingDrawing" xmlns:wp="http://schemas.openxmlformats.org/drawingml/2006/wordprocessingDrawing" xmlns:w10="urn:schemas-microsoft-com:office:word" xmlns:w="http://schemas.openxmlformats.org/wordprocessingml/2006/main" xmlns:w14="http://schemas.microsoft.com/office/word/2010/wordml" xmlns:wpg="http://schemas.microsoft.com/office/word/2010/wordprocessingGroup" xmlns:wpi="http://schemas.microsoft.com/office/word/2010/wordprocessingInk" xmlns:wne="http://schemas.microsoft.com/office/word/2006/wordml" xmlns:wps="http://schemas.microsoft.com/office/word/2010/wordprocessingShape" mc:Ignorable="w14 wp14">
+<w:footnotes xmlns:wpc="http://schemas.microsoft.com/office/word/2010/wordprocessingCanvas" xmlns:cx="http://schemas.microsoft.com/office/drawing/2014/chartex" xmlns:cx1="http://schemas.microsoft.com/office/drawing/2015/9/8/chartex" xmlns:cx2="http://schemas.microsoft.com/office/drawing/2015/10/21/chartex" xmlns:mc="http://schemas.openxmlformats.org/markup-compatibility/2006" xmlns:o="urn:schemas-microsoft-com:office:office" xmlns:r="http://schemas.openxmlformats.org/officeDocument/2006/relationships" xmlns:m="http://schemas.openxmlformats.org/officeDocument/2006/math" xmlns:v="urn:schemas-microsoft-com:vml" xmlns:wp14="http://schemas.microsoft.com/office/word/2010/wordprocessingDrawing" xmlns:wp="http://schemas.openxmlformats.org/drawingml/2006/wordprocessingDrawing" xmlns:w10="urn:schemas-microsoft-com:office:word" xmlns:w="http://schemas.openxmlformats.org/wordprocessingml/2006/main" xmlns:w14="http://schemas.microsoft.com/office/word/2010/wordml" xmlns:w15="http://schemas.microsoft.com/office/word/2012/wordml" xmlns:w16se="http://schemas.microsoft.com/office/word/2015/wordml/symex" xmlns:wpg="http://schemas.microsoft.com/office/word/2010/wordprocessingGroup" xmlns:wpi="http://schemas.microsoft.com/office/word/2010/wordprocessingInk" xmlns:wne="http://schemas.microsoft.com/office/word/2006/wordml" xmlns:wps="http://schemas.microsoft.com/office/word/2010/wordprocessingShape" mc:Ignorable="w14 w15 w16se wp14">
   <w:footnote w:type="separator" w:id="-1">
     <w:p>
       <w:pPr>
@@ -3622,8 +3401,8 @@
 </file>
 
 <file path=word/numbering.xml><?xml version="1.0" encoding="utf-8"?>
-<w:numbering xmlns:wpc="http://schemas.microsoft.com/office/word/2010/wordprocessingCanvas" xmlns:mc="http://schemas.openxmlformats.org/markup-compatibility/2006" xmlns:o="urn:schemas-microsoft-com:office:office" xmlns:r="http://schemas.openxmlformats.org/officeDocument/2006/relationships" xmlns:m="http://schemas.openxmlformats.org/officeDocument/2006/math" xmlns:v="urn:schemas-microsoft-com:vml" xmlns:wp14="http://schemas.microsoft.com/office/word/2010/wordprocessingDrawing" xmlns:wp="http://schemas.openxmlformats.org/drawingml/2006/wordprocessingDrawing" xmlns:w10="urn:schemas-microsoft-com:office:word" xmlns:w="http://schemas.openxmlformats.org/wordprocessingml/2006/main" xmlns:w14="http://schemas.microsoft.com/office/word/2010/wordml" xmlns:wpg="http://schemas.microsoft.com/office/word/2010/wordprocessingGroup" xmlns:wpi="http://schemas.microsoft.com/office/word/2010/wordprocessingInk" xmlns:wne="http://schemas.microsoft.com/office/word/2006/wordml" xmlns:wps="http://schemas.microsoft.com/office/word/2010/wordprocessingShape" mc:Ignorable="w14 wp14">
-  <w:abstractNum w:abstractNumId="0">
+<w:numbering xmlns:wpc="http://schemas.microsoft.com/office/word/2010/wordprocessingCanvas" xmlns:cx="http://schemas.microsoft.com/office/drawing/2014/chartex" xmlns:cx1="http://schemas.microsoft.com/office/drawing/2015/9/8/chartex" xmlns:cx2="http://schemas.microsoft.com/office/drawing/2015/10/21/chartex" xmlns:mc="http://schemas.openxmlformats.org/markup-compatibility/2006" xmlns:o="urn:schemas-microsoft-com:office:office" xmlns:r="http://schemas.openxmlformats.org/officeDocument/2006/relationships" xmlns:m="http://schemas.openxmlformats.org/officeDocument/2006/math" xmlns:v="urn:schemas-microsoft-com:vml" xmlns:wp14="http://schemas.microsoft.com/office/word/2010/wordprocessingDrawing" xmlns:wp="http://schemas.openxmlformats.org/drawingml/2006/wordprocessingDrawing" xmlns:w10="urn:schemas-microsoft-com:office:word" xmlns:w="http://schemas.openxmlformats.org/wordprocessingml/2006/main" xmlns:w14="http://schemas.microsoft.com/office/word/2010/wordml" xmlns:w15="http://schemas.microsoft.com/office/word/2012/wordml" xmlns:w16se="http://schemas.microsoft.com/office/word/2015/wordml/symex" xmlns:wpg="http://schemas.microsoft.com/office/word/2010/wordprocessingGroup" xmlns:wpi="http://schemas.microsoft.com/office/word/2010/wordprocessingInk" xmlns:wne="http://schemas.microsoft.com/office/word/2006/wordml" xmlns:wps="http://schemas.microsoft.com/office/word/2010/wordprocessingShape" mc:Ignorable="w14 w15 w16se wp14">
+  <w:abstractNum w:abstractNumId="0" w15:restartNumberingAfterBreak="0">
     <w:nsid w:val="2FB611BF"/>
     <w:multiLevelType w:val="hybridMultilevel"/>
     <w:tmpl w:val="FEE06758"/>
@@ -3743,7 +3522,7 @@
 </file>
 
 <file path=word/styles.xml><?xml version="1.0" encoding="utf-8"?>
-<w:styles xmlns:mc="http://schemas.openxmlformats.org/markup-compatibility/2006" xmlns:r="http://schemas.openxmlformats.org/officeDocument/2006/relationships" xmlns:w="http://schemas.openxmlformats.org/wordprocessingml/2006/main" xmlns:w14="http://schemas.microsoft.com/office/word/2010/wordml" mc:Ignorable="w14">
+<w:styles xmlns:mc="http://schemas.openxmlformats.org/markup-compatibility/2006" xmlns:r="http://schemas.openxmlformats.org/officeDocument/2006/relationships" xmlns:w="http://schemas.openxmlformats.org/wordprocessingml/2006/main" xmlns:w14="http://schemas.microsoft.com/office/word/2010/wordml" xmlns:w15="http://schemas.microsoft.com/office/word/2012/wordml" xmlns:w16se="http://schemas.microsoft.com/office/word/2015/wordml/symex" mc:Ignorable="w14 w15 w16se">
   <w:docDefaults>
     <w:rPrDefault>
       <w:rPr>
@@ -3759,598 +3538,379 @@
       </w:pPr>
     </w:pPrDefault>
   </w:docDefaults>
-  <w:latentStyles w:defLockedState="0" w:defUIPriority="99" w:defSemiHidden="1" w:defUnhideWhenUsed="1" w:defQFormat="0" w:count="267">
-    <w:lsdException w:name="Normal" w:semiHidden="0" w:uiPriority="0" w:unhideWhenUsed="0" w:qFormat="1"/>
-    <w:lsdException w:name="heading 1" w:semiHidden="0" w:uiPriority="9" w:unhideWhenUsed="0" w:qFormat="1"/>
-    <w:lsdException w:name="heading 2" w:uiPriority="9" w:qFormat="1"/>
-    <w:lsdException w:name="heading 3" w:uiPriority="9" w:qFormat="1"/>
-    <w:lsdException w:name="heading 4" w:uiPriority="9" w:qFormat="1"/>
-    <w:lsdException w:name="heading 5" w:uiPriority="9" w:qFormat="1"/>
-    <w:lsdException w:name="heading 6" w:uiPriority="9" w:qFormat="1"/>
-    <w:lsdException w:name="heading 7" w:uiPriority="9" w:qFormat="1"/>
-    <w:lsdException w:name="heading 8" w:uiPriority="9" w:qFormat="1"/>
-    <w:lsdException w:name="heading 9" w:uiPriority="9" w:qFormat="1"/>
-    <w:lsdException w:name="toc 1" w:uiPriority="39" w:qFormat="1"/>
-    <w:lsdException w:name="toc 2" w:uiPriority="39" w:qFormat="1"/>
-    <w:lsdException w:name="toc 3" w:uiPriority="39" w:qFormat="1"/>
-    <w:lsdException w:name="toc 4" w:uiPriority="39"/>
-    <w:lsdException w:name="toc 5" w:uiPriority="39"/>
-    <w:lsdException w:name="toc 6" w:uiPriority="39"/>
-    <w:lsdException w:name="toc 7" w:uiPriority="39"/>
-    <w:lsdException w:name="toc 8" w:uiPriority="39"/>
-    <w:lsdException w:name="toc 9" w:uiPriority="39"/>
-    <w:lsdException w:name="caption" w:uiPriority="35" w:qFormat="1"/>
-    <w:lsdException w:name="Title" w:semiHidden="0" w:uiPriority="10" w:unhideWhenUsed="0" w:qFormat="1"/>
-    <w:lsdException w:name="Default Paragraph Font" w:uiPriority="1"/>
-    <w:lsdException w:name="Subtitle" w:semiHidden="0" w:uiPriority="11" w:unhideWhenUsed="0" w:qFormat="1"/>
-    <w:lsdException w:name="Strong" w:semiHidden="0" w:uiPriority="22" w:unhideWhenUsed="0" w:qFormat="1"/>
-    <w:lsdException w:name="Emphasis" w:semiHidden="0" w:uiPriority="20" w:unhideWhenUsed="0" w:qFormat="1"/>
-    <w:lsdException w:name="Table Grid" w:semiHidden="0" w:uiPriority="59" w:unhideWhenUsed="0"/>
-    <w:lsdException w:name="Placeholder Text" w:unhideWhenUsed="0"/>
-    <w:lsdException w:name="No Spacing" w:semiHidden="0" w:uiPriority="1" w:unhideWhenUsed="0" w:qFormat="1"/>
-    <w:lsdException w:name="Light Shading" w:semiHidden="0" w:uiPriority="60" w:unhideWhenUsed="0"/>
-    <w:lsdException w:name="Light List" w:semiHidden="0" w:uiPriority="61" w:unhideWhenUsed="0"/>
-    <w:lsdException w:name="Light Grid" w:semiHidden="0" w:uiPriority="62" w:unhideWhenUsed="0"/>
-    <w:lsdException w:name="Medium Shading 1" w:semiHidden="0" w:uiPriority="63" w:unhideWhenUsed="0"/>
-    <w:lsdException w:name="Medium Shading 2" w:semiHidden="0" w:uiPriority="64" w:unhideWhenUsed="0"/>
-    <w:lsdException w:name="Medium List 1" w:semiHidden="0" w:uiPriority="65" w:unhideWhenUsed="0"/>
-    <w:lsdException w:name="Medium List 2" w:semiHidden="0" w:uiPriority="66" w:unhideWhenUsed="0"/>
-    <w:lsdException w:name="Medium Grid 1" w:semiHidden="0" w:uiPriority="67" w:unhideWhenUsed="0"/>
-    <w:lsdException w:name="Medium Grid 2" w:semiHidden="0" w:uiPriority="68" w:unhideWhenUsed="0"/>
-    <w:lsdException w:name="Medium Grid 3" w:semiHidden="0" w:uiPriority="69" w:unhideWhenUsed="0"/>
-    <w:lsdException w:name="Dark List" w:semiHidden="0" w:uiPriority="70" w:unhideWhenUsed="0"/>
-    <w:lsdException w:name="Colorful Shading" w:semiHidden="0" w:uiPriority="71" w:unhideWhenUsed="0"/>
-    <w:lsdException w:name="Colorful List" w:semiHidden="0" w:uiPriority="72" w:unhideWhenUsed="0"/>
-    <w:lsdException w:name="Colorful Grid" w:semiHidden="0" w:uiPriority="73" w:unhideWhenUsed="0"/>
-    <w:lsdException w:name="Light Shading Accent 1" w:semiHidden="0" w:uiPriority="60" w:unhideWhenUsed="0"/>
-    <w:lsdException w:name="Light List Accent 1" w:semiHidden="0" w:uiPriority="61" w:unhideWhenUsed="0"/>
-    <w:lsdException w:name="Light Grid Accent 1" w:semiHidden="0" w:uiPriority="62" w:unhideWhenUsed="0"/>
-    <w:lsdException w:name="Medium Shading 1 Accent 1" w:semiHidden="0" w:uiPriority="63" w:unhideWhenUsed="0"/>
-    <w:lsdException w:name="Medium Shading 2 Accent 1" w:semiHidden="0" w:uiPriority="64" w:unhideWhenUsed="0"/>
-    <w:lsdException w:name="Medium List 1 Accent 1" w:semiHidden="0" w:uiPriority="65" w:unhideWhenUsed="0"/>
-    <w:lsdException w:name="Revision" w:unhideWhenUsed="0"/>
-    <w:lsdException w:name="List Paragraph" w:semiHidden="0" w:uiPriority="34" w:unhideWhenUsed="0" w:qFormat="1"/>
-    <w:lsdException w:name="Quote" w:semiHidden="0" w:uiPriority="29" w:unhideWhenUsed="0" w:qFormat="1"/>
-    <w:lsdException w:name="Intense Quote" w:semiHidden="0" w:uiPriority="30" w:unhideWhenUsed="0" w:qFormat="1"/>
-    <w:lsdException w:name="Medium List 2 Accent 1" w:semiHidden="0" w:uiPriority="66" w:unhideWhenUsed="0"/>
-    <w:lsdException w:name="Medium Grid 1 Accent 1" w:semiHidden="0" w:uiPriority="67" w:unhideWhenUsed="0"/>
-    <w:lsdException w:name="Medium Grid 2 Accent 1" w:semiHidden="0" w:uiPriority="68" w:unhideWhenUsed="0"/>
-    <w:lsdException w:name="Medium Grid 3 Accent 1" w:semiHidden="0" w:uiPriority="69" w:unhideWhenUsed="0"/>
-    <w:lsdException w:name="Dark List Accent 1" w:semiHidden="0" w:uiPriority="70" w:unhideWhenUsed="0"/>
-    <w:lsdException w:name="Colorful Shading Accent 1" w:semiHidden="0" w:uiPriority="71" w:unhideWhenUsed="0"/>
-    <w:lsdException w:name="Colorful List Accent 1" w:semiHidden="0" w:uiPriority="72" w:unhideWhenUsed="0"/>
-    <w:lsdException w:name="Colorful Grid Accent 1" w:semiHidden="0" w:uiPriority="73" w:unhideWhenUsed="0"/>
-    <w:lsdException w:name="Light Shading Accent 2" w:semiHidden="0" w:uiPriority="60" w:unhideWhenUsed="0"/>
-    <w:lsdException w:name="Light List Accent 2" w:semiHidden="0" w:uiPriority="61" w:unhideWhenUsed="0"/>
-    <w:lsdException w:name="Light Grid Accent 2" w:semiHidden="0" w:uiPriority="62" w:unhideWhenUsed="0"/>
-    <w:lsdException w:name="Medium Shading 1 Accent 2" w:semiHidden="0" w:uiPriority="63" w:unhideWhenUsed="0"/>
-    <w:lsdException w:name="Medium Shading 2 Accent 2" w:semiHidden="0" w:uiPriority="64" w:unhideWhenUsed="0"/>
-    <w:lsdException w:name="Medium List 1 Accent 2" w:semiHidden="0" w:uiPriority="65" w:unhideWhenUsed="0"/>
-    <w:lsdException w:name="Medium List 2 Accent 2" w:semiHidden="0" w:uiPriority="66" w:unhideWhenUsed="0"/>
-    <w:lsdException w:name="Medium Grid 1 Accent 2" w:semiHidden="0" w:uiPriority="67" w:unhideWhenUsed="0"/>
-    <w:lsdException w:name="Medium Grid 2 Accent 2" w:semiHidden="0" w:uiPriority="68" w:unhideWhenUsed="0"/>
-    <w:lsdException w:name="Medium Grid 3 Accent 2" w:semiHidden="0" w:uiPriority="69" w:unhideWhenUsed="0"/>
-    <w:lsdException w:name="Dark List Accent 2" w:semiHidden="0" w:uiPriority="70" w:unhideWhenUsed="0"/>
-    <w:lsdException w:name="Colorful Shading Accent 2" w:semiHidden="0" w:uiPriority="71" w:unhideWhenUsed="0"/>
-    <w:lsdException w:name="Colorful List Accent 2" w:semiHidden="0" w:uiPriority="72" w:unhideWhenUsed="0"/>
-    <w:lsdException w:name="Colorful Grid Accent 2" w:semiHidden="0" w:uiPriority="73" w:unhideWhenUsed="0"/>
-    <w:lsdException w:name="Light Shading Accent 3" w:semiHidden="0" w:uiPriority="60" w:unhideWhenUsed="0"/>
-    <w:lsdException w:name="Light List Accent 3" w:semiHidden="0" w:uiPriority="61" w:unhideWhenUsed="0"/>
-    <w:lsdException w:name="Light Grid Accent 3" w:semiHidden="0" w:uiPriority="62" w:unhideWhenUsed="0"/>
-    <w:lsdException w:name="Medium Shading 1 Accent 3" w:semiHidden="0" w:uiPriority="63" w:unhideWhenUsed="0"/>
-    <w:lsdException w:name="Medium Shading 2 Accent 3" w:semiHidden="0" w:uiPriority="64" w:unhideWhenUsed="0"/>
-    <w:lsdException w:name="Medium List 1 Accent 3" w:semiHidden="0" w:uiPriority="65" w:unhideWhenUsed="0"/>
-    <w:lsdException w:name="Medium List 2 Accent 3" w:semiHidden="0" w:uiPriority="66" w:unhideWhenUsed="0"/>
-    <w:lsdException w:name="Medium Grid 1 Accent 3" w:semiHidden="0" w:uiPriority="67" w:unhideWhenUsed="0"/>
-    <w:lsdException w:name="Medium Grid 2 Accent 3" w:semiHidden="0" w:uiPriority="68" w:unhideWhenUsed="0"/>
-    <w:lsdException w:name="Medium Grid 3 Accent 3" w:semiHidden="0" w:uiPriority="69" w:unhideWhenUsed="0"/>
-    <w:lsdException w:name="Dark List Accent 3" w:semiHidden="0" w:uiPriority="70" w:unhideWhenUsed="0"/>
-    <w:lsdException w:name="Colorful Shading Accent 3" w:semiHidden="0" w:uiPriority="71" w:unhideWhenUsed="0"/>
-    <w:lsdException w:name="Colorful List Accent 3" w:semiHidden="0" w:uiPriority="72" w:unhideWhenUsed="0"/>
-    <w:lsdException w:name="Colorful Grid Accent 3" w:semiHidden="0" w:uiPriority="73" w:unhideWhenUsed="0"/>
-    <w:lsdException w:name="Light Shading Accent 4" w:semiHidden="0" w:uiPriority="60" w:unhideWhenUsed="0"/>
-    <w:lsdException w:name="Light List Accent 4" w:semiHidden="0" w:uiPriority="61" w:unhideWhenUsed="0"/>
-    <w:lsdException w:name="Light Grid Accent 4" w:semiHidden="0" w:uiPriority="62" w:unhideWhenUsed="0"/>
-    <w:lsdException w:name="Medium Shading 1 Accent 4" w:semiHidden="0" w:uiPriority="63" w:unhideWhenUsed="0"/>
-    <w:lsdException w:name="Medium Shading 2 Accent 4" w:semiHidden="0" w:uiPriority="64" w:unhideWhenUsed="0"/>
-    <w:lsdException w:name="Medium List 1 Accent 4" w:semiHidden="0" w:uiPriority="65" w:unhideWhenUsed="0"/>
-    <w:lsdException w:name="Medium List 2 Accent 4" w:semiHidden="0" w:uiPriority="66" w:unhideWhenUsed="0"/>
-    <w:lsdException w:name="Medium Grid 1 Accent 4" w:semiHidden="0" w:uiPriority="67" w:unhideWhenUsed="0"/>
-    <w:lsdException w:name="Medium Grid 2 Accent 4" w:semiHidden="0" w:uiPriority="68" w:unhideWhenUsed="0"/>
-    <w:lsdException w:name="Medium Grid 3 Accent 4" w:semiHidden="0" w:uiPriority="69" w:unhideWhenUsed="0"/>
-    <w:lsdException w:name="Dark List Accent 4" w:semiHidden="0" w:uiPriority="70" w:unhideWhenUsed="0"/>
-    <w:lsdException w:name="Colorful Shading Accent 4" w:semiHidden="0" w:uiPriority="71" w:unhideWhenUsed="0"/>
-    <w:lsdException w:name="Colorful List Accent 4" w:semiHidden="0" w:uiPriority="72" w:unhideWhenUsed="0"/>
-    <w:lsdException w:name="Colorful Grid Accent 4" w:semiHidden="0" w:uiPriority="73" w:unhideWhenUsed="0"/>
-    <w:lsdException w:name="Light Shading Accent 5" w:semiHidden="0" w:uiPriority="60" w:unhideWhenUsed="0"/>
-    <w:lsdException w:name="Light List Accent 5" w:semiHidden="0" w:uiPriority="61" w:unhideWhenUsed="0"/>
-    <w:lsdException w:name="Light Grid Accent 5" w:semiHidden="0" w:uiPriority="62" w:unhideWhenUsed="0"/>
-    <w:lsdException w:name="Medium Shading 1 Accent 5" w:semiHidden="0" w:uiPriority="63" w:unhideWhenUsed="0"/>
-    <w:lsdException w:name="Medium Shading 2 Accent 5" w:semiHidden="0" w:uiPriority="64" w:unhideWhenUsed="0"/>
-    <w:lsdException w:name="Medium List 1 Accent 5" w:semiHidden="0" w:uiPriority="65" w:unhideWhenUsed="0"/>
-    <w:lsdException w:name="Medium List 2 Accent 5" w:semiHidden="0" w:uiPriority="66" w:unhideWhenUsed="0"/>
-    <w:lsdException w:name="Medium Grid 1 Accent 5" w:semiHidden="0" w:uiPriority="67" w:unhideWhenUsed="0"/>
-    <w:lsdException w:name="Medium Grid 2 Accent 5" w:semiHidden="0" w:uiPriority="68" w:unhideWhenUsed="0"/>
-    <w:lsdException w:name="Medium Grid 3 Accent 5" w:semiHidden="0" w:uiPriority="69" w:unhideWhenUsed="0"/>
-    <w:lsdException w:name="Dark List Accent 5" w:semiHidden="0" w:uiPriority="70" w:unhideWhenUsed="0"/>
-    <w:lsdException w:name="Colorful Shading Accent 5" w:semiHidden="0" w:uiPriority="71" w:unhideWhenUsed="0"/>
-    <w:lsdException w:name="Colorful List Accent 5" w:semiHidden="0" w:uiPriority="72" w:unhideWhenUsed="0"/>
-    <w:lsdException w:name="Colorful Grid Accent 5" w:semiHidden="0" w:uiPriority="73" w:unhideWhenUsed="0"/>
-    <w:lsdException w:name="Light Shading Accent 6" w:semiHidden="0" w:uiPriority="60" w:unhideWhenUsed="0"/>
-    <w:lsdException w:name="Light List Accent 6" w:semiHidden="0" w:uiPriority="61" w:unhideWhenUsed="0"/>
-    <w:lsdException w:name="Light Grid Accent 6" w:semiHidden="0" w:uiPriority="62" w:unhideWhenUsed="0"/>
-    <w:lsdException w:name="Medium Shading 1 Accent 6" w:semiHidden="0" w:uiPriority="63" w:unhideWhenUsed="0"/>
-    <w:lsdException w:name="Medium Shading 2 Accent 6" w:semiHidden="0" w:uiPriority="64" w:unhideWhenUsed="0"/>
-    <w:lsdException w:name="Medium List 1 Accent 6" w:semiHidden="0" w:uiPriority="65" w:unhideWhenUsed="0"/>
-    <w:lsdException w:name="Medium List 2 Accent 6" w:semiHidden="0" w:uiPriority="66" w:unhideWhenUsed="0"/>
-    <w:lsdException w:name="Medium Grid 1 Accent 6" w:semiHidden="0" w:uiPriority="67" w:unhideWhenUsed="0"/>
-    <w:lsdException w:name="Medium Grid 2 Accent 6" w:semiHidden="0" w:uiPriority="68" w:unhideWhenUsed="0"/>
-    <w:lsdException w:name="Medium Grid 3 Accent 6" w:semiHidden="0" w:uiPriority="69" w:unhideWhenUsed="0"/>
-    <w:lsdException w:name="Dark List Accent 6" w:semiHidden="0" w:uiPriority="70" w:unhideWhenUsed="0"/>
-    <w:lsdException w:name="Colorful Shading Accent 6" w:semiHidden="0" w:uiPriority="71" w:unhideWhenUsed="0"/>
-    <w:lsdException w:name="Colorful List Accent 6" w:semiHidden="0" w:uiPriority="72" w:unhideWhenUsed="0"/>
-    <w:lsdException w:name="Colorful Grid Accent 6" w:semiHidden="0" w:uiPriority="73" w:unhideWhenUsed="0"/>
-    <w:lsdException w:name="Subtle Emphasis" w:semiHidden="0" w:uiPriority="19" w:unhideWhenUsed="0" w:qFormat="1"/>
-    <w:lsdException w:name="Intense Emphasis" w:semiHidden="0" w:uiPriority="21" w:unhideWhenUsed="0" w:qFormat="1"/>
-    <w:lsdException w:name="Subtle Reference" w:semiHidden="0" w:uiPriority="31" w:unhideWhenUsed="0" w:qFormat="1"/>
-    <w:lsdException w:name="Intense Reference" w:semiHidden="0" w:uiPriority="32" w:unhideWhenUsed="0" w:qFormat="1"/>
-    <w:lsdException w:name="Book Title" w:semiHidden="0" w:uiPriority="33" w:unhideWhenUsed="0" w:qFormat="1"/>
-    <w:lsdException w:name="Bibliography" w:uiPriority="37"/>
-    <w:lsdException w:name="TOC Heading" w:uiPriority="39" w:qFormat="1"/>
-  </w:latentStyles>
-  <w:style w:type="paragraph" w:default="1" w:styleId="Normal">
-    <w:name w:val="Normal"/>
-    <w:qFormat/>
-  </w:style>
-  <w:style w:type="paragraph" w:styleId="Heading1">
-    <w:name w:val="heading 1"/>
-    <w:basedOn w:val="Normal"/>
-    <w:next w:val="Normal"/>
-    <w:link w:val="Heading1Char"/>
-    <w:uiPriority w:val="9"/>
-    <w:qFormat/>
-    <w:rsid w:val="00532C26"/>
-    <w:pPr>
-      <w:keepNext/>
-      <w:keepLines/>
-      <w:spacing w:before="240" w:after="0" w:line="259" w:lineRule="auto"/>
-      <w:outlineLvl w:val="0"/>
-    </w:pPr>
-    <w:rPr>
-      <w:rFonts w:asciiTheme="majorHAnsi" w:eastAsiaTheme="majorEastAsia" w:hAnsiTheme="majorHAnsi" w:cstheme="majorBidi"/>
-      <w:color w:val="365F91" w:themeColor="accent1" w:themeShade="BF"/>
-      <w:sz w:val="32"/>
-      <w:szCs w:val="32"/>
-      <w:lang w:eastAsia="en-US"/>
-    </w:rPr>
-  </w:style>
-  <w:style w:type="paragraph" w:styleId="Heading2">
-    <w:name w:val="heading 2"/>
-    <w:basedOn w:val="Normal"/>
-    <w:next w:val="Normal"/>
-    <w:link w:val="Heading2Char"/>
-    <w:uiPriority w:val="9"/>
-    <w:unhideWhenUsed/>
-    <w:qFormat/>
-    <w:rsid w:val="00532C26"/>
-    <w:pPr>
-      <w:keepNext/>
-      <w:keepLines/>
-      <w:spacing w:before="40" w:after="0" w:line="259" w:lineRule="auto"/>
-      <w:outlineLvl w:val="1"/>
-    </w:pPr>
-    <w:rPr>
-      <w:rFonts w:asciiTheme="majorHAnsi" w:eastAsiaTheme="majorEastAsia" w:hAnsiTheme="majorHAnsi" w:cstheme="majorBidi"/>
-      <w:color w:val="365F91" w:themeColor="accent1" w:themeShade="BF"/>
-      <w:sz w:val="26"/>
-      <w:szCs w:val="26"/>
-      <w:lang w:eastAsia="en-US"/>
-    </w:rPr>
-  </w:style>
-  <w:style w:type="character" w:default="1" w:styleId="DefaultParagraphFont">
-    <w:name w:val="Default Paragraph Font"/>
-    <w:uiPriority w:val="1"/>
-    <w:semiHidden/>
-    <w:unhideWhenUsed/>
-  </w:style>
-  <w:style w:type="table" w:default="1" w:styleId="TableNormal">
-    <w:name w:val="Normal Table"/>
-    <w:uiPriority w:val="99"/>
-    <w:semiHidden/>
-    <w:unhideWhenUsed/>
-    <w:tblPr>
-      <w:tblInd w:w="0" w:type="dxa"/>
-      <w:tblCellMar>
-        <w:top w:w="0" w:type="dxa"/>
-        <w:left w:w="108" w:type="dxa"/>
-        <w:bottom w:w="0" w:type="dxa"/>
-        <w:right w:w="108" w:type="dxa"/>
-      </w:tblCellMar>
-    </w:tblPr>
-  </w:style>
-  <w:style w:type="numbering" w:default="1" w:styleId="NoList">
-    <w:name w:val="No List"/>
-    <w:uiPriority w:val="99"/>
-    <w:semiHidden/>
-    <w:unhideWhenUsed/>
-  </w:style>
-  <w:style w:type="paragraph" w:styleId="BalloonText">
-    <w:name w:val="Balloon Text"/>
-    <w:basedOn w:val="Normal"/>
-    <w:link w:val="BalloonTextChar"/>
-    <w:uiPriority w:val="99"/>
-    <w:semiHidden/>
-    <w:unhideWhenUsed/>
-    <w:rsid w:val="00091029"/>
-    <w:pPr>
-      <w:spacing w:after="0" w:line="240" w:lineRule="auto"/>
-    </w:pPr>
-    <w:rPr>
-      <w:rFonts w:ascii="Tahoma" w:hAnsi="Tahoma" w:cs="Tahoma"/>
-      <w:sz w:val="16"/>
-      <w:szCs w:val="16"/>
-    </w:rPr>
-  </w:style>
-  <w:style w:type="character" w:customStyle="1" w:styleId="BalloonTextChar">
-    <w:name w:val="Balloon Text Char"/>
-    <w:basedOn w:val="DefaultParagraphFont"/>
-    <w:link w:val="BalloonText"/>
-    <w:uiPriority w:val="99"/>
-    <w:semiHidden/>
-    <w:rsid w:val="00091029"/>
-    <w:rPr>
-      <w:rFonts w:ascii="Tahoma" w:hAnsi="Tahoma" w:cs="Tahoma"/>
-      <w:sz w:val="16"/>
-      <w:szCs w:val="16"/>
-    </w:rPr>
-  </w:style>
-  <w:style w:type="character" w:customStyle="1" w:styleId="Heading1Char">
-    <w:name w:val="Heading 1 Char"/>
-    <w:basedOn w:val="DefaultParagraphFont"/>
-    <w:link w:val="Heading1"/>
-    <w:uiPriority w:val="9"/>
-    <w:rsid w:val="00532C26"/>
-    <w:rPr>
-      <w:rFonts w:asciiTheme="majorHAnsi" w:eastAsiaTheme="majorEastAsia" w:hAnsiTheme="majorHAnsi" w:cstheme="majorBidi"/>
-      <w:color w:val="365F91" w:themeColor="accent1" w:themeShade="BF"/>
-      <w:sz w:val="32"/>
-      <w:szCs w:val="32"/>
-      <w:lang w:eastAsia="en-US"/>
-    </w:rPr>
-  </w:style>
-  <w:style w:type="character" w:customStyle="1" w:styleId="Heading2Char">
-    <w:name w:val="Heading 2 Char"/>
-    <w:basedOn w:val="DefaultParagraphFont"/>
-    <w:link w:val="Heading2"/>
-    <w:uiPriority w:val="9"/>
-    <w:rsid w:val="00532C26"/>
-    <w:rPr>
-      <w:rFonts w:asciiTheme="majorHAnsi" w:eastAsiaTheme="majorEastAsia" w:hAnsiTheme="majorHAnsi" w:cstheme="majorBidi"/>
-      <w:color w:val="365F91" w:themeColor="accent1" w:themeShade="BF"/>
-      <w:sz w:val="26"/>
-      <w:szCs w:val="26"/>
-      <w:lang w:eastAsia="en-US"/>
-    </w:rPr>
-  </w:style>
-  <w:style w:type="paragraph" w:styleId="ListParagraph">
-    <w:name w:val="List Paragraph"/>
-    <w:basedOn w:val="Normal"/>
-    <w:uiPriority w:val="34"/>
-    <w:qFormat/>
-    <w:rsid w:val="002D68AB"/>
-    <w:pPr>
-      <w:ind w:left="720"/>
-      <w:contextualSpacing/>
-    </w:pPr>
-  </w:style>
-  <w:style w:type="paragraph" w:styleId="Header">
-    <w:name w:val="header"/>
-    <w:basedOn w:val="Normal"/>
-    <w:link w:val="HeaderChar"/>
-    <w:uiPriority w:val="99"/>
-    <w:unhideWhenUsed/>
-    <w:rsid w:val="00A04674"/>
-    <w:pPr>
-      <w:tabs>
-        <w:tab w:val="center" w:pos="4680"/>
-        <w:tab w:val="right" w:pos="9360"/>
-      </w:tabs>
-      <w:spacing w:after="0" w:line="240" w:lineRule="auto"/>
-    </w:pPr>
-  </w:style>
-  <w:style w:type="character" w:customStyle="1" w:styleId="HeaderChar">
-    <w:name w:val="Header Char"/>
-    <w:basedOn w:val="DefaultParagraphFont"/>
-    <w:link w:val="Header"/>
-    <w:uiPriority w:val="99"/>
-    <w:rsid w:val="00A04674"/>
-  </w:style>
-  <w:style w:type="paragraph" w:styleId="Footer">
-    <w:name w:val="footer"/>
-    <w:basedOn w:val="Normal"/>
-    <w:link w:val="FooterChar"/>
-    <w:uiPriority w:val="99"/>
-    <w:unhideWhenUsed/>
-    <w:rsid w:val="00A04674"/>
-    <w:pPr>
-      <w:tabs>
-        <w:tab w:val="center" w:pos="4680"/>
-        <w:tab w:val="right" w:pos="9360"/>
-      </w:tabs>
-      <w:spacing w:after="0" w:line="240" w:lineRule="auto"/>
-    </w:pPr>
-  </w:style>
-  <w:style w:type="character" w:customStyle="1" w:styleId="FooterChar">
-    <w:name w:val="Footer Char"/>
-    <w:basedOn w:val="DefaultParagraphFont"/>
-    <w:link w:val="Footer"/>
-    <w:uiPriority w:val="99"/>
-    <w:rsid w:val="00A04674"/>
-  </w:style>
-  <w:style w:type="character" w:styleId="Hyperlink">
-    <w:name w:val="Hyperlink"/>
-    <w:basedOn w:val="DefaultParagraphFont"/>
-    <w:uiPriority w:val="99"/>
-    <w:unhideWhenUsed/>
-    <w:rsid w:val="00155B9E"/>
-    <w:rPr>
-      <w:color w:val="0000FF" w:themeColor="hyperlink"/>
-      <w:u w:val="single"/>
-    </w:rPr>
-  </w:style>
-  <w:style w:type="paragraph" w:styleId="NoSpacing">
-    <w:name w:val="No Spacing"/>
-    <w:link w:val="NoSpacingChar"/>
-    <w:uiPriority w:val="1"/>
-    <w:qFormat/>
-    <w:rsid w:val="004B0D9D"/>
-    <w:pPr>
-      <w:spacing w:after="0" w:line="240" w:lineRule="auto"/>
-    </w:pPr>
-    <w:rPr>
-      <w:lang w:eastAsia="ja-JP"/>
-    </w:rPr>
-  </w:style>
-  <w:style w:type="character" w:customStyle="1" w:styleId="NoSpacingChar">
-    <w:name w:val="No Spacing Char"/>
-    <w:basedOn w:val="DefaultParagraphFont"/>
-    <w:link w:val="NoSpacing"/>
-    <w:uiPriority w:val="1"/>
-    <w:rsid w:val="004B0D9D"/>
-    <w:rPr>
-      <w:lang w:eastAsia="ja-JP"/>
-    </w:rPr>
-  </w:style>
-  <w:style w:type="paragraph" w:styleId="TOCHeading">
-    <w:name w:val="TOC Heading"/>
-    <w:basedOn w:val="Heading1"/>
-    <w:next w:val="Normal"/>
-    <w:uiPriority w:val="39"/>
-    <w:semiHidden/>
-    <w:unhideWhenUsed/>
-    <w:qFormat/>
-    <w:rsid w:val="00053D42"/>
-    <w:pPr>
-      <w:spacing w:before="480" w:line="276" w:lineRule="auto"/>
-      <w:outlineLvl w:val="9"/>
-    </w:pPr>
-    <w:rPr>
-      <w:b/>
-      <w:bCs/>
-      <w:sz w:val="28"/>
-      <w:szCs w:val="28"/>
-      <w:lang w:eastAsia="ja-JP"/>
-    </w:rPr>
-  </w:style>
-  <w:style w:type="paragraph" w:styleId="TOC2">
-    <w:name w:val="toc 2"/>
-    <w:basedOn w:val="Normal"/>
-    <w:next w:val="Normal"/>
-    <w:autoRedefine/>
-    <w:uiPriority w:val="39"/>
-    <w:unhideWhenUsed/>
-    <w:qFormat/>
-    <w:rsid w:val="00053D42"/>
-    <w:pPr>
-      <w:spacing w:after="100"/>
-      <w:ind w:left="220"/>
-    </w:pPr>
-    <w:rPr>
-      <w:lang w:eastAsia="ja-JP"/>
-    </w:rPr>
-  </w:style>
-  <w:style w:type="paragraph" w:styleId="TOC1">
-    <w:name w:val="toc 1"/>
-    <w:basedOn w:val="Normal"/>
-    <w:next w:val="Normal"/>
-    <w:autoRedefine/>
-    <w:uiPriority w:val="39"/>
-    <w:unhideWhenUsed/>
-    <w:qFormat/>
-    <w:rsid w:val="00053D42"/>
-    <w:pPr>
-      <w:spacing w:after="100"/>
-    </w:pPr>
-    <w:rPr>
-      <w:lang w:eastAsia="ja-JP"/>
-    </w:rPr>
-  </w:style>
-  <w:style w:type="paragraph" w:styleId="TOC3">
-    <w:name w:val="toc 3"/>
-    <w:basedOn w:val="Normal"/>
-    <w:next w:val="Normal"/>
-    <w:autoRedefine/>
-    <w:uiPriority w:val="39"/>
-    <w:semiHidden/>
-    <w:unhideWhenUsed/>
-    <w:qFormat/>
-    <w:rsid w:val="00053D42"/>
-    <w:pPr>
-      <w:spacing w:after="100"/>
-      <w:ind w:left="440"/>
-    </w:pPr>
-    <w:rPr>
-      <w:lang w:eastAsia="ja-JP"/>
-    </w:rPr>
-  </w:style>
-</w:styles>
-</file>
-
-<file path=word/stylesWithEffects.xml><?xml version="1.0" encoding="utf-8"?>
-<w:styles xmlns:wpc="http://schemas.microsoft.com/office/word/2010/wordprocessingCanvas" xmlns:mc="http://schemas.openxmlformats.org/markup-compatibility/2006" xmlns:o="urn:schemas-microsoft-com:office:office" xmlns:r="http://schemas.openxmlformats.org/officeDocument/2006/relationships" xmlns:m="http://schemas.openxmlformats.org/officeDocument/2006/math" xmlns:v="urn:schemas-microsoft-com:vml" xmlns:wp14="http://schemas.microsoft.com/office/word/2010/wordprocessingDrawing" xmlns:wp="http://schemas.openxmlformats.org/drawingml/2006/wordprocessingDrawing" xmlns:w10="urn:schemas-microsoft-com:office:word" xmlns:w="http://schemas.openxmlformats.org/wordprocessingml/2006/main" xmlns:w14="http://schemas.microsoft.com/office/word/2010/wordml" xmlns:wpg="http://schemas.microsoft.com/office/word/2010/wordprocessingGroup" xmlns:wpi="http://schemas.microsoft.com/office/word/2010/wordprocessingInk" xmlns:wne="http://schemas.microsoft.com/office/word/2006/wordml" xmlns:wps="http://schemas.microsoft.com/office/word/2010/wordprocessingShape" mc:Ignorable="w14 wp14">
-  <w:docDefaults>
-    <w:rPrDefault>
-      <w:rPr>
-        <w:rFonts w:asciiTheme="minorHAnsi" w:eastAsiaTheme="minorEastAsia" w:hAnsiTheme="minorHAnsi" w:cstheme="minorBidi"/>
-        <w:sz w:val="22"/>
-        <w:szCs w:val="22"/>
-        <w:lang w:val="en-US" w:eastAsia="zh-CN" w:bidi="ar-SA"/>
-      </w:rPr>
-    </w:rPrDefault>
-    <w:pPrDefault>
-      <w:pPr>
-        <w:spacing w:after="200" w:line="276" w:lineRule="auto"/>
-      </w:pPr>
-    </w:pPrDefault>
-  </w:docDefaults>
-  <w:latentStyles w:defLockedState="0" w:defUIPriority="99" w:defSemiHidden="1" w:defUnhideWhenUsed="1" w:defQFormat="0" w:count="267">
-    <w:lsdException w:name="Normal" w:semiHidden="0" w:uiPriority="0" w:unhideWhenUsed="0" w:qFormat="1"/>
-    <w:lsdException w:name="heading 1" w:semiHidden="0" w:uiPriority="9" w:unhideWhenUsed="0" w:qFormat="1"/>
-    <w:lsdException w:name="heading 2" w:uiPriority="9" w:qFormat="1"/>
-    <w:lsdException w:name="heading 3" w:uiPriority="9" w:qFormat="1"/>
-    <w:lsdException w:name="heading 4" w:uiPriority="9" w:qFormat="1"/>
-    <w:lsdException w:name="heading 5" w:uiPriority="9" w:qFormat="1"/>
-    <w:lsdException w:name="heading 6" w:uiPriority="9" w:qFormat="1"/>
-    <w:lsdException w:name="heading 7" w:uiPriority="9" w:qFormat="1"/>
-    <w:lsdException w:name="heading 8" w:uiPriority="9" w:qFormat="1"/>
-    <w:lsdException w:name="heading 9" w:uiPriority="9" w:qFormat="1"/>
-    <w:lsdException w:name="toc 1" w:uiPriority="39" w:qFormat="1"/>
-    <w:lsdException w:name="toc 2" w:uiPriority="39" w:qFormat="1"/>
-    <w:lsdException w:name="toc 3" w:uiPriority="39" w:qFormat="1"/>
-    <w:lsdException w:name="toc 4" w:uiPriority="39"/>
-    <w:lsdException w:name="toc 5" w:uiPriority="39"/>
-    <w:lsdException w:name="toc 6" w:uiPriority="39"/>
-    <w:lsdException w:name="toc 7" w:uiPriority="39"/>
-    <w:lsdException w:name="toc 8" w:uiPriority="39"/>
-    <w:lsdException w:name="toc 9" w:uiPriority="39"/>
-    <w:lsdException w:name="caption" w:uiPriority="35" w:qFormat="1"/>
-    <w:lsdException w:name="Title" w:semiHidden="0" w:uiPriority="10" w:unhideWhenUsed="0" w:qFormat="1"/>
-    <w:lsdException w:name="Default Paragraph Font" w:uiPriority="1"/>
-    <w:lsdException w:name="Subtitle" w:semiHidden="0" w:uiPriority="11" w:unhideWhenUsed="0" w:qFormat="1"/>
-    <w:lsdException w:name="Strong" w:semiHidden="0" w:uiPriority="22" w:unhideWhenUsed="0" w:qFormat="1"/>
-    <w:lsdException w:name="Emphasis" w:semiHidden="0" w:uiPriority="20" w:unhideWhenUsed="0" w:qFormat="1"/>
-    <w:lsdException w:name="Table Grid" w:semiHidden="0" w:uiPriority="59" w:unhideWhenUsed="0"/>
-    <w:lsdException w:name="Placeholder Text" w:unhideWhenUsed="0"/>
-    <w:lsdException w:name="No Spacing" w:semiHidden="0" w:uiPriority="1" w:unhideWhenUsed="0" w:qFormat="1"/>
-    <w:lsdException w:name="Light Shading" w:semiHidden="0" w:uiPriority="60" w:unhideWhenUsed="0"/>
-    <w:lsdException w:name="Light List" w:semiHidden="0" w:uiPriority="61" w:unhideWhenUsed="0"/>
-    <w:lsdException w:name="Light Grid" w:semiHidden="0" w:uiPriority="62" w:unhideWhenUsed="0"/>
-    <w:lsdException w:name="Medium Shading 1" w:semiHidden="0" w:uiPriority="63" w:unhideWhenUsed="0"/>
-    <w:lsdException w:name="Medium Shading 2" w:semiHidden="0" w:uiPriority="64" w:unhideWhenUsed="0"/>
-    <w:lsdException w:name="Medium List 1" w:semiHidden="0" w:uiPriority="65" w:unhideWhenUsed="0"/>
-    <w:lsdException w:name="Medium List 2" w:semiHidden="0" w:uiPriority="66" w:unhideWhenUsed="0"/>
-    <w:lsdException w:name="Medium Grid 1" w:semiHidden="0" w:uiPriority="67" w:unhideWhenUsed="0"/>
-    <w:lsdException w:name="Medium Grid 2" w:semiHidden="0" w:uiPriority="68" w:unhideWhenUsed="0"/>
-    <w:lsdException w:name="Medium Grid 3" w:semiHidden="0" w:uiPriority="69" w:unhideWhenUsed="0"/>
-    <w:lsdException w:name="Dark List" w:semiHidden="0" w:uiPriority="70" w:unhideWhenUsed="0"/>
-    <w:lsdException w:name="Colorful Shading" w:semiHidden="0" w:uiPriority="71" w:unhideWhenUsed="0"/>
-    <w:lsdException w:name="Colorful List" w:semiHidden="0" w:uiPriority="72" w:unhideWhenUsed="0"/>
-    <w:lsdException w:name="Colorful Grid" w:semiHidden="0" w:uiPriority="73" w:unhideWhenUsed="0"/>
-    <w:lsdException w:name="Light Shading Accent 1" w:semiHidden="0" w:uiPriority="60" w:unhideWhenUsed="0"/>
-    <w:lsdException w:name="Light List Accent 1" w:semiHidden="0" w:uiPriority="61" w:unhideWhenUsed="0"/>
-    <w:lsdException w:name="Light Grid Accent 1" w:semiHidden="0" w:uiPriority="62" w:unhideWhenUsed="0"/>
-    <w:lsdException w:name="Medium Shading 1 Accent 1" w:semiHidden="0" w:uiPriority="63" w:unhideWhenUsed="0"/>
-    <w:lsdException w:name="Medium Shading 2 Accent 1" w:semiHidden="0" w:uiPriority="64" w:unhideWhenUsed="0"/>
-    <w:lsdException w:name="Medium List 1 Accent 1" w:semiHidden="0" w:uiPriority="65" w:unhideWhenUsed="0"/>
-    <w:lsdException w:name="Revision" w:unhideWhenUsed="0"/>
-    <w:lsdException w:name="List Paragraph" w:semiHidden="0" w:uiPriority="34" w:unhideWhenUsed="0" w:qFormat="1"/>
-    <w:lsdException w:name="Quote" w:semiHidden="0" w:uiPriority="29" w:unhideWhenUsed="0" w:qFormat="1"/>
-    <w:lsdException w:name="Intense Quote" w:semiHidden="0" w:uiPriority="30" w:unhideWhenUsed="0" w:qFormat="1"/>
-    <w:lsdException w:name="Medium List 2 Accent 1" w:semiHidden="0" w:uiPriority="66" w:unhideWhenUsed="0"/>
-    <w:lsdException w:name="Medium Grid 1 Accent 1" w:semiHidden="0" w:uiPriority="67" w:unhideWhenUsed="0"/>
-    <w:lsdException w:name="Medium Grid 2 Accent 1" w:semiHidden="0" w:uiPriority="68" w:unhideWhenUsed="0"/>
-    <w:lsdException w:name="Medium Grid 3 Accent 1" w:semiHidden="0" w:uiPriority="69" w:unhideWhenUsed="0"/>
-    <w:lsdException w:name="Dark List Accent 1" w:semiHidden="0" w:uiPriority="70" w:unhideWhenUsed="0"/>
-    <w:lsdException w:name="Colorful Shading Accent 1" w:semiHidden="0" w:uiPriority="71" w:unhideWhenUsed="0"/>
-    <w:lsdException w:name="Colorful List Accent 1" w:semiHidden="0" w:uiPriority="72" w:unhideWhenUsed="0"/>
-    <w:lsdException w:name="Colorful Grid Accent 1" w:semiHidden="0" w:uiPriority="73" w:unhideWhenUsed="0"/>
-    <w:lsdException w:name="Light Shading Accent 2" w:semiHidden="0" w:uiPriority="60" w:unhideWhenUsed="0"/>
-    <w:lsdException w:name="Light List Accent 2" w:semiHidden="0" w:uiPriority="61" w:unhideWhenUsed="0"/>
-    <w:lsdException w:name="Light Grid Accent 2" w:semiHidden="0" w:uiPriority="62" w:unhideWhenUsed="0"/>
-    <w:lsdException w:name="Medium Shading 1 Accent 2" w:semiHidden="0" w:uiPriority="63" w:unhideWhenUsed="0"/>
-    <w:lsdException w:name="Medium Shading 2 Accent 2" w:semiHidden="0" w:uiPriority="64" w:unhideWhenUsed="0"/>
-    <w:lsdException w:name="Medium List 1 Accent 2" w:semiHidden="0" w:uiPriority="65" w:unhideWhenUsed="0"/>
-    <w:lsdException w:name="Medium List 2 Accent 2" w:semiHidden="0" w:uiPriority="66" w:unhideWhenUsed="0"/>
-    <w:lsdException w:name="Medium Grid 1 Accent 2" w:semiHidden="0" w:uiPriority="67" w:unhideWhenUsed="0"/>
-    <w:lsdException w:name="Medium Grid 2 Accent 2" w:semiHidden="0" w:uiPriority="68" w:unhideWhenUsed="0"/>
-    <w:lsdException w:name="Medium Grid 3 Accent 2" w:semiHidden="0" w:uiPriority="69" w:unhideWhenUsed="0"/>
-    <w:lsdException w:name="Dark List Accent 2" w:semiHidden="0" w:uiPriority="70" w:unhideWhenUsed="0"/>
-    <w:lsdException w:name="Colorful Shading Accent 2" w:semiHidden="0" w:uiPriority="71" w:unhideWhenUsed="0"/>
-    <w:lsdException w:name="Colorful List Accent 2" w:semiHidden="0" w:uiPriority="72" w:unhideWhenUsed="0"/>
-    <w:lsdException w:name="Colorful Grid Accent 2" w:semiHidden="0" w:uiPriority="73" w:unhideWhenUsed="0"/>
-    <w:lsdException w:name="Light Shading Accent 3" w:semiHidden="0" w:uiPriority="60" w:unhideWhenUsed="0"/>
-    <w:lsdException w:name="Light List Accent 3" w:semiHidden="0" w:uiPriority="61" w:unhideWhenUsed="0"/>
-    <w:lsdException w:name="Light Grid Accent 3" w:semiHidden="0" w:uiPriority="62" w:unhideWhenUsed="0"/>
-    <w:lsdException w:name="Medium Shading 1 Accent 3" w:semiHidden="0" w:uiPriority="63" w:unhideWhenUsed="0"/>
-    <w:lsdException w:name="Medium Shading 2 Accent 3" w:semiHidden="0" w:uiPriority="64" w:unhideWhenUsed="0"/>
-    <w:lsdException w:name="Medium List 1 Accent 3" w:semiHidden="0" w:uiPriority="65" w:unhideWhenUsed="0"/>
-    <w:lsdException w:name="Medium List 2 Accent 3" w:semiHidden="0" w:uiPriority="66" w:unhideWhenUsed="0"/>
-    <w:lsdException w:name="Medium Grid 1 Accent 3" w:semiHidden="0" w:uiPriority="67" w:unhideWhenUsed="0"/>
-    <w:lsdException w:name="Medium Grid 2 Accent 3" w:semiHidden="0" w:uiPriority="68" w:unhideWhenUsed="0"/>
-    <w:lsdException w:name="Medium Grid 3 Accent 3" w:semiHidden="0" w:uiPriority="69" w:unhideWhenUsed="0"/>
-    <w:lsdException w:name="Dark List Accent 3" w:semiHidden="0" w:uiPriority="70" w:unhideWhenUsed="0"/>
-    <w:lsdException w:name="Colorful Shading Accent 3" w:semiHidden="0" w:uiPriority="71" w:unhideWhenUsed="0"/>
-    <w:lsdException w:name="Colorful List Accent 3" w:semiHidden="0" w:uiPriority="72" w:unhideWhenUsed="0"/>
-    <w:lsdException w:name="Colorful Grid Accent 3" w:semiHidden="0" w:uiPriority="73" w:unhideWhenUsed="0"/>
-    <w:lsdException w:name="Light Shading Accent 4" w:semiHidden="0" w:uiPriority="60" w:unhideWhenUsed="0"/>
-    <w:lsdException w:name="Light List Accent 4" w:semiHidden="0" w:uiPriority="61" w:unhideWhenUsed="0"/>
-    <w:lsdException w:name="Light Grid Accent 4" w:semiHidden="0" w:uiPriority="62" w:unhideWhenUsed="0"/>
-    <w:lsdException w:name="Medium Shading 1 Accent 4" w:semiHidden="0" w:uiPriority="63" w:unhideWhenUsed="0"/>
-    <w:lsdException w:name="Medium Shading 2 Accent 4" w:semiHidden="0" w:uiPriority="64" w:unhideWhenUsed="0"/>
-    <w:lsdException w:name="Medium List 1 Accent 4" w:semiHidden="0" w:uiPriority="65" w:unhideWhenUsed="0"/>
-    <w:lsdException w:name="Medium List 2 Accent 4" w:semiHidden="0" w:uiPriority="66" w:unhideWhenUsed="0"/>
-    <w:lsdException w:name="Medium Grid 1 Accent 4" w:semiHidden="0" w:uiPriority="67" w:unhideWhenUsed="0"/>
-    <w:lsdException w:name="Medium Grid 2 Accent 4" w:semiHidden="0" w:uiPriority="68" w:unhideWhenUsed="0"/>
-    <w:lsdException w:name="Medium Grid 3 Accent 4" w:semiHidden="0" w:uiPriority="69" w:unhideWhenUsed="0"/>
-    <w:lsdException w:name="Dark List Accent 4" w:semiHidden="0" w:uiPriority="70" w:unhideWhenUsed="0"/>
-    <w:lsdException w:name="Colorful Shading Accent 4" w:semiHidden="0" w:uiPriority="71" w:unhideWhenUsed="0"/>
-    <w:lsdException w:name="Colorful List Accent 4" w:semiHidden="0" w:uiPriority="72" w:unhideWhenUsed="0"/>
-    <w:lsdException w:name="Colorful Grid Accent 4" w:semiHidden="0" w:uiPriority="73" w:unhideWhenUsed="0"/>
-    <w:lsdException w:name="Light Shading Accent 5" w:semiHidden="0" w:uiPriority="60" w:unhideWhenUsed="0"/>
-    <w:lsdException w:name="Light List Accent 5" w:semiHidden="0" w:uiPriority="61" w:unhideWhenUsed="0"/>
-    <w:lsdException w:name="Light Grid Accent 5" w:semiHidden="0" w:uiPriority="62" w:unhideWhenUsed="0"/>
-    <w:lsdException w:name="Medium Shading 1 Accent 5" w:semiHidden="0" w:uiPriority="63" w:unhideWhenUsed="0"/>
-    <w:lsdException w:name="Medium Shading 2 Accent 5" w:semiHidden="0" w:uiPriority="64" w:unhideWhenUsed="0"/>
-    <w:lsdException w:name="Medium List 1 Accent 5" w:semiHidden="0" w:uiPriority="65" w:unhideWhenUsed="0"/>
-    <w:lsdException w:name="Medium List 2 Accent 5" w:semiHidden="0" w:uiPriority="66" w:unhideWhenUsed="0"/>
-    <w:lsdException w:name="Medium Grid 1 Accent 5" w:semiHidden="0" w:uiPriority="67" w:unhideWhenUsed="0"/>
-    <w:lsdException w:name="Medium Grid 2 Accent 5" w:semiHidden="0" w:uiPriority="68" w:unhideWhenUsed="0"/>
-    <w:lsdException w:name="Medium Grid 3 Accent 5" w:semiHidden="0" w:uiPriority="69" w:unhideWhenUsed="0"/>
-    <w:lsdException w:name="Dark List Accent 5" w:semiHidden="0" w:uiPriority="70" w:unhideWhenUsed="0"/>
-    <w:lsdException w:name="Colorful Shading Accent 5" w:semiHidden="0" w:uiPriority="71" w:unhideWhenUsed="0"/>
-    <w:lsdException w:name="Colorful List Accent 5" w:semiHidden="0" w:uiPriority="72" w:unhideWhenUsed="0"/>
-    <w:lsdException w:name="Colorful Grid Accent 5" w:semiHidden="0" w:uiPriority="73" w:unhideWhenUsed="0"/>
-    <w:lsdException w:name="Light Shading Accent 6" w:semiHidden="0" w:uiPriority="60" w:unhideWhenUsed="0"/>
-    <w:lsdException w:name="Light List Accent 6" w:semiHidden="0" w:uiPriority="61" w:unhideWhenUsed="0"/>
-    <w:lsdException w:name="Light Grid Accent 6" w:semiHidden="0" w:uiPriority="62" w:unhideWhenUsed="0"/>
-    <w:lsdException w:name="Medium Shading 1 Accent 6" w:semiHidden="0" w:uiPriority="63" w:unhideWhenUsed="0"/>
-    <w:lsdException w:name="Medium Shading 2 Accent 6" w:semiHidden="0" w:uiPriority="64" w:unhideWhenUsed="0"/>
-    <w:lsdException w:name="Medium List 1 Accent 6" w:semiHidden="0" w:uiPriority="65" w:unhideWhenUsed="0"/>
-    <w:lsdException w:name="Medium List 2 Accent 6" w:semiHidden="0" w:uiPriority="66" w:unhideWhenUsed="0"/>
-    <w:lsdException w:name="Medium Grid 1 Accent 6" w:semiHidden="0" w:uiPriority="67" w:unhideWhenUsed="0"/>
-    <w:lsdException w:name="Medium Grid 2 Accent 6" w:semiHidden="0" w:uiPriority="68" w:unhideWhenUsed="0"/>
-    <w:lsdException w:name="Medium Grid 3 Accent 6" w:semiHidden="0" w:uiPriority="69" w:unhideWhenUsed="0"/>
-    <w:lsdException w:name="Dark List Accent 6" w:semiHidden="0" w:uiPriority="70" w:unhideWhenUsed="0"/>
-    <w:lsdException w:name="Colorful Shading Accent 6" w:semiHidden="0" w:uiPriority="71" w:unhideWhenUsed="0"/>
-    <w:lsdException w:name="Colorful List Accent 6" w:semiHidden="0" w:uiPriority="72" w:unhideWhenUsed="0"/>
-    <w:lsdException w:name="Colorful Grid Accent 6" w:semiHidden="0" w:uiPriority="73" w:unhideWhenUsed="0"/>
-    <w:lsdException w:name="Subtle Emphasis" w:semiHidden="0" w:uiPriority="19" w:unhideWhenUsed="0" w:qFormat="1"/>
-    <w:lsdException w:name="Intense Emphasis" w:semiHidden="0" w:uiPriority="21" w:unhideWhenUsed="0" w:qFormat="1"/>
-    <w:lsdException w:name="Subtle Reference" w:semiHidden="0" w:uiPriority="31" w:unhideWhenUsed="0" w:qFormat="1"/>
-    <w:lsdException w:name="Intense Reference" w:semiHidden="0" w:uiPriority="32" w:unhideWhenUsed="0" w:qFormat="1"/>
-    <w:lsdException w:name="Book Title" w:semiHidden="0" w:uiPriority="33" w:unhideWhenUsed="0" w:qFormat="1"/>
-    <w:lsdException w:name="Bibliography" w:uiPriority="37"/>
-    <w:lsdException w:name="TOC Heading" w:uiPriority="39" w:qFormat="1"/>
+  <w:latentStyles w:defLockedState="0" w:defUIPriority="99" w:defSemiHidden="0" w:defUnhideWhenUsed="0" w:defQFormat="0" w:count="372">
+    <w:lsdException w:name="Normal" w:uiPriority="0" w:qFormat="1"/>
+    <w:lsdException w:name="heading 1" w:uiPriority="9" w:qFormat="1"/>
+    <w:lsdException w:name="heading 2" w:semiHidden="1" w:uiPriority="9" w:unhideWhenUsed="1" w:qFormat="1"/>
+    <w:lsdException w:name="heading 3" w:semiHidden="1" w:uiPriority="9" w:unhideWhenUsed="1" w:qFormat="1"/>
+    <w:lsdException w:name="heading 4" w:semiHidden="1" w:uiPriority="9" w:unhideWhenUsed="1" w:qFormat="1"/>
+    <w:lsdException w:name="heading 5" w:semiHidden="1" w:uiPriority="9" w:unhideWhenUsed="1" w:qFormat="1"/>
+    <w:lsdException w:name="heading 6" w:semiHidden="1" w:uiPriority="9" w:unhideWhenUsed="1" w:qFormat="1"/>
+    <w:lsdException w:name="heading 7" w:semiHidden="1" w:uiPriority="9" w:unhideWhenUsed="1" w:qFormat="1"/>
+    <w:lsdException w:name="heading 8" w:semiHidden="1" w:uiPriority="9" w:unhideWhenUsed="1" w:qFormat="1"/>
+    <w:lsdException w:name="heading 9" w:semiHidden="1" w:uiPriority="9" w:unhideWhenUsed="1" w:qFormat="1"/>
+    <w:lsdException w:name="index 1" w:semiHidden="1" w:unhideWhenUsed="1"/>
+    <w:lsdException w:name="index 2" w:semiHidden="1" w:unhideWhenUsed="1"/>
+    <w:lsdException w:name="index 3" w:semiHidden="1" w:unhideWhenUsed="1"/>
+    <w:lsdException w:name="index 4" w:semiHidden="1" w:unhideWhenUsed="1"/>
+    <w:lsdException w:name="index 5" w:semiHidden="1" w:unhideWhenUsed="1"/>
+    <w:lsdException w:name="index 6" w:semiHidden="1" w:unhideWhenUsed="1"/>
+    <w:lsdException w:name="index 7" w:semiHidden="1" w:unhideWhenUsed="1"/>
+    <w:lsdException w:name="index 8" w:semiHidden="1" w:unhideWhenUsed="1"/>
+    <w:lsdException w:name="index 9" w:semiHidden="1" w:unhideWhenUsed="1"/>
+    <w:lsdException w:name="toc 1" w:semiHidden="1" w:uiPriority="39" w:unhideWhenUsed="1" w:qFormat="1"/>
+    <w:lsdException w:name="toc 2" w:semiHidden="1" w:uiPriority="39" w:unhideWhenUsed="1" w:qFormat="1"/>
+    <w:lsdException w:name="toc 3" w:semiHidden="1" w:uiPriority="39" w:unhideWhenUsed="1" w:qFormat="1"/>
+    <w:lsdException w:name="toc 4" w:semiHidden="1" w:uiPriority="39" w:unhideWhenUsed="1"/>
+    <w:lsdException w:name="toc 5" w:semiHidden="1" w:uiPriority="39" w:unhideWhenUsed="1"/>
+    <w:lsdException w:name="toc 6" w:semiHidden="1" w:uiPriority="39" w:unhideWhenUsed="1"/>
+    <w:lsdException w:name="toc 7" w:semiHidden="1" w:uiPriority="39" w:unhideWhenUsed="1"/>
+    <w:lsdException w:name="toc 8" w:semiHidden="1" w:uiPriority="39" w:unhideWhenUsed="1"/>
+    <w:lsdException w:name="toc 9" w:semiHidden="1" w:uiPriority="39" w:unhideWhenUsed="1"/>
+    <w:lsdException w:name="Normal Indent" w:semiHidden="1" w:unhideWhenUsed="1"/>
+    <w:lsdException w:name="footnote text" w:semiHidden="1" w:unhideWhenUsed="1"/>
+    <w:lsdException w:name="annotation text" w:semiHidden="1" w:unhideWhenUsed="1"/>
+    <w:lsdException w:name="header" w:semiHidden="1" w:unhideWhenUsed="1"/>
+    <w:lsdException w:name="footer" w:semiHidden="1" w:unhideWhenUsed="1"/>
+    <w:lsdException w:name="index heading" w:semiHidden="1" w:unhideWhenUsed="1"/>
+    <w:lsdException w:name="caption" w:semiHidden="1" w:uiPriority="35" w:unhideWhenUsed="1" w:qFormat="1"/>
+    <w:lsdException w:name="table of figures" w:semiHidden="1" w:unhideWhenUsed="1"/>
+    <w:lsdException w:name="envelope address" w:semiHidden="1" w:unhideWhenUsed="1"/>
+    <w:lsdException w:name="envelope return" w:semiHidden="1" w:unhideWhenUsed="1"/>
+    <w:lsdException w:name="footnote reference" w:semiHidden="1" w:unhideWhenUsed="1"/>
+    <w:lsdException w:name="annotation reference" w:semiHidden="1" w:unhideWhenUsed="1"/>
+    <w:lsdException w:name="line number" w:semiHidden="1" w:unhideWhenUsed="1"/>
+    <w:lsdException w:name="page number" w:semiHidden="1" w:unhideWhenUsed="1"/>
+    <w:lsdException w:name="endnote reference" w:semiHidden="1" w:unhideWhenUsed="1"/>
+    <w:lsdException w:name="endnote text" w:semiHidden="1" w:unhideWhenUsed="1"/>
+    <w:lsdException w:name="table of authorities" w:semiHidden="1" w:unhideWhenUsed="1"/>
+    <w:lsdException w:name="macro" w:semiHidden="1" w:unhideWhenUsed="1"/>
+    <w:lsdException w:name="toa heading" w:semiHidden="1" w:unhideWhenUsed="1"/>
+    <w:lsdException w:name="List" w:semiHidden="1" w:unhideWhenUsed="1"/>
+    <w:lsdException w:name="List Bullet" w:semiHidden="1" w:unhideWhenUsed="1"/>
+    <w:lsdException w:name="List Number" w:semiHidden="1" w:unhideWhenUsed="1"/>
+    <w:lsdException w:name="List 2" w:semiHidden="1" w:unhideWhenUsed="1"/>
+    <w:lsdException w:name="List 3" w:semiHidden="1" w:unhideWhenUsed="1"/>
+    <w:lsdException w:name="List 4" w:semiHidden="1" w:unhideWhenUsed="1"/>
+    <w:lsdException w:name="List 5" w:semiHidden="1" w:unhideWhenUsed="1"/>
+    <w:lsdException w:name="List Bullet 2" w:semiHidden="1" w:unhideWhenUsed="1"/>
+    <w:lsdException w:name="List Bullet 3" w:semiHidden="1" w:unhideWhenUsed="1"/>
+    <w:lsdException w:name="List Bullet 4" w:semiHidden="1" w:unhideWhenUsed="1"/>
+    <w:lsdException w:name="List Bullet 5" w:semiHidden="1" w:unhideWhenUsed="1"/>
+    <w:lsdException w:name="List Number 2" w:semiHidden="1" w:unhideWhenUsed="1"/>
+    <w:lsdException w:name="List Number 3" w:semiHidden="1" w:unhideWhenUsed="1"/>
+    <w:lsdException w:name="List Number 4" w:semiHidden="1" w:unhideWhenUsed="1"/>
+    <w:lsdException w:name="List Number 5" w:semiHidden="1" w:unhideWhenUsed="1"/>
+    <w:lsdException w:name="Title" w:uiPriority="10" w:qFormat="1"/>
+    <w:lsdException w:name="Closing" w:semiHidden="1" w:unhideWhenUsed="1"/>
+    <w:lsdException w:name="Signature" w:semiHidden="1" w:unhideWhenUsed="1"/>
+    <w:lsdException w:name="Default Paragraph Font" w:semiHidden="1" w:uiPriority="1" w:unhideWhenUsed="1"/>
+    <w:lsdException w:name="Body Text" w:semiHidden="1" w:unhideWhenUsed="1"/>
+    <w:lsdException w:name="Body Text Indent" w:semiHidden="1" w:unhideWhenUsed="1"/>
+    <w:lsdException w:name="List Continue" w:semiHidden="1" w:unhideWhenUsed="1"/>
+    <w:lsdException w:name="List Continue 2" w:semiHidden="1" w:unhideWhenUsed="1"/>
+    <w:lsdException w:name="List Continue 3" w:semiHidden="1" w:unhideWhenUsed="1"/>
+    <w:lsdException w:name="List Continue 4" w:semiHidden="1" w:unhideWhenUsed="1"/>
+    <w:lsdException w:name="List Continue 5" w:semiHidden="1" w:unhideWhenUsed="1"/>
+    <w:lsdException w:name="Message Header" w:semiHidden="1" w:unhideWhenUsed="1"/>
+    <w:lsdException w:name="Subtitle" w:uiPriority="11" w:qFormat="1"/>
+    <w:lsdException w:name="Salutation" w:semiHidden="1" w:unhideWhenUsed="1"/>
+    <w:lsdException w:name="Date" w:semiHidden="1" w:unhideWhenUsed="1"/>
+    <w:lsdException w:name="Body Text First Indent" w:semiHidden="1" w:unhideWhenUsed="1"/>
+    <w:lsdException w:name="Body Text First Indent 2" w:semiHidden="1" w:unhideWhenUsed="1"/>
+    <w:lsdException w:name="Note Heading" w:semiHidden="1" w:unhideWhenUsed="1"/>
+    <w:lsdException w:name="Body Text 2" w:semiHidden="1" w:unhideWhenUsed="1"/>
+    <w:lsdException w:name="Body Text 3" w:semiHidden="1" w:unhideWhenUsed="1"/>
+    <w:lsdException w:name="Body Text Indent 2" w:semiHidden="1" w:unhideWhenUsed="1"/>
+    <w:lsdException w:name="Body Text Indent 3" w:semiHidden="1" w:unhideWhenUsed="1"/>
+    <w:lsdException w:name="Block Text" w:semiHidden="1" w:unhideWhenUsed="1"/>
+    <w:lsdException w:name="Hyperlink" w:semiHidden="1" w:unhideWhenUsed="1"/>
+    <w:lsdException w:name="FollowedHyperlink" w:semiHidden="1" w:unhideWhenUsed="1"/>
+    <w:lsdException w:name="Strong" w:uiPriority="22" w:qFormat="1"/>
+    <w:lsdException w:name="Emphasis" w:uiPriority="20" w:qFormat="1"/>
+    <w:lsdException w:name="Document Map" w:semiHidden="1" w:unhideWhenUsed="1"/>
+    <w:lsdException w:name="Plain Text" w:semiHidden="1" w:unhideWhenUsed="1"/>
+    <w:lsdException w:name="E-mail Signature" w:semiHidden="1" w:unhideWhenUsed="1"/>
+    <w:lsdException w:name="HTML Top of Form" w:semiHidden="1" w:unhideWhenUsed="1"/>
+    <w:lsdException w:name="HTML Bottom of Form" w:semiHidden="1" w:unhideWhenUsed="1"/>
+    <w:lsdException w:name="Normal (Web)" w:semiHidden="1" w:unhideWhenUsed="1"/>
+    <w:lsdException w:name="HTML Acronym" w:semiHidden="1" w:unhideWhenUsed="1"/>
+    <w:lsdException w:name="HTML Address" w:semiHidden="1" w:unhideWhenUsed="1"/>
+    <w:lsdException w:name="HTML Cite" w:semiHidden="1" w:unhideWhenUsed="1"/>
+    <w:lsdException w:name="HTML Code" w:semiHidden="1" w:unhideWhenUsed="1"/>
+    <w:lsdException w:name="HTML Definition" w:semiHidden="1" w:unhideWhenUsed="1"/>
+    <w:lsdException w:name="HTML Keyboard" w:semiHidden="1" w:unhideWhenUsed="1"/>
+    <w:lsdException w:name="HTML Preformatted" w:semiHidden="1" w:unhideWhenUsed="1"/>
+    <w:lsdException w:name="HTML Sample" w:semiHidden="1" w:unhideWhenUsed="1"/>
+    <w:lsdException w:name="HTML Typewriter" w:semiHidden="1" w:unhideWhenUsed="1"/>
+    <w:lsdException w:name="HTML Variable" w:semiHidden="1" w:unhideWhenUsed="1"/>
+    <w:lsdException w:name="Normal Table" w:semiHidden="1" w:unhideWhenUsed="1"/>
+    <w:lsdException w:name="annotation subject" w:semiHidden="1" w:unhideWhenUsed="1"/>
+    <w:lsdException w:name="No List" w:semiHidden="1" w:unhideWhenUsed="1"/>
+    <w:lsdException w:name="Outline List 1" w:semiHidden="1" w:unhideWhenUsed="1"/>
+    <w:lsdException w:name="Outline List 2" w:semiHidden="1" w:unhideWhenUsed="1"/>
+    <w:lsdException w:name="Outline List 3" w:semiHidden="1" w:unhideWhenUsed="1"/>
+    <w:lsdException w:name="Table Simple 1" w:semiHidden="1" w:unhideWhenUsed="1"/>
+    <w:lsdException w:name="Table Simple 2" w:semiHidden="1" w:unhideWhenUsed="1"/>
+    <w:lsdException w:name="Table Simple 3" w:semiHidden="1" w:unhideWhenUsed="1"/>
+    <w:lsdException w:name="Table Classic 1" w:semiHidden="1" w:unhideWhenUsed="1"/>
+    <w:lsdException w:name="Table Classic 2" w:semiHidden="1" w:unhideWhenUsed="1"/>
+    <w:lsdException w:name="Table Classic 3" w:semiHidden="1" w:unhideWhenUsed="1"/>
+    <w:lsdException w:name="Table Classic 4" w:semiHidden="1" w:unhideWhenUsed="1"/>
+    <w:lsdException w:name="Table Colorful 1" w:semiHidden="1" w:unhideWhenUsed="1"/>
+    <w:lsdException w:name="Table Colorful 2" w:semiHidden="1" w:unhideWhenUsed="1"/>
+    <w:lsdException w:name="Table Colorful 3" w:semiHidden="1" w:unhideWhenUsed="1"/>
+    <w:lsdException w:name="Table Columns 1" w:semiHidden="1" w:unhideWhenUsed="1"/>
+    <w:lsdException w:name="Table Columns 2" w:semiHidden="1" w:unhideWhenUsed="1"/>
+    <w:lsdException w:name="Table Columns 3" w:semiHidden="1" w:unhideWhenUsed="1"/>
+    <w:lsdException w:name="Table Columns 4" w:semiHidden="1" w:unhideWhenUsed="1"/>
+    <w:lsdException w:name="Table Columns 5" w:semiHidden="1" w:unhideWhenUsed="1"/>
+    <w:lsdException w:name="Table Grid 1" w:semiHidden="1" w:unhideWhenUsed="1"/>
+    <w:lsdException w:name="Table Grid 2" w:semiHidden="1" w:unhideWhenUsed="1"/>
+    <w:lsdException w:name="Table Grid 3" w:semiHidden="1" w:unhideWhenUsed="1"/>
+    <w:lsdException w:name="Table Grid 4" w:semiHidden="1" w:unhideWhenUsed="1"/>
+    <w:lsdException w:name="Table Grid 5" w:semiHidden="1" w:unhideWhenUsed="1"/>
+    <w:lsdException w:name="Table Grid 6" w:semiHidden="1" w:unhideWhenUsed="1"/>
+    <w:lsdException w:name="Table Grid 7" w:semiHidden="1" w:unhideWhenUsed="1"/>
+    <w:lsdException w:name="Table Grid 8" w:semiHidden="1" w:unhideWhenUsed="1"/>
+    <w:lsdException w:name="Table List 1" w:semiHidden="1" w:unhideWhenUsed="1"/>
+    <w:lsdException w:name="Table List 2" w:semiHidden="1" w:unhideWhenUsed="1"/>
+    <w:lsdException w:name="Table List 3" w:semiHidden="1" w:unhideWhenUsed="1"/>
+    <w:lsdException w:name="Table List 4" w:semiHidden="1" w:unhideWhenUsed="1"/>
+    <w:lsdException w:name="Table List 5" w:semiHidden="1" w:unhideWhenUsed="1"/>
+    <w:lsdException w:name="Table List 6" w:semiHidden="1" w:unhideWhenUsed="1"/>
+    <w:lsdException w:name="Table List 7" w:semiHidden="1" w:unhideWhenUsed="1"/>
+    <w:lsdException w:name="Table List 8" w:semiHidden="1" w:unhideWhenUsed="1"/>
+    <w:lsdException w:name="Table 3D effects 1" w:semiHidden="1" w:unhideWhenUsed="1"/>
+    <w:lsdException w:name="Table 3D effects 2" w:semiHidden="1" w:unhideWhenUsed="1"/>
+    <w:lsdException w:name="Table 3D effects 3" w:semiHidden="1" w:unhideWhenUsed="1"/>
+    <w:lsdException w:name="Table Contemporary" w:semiHidden="1" w:unhideWhenUsed="1"/>
+    <w:lsdException w:name="Table Elegant" w:semiHidden="1" w:unhideWhenUsed="1"/>
+    <w:lsdException w:name="Table Professional" w:semiHidden="1" w:unhideWhenUsed="1"/>
+    <w:lsdException w:name="Table Subtle 1" w:semiHidden="1" w:unhideWhenUsed="1"/>
+    <w:lsdException w:name="Table Subtle 2" w:semiHidden="1" w:unhideWhenUsed="1"/>
+    <w:lsdException w:name="Table Web 1" w:semiHidden="1" w:unhideWhenUsed="1"/>
+    <w:lsdException w:name="Table Web 2" w:semiHidden="1" w:unhideWhenUsed="1"/>
+    <w:lsdException w:name="Table Web 3" w:semiHidden="1" w:unhideWhenUsed="1"/>
+    <w:lsdException w:name="Balloon Text" w:semiHidden="1" w:unhideWhenUsed="1"/>
+    <w:lsdException w:name="Table Grid" w:uiPriority="59"/>
+    <w:lsdException w:name="Table Theme" w:semiHidden="1" w:unhideWhenUsed="1"/>
+    <w:lsdException w:name="Placeholder Text" w:semiHidden="1"/>
+    <w:lsdException w:name="No Spacing" w:uiPriority="1" w:qFormat="1"/>
+    <w:lsdException w:name="Light Shading" w:uiPriority="60"/>
+    <w:lsdException w:name="Light List" w:uiPriority="61"/>
+    <w:lsdException w:name="Light Grid" w:uiPriority="62"/>
+    <w:lsdException w:name="Medium Shading 1" w:uiPriority="63"/>
+    <w:lsdException w:name="Medium Shading 2" w:uiPriority="64"/>
+    <w:lsdException w:name="Medium List 1" w:uiPriority="65"/>
+    <w:lsdException w:name="Medium List 2" w:uiPriority="66"/>
+    <w:lsdException w:name="Medium Grid 1" w:uiPriority="67"/>
+    <w:lsdException w:name="Medium Grid 2" w:uiPriority="68"/>
+    <w:lsdException w:name="Medium Grid 3" w:uiPriority="69"/>
+    <w:lsdException w:name="Dark List" w:uiPriority="70"/>
+    <w:lsdException w:name="Colorful Shading" w:uiPriority="71"/>
+    <w:lsdException w:name="Colorful List" w:uiPriority="72"/>
+    <w:lsdException w:name="Colorful Grid" w:uiPriority="73"/>
+    <w:lsdException w:name="Light Shading Accent 1" w:uiPriority="60"/>
+    <w:lsdException w:name="Light List Accent 1" w:uiPriority="61"/>
+    <w:lsdException w:name="Light Grid Accent 1" w:uiPriority="62"/>
+    <w:lsdException w:name="Medium Shading 1 Accent 1" w:uiPriority="63"/>
+    <w:lsdException w:name="Medium Shading 2 Accent 1" w:uiPriority="64"/>
+    <w:lsdException w:name="Medium List 1 Accent 1" w:uiPriority="65"/>
+    <w:lsdException w:name="Revision" w:semiHidden="1"/>
+    <w:lsdException w:name="List Paragraph" w:uiPriority="34" w:qFormat="1"/>
+    <w:lsdException w:name="Quote" w:uiPriority="29" w:qFormat="1"/>
+    <w:lsdException w:name="Intense Quote" w:uiPriority="30" w:qFormat="1"/>
+    <w:lsdException w:name="Medium List 2 Accent 1" w:uiPriority="66"/>
+    <w:lsdException w:name="Medium Grid 1 Accent 1" w:uiPriority="67"/>
+    <w:lsdException w:name="Medium Grid 2 Accent 1" w:uiPriority="68"/>
+    <w:lsdException w:name="Medium Grid 3 Accent 1" w:uiPriority="69"/>
+    <w:lsdException w:name="Dark List Accent 1" w:uiPriority="70"/>
+    <w:lsdException w:name="Colorful Shading Accent 1" w:uiPriority="71"/>
+    <w:lsdException w:name="Colorful List Accent 1" w:uiPriority="72"/>
+    <w:lsdException w:name="Colorful Grid Accent 1" w:uiPriority="73"/>
+    <w:lsdException w:name="Light Shading Accent 2" w:uiPriority="60"/>
+    <w:lsdException w:name="Light List Accent 2" w:uiPriority="61"/>
+    <w:lsdException w:name="Light Grid Accent 2" w:uiPriority="62"/>
+    <w:lsdException w:name="Medium Shading 1 Accent 2" w:uiPriority="63"/>
+    <w:lsdException w:name="Medium Shading 2 Accent 2" w:uiPriority="64"/>
+    <w:lsdException w:name="Medium List 1 Accent 2" w:uiPriority="65"/>
+    <w:lsdException w:name="Medium List 2 Accent 2" w:uiPriority="66"/>
+    <w:lsdException w:name="Medium Grid 1 Accent 2" w:uiPriority="67"/>
+    <w:lsdException w:name="Medium Grid 2 Accent 2" w:uiPriority="68"/>
+    <w:lsdException w:name="Medium Grid 3 Accent 2" w:uiPriority="69"/>
+    <w:lsdException w:name="Dark List Accent 2" w:uiPriority="70"/>
+    <w:lsdException w:name="Colorful Shading Accent 2" w:uiPriority="71"/>
+    <w:lsdException w:name="Colorful List Accent 2" w:uiPriority="72"/>
+    <w:lsdException w:name="Colorful Grid Accent 2" w:uiPriority="73"/>
+    <w:lsdException w:name="Light Shading Accent 3" w:uiPriority="60"/>
+    <w:lsdException w:name="Light List Accent 3" w:uiPriority="61"/>
+    <w:lsdException w:name="Light Grid Accent 3" w:uiPriority="62"/>
+    <w:lsdException w:name="Medium Shading 1 Accent 3" w:uiPriority="63"/>
+    <w:lsdException w:name="Medium Shading 2 Accent 3" w:uiPriority="64"/>
+    <w:lsdException w:name="Medium List 1 Accent 3" w:uiPriority="65"/>
+    <w:lsdException w:name="Medium List 2 Accent 3" w:uiPriority="66"/>
+    <w:lsdException w:name="Medium Grid 1 Accent 3" w:uiPriority="67"/>
+    <w:lsdException w:name="Medium Grid 2 Accent 3" w:uiPriority="68"/>
+    <w:lsdException w:name="Medium Grid 3 Accent 3" w:uiPriority="69"/>
+    <w:lsdException w:name="Dark List Accent 3" w:uiPriority="70"/>
+    <w:lsdException w:name="Colorful Shading Accent 3" w:uiPriority="71"/>
+    <w:lsdException w:name="Colorful List Accent 3" w:uiPriority="72"/>
+    <w:lsdException w:name="Colorful Grid Accent 3" w:uiPriority="73"/>
+    <w:lsdException w:name="Light Shading Accent 4" w:uiPriority="60"/>
+    <w:lsdException w:name="Light List Accent 4" w:uiPriority="61"/>
+    <w:lsdException w:name="Light Grid Accent 4" w:uiPriority="62"/>
+    <w:lsdException w:name="Medium Shading 1 Accent 4" w:uiPriority="63"/>
+    <w:lsdException w:name="Medium Shading 2 Accent 4" w:uiPriority="64"/>
+    <w:lsdException w:name="Medium List 1 Accent 4" w:uiPriority="65"/>
+    <w:lsdException w:name="Medium List 2 Accent 4" w:uiPriority="66"/>
+    <w:lsdException w:name="Medium Grid 1 Accent 4" w:uiPriority="67"/>
+    <w:lsdException w:name="Medium Grid 2 Accent 4" w:uiPriority="68"/>
+    <w:lsdException w:name="Medium Grid 3 Accent 4" w:uiPriority="69"/>
+    <w:lsdException w:name="Dark List Accent 4" w:uiPriority="70"/>
+    <w:lsdException w:name="Colorful Shading Accent 4" w:uiPriority="71"/>
+    <w:lsdException w:name="Colorful List Accent 4" w:uiPriority="72"/>
+    <w:lsdException w:name="Colorful Grid Accent 4" w:uiPriority="73"/>
+    <w:lsdException w:name="Light Shading Accent 5" w:uiPriority="60"/>
+    <w:lsdException w:name="Light List Accent 5" w:uiPriority="61"/>
+    <w:lsdException w:name="Light Grid Accent 5" w:uiPriority="62"/>
+    <w:lsdException w:name="Medium Shading 1 Accent 5" w:uiPriority="63"/>
+    <w:lsdException w:name="Medium Shading 2 Accent 5" w:uiPriority="64"/>
+    <w:lsdException w:name="Medium List 1 Accent 5" w:uiPriority="65"/>
+    <w:lsdException w:name="Medium List 2 Accent 5" w:uiPriority="66"/>
+    <w:lsdException w:name="Medium Grid 1 Accent 5" w:uiPriority="67"/>
+    <w:lsdException w:name="Medium Grid 2 Accent 5" w:uiPriority="68"/>
+    <w:lsdException w:name="Medium Grid 3 Accent 5" w:uiPriority="69"/>
+    <w:lsdException w:name="Dark List Accent 5" w:uiPriority="70"/>
+    <w:lsdException w:name="Colorful Shading Accent 5" w:uiPriority="71"/>
+    <w:lsdException w:name="Colorful List Accent 5" w:uiPriority="72"/>
+    <w:lsdException w:name="Colorful Grid Accent 5" w:uiPriority="73"/>
+    <w:lsdException w:name="Light Shading Accent 6" w:uiPriority="60"/>
+    <w:lsdException w:name="Light List Accent 6" w:uiPriority="61"/>
+    <w:lsdException w:name="Light Grid Accent 6" w:uiPriority="62"/>
+    <w:lsdException w:name="Medium Shading 1 Accent 6" w:uiPriority="63"/>
+    <w:lsdException w:name="Medium Shading 2 Accent 6" w:uiPriority="64"/>
+    <w:lsdException w:name="Medium List 1 Accent 6" w:uiPriority="65"/>
+    <w:lsdException w:name="Medium List 2 Accent 6" w:uiPriority="66"/>
+    <w:lsdException w:name="Medium Grid 1 Accent 6" w:uiPriority="67"/>
+    <w:lsdException w:name="Medium Grid 2 Accent 6" w:uiPriority="68"/>
+    <w:lsdException w:name="Medium Grid 3 Accent 6" w:uiPriority="69"/>
+    <w:lsdException w:name="Dark List Accent 6" w:uiPriority="70"/>
+    <w:lsdException w:name="Colorful Shading Accent 6" w:uiPriority="71"/>
+    <w:lsdException w:name="Colorful List Accent 6" w:uiPriority="72"/>
+    <w:lsdException w:name="Colorful Grid Accent 6" w:uiPriority="73"/>
+    <w:lsdException w:name="Subtle Emphasis" w:uiPriority="19" w:qFormat="1"/>
+    <w:lsdException w:name="Intense Emphasis" w:uiPriority="21" w:qFormat="1"/>
+    <w:lsdException w:name="Subtle Reference" w:uiPriority="31" w:qFormat="1"/>
+    <w:lsdException w:name="Intense Reference" w:uiPriority="32" w:qFormat="1"/>
+    <w:lsdException w:name="Book Title" w:uiPriority="33" w:qFormat="1"/>
+    <w:lsdException w:name="Bibliography" w:semiHidden="1" w:uiPriority="37" w:unhideWhenUsed="1"/>
+    <w:lsdException w:name="TOC Heading" w:semiHidden="1" w:uiPriority="39" w:unhideWhenUsed="1" w:qFormat="1"/>
+    <w:lsdException w:name="Plain Table 1" w:uiPriority="41"/>
+    <w:lsdException w:name="Plain Table 2" w:uiPriority="42"/>
+    <w:lsdException w:name="Plain Table 3" w:uiPriority="43"/>
+    <w:lsdException w:name="Plain Table 4" w:uiPriority="44"/>
+    <w:lsdException w:name="Plain Table 5" w:uiPriority="45"/>
+    <w:lsdException w:name="Grid Table Light" w:uiPriority="40"/>
+    <w:lsdException w:name="Grid Table 1 Light" w:uiPriority="46"/>
+    <w:lsdException w:name="Grid Table 2" w:uiPriority="47"/>
+    <w:lsdException w:name="Grid Table 3" w:uiPriority="48"/>
+    <w:lsdException w:name="Grid Table 4" w:uiPriority="49"/>
+    <w:lsdException w:name="Grid Table 5 Dark" w:uiPriority="50"/>
+    <w:lsdException w:name="Grid Table 6 Colorful" w:uiPriority="51"/>
+    <w:lsdException w:name="Grid Table 7 Colorful" w:uiPriority="52"/>
+    <w:lsdException w:name="Grid Table 1 Light Accent 1" w:uiPriority="46"/>
+    <w:lsdException w:name="Grid Table 2 Accent 1" w:uiPriority="47"/>
+    <w:lsdException w:name="Grid Table 3 Accent 1" w:uiPriority="48"/>
+    <w:lsdException w:name="Grid Table 4 Accent 1" w:uiPriority="49"/>
+    <w:lsdException w:name="Grid Table 5 Dark Accent 1" w:uiPriority="50"/>
+    <w:lsdException w:name="Grid Table 6 Colorful Accent 1" w:uiPriority="51"/>
+    <w:lsdException w:name="Grid Table 7 Colorful Accent 1" w:uiPriority="52"/>
+    <w:lsdException w:name="Grid Table 1 Light Accent 2" w:uiPriority="46"/>
+    <w:lsdException w:name="Grid Table 2 Accent 2" w:uiPriority="47"/>
+    <w:lsdException w:name="Grid Table 3 Accent 2" w:uiPriority="48"/>
+    <w:lsdException w:name="Grid Table 4 Accent 2" w:uiPriority="49"/>
+    <w:lsdException w:name="Grid Table 5 Dark Accent 2" w:uiPriority="50"/>
+    <w:lsdException w:name="Grid Table 6 Colorful Accent 2" w:uiPriority="51"/>
+    <w:lsdException w:name="Grid Table 7 Colorful Accent 2" w:uiPriority="52"/>
+    <w:lsdException w:name="Grid Table 1 Light Accent 3" w:uiPriority="46"/>
+    <w:lsdException w:name="Grid Table 2 Accent 3" w:uiPriority="47"/>
+    <w:lsdException w:name="Grid Table 3 Accent 3" w:uiPriority="48"/>
+    <w:lsdException w:name="Grid Table 4 Accent 3" w:uiPriority="49"/>
+    <w:lsdException w:name="Grid Table 5 Dark Accent 3" w:uiPriority="50"/>
+    <w:lsdException w:name="Grid Table 6 Colorful Accent 3" w:uiPriority="51"/>
+    <w:lsdException w:name="Grid Table 7 Colorful Accent 3" w:uiPriority="52"/>
+    <w:lsdException w:name="Grid Table 1 Light Accent 4" w:uiPriority="46"/>
+    <w:lsdException w:name="Grid Table 2 Accent 4" w:uiPriority="47"/>
+    <w:lsdException w:name="Grid Table 3 Accent 4" w:uiPriority="48"/>
+    <w:lsdException w:name="Grid Table 4 Accent 4" w:uiPriority="49"/>
+    <w:lsdException w:name="Grid Table 5 Dark Accent 4" w:uiPriority="50"/>
+    <w:lsdException w:name="Grid Table 6 Colorful Accent 4" w:uiPriority="51"/>
+    <w:lsdException w:name="Grid Table 7 Colorful Accent 4" w:uiPriority="52"/>
+    <w:lsdException w:name="Grid Table 1 Light Accent 5" w:uiPriority="46"/>
+    <w:lsdException w:name="Grid Table 2 Accent 5" w:uiPriority="47"/>
+    <w:lsdException w:name="Grid Table 3 Accent 5" w:uiPriority="48"/>
+    <w:lsdException w:name="Grid Table 4 Accent 5" w:uiPriority="49"/>
+    <w:lsdException w:name="Grid Table 5 Dark Accent 5" w:uiPriority="50"/>
+    <w:lsdException w:name="Grid Table 6 Colorful Accent 5" w:uiPriority="51"/>
+    <w:lsdException w:name="Grid Table 7 Colorful Accent 5" w:uiPriority="52"/>
+    <w:lsdException w:name="Grid Table 1 Light Accent 6" w:uiPriority="46"/>
+    <w:lsdException w:name="Grid Table 2 Accent 6" w:uiPriority="47"/>
+    <w:lsdException w:name="Grid Table 3 Accent 6" w:uiPriority="48"/>
+    <w:lsdException w:name="Grid Table 4 Accent 6" w:uiPriority="49"/>
+    <w:lsdException w:name="Grid Table 5 Dark Accent 6" w:uiPriority="50"/>
+    <w:lsdException w:name="Grid Table 6 Colorful Accent 6" w:uiPriority="51"/>
+    <w:lsdException w:name="Grid Table 7 Colorful Accent 6" w:uiPriority="52"/>
+    <w:lsdException w:name="List Table 1 Light" w:uiPriority="46"/>
+    <w:lsdException w:name="List Table 2" w:uiPriority="47"/>
+    <w:lsdException w:name="List Table 3" w:uiPriority="48"/>
+    <w:lsdException w:name="List Table 4" w:uiPriority="49"/>
+    <w:lsdException w:name="List Table 5 Dark" w:uiPriority="50"/>
+    <w:lsdException w:name="List Table 6 Colorful" w:uiPriority="51"/>
+    <w:lsdException w:name="List Table 7 Colorful" w:uiPriority="52"/>
+    <w:lsdException w:name="List Table 1 Light Accent 1" w:uiPriority="46"/>
+    <w:lsdException w:name="List Table 2 Accent 1" w:uiPriority="47"/>
+    <w:lsdException w:name="List Table 3 Accent 1" w:uiPriority="48"/>
+    <w:lsdException w:name="List Table 4 Accent 1" w:uiPriority="49"/>
+    <w:lsdException w:name="List Table 5 Dark Accent 1" w:uiPriority="50"/>
+    <w:lsdException w:name="List Table 6 Colorful Accent 1" w:uiPriority="51"/>
+    <w:lsdException w:name="List Table 7 Colorful Accent 1" w:uiPriority="52"/>
+    <w:lsdException w:name="List Table 1 Light Accent 2" w:uiPriority="46"/>
+    <w:lsdException w:name="List Table 2 Accent 2" w:uiPriority="47"/>
+    <w:lsdException w:name="List Table 3 Accent 2" w:uiPriority="48"/>
+    <w:lsdException w:name="List Table 4 Accent 2" w:uiPriority="49"/>
+    <w:lsdException w:name="List Table 5 Dark Accent 2" w:uiPriority="50"/>
+    <w:lsdException w:name="List Table 6 Colorful Accent 2" w:uiPriority="51"/>
+    <w:lsdException w:name="List Table 7 Colorful Accent 2" w:uiPriority="52"/>
+    <w:lsdException w:name="List Table 1 Light Accent 3" w:uiPriority="46"/>
+    <w:lsdException w:name="List Table 2 Accent 3" w:uiPriority="47"/>
+    <w:lsdException w:name="List Table 3 Accent 3" w:uiPriority="48"/>
+    <w:lsdException w:name="List Table 4 Accent 3" w:uiPriority="49"/>
+    <w:lsdException w:name="List Table 5 Dark Accent 3" w:uiPriority="50"/>
+    <w:lsdException w:name="List Table 6 Colorful Accent 3" w:uiPriority="51"/>
+    <w:lsdException w:name="List Table 7 Colorful Accent 3" w:uiPriority="52"/>
+    <w:lsdException w:name="List Table 1 Light Accent 4" w:uiPriority="46"/>
+    <w:lsdException w:name="List Table 2 Accent 4" w:uiPriority="47"/>
+    <w:lsdException w:name="List Table 3 Accent 4" w:uiPriority="48"/>
+    <w:lsdException w:name="List Table 4 Accent 4" w:uiPriority="49"/>
+    <w:lsdException w:name="List Table 5 Dark Accent 4" w:uiPriority="50"/>
+    <w:lsdException w:name="List Table 6 Colorful Accent 4" w:uiPriority="51"/>
+    <w:lsdException w:name="List Table 7 Colorful Accent 4" w:uiPriority="52"/>
+    <w:lsdException w:name="List Table 1 Light Accent 5" w:uiPriority="46"/>
+    <w:lsdException w:name="List Table 2 Accent 5" w:uiPriority="47"/>
+    <w:lsdException w:name="List Table 3 Accent 5" w:uiPriority="48"/>
+    <w:lsdException w:name="List Table 4 Accent 5" w:uiPriority="49"/>
+    <w:lsdException w:name="List Table 5 Dark Accent 5" w:uiPriority="50"/>
+    <w:lsdException w:name="List Table 6 Colorful Accent 5" w:uiPriority="51"/>
+    <w:lsdException w:name="List Table 7 Colorful Accent 5" w:uiPriority="52"/>
+    <w:lsdException w:name="List Table 1 Light Accent 6" w:uiPriority="46"/>
+    <w:lsdException w:name="List Table 2 Accent 6" w:uiPriority="47"/>
+    <w:lsdException w:name="List Table 3 Accent 6" w:uiPriority="48"/>
+    <w:lsdException w:name="List Table 4 Accent 6" w:uiPriority="49"/>
+    <w:lsdException w:name="List Table 5 Dark Accent 6" w:uiPriority="50"/>
+    <w:lsdException w:name="List Table 6 Colorful Accent 6" w:uiPriority="51"/>
+    <w:lsdException w:name="List Table 7 Colorful Accent 6" w:uiPriority="52"/>
+    <w:lsdException w:name="Mention" w:semiHidden="1" w:unhideWhenUsed="1"/>
   </w:latentStyles>
   <w:style w:type="paragraph" w:default="1" w:styleId="Normal">
     <w:name w:val="Normal"/>
@@ -4940,7 +4500,7 @@
 </file>
 
 <file path=customXml/itemProps1.xml><?xml version="1.0" encoding="utf-8"?>
-<ds:datastoreItem xmlns:ds="http://schemas.openxmlformats.org/officeDocument/2006/customXml" ds:itemID="{CE88EF45-D429-4137-B6DB-538F46B83E24}">
+<ds:datastoreItem xmlns:ds="http://schemas.openxmlformats.org/officeDocument/2006/customXml" ds:itemID="{1322FF0A-52BD-42BD-8B24-D5EAE3037FE6}">
   <ds:schemaRefs>
     <ds:schemaRef ds:uri="http://schemas.openxmlformats.org/officeDocument/2006/bibliography"/>
   </ds:schemaRefs>

--- a/Doc/User Manual.docx
+++ b/Doc/User Manual.docx
@@ -139,7 +139,10 @@
         <w:br w:type="page"/>
       </w:r>
     </w:p>
-    <w:p/>
+    <w:p>
+      <w:bookmarkStart w:id="0" w:name="_GoBack"/>
+      <w:bookmarkEnd w:id="0"/>
+    </w:p>
     <w:sdt>
       <w:sdtPr>
         <w:rPr>
@@ -193,7 +196,7 @@
             </w:tabs>
             <w:rPr>
               <w:noProof/>
-              <w:lang w:eastAsia="zh-CN"/>
+              <w:lang w:eastAsia="en-US"/>
             </w:rPr>
           </w:pPr>
           <w:r>
@@ -205,7 +208,7 @@
           <w:r>
             <w:fldChar w:fldCharType="separate"/>
           </w:r>
-          <w:hyperlink w:anchor="_Toc512868823" w:history="1">
+          <w:hyperlink w:anchor="_Toc512966889" w:history="1">
             <w:r>
               <w:rPr>
                 <w:rStyle w:val="Hyperlink"/>
@@ -232,7 +235,7 @@
                 <w:noProof/>
                 <w:webHidden/>
               </w:rPr>
-              <w:instrText xml:space="preserve"> PAGEREF _Toc512868823 \h </w:instrText>
+              <w:instrText xml:space="preserve"> PAGEREF _Toc512966889 \h </w:instrText>
             </w:r>
             <w:r>
               <w:rPr>
@@ -271,10 +274,10 @@
             </w:tabs>
             <w:rPr>
               <w:noProof/>
-              <w:lang w:eastAsia="zh-CN"/>
+              <w:lang w:eastAsia="en-US"/>
             </w:rPr>
           </w:pPr>
-          <w:hyperlink w:anchor="_Toc512868824" w:history="1">
+          <w:hyperlink w:anchor="_Toc512966890" w:history="1">
             <w:r>
               <w:rPr>
                 <w:rStyle w:val="Hyperlink"/>
@@ -301,7 +304,7 @@
                 <w:noProof/>
                 <w:webHidden/>
               </w:rPr>
-              <w:instrText xml:space="preserve"> PAGEREF _Toc512868824 \h </w:instrText>
+              <w:instrText xml:space="preserve"> PAGEREF _Toc512966890 \h </w:instrText>
             </w:r>
             <w:r>
               <w:rPr>
@@ -340,10 +343,10 @@
             </w:tabs>
             <w:rPr>
               <w:noProof/>
-              <w:lang w:eastAsia="zh-CN"/>
+              <w:lang w:eastAsia="en-US"/>
             </w:rPr>
           </w:pPr>
-          <w:hyperlink w:anchor="_Toc512868825" w:history="1">
+          <w:hyperlink w:anchor="_Toc512966891" w:history="1">
             <w:r>
               <w:rPr>
                 <w:rStyle w:val="Hyperlink"/>
@@ -370,7 +373,7 @@
                 <w:noProof/>
                 <w:webHidden/>
               </w:rPr>
-              <w:instrText xml:space="preserve"> PAGEREF _Toc512868825 \h </w:instrText>
+              <w:instrText xml:space="preserve"> PAGEREF _Toc512966891 \h </w:instrText>
             </w:r>
             <w:r>
               <w:rPr>
@@ -409,10 +412,10 @@
             </w:tabs>
             <w:rPr>
               <w:noProof/>
-              <w:lang w:eastAsia="zh-CN"/>
+              <w:lang w:eastAsia="en-US"/>
             </w:rPr>
           </w:pPr>
-          <w:hyperlink w:anchor="_Toc512868826" w:history="1">
+          <w:hyperlink w:anchor="_Toc512966892" w:history="1">
             <w:r>
               <w:rPr>
                 <w:rStyle w:val="Hyperlink"/>
@@ -439,7 +442,7 @@
                 <w:noProof/>
                 <w:webHidden/>
               </w:rPr>
-              <w:instrText xml:space="preserve"> PAGEREF _Toc512868826 \h </w:instrText>
+              <w:instrText xml:space="preserve"> PAGEREF _Toc512966892 \h </w:instrText>
             </w:r>
             <w:r>
               <w:rPr>
@@ -459,7 +462,7 @@
                 <w:noProof/>
                 <w:webHidden/>
               </w:rPr>
-              <w:t>5</w:t>
+              <w:t>8</w:t>
             </w:r>
             <w:r>
               <w:rPr>
@@ -478,10 +481,10 @@
             </w:tabs>
             <w:rPr>
               <w:noProof/>
-              <w:lang w:eastAsia="zh-CN"/>
+              <w:lang w:eastAsia="en-US"/>
             </w:rPr>
           </w:pPr>
-          <w:hyperlink w:anchor="_Toc512868827" w:history="1">
+          <w:hyperlink w:anchor="_Toc512966893" w:history="1">
             <w:r>
               <w:rPr>
                 <w:rStyle w:val="Hyperlink"/>
@@ -508,7 +511,7 @@
                 <w:noProof/>
                 <w:webHidden/>
               </w:rPr>
-              <w:instrText xml:space="preserve"> PAGEREF _Toc512868827 \h </w:instrText>
+              <w:instrText xml:space="preserve"> PAGEREF _Toc512966893 \h </w:instrText>
             </w:r>
             <w:r>
               <w:rPr>
@@ -528,7 +531,7 @@
                 <w:noProof/>
                 <w:webHidden/>
               </w:rPr>
-              <w:t>5</w:t>
+              <w:t>8</w:t>
             </w:r>
             <w:r>
               <w:rPr>
@@ -547,10 +550,10 @@
             </w:tabs>
             <w:rPr>
               <w:noProof/>
-              <w:lang w:eastAsia="zh-CN"/>
+              <w:lang w:eastAsia="en-US"/>
             </w:rPr>
           </w:pPr>
-          <w:hyperlink w:anchor="_Toc512868828" w:history="1">
+          <w:hyperlink w:anchor="_Toc512966894" w:history="1">
             <w:r>
               <w:rPr>
                 <w:rStyle w:val="Hyperlink"/>
@@ -577,7 +580,7 @@
                 <w:noProof/>
                 <w:webHidden/>
               </w:rPr>
-              <w:instrText xml:space="preserve"> PAGEREF _Toc512868828 \h </w:instrText>
+              <w:instrText xml:space="preserve"> PAGEREF _Toc512966894 \h </w:instrText>
             </w:r>
             <w:r>
               <w:rPr>
@@ -597,7 +600,7 @@
                 <w:noProof/>
                 <w:webHidden/>
               </w:rPr>
-              <w:t>5</w:t>
+              <w:t>9</w:t>
             </w:r>
             <w:r>
               <w:rPr>
@@ -616,10 +619,10 @@
             </w:tabs>
             <w:rPr>
               <w:noProof/>
-              <w:lang w:eastAsia="zh-CN"/>
+              <w:lang w:eastAsia="en-US"/>
             </w:rPr>
           </w:pPr>
-          <w:hyperlink w:anchor="_Toc512868829" w:history="1">
+          <w:hyperlink w:anchor="_Toc512966895" w:history="1">
             <w:r>
               <w:rPr>
                 <w:rStyle w:val="Hyperlink"/>
@@ -646,7 +649,7 @@
                 <w:noProof/>
                 <w:webHidden/>
               </w:rPr>
-              <w:instrText xml:space="preserve"> PAGEREF _Toc512868829 \h </w:instrText>
+              <w:instrText xml:space="preserve"> PAGEREF _Toc512966895 \h </w:instrText>
             </w:r>
             <w:r>
               <w:rPr>
@@ -666,7 +669,7 @@
                 <w:noProof/>
                 <w:webHidden/>
               </w:rPr>
-              <w:t>5</w:t>
+              <w:t>10</w:t>
             </w:r>
             <w:r>
               <w:rPr>
@@ -685,10 +688,10 @@
             </w:tabs>
             <w:rPr>
               <w:noProof/>
-              <w:lang w:eastAsia="zh-CN"/>
+              <w:lang w:eastAsia="en-US"/>
             </w:rPr>
           </w:pPr>
-          <w:hyperlink w:anchor="_Toc512868830" w:history="1">
+          <w:hyperlink w:anchor="_Toc512966896" w:history="1">
             <w:r>
               <w:rPr>
                 <w:rStyle w:val="Hyperlink"/>
@@ -715,7 +718,7 @@
                 <w:noProof/>
                 <w:webHidden/>
               </w:rPr>
-              <w:instrText xml:space="preserve"> PAGEREF _Toc512868830 \h </w:instrText>
+              <w:instrText xml:space="preserve"> PAGEREF _Toc512966896 \h </w:instrText>
             </w:r>
             <w:r>
               <w:rPr>
@@ -735,7 +738,7 @@
                 <w:noProof/>
                 <w:webHidden/>
               </w:rPr>
-              <w:t>7</w:t>
+              <w:t>11</w:t>
             </w:r>
             <w:r>
               <w:rPr>
@@ -769,12 +772,12 @@
       <w:pPr>
         <w:pStyle w:val="Heading1"/>
       </w:pPr>
-      <w:bookmarkStart w:id="0" w:name="_Toc512868823"/>
+      <w:bookmarkStart w:id="1" w:name="_Toc512966889"/>
       <w:r>
         <w:lastRenderedPageBreak/>
         <w:t>Introduction</w:t>
       </w:r>
-      <w:bookmarkEnd w:id="0"/>
+      <w:bookmarkEnd w:id="1"/>
     </w:p>
     <w:p>
       <w:pPr>
@@ -933,11 +936,11 @@
       <w:pPr>
         <w:pStyle w:val="Heading1"/>
       </w:pPr>
-      <w:bookmarkStart w:id="1" w:name="_Toc512868824"/>
+      <w:bookmarkStart w:id="2" w:name="_Toc512966890"/>
       <w:r>
         <w:t>Architecture</w:t>
       </w:r>
-      <w:bookmarkEnd w:id="1"/>
+      <w:bookmarkEnd w:id="2"/>
     </w:p>
     <w:p>
       <w:pPr>
@@ -1209,7 +1212,7 @@
         <mc:AlternateContent>
           <mc:Choice Requires="wps">
             <w:drawing>
-              <wp:anchor distT="0" distB="0" distL="114300" distR="114300" simplePos="0" relativeHeight="251656192" behindDoc="0" locked="0" layoutInCell="1" allowOverlap="1" wp14:anchorId="0D0A232D" wp14:editId="58F4253A">
+              <wp:anchor distT="0" distB="0" distL="114300" distR="114300" simplePos="0" relativeHeight="251656192" behindDoc="0" locked="0" layoutInCell="1" allowOverlap="1" wp14:anchorId="0459CC8B" wp14:editId="0408A3AD">
                 <wp:simplePos x="0" y="0"/>
                 <wp:positionH relativeFrom="column">
                   <wp:posOffset>3695700</wp:posOffset>
@@ -1297,7 +1300,7 @@
           </mc:Choice>
           <mc:Fallback>
             <w:pict>
-              <v:roundrect w14:anchorId="0D0A232D" id="Rounded Rectangle 3" o:spid="_x0000_s1026" style="position:absolute;margin-left:291pt;margin-top:9.05pt;width:174.75pt;height:99pt;z-index:251656192;visibility:visible;mso-wrap-style:square;mso-width-percent:0;mso-height-percent:0;mso-wrap-distance-left:9pt;mso-wrap-distance-top:0;mso-wrap-distance-right:9pt;mso-wrap-distance-bottom:0;mso-position-horizontal:absolute;mso-position-horizontal-relative:text;mso-position-vertical:absolute;mso-position-vertical-relative:text;mso-width-percent:0;mso-height-percent:0;mso-width-relative:margin;mso-height-relative:margin;v-text-anchor:middle" arcsize="10923f" o:gfxdata="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" fillcolor="white [3212]" strokecolor="black [3213]" strokeweight="2pt">
+              <v:roundrect w14:anchorId="0459CC8B" id="Rounded Rectangle 3" o:spid="_x0000_s1026" style="position:absolute;margin-left:291pt;margin-top:9.05pt;width:174.75pt;height:99pt;z-index:251656192;visibility:visible;mso-wrap-style:square;mso-width-percent:0;mso-height-percent:0;mso-wrap-distance-left:9pt;mso-wrap-distance-top:0;mso-wrap-distance-right:9pt;mso-wrap-distance-bottom:0;mso-position-horizontal:absolute;mso-position-horizontal-relative:text;mso-position-vertical:absolute;mso-position-vertical-relative:text;mso-width-percent:0;mso-height-percent:0;mso-width-relative:margin;mso-height-relative:margin;v-text-anchor:middle" arcsize="10923f" o:gfxdata="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" fillcolor="white [3212]" strokecolor="black [3213]" strokeweight="2pt">
                 <v:textbox>
                   <w:txbxContent>
                     <w:p>
@@ -1332,7 +1335,7 @@
         <mc:AlternateContent>
           <mc:Choice Requires="wps">
             <w:drawing>
-              <wp:anchor distT="0" distB="0" distL="114300" distR="114300" simplePos="0" relativeHeight="251646976" behindDoc="0" locked="0" layoutInCell="1" allowOverlap="1" wp14:anchorId="2944FE89" wp14:editId="56E586CA">
+              <wp:anchor distT="0" distB="0" distL="114300" distR="114300" simplePos="0" relativeHeight="251646976" behindDoc="0" locked="0" layoutInCell="1" allowOverlap="1" wp14:anchorId="5A7BD9A5" wp14:editId="5C5978D0">
                 <wp:simplePos x="0" y="0"/>
                 <wp:positionH relativeFrom="column">
                   <wp:posOffset>352424</wp:posOffset>
@@ -1420,7 +1423,7 @@
           </mc:Choice>
           <mc:Fallback>
             <w:pict>
-              <v:roundrect w14:anchorId="2944FE89" id="Rounded Rectangle 2" o:spid="_x0000_s1027" style="position:absolute;margin-left:27.75pt;margin-top:6.8pt;width:113.25pt;height:99pt;z-index:251646976;visibility:visible;mso-wrap-style:square;mso-width-percent:0;mso-height-percent:0;mso-wrap-distance-left:9pt;mso-wrap-distance-top:0;mso-wrap-distance-right:9pt;mso-wrap-distance-bottom:0;mso-position-horizontal:absolute;mso-position-horizontal-relative:text;mso-position-vertical:absolute;mso-position-vertical-relative:text;mso-width-percent:0;mso-height-percent:0;mso-width-relative:margin;mso-height-relative:margin;v-text-anchor:middle" arcsize="10923f" o:gfxdata="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" fillcolor="white [3212]" strokecolor="black [3213]" strokeweight="2pt">
+              <v:roundrect w14:anchorId="5A7BD9A5" id="Rounded Rectangle 2" o:spid="_x0000_s1027" style="position:absolute;margin-left:27.75pt;margin-top:6.8pt;width:113.25pt;height:99pt;z-index:251646976;visibility:visible;mso-wrap-style:square;mso-width-percent:0;mso-height-percent:0;mso-wrap-distance-left:9pt;mso-wrap-distance-top:0;mso-wrap-distance-right:9pt;mso-wrap-distance-bottom:0;mso-position-horizontal:absolute;mso-position-horizontal-relative:text;mso-position-vertical:absolute;mso-position-vertical-relative:text;mso-width-percent:0;mso-height-percent:0;mso-width-relative:margin;mso-height-relative:margin;v-text-anchor:middle" arcsize="10923f" o:gfxdata="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" fillcolor="white [3212]" strokecolor="black [3213]" strokeweight="2pt">
                 <v:textbox>
                   <w:txbxContent>
                     <w:p>
@@ -1468,7 +1471,7 @@
         <mc:AlternateContent>
           <mc:Choice Requires="wps">
             <w:drawing>
-              <wp:anchor distT="0" distB="0" distL="114300" distR="114300" simplePos="0" relativeHeight="251670528" behindDoc="1" locked="0" layoutInCell="1" allowOverlap="1" wp14:anchorId="3E70D5FD" wp14:editId="09CE2640">
+              <wp:anchor distT="0" distB="0" distL="114300" distR="114300" simplePos="0" relativeHeight="251670528" behindDoc="1" locked="0" layoutInCell="1" allowOverlap="1" wp14:anchorId="6F7CB6A6" wp14:editId="1E77FE82">
                 <wp:simplePos x="0" y="0"/>
                 <wp:positionH relativeFrom="column">
                   <wp:posOffset>2228850</wp:posOffset>
@@ -1551,7 +1554,7 @@
           </mc:Choice>
           <mc:Fallback>
             <w:pict>
-              <v:rect w14:anchorId="3E70D5FD" id="Rectangle 13" o:spid="_x0000_s1028" style="position:absolute;margin-left:175.5pt;margin-top:2.2pt;width:75pt;height:21.75pt;z-index:-251645952;visibility:visible;mso-wrap-style:square;mso-height-percent:0;mso-wrap-distance-left:9pt;mso-wrap-distance-top:0;mso-wrap-distance-right:9pt;mso-wrap-distance-bottom:0;mso-position-horizontal:absolute;mso-position-horizontal-relative:text;mso-position-vertical:absolute;mso-position-vertical-relative:text;mso-height-percent:0;mso-height-relative:margin;v-text-anchor:middle" o:gfxdata="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" fillcolor="white [3212]" stroked="f" strokeweight="2pt">
+              <v:rect w14:anchorId="6F7CB6A6" id="Rectangle 13" o:spid="_x0000_s1028" style="position:absolute;margin-left:175.5pt;margin-top:2.2pt;width:75pt;height:21.75pt;z-index:-251645952;visibility:visible;mso-wrap-style:square;mso-height-percent:0;mso-wrap-distance-left:9pt;mso-wrap-distance-top:0;mso-wrap-distance-right:9pt;mso-wrap-distance-bottom:0;mso-position-horizontal:absolute;mso-position-horizontal-relative:text;mso-position-vertical:absolute;mso-position-vertical-relative:text;mso-height-percent:0;mso-height-relative:margin;v-text-anchor:middle" o:gfxdata="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" fillcolor="white [3212]" stroked="f" strokeweight="2pt">
                 <v:textbox>
                   <w:txbxContent>
                     <w:p>
@@ -1604,7 +1607,7 @@
         <mc:AlternateContent>
           <mc:Choice Requires="wps">
             <w:drawing>
-              <wp:anchor distT="0" distB="0" distL="114300" distR="114300" simplePos="0" relativeHeight="251658240" behindDoc="0" locked="0" layoutInCell="1" allowOverlap="1" wp14:anchorId="449E28D6" wp14:editId="02916D71">
+              <wp:anchor distT="0" distB="0" distL="114300" distR="114300" simplePos="0" relativeHeight="251658240" behindDoc="0" locked="0" layoutInCell="1" allowOverlap="1" wp14:anchorId="7C6B92F8" wp14:editId="45F23AD1">
                 <wp:simplePos x="0" y="0"/>
                 <wp:positionH relativeFrom="column">
                   <wp:posOffset>1790700</wp:posOffset>
@@ -1656,7 +1659,7 @@
           </mc:Choice>
           <mc:Fallback>
             <w:pict>
-              <v:shapetype w14:anchorId="5734AA14" id="_x0000_t32" coordsize="21600,21600" o:spt="32" o:oned="t" path="m,l21600,21600e" filled="f">
+              <v:shapetype w14:anchorId="1B7BCF79" id="_x0000_t32" coordsize="21600,21600" o:spt="32" o:oned="t" path="m,l21600,21600e" filled="f">
                 <v:path arrowok="t" fillok="f" o:connecttype="none"/>
                 <o:lock v:ext="edit" shapetype="t"/>
               </v:shapetype>
@@ -1698,7 +1701,7 @@
         <mc:AlternateContent>
           <mc:Choice Requires="wps">
             <w:drawing>
-              <wp:anchor distT="0" distB="0" distL="114300" distR="114300" simplePos="0" relativeHeight="251674624" behindDoc="1" locked="0" layoutInCell="1" allowOverlap="1" wp14:anchorId="20203768" wp14:editId="0EFA62D5">
+              <wp:anchor distT="0" distB="0" distL="114300" distR="114300" simplePos="0" relativeHeight="251674624" behindDoc="1" locked="0" layoutInCell="1" allowOverlap="1" wp14:anchorId="78C72E2D" wp14:editId="0C4374C7">
                 <wp:simplePos x="0" y="0"/>
                 <wp:positionH relativeFrom="column">
                   <wp:posOffset>2247900</wp:posOffset>
@@ -1781,7 +1784,7 @@
           </mc:Choice>
           <mc:Fallback>
             <w:pict>
-              <v:rect w14:anchorId="20203768" id="Rectangle 14" o:spid="_x0000_s1029" style="position:absolute;margin-left:177pt;margin-top:4.85pt;width:75pt;height:21.75pt;z-index:-251641856;visibility:visible;mso-wrap-style:square;mso-height-percent:0;mso-wrap-distance-left:9pt;mso-wrap-distance-top:0;mso-wrap-distance-right:9pt;mso-wrap-distance-bottom:0;mso-position-horizontal:absolute;mso-position-horizontal-relative:text;mso-position-vertical:absolute;mso-position-vertical-relative:text;mso-height-percent:0;mso-height-relative:margin;v-text-anchor:middle" o:gfxdata="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" fillcolor="white [3212]" stroked="f" strokeweight="2pt">
+              <v:rect w14:anchorId="78C72E2D" id="Rectangle 14" o:spid="_x0000_s1029" style="position:absolute;margin-left:177pt;margin-top:4.85pt;width:75pt;height:21.75pt;z-index:-251641856;visibility:visible;mso-wrap-style:square;mso-height-percent:0;mso-wrap-distance-left:9pt;mso-wrap-distance-top:0;mso-wrap-distance-right:9pt;mso-wrap-distance-bottom:0;mso-position-horizontal:absolute;mso-position-horizontal-relative:text;mso-position-vertical:absolute;mso-position-vertical-relative:text;mso-height-percent:0;mso-height-relative:margin;v-text-anchor:middle" o:gfxdata="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" fillcolor="white [3212]" stroked="f" strokeweight="2pt">
                 <v:textbox>
                   <w:txbxContent>
                     <w:p>
@@ -1816,7 +1819,7 @@
         <mc:AlternateContent>
           <mc:Choice Requires="wps">
             <w:drawing>
-              <wp:anchor distT="0" distB="0" distL="114300" distR="114300" simplePos="0" relativeHeight="251662336" behindDoc="0" locked="0" layoutInCell="1" allowOverlap="1" wp14:anchorId="36AE4BE3" wp14:editId="57A21A61">
+              <wp:anchor distT="0" distB="0" distL="114300" distR="114300" simplePos="0" relativeHeight="251662336" behindDoc="0" locked="0" layoutInCell="1" allowOverlap="1" wp14:anchorId="12E3B6A9" wp14:editId="44E325FF">
                 <wp:simplePos x="0" y="0"/>
                 <wp:positionH relativeFrom="column">
                   <wp:posOffset>1809750</wp:posOffset>
@@ -1868,7 +1871,7 @@
           </mc:Choice>
           <mc:Fallback>
             <w:pict>
-              <v:shape w14:anchorId="30D782A1" id="Straight Arrow Connector 7" o:spid="_x0000_s1026" type="#_x0000_t32" style="position:absolute;margin-left:142.5pt;margin-top:6.35pt;width:147.75pt;height:.75pt;flip:x;z-index:251662336;visibility:visible;mso-wrap-style:square;mso-wrap-distance-left:9pt;mso-wrap-distance-top:0;mso-wrap-distance-right:9pt;mso-wrap-distance-bottom:0;mso-position-horizontal:absolute;mso-position-horizontal-relative:text;mso-position-vertical:absolute;mso-position-vertical-relative:text" o:gfxdata="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" strokecolor="black [3040]">
+              <v:shape w14:anchorId="76E4071D" id="Straight Arrow Connector 7" o:spid="_x0000_s1026" type="#_x0000_t32" style="position:absolute;margin-left:142.5pt;margin-top:6.35pt;width:147.75pt;height:.75pt;flip:x;z-index:251662336;visibility:visible;mso-wrap-style:square;mso-wrap-distance-left:9pt;mso-wrap-distance-top:0;mso-wrap-distance-right:9pt;mso-wrap-distance-bottom:0;mso-position-horizontal:absolute;mso-position-horizontal-relative:text;mso-position-vertical:absolute;mso-position-vertical-relative:text" o:gfxdata="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" strokecolor="black [3040]">
                 <v:stroke endarrow="block"/>
               </v:shape>
             </w:pict>
@@ -1886,7 +1889,7 @@
         <mc:AlternateContent>
           <mc:Choice Requires="wps">
             <w:drawing>
-              <wp:anchor distT="0" distB="0" distL="114300" distR="114300" simplePos="0" relativeHeight="251666432" behindDoc="0" locked="0" layoutInCell="1" allowOverlap="1" wp14:anchorId="00DAF00E" wp14:editId="6A380361">
+              <wp:anchor distT="0" distB="0" distL="114300" distR="114300" simplePos="0" relativeHeight="251666432" behindDoc="0" locked="0" layoutInCell="1" allowOverlap="1" wp14:anchorId="59356EBE" wp14:editId="71E65752">
                 <wp:simplePos x="0" y="0"/>
                 <wp:positionH relativeFrom="column">
                   <wp:posOffset>4072890</wp:posOffset>
@@ -1974,7 +1977,7 @@
           </mc:Choice>
           <mc:Fallback>
             <w:pict>
-              <v:rect w14:anchorId="00DAF00E" id="Rectangle 4" o:spid="_x0000_s1030" style="position:absolute;margin-left:320.7pt;margin-top:6.05pt;width:117.8pt;height:29.85pt;z-index:251666432;visibility:visible;mso-wrap-style:square;mso-width-percent:0;mso-height-percent:0;mso-wrap-distance-left:9pt;mso-wrap-distance-top:0;mso-wrap-distance-right:9pt;mso-wrap-distance-bottom:0;mso-position-horizontal:absolute;mso-position-horizontal-relative:text;mso-position-vertical:absolute;mso-position-vertical-relative:text;mso-width-percent:0;mso-height-percent:0;mso-width-relative:margin;mso-height-relative:margin;v-text-anchor:middle" o:gfxdata="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" fillcolor="white [3212]" strokecolor="black [3213]" strokeweight="2pt">
+              <v:rect w14:anchorId="59356EBE" id="Rectangle 4" o:spid="_x0000_s1030" style="position:absolute;margin-left:320.7pt;margin-top:6.05pt;width:117.8pt;height:29.85pt;z-index:251666432;visibility:visible;mso-wrap-style:square;mso-width-percent:0;mso-height-percent:0;mso-wrap-distance-left:9pt;mso-wrap-distance-top:0;mso-wrap-distance-right:9pt;mso-wrap-distance-bottom:0;mso-position-horizontal:absolute;mso-position-horizontal-relative:text;mso-position-vertical:absolute;mso-position-vertical-relative:text;mso-width-percent:0;mso-height-percent:0;mso-width-relative:margin;mso-height-relative:margin;v-text-anchor:middle" o:gfxdata="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" fillcolor="white [3212]" strokecolor="black [3213]" strokeweight="2pt">
                 <v:textbox>
                   <w:txbxContent>
                     <w:p>
@@ -2041,6 +2044,162 @@
     </w:p>
     <w:p>
       <w:pPr>
+        <w:spacing w:after="0"/>
+        <w:rPr>
+          <w:rFonts w:ascii="Times New Roman" w:hAnsi="Times New Roman" w:cs="Times New Roman"/>
+          <w:sz w:val="24"/>
+          <w:szCs w:val="24"/>
+        </w:rPr>
+      </w:pPr>
+      <w:r>
+        <w:rPr>
+          <w:rFonts w:ascii="Times New Roman" w:hAnsi="Times New Roman" w:cs="Times New Roman"/>
+          <w:sz w:val="24"/>
+          <w:szCs w:val="24"/>
+        </w:rPr>
+        <w:t>Endpoint URL:</w:t>
+      </w:r>
+    </w:p>
+    <w:p>
+      <w:pPr>
+        <w:spacing w:after="0"/>
+        <w:rPr>
+          <w:rFonts w:ascii="Times New Roman" w:hAnsi="Times New Roman" w:cs="Times New Roman"/>
+          <w:sz w:val="24"/>
+          <w:szCs w:val="24"/>
+        </w:rPr>
+      </w:pPr>
+    </w:p>
+    <w:p>
+      <w:pPr>
+        <w:pStyle w:val="ListParagraph"/>
+        <w:numPr>
+          <w:ilvl w:val="0"/>
+          <w:numId w:val="5"/>
+        </w:numPr>
+        <w:spacing w:after="0"/>
+        <w:rPr>
+          <w:rFonts w:ascii="Times New Roman" w:hAnsi="Times New Roman" w:cs="Times New Roman"/>
+          <w:sz w:val="24"/>
+          <w:szCs w:val="24"/>
+        </w:rPr>
+      </w:pPr>
+      <w:r>
+        <w:rPr>
+          <w:rFonts w:ascii="Times New Roman" w:hAnsi="Times New Roman" w:cs="Times New Roman"/>
+          <w:sz w:val="24"/>
+          <w:szCs w:val="24"/>
+        </w:rPr>
+        <w:t>MRZ</w:t>
+      </w:r>
+      <w:r>
+        <w:rPr>
+          <w:rFonts w:ascii="Times New Roman" w:hAnsi="Times New Roman" w:cs="Times New Roman"/>
+          <w:sz w:val="24"/>
+          <w:szCs w:val="24"/>
+        </w:rPr>
+        <w:t xml:space="preserve"> </w:t>
+      </w:r>
+      <w:r>
+        <w:rPr>
+          <w:rFonts w:ascii="Times New Roman" w:hAnsi="Times New Roman" w:cs="Times New Roman"/>
+          <w:sz w:val="24"/>
+          <w:szCs w:val="24"/>
+        </w:rPr>
+        <w:t>Verifier WebAPI</w:t>
+      </w:r>
+      <w:r>
+        <w:rPr>
+          <w:rFonts w:ascii="Times New Roman" w:hAnsi="Times New Roman" w:cs="Times New Roman"/>
+          <w:sz w:val="24"/>
+          <w:szCs w:val="24"/>
+        </w:rPr>
+        <w:tab/>
+        <w:t>-</w:t>
+      </w:r>
+      <w:r>
+        <w:rPr>
+          <w:rFonts w:ascii="Times New Roman" w:hAnsi="Times New Roman" w:cs="Times New Roman"/>
+          <w:sz w:val="24"/>
+          <w:szCs w:val="24"/>
+        </w:rPr>
+        <w:tab/>
+      </w:r>
+      <w:hyperlink r:id="rId8" w:history="1">
+        <w:r>
+          <w:rPr>
+            <w:rStyle w:val="Hyperlink"/>
+            <w:rFonts w:ascii="Times New Roman" w:hAnsi="Times New Roman" w:cs="Times New Roman"/>
+            <w:sz w:val="24"/>
+            <w:szCs w:val="24"/>
+          </w:rPr>
+          <w:t>http://service.cliffdepot.my</w:t>
+        </w:r>
+      </w:hyperlink>
+    </w:p>
+    <w:p>
+      <w:pPr>
+        <w:pStyle w:val="ListParagraph"/>
+        <w:numPr>
+          <w:ilvl w:val="0"/>
+          <w:numId w:val="5"/>
+        </w:numPr>
+        <w:spacing w:after="0"/>
+        <w:rPr>
+          <w:rFonts w:ascii="Times New Roman" w:hAnsi="Times New Roman" w:cs="Times New Roman"/>
+          <w:sz w:val="24"/>
+          <w:szCs w:val="24"/>
+        </w:rPr>
+      </w:pPr>
+      <w:r>
+        <w:rPr>
+          <w:rFonts w:ascii="Times New Roman" w:hAnsi="Times New Roman" w:cs="Times New Roman"/>
+          <w:sz w:val="24"/>
+          <w:szCs w:val="24"/>
+        </w:rPr>
+        <w:t>MRZ Frontend</w:t>
+      </w:r>
+      <w:r>
+        <w:rPr>
+          <w:rFonts w:ascii="Times New Roman" w:hAnsi="Times New Roman" w:cs="Times New Roman"/>
+          <w:sz w:val="24"/>
+          <w:szCs w:val="24"/>
+        </w:rPr>
+        <w:tab/>
+      </w:r>
+      <w:r>
+        <w:rPr>
+          <w:rFonts w:ascii="Times New Roman" w:hAnsi="Times New Roman" w:cs="Times New Roman"/>
+          <w:sz w:val="24"/>
+          <w:szCs w:val="24"/>
+        </w:rPr>
+        <w:tab/>
+        <w:t>-</w:t>
+      </w:r>
+      <w:r>
+        <w:rPr>
+          <w:rFonts w:ascii="Times New Roman" w:hAnsi="Times New Roman" w:cs="Times New Roman"/>
+          <w:sz w:val="24"/>
+          <w:szCs w:val="24"/>
+        </w:rPr>
+        <w:tab/>
+      </w:r>
+      <w:hyperlink r:id="rId9" w:history="1">
+        <w:r>
+          <w:rPr>
+            <w:rStyle w:val="Hyperlink"/>
+            <w:rFonts w:ascii="Times New Roman" w:hAnsi="Times New Roman" w:cs="Times New Roman"/>
+            <w:sz w:val="24"/>
+            <w:szCs w:val="24"/>
+          </w:rPr>
+          <w:t>http://mrzapp.cliffdepot.my</w:t>
+        </w:r>
+      </w:hyperlink>
+    </w:p>
+    <w:p>
+      <w:pPr>
+        <w:pStyle w:val="ListParagraph"/>
+        <w:spacing w:after="0"/>
         <w:rPr>
           <w:rFonts w:asciiTheme="majorHAnsi" w:eastAsiaTheme="majorEastAsia" w:hAnsiTheme="majorHAnsi" w:cstheme="majorBidi"/>
           <w:color w:val="365F91" w:themeColor="accent1" w:themeShade="BF"/>
@@ -2057,12 +2216,12 @@
       <w:pPr>
         <w:pStyle w:val="Heading1"/>
       </w:pPr>
-      <w:bookmarkStart w:id="2" w:name="_Toc512868825"/>
+      <w:bookmarkStart w:id="3" w:name="_Toc512966891"/>
       <w:r>
         <w:lastRenderedPageBreak/>
         <w:t>Features and Snapshots</w:t>
       </w:r>
-      <w:bookmarkEnd w:id="2"/>
+      <w:bookmarkEnd w:id="3"/>
     </w:p>
     <w:p>
       <w:pPr>
@@ -2090,7 +2249,32 @@
           <w:sz w:val="24"/>
           <w:szCs w:val="24"/>
         </w:rPr>
-        <w:t xml:space="preserve">The landing page will be “../Home/Index”. </w:t>
+        <w:t>The landing page will be “../Home/Index”</w:t>
+      </w:r>
+      <w:r>
+        <w:rPr>
+          <w:rFonts w:ascii="Times New Roman" w:hAnsi="Times New Roman" w:cs="Times New Roman"/>
+          <w:sz w:val="24"/>
+          <w:szCs w:val="24"/>
+        </w:rPr>
+        <w:t xml:space="preserve">, by default it will auto-route when user go to </w:t>
+      </w:r>
+      <w:r>
+        <w:rPr>
+          <w:rFonts w:ascii="Times New Roman" w:hAnsi="Times New Roman" w:cs="Times New Roman"/>
+          <w:i/>
+          <w:sz w:val="24"/>
+          <w:szCs w:val="24"/>
+        </w:rPr>
+        <w:t>http://mrzapp.cliffdepot.my</w:t>
+      </w:r>
+      <w:r>
+        <w:rPr>
+          <w:rFonts w:ascii="Times New Roman" w:hAnsi="Times New Roman" w:cs="Times New Roman"/>
+          <w:sz w:val="24"/>
+          <w:szCs w:val="24"/>
+        </w:rPr>
+        <w:t xml:space="preserve">. </w:t>
       </w:r>
       <w:r>
         <w:rPr>
@@ -2130,571 +2314,7 @@
     <w:p>
       <w:pPr>
         <w:spacing w:after="0"/>
-        <w:rPr>
-          <w:rFonts w:ascii="Times New Roman" w:hAnsi="Times New Roman" w:cs="Times New Roman"/>
-          <w:sz w:val="24"/>
-          <w:szCs w:val="24"/>
-        </w:rPr>
-      </w:pPr>
-    </w:p>
-    <w:p>
-      <w:pPr>
-        <w:spacing w:after="0"/>
-        <w:rPr>
-          <w:rFonts w:ascii="Times New Roman" w:hAnsi="Times New Roman" w:cs="Times New Roman"/>
-          <w:sz w:val="24"/>
-          <w:szCs w:val="24"/>
-        </w:rPr>
-      </w:pPr>
-    </w:p>
-    <w:p>
-      <w:pPr>
-        <w:spacing w:after="0"/>
-        <w:jc w:val="both"/>
-        <w:rPr>
-          <w:rFonts w:ascii="Times New Roman" w:hAnsi="Times New Roman" w:cs="Times New Roman"/>
-          <w:sz w:val="24"/>
-          <w:szCs w:val="24"/>
-        </w:rPr>
-      </w:pPr>
-      <w:r>
-        <w:rPr>
-          <w:rFonts w:ascii="Times New Roman" w:hAnsi="Times New Roman" w:cs="Times New Roman"/>
-          <w:sz w:val="24"/>
-          <w:szCs w:val="24"/>
-        </w:rPr>
-        <w:t xml:space="preserve">Clicking on “Validate” button, result panel is popup. The validation result </w:t>
-      </w:r>
-      <w:r>
-        <w:rPr>
-          <w:rFonts w:ascii="Times New Roman" w:hAnsi="Times New Roman" w:cs="Times New Roman"/>
-          <w:sz w:val="24"/>
-          <w:szCs w:val="24"/>
-        </w:rPr>
-        <w:t xml:space="preserve">is </w:t>
-      </w:r>
-      <w:r>
-        <w:rPr>
-          <w:rFonts w:ascii="Times New Roman" w:hAnsi="Times New Roman" w:cs="Times New Roman"/>
-          <w:sz w:val="24"/>
-          <w:szCs w:val="24"/>
-        </w:rPr>
-        <w:t>indicating each field test outcome and a brief statistic.</w:t>
-      </w:r>
-    </w:p>
-    <w:p>
-      <w:pPr>
-        <w:spacing w:after="0"/>
-        <w:rPr>
-          <w:rFonts w:ascii="Times New Roman" w:hAnsi="Times New Roman" w:cs="Times New Roman"/>
-          <w:sz w:val="24"/>
-          <w:szCs w:val="24"/>
-        </w:rPr>
-      </w:pPr>
-    </w:p>
-    <w:p>
-      <w:pPr>
-        <w:spacing w:after="0"/>
-        <w:rPr>
-          <w:rFonts w:ascii="Times New Roman" w:hAnsi="Times New Roman" w:cs="Times New Roman"/>
-          <w:sz w:val="24"/>
-          <w:szCs w:val="24"/>
-        </w:rPr>
-      </w:pPr>
-    </w:p>
-    <w:p>
-      <w:pPr>
-        <w:spacing w:after="0"/>
-        <w:rPr>
-          <w:rFonts w:ascii="Times New Roman" w:hAnsi="Times New Roman" w:cs="Times New Roman"/>
-          <w:sz w:val="24"/>
-          <w:szCs w:val="24"/>
-        </w:rPr>
-      </w:pPr>
-    </w:p>
-    <w:p>
-      <w:pPr>
-        <w:spacing w:after="0"/>
-        <w:jc w:val="both"/>
-        <w:rPr>
-          <w:rFonts w:ascii="Times New Roman" w:hAnsi="Times New Roman" w:cs="Times New Roman"/>
-          <w:sz w:val="24"/>
-          <w:szCs w:val="24"/>
-        </w:rPr>
-      </w:pPr>
-      <w:r>
-        <w:rPr>
-          <w:rFonts w:ascii="Times New Roman" w:hAnsi="Times New Roman" w:cs="Times New Roman"/>
-          <w:sz w:val="24"/>
-          <w:szCs w:val="24"/>
-        </w:rPr>
-        <w:t>If user provide</w:t>
-      </w:r>
-      <w:r>
-        <w:rPr>
-          <w:rFonts w:ascii="Times New Roman" w:hAnsi="Times New Roman" w:cs="Times New Roman"/>
-          <w:sz w:val="24"/>
-          <w:szCs w:val="24"/>
-        </w:rPr>
-        <w:t>s</w:t>
-      </w:r>
-      <w:r>
-        <w:rPr>
-          <w:rFonts w:ascii="Times New Roman" w:hAnsi="Times New Roman" w:cs="Times New Roman"/>
-          <w:sz w:val="24"/>
-          <w:szCs w:val="24"/>
-        </w:rPr>
-        <w:t xml:space="preserve"> incorrect input, the frontend validation summary is prompting as below. In general, user needs to provide value for all input form</w:t>
-      </w:r>
-      <w:r>
-        <w:rPr>
-          <w:rFonts w:ascii="Times New Roman" w:hAnsi="Times New Roman" w:cs="Times New Roman"/>
-          <w:sz w:val="24"/>
-          <w:szCs w:val="24"/>
-        </w:rPr>
-        <w:t>.</w:t>
-      </w:r>
-      <w:r>
-        <w:rPr>
-          <w:rFonts w:ascii="Times New Roman" w:hAnsi="Times New Roman" w:cs="Times New Roman"/>
-          <w:sz w:val="24"/>
-          <w:szCs w:val="24"/>
-        </w:rPr>
-        <w:t xml:space="preserve"> The input form allow</w:t>
-      </w:r>
-      <w:r>
-        <w:rPr>
-          <w:rFonts w:ascii="Times New Roman" w:hAnsi="Times New Roman" w:cs="Times New Roman"/>
-          <w:sz w:val="24"/>
-          <w:szCs w:val="24"/>
-        </w:rPr>
-        <w:t>s</w:t>
-      </w:r>
-      <w:r>
-        <w:rPr>
-          <w:rFonts w:ascii="Times New Roman" w:hAnsi="Times New Roman" w:cs="Times New Roman"/>
-          <w:sz w:val="24"/>
-          <w:szCs w:val="24"/>
-        </w:rPr>
-        <w:t xml:space="preserve"> any inputs from user but there is validation process at the end when user clicks on validate button.</w:t>
-      </w:r>
-      <w:r>
-        <w:rPr>
-          <w:rFonts w:ascii="Times New Roman" w:hAnsi="Times New Roman" w:cs="Times New Roman"/>
-          <w:sz w:val="24"/>
-          <w:szCs w:val="24"/>
-        </w:rPr>
-        <w:t xml:space="preserve"> </w:t>
-      </w:r>
-      <w:r>
-        <w:rPr>
-          <w:rFonts w:ascii="Times New Roman" w:hAnsi="Times New Roman" w:cs="Times New Roman"/>
-          <w:sz w:val="24"/>
-          <w:szCs w:val="24"/>
-        </w:rPr>
-        <w:t>User need</w:t>
-      </w:r>
-      <w:r>
-        <w:rPr>
-          <w:rFonts w:ascii="Times New Roman" w:hAnsi="Times New Roman" w:cs="Times New Roman"/>
-          <w:sz w:val="24"/>
-          <w:szCs w:val="24"/>
-        </w:rPr>
-        <w:t>s</w:t>
-      </w:r>
-      <w:r>
-        <w:rPr>
-          <w:rFonts w:ascii="Times New Roman" w:hAnsi="Times New Roman" w:cs="Times New Roman"/>
-          <w:sz w:val="24"/>
-          <w:szCs w:val="24"/>
-        </w:rPr>
-        <w:t xml:space="preserve"> to note t</w:t>
-      </w:r>
-      <w:r>
-        <w:rPr>
-          <w:rFonts w:ascii="Times New Roman" w:hAnsi="Times New Roman" w:cs="Times New Roman"/>
-          <w:sz w:val="24"/>
-          <w:szCs w:val="24"/>
-        </w:rPr>
-        <w:t>he input value is case sensitive and the date format</w:t>
-      </w:r>
-      <w:r>
-        <w:rPr>
-          <w:rFonts w:ascii="Times New Roman" w:hAnsi="Times New Roman" w:cs="Times New Roman"/>
-          <w:sz w:val="24"/>
-          <w:szCs w:val="24"/>
-        </w:rPr>
-        <w:t xml:space="preserve"> is compliance</w:t>
-      </w:r>
-      <w:r>
-        <w:rPr>
-          <w:rFonts w:ascii="Times New Roman" w:hAnsi="Times New Roman" w:cs="Times New Roman"/>
-          <w:sz w:val="24"/>
-          <w:szCs w:val="24"/>
-        </w:rPr>
-        <w:t xml:space="preserve"> to standard “</w:t>
-      </w:r>
-      <w:r>
-        <w:rPr>
-          <w:rFonts w:ascii="Times New Roman" w:hAnsi="Times New Roman" w:cs="Times New Roman"/>
-          <w:i/>
-          <w:sz w:val="24"/>
-          <w:szCs w:val="24"/>
-        </w:rPr>
-        <w:t>dd</w:t>
-      </w:r>
-      <w:r>
-        <w:rPr>
-          <w:rFonts w:ascii="Times New Roman" w:hAnsi="Times New Roman" w:cs="Times New Roman"/>
-          <w:i/>
-          <w:sz w:val="24"/>
-          <w:szCs w:val="24"/>
-        </w:rPr>
-        <w:t>MM</w:t>
-      </w:r>
-      <w:r>
-        <w:rPr>
-          <w:rFonts w:ascii="Times New Roman" w:hAnsi="Times New Roman" w:cs="Times New Roman"/>
-          <w:i/>
-          <w:sz w:val="24"/>
-          <w:szCs w:val="24"/>
-        </w:rPr>
-        <w:t>yy</w:t>
-      </w:r>
-      <w:r>
-        <w:rPr>
-          <w:rFonts w:ascii="Times New Roman" w:hAnsi="Times New Roman" w:cs="Times New Roman"/>
-          <w:sz w:val="24"/>
-          <w:szCs w:val="24"/>
-        </w:rPr>
-        <w:t>”.</w:t>
-      </w:r>
-      <w:r>
-        <w:rPr>
-          <w:rFonts w:ascii="Times New Roman" w:hAnsi="Times New Roman" w:cs="Times New Roman"/>
-          <w:sz w:val="24"/>
-          <w:szCs w:val="24"/>
-        </w:rPr>
-        <w:t xml:space="preserve"> </w:t>
-      </w:r>
-      <w:r>
-        <w:rPr>
-          <w:rFonts w:ascii="Times New Roman" w:hAnsi="Times New Roman" w:cs="Times New Roman"/>
-          <w:color w:val="222222"/>
-          <w:sz w:val="24"/>
-          <w:szCs w:val="24"/>
-          <w:shd w:val="clear" w:color="auto" w:fill="FFFFFF"/>
-        </w:rPr>
-        <w:t xml:space="preserve">The data of the “MRZ line 2” consists of 44 characters and the only characters used are </w:t>
-      </w:r>
-      <w:r>
-        <w:rPr>
-          <w:rFonts w:ascii="Times New Roman" w:hAnsi="Times New Roman" w:cs="Times New Roman"/>
-          <w:i/>
-          <w:color w:val="222222"/>
-          <w:sz w:val="24"/>
-          <w:szCs w:val="24"/>
-          <w:shd w:val="clear" w:color="auto" w:fill="FFFFFF"/>
-        </w:rPr>
-        <w:t>A–Z</w:t>
-      </w:r>
-      <w:r>
-        <w:rPr>
-          <w:rFonts w:ascii="Times New Roman" w:hAnsi="Times New Roman" w:cs="Times New Roman"/>
-          <w:color w:val="222222"/>
-          <w:sz w:val="24"/>
-          <w:szCs w:val="24"/>
-          <w:shd w:val="clear" w:color="auto" w:fill="FFFFFF"/>
-        </w:rPr>
-        <w:t xml:space="preserve">, </w:t>
-      </w:r>
-      <w:r>
-        <w:rPr>
-          <w:rFonts w:ascii="Times New Roman" w:hAnsi="Times New Roman" w:cs="Times New Roman"/>
-          <w:i/>
-          <w:color w:val="222222"/>
-          <w:sz w:val="24"/>
-          <w:szCs w:val="24"/>
-          <w:shd w:val="clear" w:color="auto" w:fill="FFFFFF"/>
-        </w:rPr>
-        <w:t>0–9</w:t>
-      </w:r>
-      <w:r>
-        <w:rPr>
-          <w:rFonts w:ascii="Times New Roman" w:hAnsi="Times New Roman" w:cs="Times New Roman"/>
-          <w:color w:val="222222"/>
-          <w:sz w:val="24"/>
-          <w:szCs w:val="24"/>
-          <w:shd w:val="clear" w:color="auto" w:fill="FFFFFF"/>
-        </w:rPr>
-        <w:t xml:space="preserve"> and the filler character </w:t>
-      </w:r>
-      <w:r>
-        <w:rPr>
-          <w:rFonts w:ascii="Times New Roman" w:hAnsi="Times New Roman" w:cs="Times New Roman"/>
-          <w:i/>
-          <w:color w:val="222222"/>
-          <w:sz w:val="24"/>
-          <w:szCs w:val="24"/>
-          <w:shd w:val="clear" w:color="auto" w:fill="FFFFFF"/>
-        </w:rPr>
-        <w:t>&lt;</w:t>
-      </w:r>
-      <w:r>
-        <w:rPr>
-          <w:rFonts w:ascii="Times New Roman" w:hAnsi="Times New Roman" w:cs="Times New Roman"/>
-          <w:color w:val="222222"/>
-          <w:sz w:val="24"/>
-          <w:szCs w:val="24"/>
-          <w:shd w:val="clear" w:color="auto" w:fill="FFFFFF"/>
-        </w:rPr>
-        <w:t>.</w:t>
-      </w:r>
-    </w:p>
-    <w:p>
-      <w:pPr>
-        <w:spacing w:after="0"/>
-        <w:rPr>
-          <w:rFonts w:ascii="Times New Roman" w:hAnsi="Times New Roman" w:cs="Times New Roman"/>
-          <w:sz w:val="24"/>
-          <w:szCs w:val="24"/>
-        </w:rPr>
-      </w:pPr>
-    </w:p>
-    <w:p>
-      <w:pPr>
-        <w:spacing w:after="0"/>
-        <w:rPr>
-          <w:rFonts w:ascii="Times New Roman" w:hAnsi="Times New Roman" w:cs="Times New Roman"/>
-          <w:sz w:val="24"/>
-          <w:szCs w:val="24"/>
-        </w:rPr>
-      </w:pPr>
-    </w:p>
-    <w:p>
-      <w:pPr>
-        <w:spacing w:after="0"/>
-        <w:rPr>
-          <w:rFonts w:ascii="Times New Roman" w:hAnsi="Times New Roman" w:cs="Times New Roman"/>
-          <w:sz w:val="24"/>
-          <w:szCs w:val="24"/>
-        </w:rPr>
-      </w:pPr>
-    </w:p>
-    <w:p>
-      <w:pPr>
-        <w:spacing w:after="0"/>
-        <w:rPr>
-          <w:rFonts w:ascii="Times New Roman" w:hAnsi="Times New Roman" w:cs="Times New Roman"/>
-          <w:sz w:val="24"/>
-          <w:szCs w:val="24"/>
-        </w:rPr>
-      </w:pPr>
-    </w:p>
-    <w:p>
-      <w:pPr>
-        <w:spacing w:after="0"/>
-        <w:jc w:val="both"/>
-        <w:rPr>
-          <w:rFonts w:ascii="Times New Roman" w:hAnsi="Times New Roman" w:cs="Times New Roman"/>
-          <w:sz w:val="24"/>
-          <w:szCs w:val="24"/>
-        </w:rPr>
-      </w:pPr>
-      <w:r>
-        <w:rPr>
-          <w:rFonts w:ascii="Times New Roman" w:hAnsi="Times New Roman" w:cs="Times New Roman"/>
-          <w:sz w:val="24"/>
-          <w:szCs w:val="24"/>
-        </w:rPr>
-        <w:t>Besides, if there is vali</w:t>
-      </w:r>
-      <w:r>
-        <w:rPr>
-          <w:rFonts w:ascii="Times New Roman" w:hAnsi="Times New Roman" w:cs="Times New Roman"/>
-          <w:sz w:val="24"/>
-          <w:szCs w:val="24"/>
-        </w:rPr>
-        <w:t>dation error raised at backend W</w:t>
-      </w:r>
-      <w:r>
-        <w:rPr>
-          <w:rFonts w:ascii="Times New Roman" w:hAnsi="Times New Roman" w:cs="Times New Roman"/>
-          <w:sz w:val="24"/>
-          <w:szCs w:val="24"/>
-        </w:rPr>
-        <w:t>ebAPI service, the frontend validation summary is visible as well, for example below:</w:t>
-      </w:r>
-    </w:p>
-    <w:p>
-      <w:pPr>
-        <w:spacing w:after="0"/>
-        <w:rPr>
-          <w:rFonts w:ascii="Times New Roman" w:hAnsi="Times New Roman" w:cs="Times New Roman"/>
-          <w:sz w:val="24"/>
-          <w:szCs w:val="24"/>
-        </w:rPr>
-      </w:pPr>
-    </w:p>
-    <w:p>
-      <w:pPr>
-        <w:spacing w:after="0"/>
-        <w:rPr>
-          <w:rFonts w:ascii="Times New Roman" w:hAnsi="Times New Roman" w:cs="Times New Roman"/>
-          <w:sz w:val="24"/>
-          <w:szCs w:val="24"/>
-        </w:rPr>
-      </w:pPr>
-    </w:p>
-    <w:p>
-      <w:pPr>
-        <w:jc w:val="both"/>
-        <w:rPr>
-          <w:rFonts w:ascii="Times New Roman" w:hAnsi="Times New Roman" w:cs="Times New Roman"/>
-          <w:sz w:val="24"/>
-          <w:szCs w:val="24"/>
-        </w:rPr>
-      </w:pPr>
-    </w:p>
-    <w:p>
-      <w:pPr>
-        <w:rPr>
-          <w:rFonts w:asciiTheme="majorHAnsi" w:eastAsiaTheme="majorEastAsia" w:hAnsiTheme="majorHAnsi" w:cstheme="majorBidi"/>
-          <w:color w:val="365F91" w:themeColor="accent1" w:themeShade="BF"/>
-          <w:sz w:val="32"/>
-          <w:szCs w:val="32"/>
-          <w:lang w:eastAsia="en-US"/>
-        </w:rPr>
-      </w:pPr>
-      <w:r>
-        <w:br w:type="page"/>
-      </w:r>
-    </w:p>
-    <w:p>
-      <w:pPr>
-        <w:pStyle w:val="Heading1"/>
-      </w:pPr>
-      <w:bookmarkStart w:id="3" w:name="_Toc512868826"/>
-      <w:r>
-        <w:lastRenderedPageBreak/>
-        <w:t>Addendum</w:t>
-      </w:r>
-      <w:bookmarkEnd w:id="3"/>
-    </w:p>
-    <w:p>
-      <w:pPr>
-        <w:spacing w:after="0"/>
-        <w:rPr>
-          <w:rFonts w:ascii="Times New Roman" w:hAnsi="Times New Roman" w:cs="Times New Roman"/>
-          <w:sz w:val="24"/>
-          <w:szCs w:val="24"/>
-        </w:rPr>
-      </w:pPr>
-    </w:p>
-    <w:p>
-      <w:pPr>
-        <w:spacing w:after="0"/>
-        <w:jc w:val="both"/>
-        <w:rPr>
-          <w:rFonts w:ascii="Times New Roman" w:hAnsi="Times New Roman" w:cs="Times New Roman"/>
-          <w:sz w:val="24"/>
-          <w:szCs w:val="24"/>
-        </w:rPr>
-      </w:pPr>
-      <w:r>
-        <w:rPr>
-          <w:rFonts w:ascii="Times New Roman" w:hAnsi="Times New Roman" w:cs="Times New Roman"/>
-          <w:sz w:val="24"/>
-          <w:szCs w:val="24"/>
-        </w:rPr>
-        <w:t>The below section documented the additional explanation and alternative in testing the MRZVerifier compoenent.</w:t>
-      </w:r>
-    </w:p>
-    <w:p>
-      <w:pPr>
-        <w:spacing w:after="0"/>
-        <w:rPr>
-          <w:rFonts w:ascii="Times New Roman" w:hAnsi="Times New Roman" w:cs="Times New Roman"/>
-          <w:sz w:val="24"/>
-          <w:szCs w:val="24"/>
-        </w:rPr>
-      </w:pPr>
-    </w:p>
-    <w:p>
-      <w:pPr>
-        <w:spacing w:after="0"/>
-        <w:rPr>
-          <w:rFonts w:ascii="Times New Roman" w:hAnsi="Times New Roman" w:cs="Times New Roman"/>
-          <w:sz w:val="24"/>
-          <w:szCs w:val="24"/>
-        </w:rPr>
-      </w:pPr>
-    </w:p>
-    <w:p>
-      <w:pPr>
-        <w:pStyle w:val="Heading2"/>
-      </w:pPr>
-      <w:bookmarkStart w:id="4" w:name="_Toc512868827"/>
-      <w:r>
-        <w:t>Invoking Web API Externally via Add-on Tool</w:t>
-      </w:r>
-      <w:bookmarkEnd w:id="4"/>
-    </w:p>
-    <w:p>
-      <w:pPr>
-        <w:spacing w:after="0"/>
-        <w:rPr>
-          <w:rFonts w:ascii="Times New Roman" w:hAnsi="Times New Roman" w:cs="Times New Roman"/>
-          <w:sz w:val="24"/>
-          <w:szCs w:val="24"/>
-        </w:rPr>
-      </w:pPr>
-    </w:p>
-    <w:p>
-      <w:pPr>
-        <w:jc w:val="both"/>
-        <w:rPr>
-          <w:rFonts w:ascii="Times New Roman" w:hAnsi="Times New Roman" w:cs="Times New Roman"/>
-          <w:sz w:val="24"/>
-          <w:szCs w:val="24"/>
-        </w:rPr>
-      </w:pPr>
-      <w:r>
-        <w:rPr>
-          <w:rFonts w:ascii="Times New Roman" w:hAnsi="Times New Roman" w:cs="Times New Roman"/>
-          <w:sz w:val="24"/>
-          <w:szCs w:val="24"/>
-        </w:rPr>
-        <w:t>U</w:t>
-      </w:r>
-      <w:r>
-        <w:rPr>
-          <w:rFonts w:ascii="Times New Roman" w:hAnsi="Times New Roman" w:cs="Times New Roman"/>
-          <w:sz w:val="24"/>
-          <w:szCs w:val="24"/>
-        </w:rPr>
-        <w:t>ser can utilize any third party tool to invoke the MRZVerifier web API service. For instance, the below figure illustrates Chrome add-on Postman is invoking the web API method, Check</w:t>
-      </w:r>
-      <w:r>
-        <w:rPr>
-          <w:rFonts w:ascii="Times New Roman" w:hAnsi="Times New Roman" w:cs="Times New Roman"/>
-          <w:sz w:val="24"/>
-          <w:szCs w:val="24"/>
-        </w:rPr>
-        <w:t>Passport</w:t>
-      </w:r>
-      <w:r>
-        <w:rPr>
-          <w:rFonts w:ascii="Times New Roman" w:hAnsi="Times New Roman" w:cs="Times New Roman"/>
-          <w:sz w:val="24"/>
-          <w:szCs w:val="24"/>
-        </w:rPr>
-        <w:t>Data, with the necessary REST notation data as parameter.</w:t>
-      </w:r>
-    </w:p>
-    <w:p>
-      <w:pPr>
-        <w:jc w:val="both"/>
+        <w:jc w:val="center"/>
         <w:rPr>
           <w:rFonts w:ascii="Times New Roman" w:hAnsi="Times New Roman" w:cs="Times New Roman"/>
           <w:sz w:val="24"/>
@@ -2707,10 +2327,10 @@
           <w:lang w:eastAsia="en-US"/>
         </w:rPr>
         <w:drawing>
-          <wp:inline distT="0" distB="0" distL="0" distR="0" wp14:anchorId="5A6B2F57" wp14:editId="5D03FD7C">
-            <wp:extent cx="6567824" cy="1857375"/>
-            <wp:effectExtent l="19050" t="19050" r="23495" b="9525"/>
-            <wp:docPr id="1" name="Picture 1"/>
+          <wp:inline distT="0" distB="0" distL="0" distR="0" wp14:anchorId="2CB0DF00" wp14:editId="1867C05E">
+            <wp:extent cx="5943600" cy="3171825"/>
+            <wp:effectExtent l="19050" t="19050" r="19050" b="28575"/>
+            <wp:docPr id="15" name="Picture 15"/>
             <wp:cNvGraphicFramePr>
               <a:graphicFrameLocks xmlns:a="http://schemas.openxmlformats.org/drawingml/2006/main" noChangeAspect="1"/>
             </wp:cNvGraphicFramePr>
@@ -2718,11 +2338,11 @@
               <a:graphicData uri="http://schemas.openxmlformats.org/drawingml/2006/picture">
                 <pic:pic xmlns:pic="http://schemas.openxmlformats.org/drawingml/2006/picture">
                   <pic:nvPicPr>
-                    <pic:cNvPr id="0" name=""/>
+                    <pic:cNvPr id="1" name=""/>
                     <pic:cNvPicPr/>
                   </pic:nvPicPr>
                   <pic:blipFill>
-                    <a:blip r:embed="rId8"/>
+                    <a:blip r:embed="rId10"/>
                     <a:stretch>
                       <a:fillRect/>
                     </a:stretch>
@@ -2730,7 +2350,7 @@
                   <pic:spPr>
                     <a:xfrm>
                       <a:off x="0" y="0"/>
-                      <a:ext cx="6585239" cy="1862300"/>
+                      <a:ext cx="5943600" cy="3171825"/>
                     </a:xfrm>
                     <a:prstGeom prst="rect">
                       <a:avLst/>
@@ -2750,36 +2370,994 @@
     </w:p>
     <w:p>
       <w:pPr>
+        <w:spacing w:after="0"/>
+        <w:jc w:val="center"/>
+        <w:rPr>
+          <w:rFonts w:ascii="Times New Roman" w:hAnsi="Times New Roman" w:cs="Times New Roman"/>
+        </w:rPr>
+      </w:pPr>
+      <w:r>
+        <w:rPr>
+          <w:rFonts w:ascii="Times New Roman" w:hAnsi="Times New Roman" w:cs="Times New Roman"/>
+        </w:rPr>
+        <w:t>Home Page of MRZ Verifier</w:t>
+      </w:r>
+    </w:p>
+    <w:p>
+      <w:pPr>
+        <w:spacing w:after="0"/>
+        <w:jc w:val="both"/>
+        <w:rPr>
+          <w:rFonts w:ascii="Times New Roman" w:hAnsi="Times New Roman" w:cs="Times New Roman"/>
+          <w:sz w:val="24"/>
+          <w:szCs w:val="24"/>
+        </w:rPr>
+      </w:pPr>
+    </w:p>
+    <w:p>
+      <w:pPr>
+        <w:rPr>
+          <w:rFonts w:ascii="Times New Roman" w:hAnsi="Times New Roman" w:cs="Times New Roman"/>
+          <w:sz w:val="24"/>
+          <w:szCs w:val="24"/>
+        </w:rPr>
+      </w:pPr>
+    </w:p>
+    <w:p>
+      <w:pPr>
+        <w:jc w:val="both"/>
+        <w:rPr>
+          <w:rFonts w:ascii="Times New Roman" w:hAnsi="Times New Roman" w:cs="Times New Roman"/>
+          <w:sz w:val="24"/>
+          <w:szCs w:val="24"/>
+        </w:rPr>
+      </w:pPr>
+      <w:r>
+        <w:rPr>
+          <w:rFonts w:ascii="Times New Roman" w:hAnsi="Times New Roman" w:cs="Times New Roman"/>
+          <w:sz w:val="24"/>
+          <w:szCs w:val="24"/>
+        </w:rPr>
+        <w:t>The “MRZ (line 2)” is available in two mode</w:t>
+      </w:r>
+      <w:r>
+        <w:rPr>
+          <w:rFonts w:ascii="Times New Roman" w:hAnsi="Times New Roman" w:cs="Times New Roman"/>
+          <w:sz w:val="24"/>
+          <w:szCs w:val="24"/>
+        </w:rPr>
+        <w:t>s</w:t>
+      </w:r>
+      <w:r>
+        <w:rPr>
+          <w:rFonts w:ascii="Times New Roman" w:hAnsi="Times New Roman" w:cs="Times New Roman"/>
+          <w:sz w:val="24"/>
+          <w:szCs w:val="24"/>
+        </w:rPr>
+        <w:t xml:space="preserve"> – split and normal textbox.</w:t>
+      </w:r>
+      <w:r>
+        <w:rPr>
+          <w:rFonts w:ascii="Times New Roman" w:hAnsi="Times New Roman" w:cs="Times New Roman"/>
+          <w:sz w:val="24"/>
+          <w:szCs w:val="24"/>
+        </w:rPr>
+        <w:t xml:space="preserve"> The normal textbox is enable user do MZR data paste action when necessary.</w:t>
+      </w:r>
+    </w:p>
+    <w:p>
+      <w:pPr>
+        <w:spacing w:after="0"/>
+        <w:jc w:val="center"/>
+        <w:rPr>
+          <w:rFonts w:ascii="Times New Roman" w:hAnsi="Times New Roman" w:cs="Times New Roman"/>
+          <w:sz w:val="24"/>
+          <w:szCs w:val="24"/>
+        </w:rPr>
+      </w:pPr>
+      <w:r>
+        <w:rPr>
+          <w:noProof/>
+          <w:lang w:eastAsia="en-US"/>
+        </w:rPr>
+        <w:lastRenderedPageBreak/>
+        <w:drawing>
+          <wp:inline distT="0" distB="0" distL="0" distR="0" wp14:anchorId="5F4BA6EB" wp14:editId="744F7E3A">
+            <wp:extent cx="5943600" cy="3169920"/>
+            <wp:effectExtent l="19050" t="19050" r="19050" b="11430"/>
+            <wp:docPr id="16" name="Picture 16"/>
+            <wp:cNvGraphicFramePr>
+              <a:graphicFrameLocks xmlns:a="http://schemas.openxmlformats.org/drawingml/2006/main" noChangeAspect="1"/>
+            </wp:cNvGraphicFramePr>
+            <a:graphic xmlns:a="http://schemas.openxmlformats.org/drawingml/2006/main">
+              <a:graphicData uri="http://schemas.openxmlformats.org/drawingml/2006/picture">
+                <pic:pic xmlns:pic="http://schemas.openxmlformats.org/drawingml/2006/picture">
+                  <pic:nvPicPr>
+                    <pic:cNvPr id="1" name=""/>
+                    <pic:cNvPicPr/>
+                  </pic:nvPicPr>
+                  <pic:blipFill>
+                    <a:blip r:embed="rId11"/>
+                    <a:stretch>
+                      <a:fillRect/>
+                    </a:stretch>
+                  </pic:blipFill>
+                  <pic:spPr>
+                    <a:xfrm>
+                      <a:off x="0" y="0"/>
+                      <a:ext cx="5943600" cy="3169920"/>
+                    </a:xfrm>
+                    <a:prstGeom prst="rect">
+                      <a:avLst/>
+                    </a:prstGeom>
+                    <a:ln>
+                      <a:solidFill>
+                        <a:schemeClr val="accent1"/>
+                      </a:solidFill>
+                    </a:ln>
+                  </pic:spPr>
+                </pic:pic>
+              </a:graphicData>
+            </a:graphic>
+          </wp:inline>
+        </w:drawing>
+      </w:r>
+    </w:p>
+    <w:p>
+      <w:pPr>
+        <w:spacing w:after="0"/>
+        <w:jc w:val="center"/>
+        <w:rPr>
+          <w:rFonts w:ascii="Times New Roman" w:hAnsi="Times New Roman" w:cs="Times New Roman"/>
+        </w:rPr>
+      </w:pPr>
+      <w:r>
+        <w:rPr>
+          <w:rFonts w:ascii="Times New Roman" w:hAnsi="Times New Roman" w:cs="Times New Roman"/>
+        </w:rPr>
+        <w:t>MRZ (line 2) Normal Textbox Mode</w:t>
+      </w:r>
+    </w:p>
+    <w:p>
+      <w:pPr>
+        <w:spacing w:after="0"/>
+        <w:jc w:val="both"/>
+        <w:rPr>
+          <w:rFonts w:ascii="Times New Roman" w:hAnsi="Times New Roman" w:cs="Times New Roman"/>
+          <w:sz w:val="24"/>
+          <w:szCs w:val="24"/>
+        </w:rPr>
+      </w:pPr>
+    </w:p>
+    <w:p>
+      <w:pPr>
+        <w:spacing w:after="0"/>
+        <w:jc w:val="both"/>
+        <w:rPr>
+          <w:rFonts w:ascii="Times New Roman" w:hAnsi="Times New Roman" w:cs="Times New Roman"/>
+          <w:sz w:val="24"/>
+          <w:szCs w:val="24"/>
+        </w:rPr>
+      </w:pPr>
+      <w:r>
+        <w:rPr>
+          <w:rFonts w:ascii="Times New Roman" w:hAnsi="Times New Roman" w:cs="Times New Roman"/>
+          <w:sz w:val="24"/>
+          <w:szCs w:val="24"/>
+        </w:rPr>
+        <w:t xml:space="preserve">Clicking on “Validate” button, result panel is popup. The validation result </w:t>
+      </w:r>
+      <w:r>
+        <w:rPr>
+          <w:rFonts w:ascii="Times New Roman" w:hAnsi="Times New Roman" w:cs="Times New Roman"/>
+          <w:sz w:val="24"/>
+          <w:szCs w:val="24"/>
+        </w:rPr>
+        <w:t xml:space="preserve">is </w:t>
+      </w:r>
+      <w:r>
+        <w:rPr>
+          <w:rFonts w:ascii="Times New Roman" w:hAnsi="Times New Roman" w:cs="Times New Roman"/>
+          <w:sz w:val="24"/>
+          <w:szCs w:val="24"/>
+        </w:rPr>
+        <w:t>indicating each field test outcome and a brief statistic.</w:t>
+      </w:r>
+    </w:p>
+    <w:p>
+      <w:pPr>
+        <w:spacing w:after="0"/>
+        <w:rPr>
+          <w:rFonts w:ascii="Times New Roman" w:hAnsi="Times New Roman" w:cs="Times New Roman"/>
+          <w:sz w:val="24"/>
+          <w:szCs w:val="24"/>
+        </w:rPr>
+      </w:pPr>
+    </w:p>
+    <w:p>
+      <w:pPr>
+        <w:spacing w:after="0"/>
+        <w:jc w:val="center"/>
+        <w:rPr>
+          <w:rFonts w:ascii="Times New Roman" w:hAnsi="Times New Roman" w:cs="Times New Roman"/>
+          <w:sz w:val="24"/>
+          <w:szCs w:val="24"/>
+        </w:rPr>
+      </w:pPr>
+      <w:r>
+        <w:rPr>
+          <w:noProof/>
+          <w:lang w:eastAsia="en-US"/>
+        </w:rPr>
+        <w:drawing>
+          <wp:inline distT="0" distB="0" distL="0" distR="0" wp14:anchorId="28AA76C0" wp14:editId="2E9A6B02">
+            <wp:extent cx="5943600" cy="3162935"/>
+            <wp:effectExtent l="19050" t="19050" r="19050" b="18415"/>
+            <wp:docPr id="12" name="Picture 12"/>
+            <wp:cNvGraphicFramePr>
+              <a:graphicFrameLocks xmlns:a="http://schemas.openxmlformats.org/drawingml/2006/main" noChangeAspect="1"/>
+            </wp:cNvGraphicFramePr>
+            <a:graphic xmlns:a="http://schemas.openxmlformats.org/drawingml/2006/main">
+              <a:graphicData uri="http://schemas.openxmlformats.org/drawingml/2006/picture">
+                <pic:pic xmlns:pic="http://schemas.openxmlformats.org/drawingml/2006/picture">
+                  <pic:nvPicPr>
+                    <pic:cNvPr id="1" name=""/>
+                    <pic:cNvPicPr/>
+                  </pic:nvPicPr>
+                  <pic:blipFill>
+                    <a:blip r:embed="rId12"/>
+                    <a:stretch>
+                      <a:fillRect/>
+                    </a:stretch>
+                  </pic:blipFill>
+                  <pic:spPr>
+                    <a:xfrm>
+                      <a:off x="0" y="0"/>
+                      <a:ext cx="5943600" cy="3162935"/>
+                    </a:xfrm>
+                    <a:prstGeom prst="rect">
+                      <a:avLst/>
+                    </a:prstGeom>
+                    <a:ln>
+                      <a:solidFill>
+                        <a:schemeClr val="accent1"/>
+                      </a:solidFill>
+                    </a:ln>
+                  </pic:spPr>
+                </pic:pic>
+              </a:graphicData>
+            </a:graphic>
+          </wp:inline>
+        </w:drawing>
+      </w:r>
+    </w:p>
+    <w:p>
+      <w:pPr>
+        <w:spacing w:after="0"/>
+        <w:jc w:val="center"/>
+        <w:rPr>
+          <w:rFonts w:ascii="Times New Roman" w:hAnsi="Times New Roman" w:cs="Times New Roman"/>
+        </w:rPr>
+      </w:pPr>
+      <w:r>
+        <w:rPr>
+          <w:rFonts w:ascii="Times New Roman" w:hAnsi="Times New Roman" w:cs="Times New Roman"/>
+        </w:rPr>
+        <w:t>Validation Result Popup</w:t>
+      </w:r>
+    </w:p>
+    <w:p>
+      <w:pPr>
+        <w:spacing w:after="0"/>
+        <w:rPr>
+          <w:rFonts w:ascii="Times New Roman" w:hAnsi="Times New Roman" w:cs="Times New Roman"/>
+          <w:sz w:val="24"/>
+          <w:szCs w:val="24"/>
+        </w:rPr>
+      </w:pPr>
+    </w:p>
+    <w:p>
+      <w:pPr>
+        <w:spacing w:after="0"/>
+        <w:jc w:val="both"/>
+        <w:rPr>
+          <w:rFonts w:ascii="Times New Roman" w:hAnsi="Times New Roman" w:cs="Times New Roman"/>
+          <w:sz w:val="24"/>
+          <w:szCs w:val="24"/>
+        </w:rPr>
+      </w:pPr>
+      <w:r>
+        <w:rPr>
+          <w:rFonts w:ascii="Times New Roman" w:hAnsi="Times New Roman" w:cs="Times New Roman"/>
+          <w:sz w:val="24"/>
+          <w:szCs w:val="24"/>
+        </w:rPr>
+        <w:t>If user provide</w:t>
+      </w:r>
+      <w:r>
+        <w:rPr>
+          <w:rFonts w:ascii="Times New Roman" w:hAnsi="Times New Roman" w:cs="Times New Roman"/>
+          <w:sz w:val="24"/>
+          <w:szCs w:val="24"/>
+        </w:rPr>
+        <w:t>s</w:t>
+      </w:r>
+      <w:r>
+        <w:rPr>
+          <w:rFonts w:ascii="Times New Roman" w:hAnsi="Times New Roman" w:cs="Times New Roman"/>
+          <w:sz w:val="24"/>
+          <w:szCs w:val="24"/>
+        </w:rPr>
+        <w:t xml:space="preserve"> incorrect input, the frontend validation summary is prompting as below. In general, user needs to provide value for all input form</w:t>
+      </w:r>
+      <w:r>
+        <w:rPr>
+          <w:rFonts w:ascii="Times New Roman" w:hAnsi="Times New Roman" w:cs="Times New Roman"/>
+          <w:sz w:val="24"/>
+          <w:szCs w:val="24"/>
+        </w:rPr>
+        <w:t>.</w:t>
+      </w:r>
+      <w:r>
+        <w:rPr>
+          <w:rFonts w:ascii="Times New Roman" w:hAnsi="Times New Roman" w:cs="Times New Roman"/>
+          <w:sz w:val="24"/>
+          <w:szCs w:val="24"/>
+        </w:rPr>
+        <w:t xml:space="preserve"> The input form allow</w:t>
+      </w:r>
+      <w:r>
+        <w:rPr>
+          <w:rFonts w:ascii="Times New Roman" w:hAnsi="Times New Roman" w:cs="Times New Roman"/>
+          <w:sz w:val="24"/>
+          <w:szCs w:val="24"/>
+        </w:rPr>
+        <w:t>s</w:t>
+      </w:r>
+      <w:r>
+        <w:rPr>
+          <w:rFonts w:ascii="Times New Roman" w:hAnsi="Times New Roman" w:cs="Times New Roman"/>
+          <w:sz w:val="24"/>
+          <w:szCs w:val="24"/>
+        </w:rPr>
+        <w:t xml:space="preserve"> any inputs from </w:t>
+      </w:r>
+      <w:r>
+        <w:rPr>
+          <w:rFonts w:ascii="Times New Roman" w:hAnsi="Times New Roman" w:cs="Times New Roman"/>
+          <w:sz w:val="24"/>
+          <w:szCs w:val="24"/>
+        </w:rPr>
+        <w:lastRenderedPageBreak/>
+        <w:t>user but there is validation process at the end when user clicks on validate button.</w:t>
+      </w:r>
+      <w:r>
+        <w:rPr>
+          <w:rFonts w:ascii="Times New Roman" w:hAnsi="Times New Roman" w:cs="Times New Roman"/>
+          <w:sz w:val="24"/>
+          <w:szCs w:val="24"/>
+        </w:rPr>
+        <w:t xml:space="preserve"> </w:t>
+      </w:r>
+      <w:r>
+        <w:rPr>
+          <w:rFonts w:ascii="Times New Roman" w:hAnsi="Times New Roman" w:cs="Times New Roman"/>
+          <w:sz w:val="24"/>
+          <w:szCs w:val="24"/>
+        </w:rPr>
+        <w:t>User need</w:t>
+      </w:r>
+      <w:r>
+        <w:rPr>
+          <w:rFonts w:ascii="Times New Roman" w:hAnsi="Times New Roman" w:cs="Times New Roman"/>
+          <w:sz w:val="24"/>
+          <w:szCs w:val="24"/>
+        </w:rPr>
+        <w:t>s</w:t>
+      </w:r>
+      <w:r>
+        <w:rPr>
+          <w:rFonts w:ascii="Times New Roman" w:hAnsi="Times New Roman" w:cs="Times New Roman"/>
+          <w:sz w:val="24"/>
+          <w:szCs w:val="24"/>
+        </w:rPr>
+        <w:t xml:space="preserve"> to note t</w:t>
+      </w:r>
+      <w:r>
+        <w:rPr>
+          <w:rFonts w:ascii="Times New Roman" w:hAnsi="Times New Roman" w:cs="Times New Roman"/>
+          <w:sz w:val="24"/>
+          <w:szCs w:val="24"/>
+        </w:rPr>
+        <w:t>he input value is case sensitive and the date format</w:t>
+      </w:r>
+      <w:r>
+        <w:rPr>
+          <w:rFonts w:ascii="Times New Roman" w:hAnsi="Times New Roman" w:cs="Times New Roman"/>
+          <w:sz w:val="24"/>
+          <w:szCs w:val="24"/>
+        </w:rPr>
+        <w:t xml:space="preserve"> is compliance</w:t>
+      </w:r>
+      <w:r>
+        <w:rPr>
+          <w:rFonts w:ascii="Times New Roman" w:hAnsi="Times New Roman" w:cs="Times New Roman"/>
+          <w:sz w:val="24"/>
+          <w:szCs w:val="24"/>
+        </w:rPr>
+        <w:t xml:space="preserve"> to standard “</w:t>
+      </w:r>
+      <w:r>
+        <w:rPr>
+          <w:rFonts w:ascii="Times New Roman" w:hAnsi="Times New Roman" w:cs="Times New Roman"/>
+          <w:i/>
+          <w:sz w:val="24"/>
+          <w:szCs w:val="24"/>
+        </w:rPr>
+        <w:t>dd</w:t>
+      </w:r>
+      <w:r>
+        <w:rPr>
+          <w:rFonts w:ascii="Times New Roman" w:hAnsi="Times New Roman" w:cs="Times New Roman"/>
+          <w:i/>
+          <w:sz w:val="24"/>
+          <w:szCs w:val="24"/>
+        </w:rPr>
+        <w:t>MM</w:t>
+      </w:r>
+      <w:r>
+        <w:rPr>
+          <w:rFonts w:ascii="Times New Roman" w:hAnsi="Times New Roman" w:cs="Times New Roman"/>
+          <w:i/>
+          <w:sz w:val="24"/>
+          <w:szCs w:val="24"/>
+        </w:rPr>
+        <w:t>yy</w:t>
+      </w:r>
+      <w:r>
+        <w:rPr>
+          <w:rFonts w:ascii="Times New Roman" w:hAnsi="Times New Roman" w:cs="Times New Roman"/>
+          <w:sz w:val="24"/>
+          <w:szCs w:val="24"/>
+        </w:rPr>
+        <w:t>”.</w:t>
+      </w:r>
+      <w:r>
+        <w:rPr>
+          <w:rFonts w:ascii="Times New Roman" w:hAnsi="Times New Roman" w:cs="Times New Roman"/>
+          <w:sz w:val="24"/>
+          <w:szCs w:val="24"/>
+        </w:rPr>
+        <w:t xml:space="preserve"> </w:t>
+      </w:r>
+      <w:r>
+        <w:rPr>
+          <w:rFonts w:ascii="Times New Roman" w:hAnsi="Times New Roman" w:cs="Times New Roman"/>
+          <w:color w:val="222222"/>
+          <w:sz w:val="24"/>
+          <w:szCs w:val="24"/>
+          <w:shd w:val="clear" w:color="auto" w:fill="FFFFFF"/>
+        </w:rPr>
+        <w:t xml:space="preserve">The data of the “MRZ line 2” consists of 44 characters and the only characters used are </w:t>
+      </w:r>
+      <w:r>
+        <w:rPr>
+          <w:rFonts w:ascii="Times New Roman" w:hAnsi="Times New Roman" w:cs="Times New Roman"/>
+          <w:i/>
+          <w:color w:val="222222"/>
+          <w:sz w:val="24"/>
+          <w:szCs w:val="24"/>
+          <w:shd w:val="clear" w:color="auto" w:fill="FFFFFF"/>
+        </w:rPr>
+        <w:t>A–Z</w:t>
+      </w:r>
+      <w:r>
+        <w:rPr>
+          <w:rFonts w:ascii="Times New Roman" w:hAnsi="Times New Roman" w:cs="Times New Roman"/>
+          <w:color w:val="222222"/>
+          <w:sz w:val="24"/>
+          <w:szCs w:val="24"/>
+          <w:shd w:val="clear" w:color="auto" w:fill="FFFFFF"/>
+        </w:rPr>
+        <w:t xml:space="preserve">, </w:t>
+      </w:r>
+      <w:r>
+        <w:rPr>
+          <w:rFonts w:ascii="Times New Roman" w:hAnsi="Times New Roman" w:cs="Times New Roman"/>
+          <w:i/>
+          <w:color w:val="222222"/>
+          <w:sz w:val="24"/>
+          <w:szCs w:val="24"/>
+          <w:shd w:val="clear" w:color="auto" w:fill="FFFFFF"/>
+        </w:rPr>
+        <w:t>0–9</w:t>
+      </w:r>
+      <w:r>
+        <w:rPr>
+          <w:rFonts w:ascii="Times New Roman" w:hAnsi="Times New Roman" w:cs="Times New Roman"/>
+          <w:color w:val="222222"/>
+          <w:sz w:val="24"/>
+          <w:szCs w:val="24"/>
+          <w:shd w:val="clear" w:color="auto" w:fill="FFFFFF"/>
+        </w:rPr>
+        <w:t xml:space="preserve"> and the filler character </w:t>
+      </w:r>
+      <w:r>
+        <w:rPr>
+          <w:rFonts w:ascii="Times New Roman" w:hAnsi="Times New Roman" w:cs="Times New Roman"/>
+          <w:i/>
+          <w:color w:val="222222"/>
+          <w:sz w:val="24"/>
+          <w:szCs w:val="24"/>
+          <w:shd w:val="clear" w:color="auto" w:fill="FFFFFF"/>
+        </w:rPr>
+        <w:t>&lt;</w:t>
+      </w:r>
+      <w:r>
+        <w:rPr>
+          <w:rFonts w:ascii="Times New Roman" w:hAnsi="Times New Roman" w:cs="Times New Roman"/>
+          <w:color w:val="222222"/>
+          <w:sz w:val="24"/>
+          <w:szCs w:val="24"/>
+          <w:shd w:val="clear" w:color="auto" w:fill="FFFFFF"/>
+        </w:rPr>
+        <w:t>.</w:t>
+      </w:r>
+    </w:p>
+    <w:p>
+      <w:pPr>
+        <w:spacing w:after="0"/>
+        <w:rPr>
+          <w:rFonts w:ascii="Times New Roman" w:hAnsi="Times New Roman" w:cs="Times New Roman"/>
+          <w:sz w:val="24"/>
+          <w:szCs w:val="24"/>
+        </w:rPr>
+      </w:pPr>
+    </w:p>
+    <w:p>
+      <w:pPr>
+        <w:spacing w:after="0"/>
+        <w:jc w:val="center"/>
+        <w:rPr>
+          <w:rFonts w:ascii="Times New Roman" w:hAnsi="Times New Roman" w:cs="Times New Roman"/>
+          <w:sz w:val="24"/>
+          <w:szCs w:val="24"/>
+        </w:rPr>
+      </w:pPr>
+      <w:r>
+        <w:rPr>
+          <w:noProof/>
+          <w:lang w:eastAsia="en-US"/>
+        </w:rPr>
+        <w:drawing>
+          <wp:inline distT="0" distB="0" distL="0" distR="0" wp14:anchorId="7507FB99" wp14:editId="4E4C0E8C">
+            <wp:extent cx="5943600" cy="3169920"/>
+            <wp:effectExtent l="19050" t="19050" r="19050" b="11430"/>
+            <wp:docPr id="17" name="Picture 17"/>
+            <wp:cNvGraphicFramePr>
+              <a:graphicFrameLocks xmlns:a="http://schemas.openxmlformats.org/drawingml/2006/main" noChangeAspect="1"/>
+            </wp:cNvGraphicFramePr>
+            <a:graphic xmlns:a="http://schemas.openxmlformats.org/drawingml/2006/main">
+              <a:graphicData uri="http://schemas.openxmlformats.org/drawingml/2006/picture">
+                <pic:pic xmlns:pic="http://schemas.openxmlformats.org/drawingml/2006/picture">
+                  <pic:nvPicPr>
+                    <pic:cNvPr id="1" name=""/>
+                    <pic:cNvPicPr/>
+                  </pic:nvPicPr>
+                  <pic:blipFill>
+                    <a:blip r:embed="rId13"/>
+                    <a:stretch>
+                      <a:fillRect/>
+                    </a:stretch>
+                  </pic:blipFill>
+                  <pic:spPr>
+                    <a:xfrm>
+                      <a:off x="0" y="0"/>
+                      <a:ext cx="5943600" cy="3169920"/>
+                    </a:xfrm>
+                    <a:prstGeom prst="rect">
+                      <a:avLst/>
+                    </a:prstGeom>
+                    <a:ln>
+                      <a:solidFill>
+                        <a:schemeClr val="accent1"/>
+                      </a:solidFill>
+                    </a:ln>
+                  </pic:spPr>
+                </pic:pic>
+              </a:graphicData>
+            </a:graphic>
+          </wp:inline>
+        </w:drawing>
+      </w:r>
+    </w:p>
+    <w:p>
+      <w:pPr>
+        <w:spacing w:after="0"/>
+        <w:jc w:val="center"/>
+        <w:rPr>
+          <w:rFonts w:ascii="Times New Roman" w:hAnsi="Times New Roman" w:cs="Times New Roman"/>
+        </w:rPr>
+      </w:pPr>
+      <w:r>
+        <w:rPr>
+          <w:rFonts w:ascii="Times New Roman" w:hAnsi="Times New Roman" w:cs="Times New Roman"/>
+        </w:rPr>
+        <w:t>Frontend Validation Summary</w:t>
+      </w:r>
+    </w:p>
+    <w:p>
+      <w:pPr>
+        <w:spacing w:after="0"/>
+        <w:rPr>
+          <w:rFonts w:ascii="Times New Roman" w:hAnsi="Times New Roman" w:cs="Times New Roman"/>
+          <w:sz w:val="24"/>
+          <w:szCs w:val="24"/>
+        </w:rPr>
+      </w:pPr>
+    </w:p>
+    <w:p>
+      <w:pPr>
+        <w:spacing w:after="0"/>
+        <w:jc w:val="both"/>
+        <w:rPr>
+          <w:rFonts w:ascii="Times New Roman" w:hAnsi="Times New Roman" w:cs="Times New Roman"/>
+          <w:sz w:val="24"/>
+          <w:szCs w:val="24"/>
+        </w:rPr>
+      </w:pPr>
+    </w:p>
+    <w:p>
+      <w:pPr>
+        <w:spacing w:after="0"/>
+        <w:jc w:val="both"/>
+        <w:rPr>
+          <w:rFonts w:ascii="Times New Roman" w:hAnsi="Times New Roman" w:cs="Times New Roman"/>
+          <w:sz w:val="24"/>
+          <w:szCs w:val="24"/>
+        </w:rPr>
+      </w:pPr>
+      <w:r>
+        <w:rPr>
+          <w:rFonts w:ascii="Times New Roman" w:hAnsi="Times New Roman" w:cs="Times New Roman"/>
+          <w:sz w:val="24"/>
+          <w:szCs w:val="24"/>
+        </w:rPr>
+        <w:t>Besides, if there is vali</w:t>
+      </w:r>
+      <w:r>
+        <w:rPr>
+          <w:rFonts w:ascii="Times New Roman" w:hAnsi="Times New Roman" w:cs="Times New Roman"/>
+          <w:sz w:val="24"/>
+          <w:szCs w:val="24"/>
+        </w:rPr>
+        <w:t>dation error raised at backend W</w:t>
+      </w:r>
+      <w:r>
+        <w:rPr>
+          <w:rFonts w:ascii="Times New Roman" w:hAnsi="Times New Roman" w:cs="Times New Roman"/>
+          <w:sz w:val="24"/>
+          <w:szCs w:val="24"/>
+        </w:rPr>
+        <w:t>ebAPI service, the frontend validation summary is visible as well, for example below:</w:t>
+      </w:r>
+    </w:p>
+    <w:p>
+      <w:pPr>
+        <w:spacing w:after="0"/>
+        <w:rPr>
+          <w:rFonts w:ascii="Times New Roman" w:hAnsi="Times New Roman" w:cs="Times New Roman"/>
+          <w:sz w:val="24"/>
+          <w:szCs w:val="24"/>
+        </w:rPr>
+      </w:pPr>
+    </w:p>
+    <w:p>
+      <w:pPr>
+        <w:spacing w:after="0"/>
+        <w:jc w:val="center"/>
+        <w:rPr>
+          <w:rFonts w:ascii="Times New Roman" w:hAnsi="Times New Roman" w:cs="Times New Roman"/>
+          <w:sz w:val="24"/>
+          <w:szCs w:val="24"/>
+        </w:rPr>
+      </w:pPr>
+      <w:r>
+        <w:rPr>
+          <w:noProof/>
+          <w:lang w:eastAsia="en-US"/>
+        </w:rPr>
+        <w:lastRenderedPageBreak/>
+        <w:drawing>
+          <wp:inline distT="0" distB="0" distL="0" distR="0" wp14:anchorId="56D6F556" wp14:editId="0F8ED457">
+            <wp:extent cx="5943600" cy="3159125"/>
+            <wp:effectExtent l="19050" t="19050" r="19050" b="22225"/>
+            <wp:docPr id="18" name="Picture 18"/>
+            <wp:cNvGraphicFramePr>
+              <a:graphicFrameLocks xmlns:a="http://schemas.openxmlformats.org/drawingml/2006/main" noChangeAspect="1"/>
+            </wp:cNvGraphicFramePr>
+            <a:graphic xmlns:a="http://schemas.openxmlformats.org/drawingml/2006/main">
+              <a:graphicData uri="http://schemas.openxmlformats.org/drawingml/2006/picture">
+                <pic:pic xmlns:pic="http://schemas.openxmlformats.org/drawingml/2006/picture">
+                  <pic:nvPicPr>
+                    <pic:cNvPr id="1" name=""/>
+                    <pic:cNvPicPr/>
+                  </pic:nvPicPr>
+                  <pic:blipFill>
+                    <a:blip r:embed="rId14"/>
+                    <a:stretch>
+                      <a:fillRect/>
+                    </a:stretch>
+                  </pic:blipFill>
+                  <pic:spPr>
+                    <a:xfrm>
+                      <a:off x="0" y="0"/>
+                      <a:ext cx="5943600" cy="3159125"/>
+                    </a:xfrm>
+                    <a:prstGeom prst="rect">
+                      <a:avLst/>
+                    </a:prstGeom>
+                    <a:ln>
+                      <a:solidFill>
+                        <a:schemeClr val="accent1"/>
+                      </a:solidFill>
+                    </a:ln>
+                  </pic:spPr>
+                </pic:pic>
+              </a:graphicData>
+            </a:graphic>
+          </wp:inline>
+        </w:drawing>
+      </w:r>
+    </w:p>
+    <w:p>
+      <w:pPr>
+        <w:jc w:val="center"/>
+        <w:rPr>
+          <w:rFonts w:ascii="Times New Roman" w:hAnsi="Times New Roman" w:cs="Times New Roman"/>
+        </w:rPr>
+      </w:pPr>
+      <w:r>
+        <w:rPr>
+          <w:rFonts w:ascii="Times New Roman" w:hAnsi="Times New Roman" w:cs="Times New Roman"/>
+        </w:rPr>
+        <w:t>Validation Summary Response from MRZ Verifier API</w:t>
+      </w:r>
+    </w:p>
+    <w:p>
+      <w:pPr>
+        <w:rPr>
+          <w:rFonts w:asciiTheme="majorHAnsi" w:eastAsiaTheme="majorEastAsia" w:hAnsiTheme="majorHAnsi" w:cstheme="majorBidi"/>
+          <w:color w:val="365F91" w:themeColor="accent1" w:themeShade="BF"/>
+          <w:sz w:val="32"/>
+          <w:szCs w:val="32"/>
+          <w:lang w:eastAsia="en-US"/>
+        </w:rPr>
+      </w:pPr>
+      <w:r>
+        <w:br w:type="page"/>
+      </w:r>
+    </w:p>
+    <w:p>
+      <w:pPr>
+        <w:pStyle w:val="Heading1"/>
+      </w:pPr>
+      <w:bookmarkStart w:id="4" w:name="_Toc512966892"/>
+      <w:r>
+        <w:lastRenderedPageBreak/>
+        <w:t>Addendum</w:t>
+      </w:r>
+      <w:bookmarkEnd w:id="4"/>
+    </w:p>
+    <w:p>
+      <w:pPr>
+        <w:spacing w:after="0"/>
+        <w:rPr>
+          <w:rFonts w:ascii="Times New Roman" w:hAnsi="Times New Roman" w:cs="Times New Roman"/>
+          <w:sz w:val="24"/>
+          <w:szCs w:val="24"/>
+        </w:rPr>
+      </w:pPr>
+    </w:p>
+    <w:p>
+      <w:pPr>
+        <w:spacing w:after="0"/>
+        <w:jc w:val="both"/>
+        <w:rPr>
+          <w:rFonts w:ascii="Times New Roman" w:hAnsi="Times New Roman" w:cs="Times New Roman"/>
+          <w:sz w:val="24"/>
+          <w:szCs w:val="24"/>
+        </w:rPr>
+      </w:pPr>
+      <w:r>
+        <w:rPr>
+          <w:rFonts w:ascii="Times New Roman" w:hAnsi="Times New Roman" w:cs="Times New Roman"/>
+          <w:sz w:val="24"/>
+          <w:szCs w:val="24"/>
+        </w:rPr>
+        <w:t>The below section documented the additional explanation and alternative in testing the MRZVerifier compoenent.</w:t>
+      </w:r>
+    </w:p>
+    <w:p>
+      <w:pPr>
+        <w:spacing w:after="0"/>
+        <w:rPr>
+          <w:rFonts w:ascii="Times New Roman" w:hAnsi="Times New Roman" w:cs="Times New Roman"/>
+          <w:sz w:val="24"/>
+          <w:szCs w:val="24"/>
+        </w:rPr>
+      </w:pPr>
+    </w:p>
+    <w:p>
+      <w:pPr>
+        <w:spacing w:after="0"/>
+        <w:rPr>
+          <w:rFonts w:ascii="Times New Roman" w:hAnsi="Times New Roman" w:cs="Times New Roman"/>
+          <w:sz w:val="24"/>
+          <w:szCs w:val="24"/>
+        </w:rPr>
+      </w:pPr>
+    </w:p>
+    <w:p>
+      <w:pPr>
+        <w:pStyle w:val="Heading2"/>
+      </w:pPr>
+      <w:bookmarkStart w:id="5" w:name="_Toc512966893"/>
+      <w:r>
+        <w:t>Invoking Web API Externally via Add-on Tool</w:t>
+      </w:r>
+      <w:bookmarkEnd w:id="5"/>
+    </w:p>
+    <w:p>
+      <w:pPr>
+        <w:spacing w:after="0"/>
+        <w:rPr>
+          <w:rFonts w:ascii="Times New Roman" w:hAnsi="Times New Roman" w:cs="Times New Roman"/>
+          <w:sz w:val="24"/>
+          <w:szCs w:val="24"/>
+        </w:rPr>
+      </w:pPr>
+    </w:p>
+    <w:p>
+      <w:pPr>
+        <w:jc w:val="both"/>
+        <w:rPr>
+          <w:rFonts w:ascii="Times New Roman" w:hAnsi="Times New Roman" w:cs="Times New Roman"/>
+          <w:sz w:val="24"/>
+          <w:szCs w:val="24"/>
+        </w:rPr>
+      </w:pPr>
+      <w:r>
+        <w:rPr>
+          <w:rFonts w:ascii="Times New Roman" w:hAnsi="Times New Roman" w:cs="Times New Roman"/>
+          <w:sz w:val="24"/>
+          <w:szCs w:val="24"/>
+        </w:rPr>
+        <w:t>U</w:t>
+      </w:r>
+      <w:r>
+        <w:rPr>
+          <w:rFonts w:ascii="Times New Roman" w:hAnsi="Times New Roman" w:cs="Times New Roman"/>
+          <w:sz w:val="24"/>
+          <w:szCs w:val="24"/>
+        </w:rPr>
+        <w:t>ser can utilize any third party tool to invoke the MRZVerifier web API service. For instance, the below figure illustrates Chrome add-on Postman is invoking the web API method, Check</w:t>
+      </w:r>
+      <w:r>
+        <w:rPr>
+          <w:rFonts w:ascii="Times New Roman" w:hAnsi="Times New Roman" w:cs="Times New Roman"/>
+          <w:sz w:val="24"/>
+          <w:szCs w:val="24"/>
+        </w:rPr>
+        <w:t>Passport</w:t>
+      </w:r>
+      <w:r>
+        <w:rPr>
+          <w:rFonts w:ascii="Times New Roman" w:hAnsi="Times New Roman" w:cs="Times New Roman"/>
+          <w:sz w:val="24"/>
+          <w:szCs w:val="24"/>
+        </w:rPr>
+        <w:t>Data, with the necessary REST notation data as parameter.</w:t>
+      </w:r>
+    </w:p>
+    <w:p>
+      <w:pPr>
+        <w:jc w:val="both"/>
+        <w:rPr>
+          <w:rFonts w:ascii="Times New Roman" w:hAnsi="Times New Roman" w:cs="Times New Roman"/>
+          <w:sz w:val="24"/>
+          <w:szCs w:val="24"/>
+        </w:rPr>
+      </w:pPr>
+      <w:r>
+        <w:rPr>
+          <w:noProof/>
+          <w:lang w:eastAsia="en-US"/>
+        </w:rPr>
+        <w:drawing>
+          <wp:inline distT="0" distB="0" distL="0" distR="0" wp14:anchorId="7574B6E3" wp14:editId="199925E4">
+            <wp:extent cx="5943600" cy="2515870"/>
+            <wp:effectExtent l="19050" t="19050" r="19050" b="17780"/>
+            <wp:docPr id="1" name="Picture 1"/>
+            <wp:cNvGraphicFramePr>
+              <a:graphicFrameLocks xmlns:a="http://schemas.openxmlformats.org/drawingml/2006/main" noChangeAspect="1"/>
+            </wp:cNvGraphicFramePr>
+            <a:graphic xmlns:a="http://schemas.openxmlformats.org/drawingml/2006/main">
+              <a:graphicData uri="http://schemas.openxmlformats.org/drawingml/2006/picture">
+                <pic:pic xmlns:pic="http://schemas.openxmlformats.org/drawingml/2006/picture">
+                  <pic:nvPicPr>
+                    <pic:cNvPr id="1" name=""/>
+                    <pic:cNvPicPr/>
+                  </pic:nvPicPr>
+                  <pic:blipFill>
+                    <a:blip r:embed="rId15"/>
+                    <a:stretch>
+                      <a:fillRect/>
+                    </a:stretch>
+                  </pic:blipFill>
+                  <pic:spPr>
+                    <a:xfrm>
+                      <a:off x="0" y="0"/>
+                      <a:ext cx="5943600" cy="2515870"/>
+                    </a:xfrm>
+                    <a:prstGeom prst="rect">
+                      <a:avLst/>
+                    </a:prstGeom>
+                    <a:ln>
+                      <a:solidFill>
+                        <a:schemeClr val="accent1"/>
+                      </a:solidFill>
+                    </a:ln>
+                  </pic:spPr>
+                </pic:pic>
+              </a:graphicData>
+            </a:graphic>
+          </wp:inline>
+        </w:drawing>
+      </w:r>
+    </w:p>
+    <w:p>
+      <w:pPr>
         <w:tabs>
           <w:tab w:val="left" w:pos="3736"/>
         </w:tabs>
         <w:jc w:val="center"/>
         <w:rPr>
           <w:rFonts w:ascii="Times New Roman" w:hAnsi="Times New Roman" w:cs="Times New Roman"/>
-          <w:sz w:val="20"/>
-          <w:szCs w:val="20"/>
-        </w:rPr>
-      </w:pPr>
-      <w:r>
-        <w:rPr>
-          <w:rFonts w:ascii="Times New Roman" w:hAnsi="Times New Roman" w:cs="Times New Roman"/>
-          <w:sz w:val="20"/>
-          <w:szCs w:val="20"/>
+        </w:rPr>
+      </w:pPr>
+      <w:r>
+        <w:rPr>
+          <w:rFonts w:ascii="Times New Roman" w:hAnsi="Times New Roman" w:cs="Times New Roman"/>
         </w:rPr>
         <w:t>Chrome Postman Add-on</w:t>
       </w:r>
     </w:p>
-    <w:p>
-      <w:bookmarkStart w:id="5" w:name="_Toc512868828"/>
+    <w:p/>
+    <w:p>
+      <w:pPr>
+        <w:rPr>
+          <w:rFonts w:asciiTheme="majorHAnsi" w:eastAsiaTheme="majorEastAsia" w:hAnsiTheme="majorHAnsi" w:cstheme="majorBidi"/>
+          <w:color w:val="365F91" w:themeColor="accent1" w:themeShade="BF"/>
+          <w:sz w:val="26"/>
+          <w:szCs w:val="26"/>
+          <w:lang w:eastAsia="en-US"/>
+        </w:rPr>
+      </w:pPr>
+      <w:r>
+        <w:br w:type="page"/>
+      </w:r>
     </w:p>
     <w:p>
       <w:pPr>
         <w:pStyle w:val="Heading2"/>
       </w:pPr>
-      <w:r>
+      <w:bookmarkStart w:id="6" w:name="_Toc512966894"/>
+      <w:r>
+        <w:lastRenderedPageBreak/>
         <w:t>Log Checking</w:t>
       </w:r>
-      <w:bookmarkEnd w:id="5"/>
+      <w:bookmarkEnd w:id="6"/>
     </w:p>
     <w:p>
       <w:pPr>
@@ -2921,8 +3499,6 @@
         </w:rPr>
         <w:t xml:space="preserve"> invalid input in the frontend.</w:t>
       </w:r>
-      <w:bookmarkStart w:id="6" w:name="_GoBack"/>
-      <w:bookmarkEnd w:id="6"/>
     </w:p>
     <w:p>
       <w:pPr>
@@ -2937,9 +3513,8 @@
           <w:noProof/>
           <w:lang w:eastAsia="en-US"/>
         </w:rPr>
-        <w:lastRenderedPageBreak/>
         <w:drawing>
-          <wp:inline distT="0" distB="0" distL="0" distR="0" wp14:anchorId="2AC98945" wp14:editId="4DDAD7BF">
+          <wp:inline distT="0" distB="0" distL="0" distR="0" wp14:anchorId="234F6662" wp14:editId="38178D2D">
             <wp:extent cx="5943600" cy="3684270"/>
             <wp:effectExtent l="19050" t="19050" r="19050" b="11430"/>
             <wp:docPr id="6" name="Picture 6"/>
@@ -2954,7 +3529,7 @@
                     <pic:cNvPicPr/>
                   </pic:nvPicPr>
                   <pic:blipFill>
-                    <a:blip r:embed="rId9"/>
+                    <a:blip r:embed="rId16"/>
                     <a:stretch>
                       <a:fillRect/>
                     </a:stretch>
@@ -2982,19 +3557,57 @@
     </w:p>
     <w:p>
       <w:pPr>
-        <w:rPr>
-          <w:rFonts w:ascii="Times New Roman" w:hAnsi="Times New Roman" w:cs="Times New Roman"/>
-          <w:sz w:val="24"/>
-          <w:szCs w:val="24"/>
-        </w:rPr>
-      </w:pPr>
+        <w:jc w:val="center"/>
+        <w:rPr>
+          <w:rFonts w:ascii="Times New Roman" w:hAnsi="Times New Roman" w:cs="Times New Roman"/>
+        </w:rPr>
+      </w:pPr>
+      <w:r>
+        <w:rPr>
+          <w:rFonts w:ascii="Times New Roman" w:hAnsi="Times New Roman" w:cs="Times New Roman"/>
+        </w:rPr>
+        <w:t>Sample Log Generated</w:t>
+      </w:r>
+    </w:p>
+    <w:p>
+      <w:pPr>
+        <w:rPr>
+          <w:rFonts w:ascii="Times New Roman" w:hAnsi="Times New Roman" w:cs="Times New Roman"/>
+          <w:sz w:val="24"/>
+          <w:szCs w:val="24"/>
+        </w:rPr>
+      </w:pPr>
+    </w:p>
+    <w:p>
+      <w:pPr>
+        <w:rPr>
+          <w:rFonts w:ascii="Times New Roman" w:hAnsi="Times New Roman" w:cs="Times New Roman"/>
+          <w:sz w:val="24"/>
+          <w:szCs w:val="24"/>
+        </w:rPr>
+      </w:pPr>
+    </w:p>
+    <w:p>
+      <w:pPr>
+        <w:rPr>
+          <w:rFonts w:asciiTheme="majorHAnsi" w:eastAsiaTheme="majorEastAsia" w:hAnsiTheme="majorHAnsi" w:cstheme="majorBidi"/>
+          <w:color w:val="365F91" w:themeColor="accent1" w:themeShade="BF"/>
+          <w:sz w:val="26"/>
+          <w:szCs w:val="26"/>
+          <w:lang w:eastAsia="en-US"/>
+        </w:rPr>
+      </w:pPr>
+      <w:r>
+        <w:br w:type="page"/>
+      </w:r>
     </w:p>
     <w:p>
       <w:pPr>
         <w:pStyle w:val="Heading2"/>
       </w:pPr>
-      <w:bookmarkStart w:id="7" w:name="_Toc512868829"/>
-      <w:r>
+      <w:bookmarkStart w:id="7" w:name="_Toc512966895"/>
+      <w:r>
+        <w:lastRenderedPageBreak/>
         <w:t>MS Unit Test Passport Validator DLL</w:t>
       </w:r>
       <w:bookmarkEnd w:id="7"/>
@@ -3039,11 +3652,10 @@
           <w:noProof/>
           <w:lang w:eastAsia="en-US"/>
         </w:rPr>
-        <w:lastRenderedPageBreak/>
         <w:drawing>
-          <wp:inline distT="0" distB="0" distL="0" distR="0" wp14:anchorId="17BEC38D" wp14:editId="0C1D86EF">
+          <wp:inline distT="0" distB="0" distL="0" distR="0" wp14:anchorId="7A8FCD70" wp14:editId="79C93693">
             <wp:extent cx="5943600" cy="3534410"/>
-            <wp:effectExtent l="0" t="0" r="0" b="8890"/>
+            <wp:effectExtent l="19050" t="19050" r="19050" b="27940"/>
             <wp:docPr id="8" name="Picture 8"/>
             <wp:cNvGraphicFramePr>
               <a:graphicFrameLocks xmlns:a="http://schemas.openxmlformats.org/drawingml/2006/main" noChangeAspect="1"/>
@@ -3056,7 +3668,7 @@
                     <pic:cNvPicPr/>
                   </pic:nvPicPr>
                   <pic:blipFill>
-                    <a:blip r:embed="rId10"/>
+                    <a:blip r:embed="rId17"/>
                     <a:stretch>
                       <a:fillRect/>
                     </a:stretch>
@@ -3069,6 +3681,11 @@
                     <a:prstGeom prst="rect">
                       <a:avLst/>
                     </a:prstGeom>
+                    <a:ln>
+                      <a:solidFill>
+                        <a:schemeClr val="accent1"/>
+                      </a:solidFill>
+                    </a:ln>
                   </pic:spPr>
                 </pic:pic>
               </a:graphicData>
@@ -3082,31 +3699,23 @@
         <w:jc w:val="center"/>
         <w:rPr>
           <w:rFonts w:ascii="Times New Roman" w:hAnsi="Times New Roman" w:cs="Times New Roman"/>
-          <w:sz w:val="20"/>
-          <w:szCs w:val="20"/>
-        </w:rPr>
-      </w:pPr>
-      <w:r>
-        <w:rPr>
-          <w:rFonts w:ascii="Times New Roman" w:hAnsi="Times New Roman" w:cs="Times New Roman"/>
-          <w:sz w:val="20"/>
-          <w:szCs w:val="20"/>
+        </w:rPr>
+      </w:pPr>
+      <w:r>
+        <w:rPr>
+          <w:rFonts w:ascii="Times New Roman" w:hAnsi="Times New Roman" w:cs="Times New Roman"/>
         </w:rPr>
         <w:t>MS Visual Studio</w:t>
       </w:r>
       <w:r>
         <w:rPr>
           <w:rFonts w:ascii="Times New Roman" w:hAnsi="Times New Roman" w:cs="Times New Roman"/>
-          <w:sz w:val="20"/>
-          <w:szCs w:val="20"/>
         </w:rPr>
         <w:t xml:space="preserve"> .NET</w:t>
       </w:r>
       <w:r>
         <w:rPr>
           <w:rFonts w:ascii="Times New Roman" w:hAnsi="Times New Roman" w:cs="Times New Roman"/>
-          <w:sz w:val="20"/>
-          <w:szCs w:val="20"/>
         </w:rPr>
         <w:t xml:space="preserve"> Unit Test Explorer</w:t>
       </w:r>
@@ -3132,7 +3741,7 @@
       <w:pPr>
         <w:pStyle w:val="Heading1"/>
       </w:pPr>
-      <w:bookmarkStart w:id="8" w:name="_Toc512868830"/>
+      <w:bookmarkStart w:id="8" w:name="_Toc512966896"/>
       <w:r>
         <w:lastRenderedPageBreak/>
         <w:t xml:space="preserve">Link </w:t>
@@ -3161,7 +3770,7 @@
           <w:szCs w:val="24"/>
         </w:rPr>
       </w:pPr>
-      <w:hyperlink r:id="rId11" w:history="1">
+      <w:hyperlink r:id="rId18" w:history="1">
         <w:r>
           <w:rPr>
             <w:rStyle w:val="Hyperlink"/>
@@ -3182,7 +3791,7 @@
           <w:szCs w:val="24"/>
         </w:rPr>
       </w:pPr>
-      <w:hyperlink r:id="rId12" w:history="1">
+      <w:hyperlink r:id="rId19" w:history="1">
         <w:r>
           <w:rPr>
             <w:rStyle w:val="Hyperlink"/>
@@ -3203,7 +3812,7 @@
           <w:szCs w:val="24"/>
         </w:rPr>
       </w:pPr>
-      <w:hyperlink r:id="rId13" w:history="1">
+      <w:hyperlink r:id="rId20" w:history="1">
         <w:r>
           <w:rPr>
             <w:rStyle w:val="Hyperlink"/>
@@ -3224,7 +3833,7 @@
           <w:szCs w:val="24"/>
         </w:rPr>
       </w:pPr>
-      <w:hyperlink r:id="rId14" w:history="1">
+      <w:hyperlink r:id="rId21" w:history="1">
         <w:r>
           <w:rPr>
             <w:rStyle w:val="Hyperlink"/>
@@ -3287,7 +3896,7 @@
       </w:pPr>
     </w:p>
     <w:sectPr>
-      <w:footerReference w:type="default" r:id="rId15"/>
+      <w:footerReference w:type="default" r:id="rId22"/>
       <w:pgSz w:w="12240" w:h="15840"/>
       <w:pgMar w:top="1440" w:right="1440" w:bottom="1440" w:left="1440" w:header="720" w:footer="720" w:gutter="0"/>
       <w:cols w:space="720"/>
@@ -3356,7 +3965,7 @@
           <w:rPr>
             <w:noProof/>
           </w:rPr>
-          <w:t>6</w:t>
+          <w:t>1</w:t>
         </w:r>
         <w:r>
           <w:rPr>
@@ -3515,8 +4124,472 @@
       </w:rPr>
     </w:lvl>
   </w:abstractNum>
+  <w:abstractNum w:abstractNumId="1" w15:restartNumberingAfterBreak="0">
+    <w:nsid w:val="4BE97C7B"/>
+    <w:multiLevelType w:val="hybridMultilevel"/>
+    <w:tmpl w:val="90A8EE62"/>
+    <w:lvl w:ilvl="0" w:tplc="04090001">
+      <w:start w:val="1"/>
+      <w:numFmt w:val="bullet"/>
+      <w:lvlText w:val=""/>
+      <w:lvlJc w:val="left"/>
+      <w:pPr>
+        <w:ind w:left="720" w:hanging="360"/>
+      </w:pPr>
+      <w:rPr>
+        <w:rFonts w:ascii="Symbol" w:hAnsi="Symbol" w:hint="default"/>
+      </w:rPr>
+    </w:lvl>
+    <w:lvl w:ilvl="1" w:tplc="04090003" w:tentative="1">
+      <w:start w:val="1"/>
+      <w:numFmt w:val="bullet"/>
+      <w:lvlText w:val="o"/>
+      <w:lvlJc w:val="left"/>
+      <w:pPr>
+        <w:ind w:left="1440" w:hanging="360"/>
+      </w:pPr>
+      <w:rPr>
+        <w:rFonts w:ascii="Courier New" w:hAnsi="Courier New" w:cs="Courier New" w:hint="default"/>
+      </w:rPr>
+    </w:lvl>
+    <w:lvl w:ilvl="2" w:tplc="04090005" w:tentative="1">
+      <w:start w:val="1"/>
+      <w:numFmt w:val="bullet"/>
+      <w:lvlText w:val=""/>
+      <w:lvlJc w:val="left"/>
+      <w:pPr>
+        <w:ind w:left="2160" w:hanging="360"/>
+      </w:pPr>
+      <w:rPr>
+        <w:rFonts w:ascii="Wingdings" w:hAnsi="Wingdings" w:hint="default"/>
+      </w:rPr>
+    </w:lvl>
+    <w:lvl w:ilvl="3" w:tplc="04090001" w:tentative="1">
+      <w:start w:val="1"/>
+      <w:numFmt w:val="bullet"/>
+      <w:lvlText w:val=""/>
+      <w:lvlJc w:val="left"/>
+      <w:pPr>
+        <w:ind w:left="2880" w:hanging="360"/>
+      </w:pPr>
+      <w:rPr>
+        <w:rFonts w:ascii="Symbol" w:hAnsi="Symbol" w:hint="default"/>
+      </w:rPr>
+    </w:lvl>
+    <w:lvl w:ilvl="4" w:tplc="04090003" w:tentative="1">
+      <w:start w:val="1"/>
+      <w:numFmt w:val="bullet"/>
+      <w:lvlText w:val="o"/>
+      <w:lvlJc w:val="left"/>
+      <w:pPr>
+        <w:ind w:left="3600" w:hanging="360"/>
+      </w:pPr>
+      <w:rPr>
+        <w:rFonts w:ascii="Courier New" w:hAnsi="Courier New" w:cs="Courier New" w:hint="default"/>
+      </w:rPr>
+    </w:lvl>
+    <w:lvl w:ilvl="5" w:tplc="04090005" w:tentative="1">
+      <w:start w:val="1"/>
+      <w:numFmt w:val="bullet"/>
+      <w:lvlText w:val=""/>
+      <w:lvlJc w:val="left"/>
+      <w:pPr>
+        <w:ind w:left="4320" w:hanging="360"/>
+      </w:pPr>
+      <w:rPr>
+        <w:rFonts w:ascii="Wingdings" w:hAnsi="Wingdings" w:hint="default"/>
+      </w:rPr>
+    </w:lvl>
+    <w:lvl w:ilvl="6" w:tplc="04090001" w:tentative="1">
+      <w:start w:val="1"/>
+      <w:numFmt w:val="bullet"/>
+      <w:lvlText w:val=""/>
+      <w:lvlJc w:val="left"/>
+      <w:pPr>
+        <w:ind w:left="5040" w:hanging="360"/>
+      </w:pPr>
+      <w:rPr>
+        <w:rFonts w:ascii="Symbol" w:hAnsi="Symbol" w:hint="default"/>
+      </w:rPr>
+    </w:lvl>
+    <w:lvl w:ilvl="7" w:tplc="04090003" w:tentative="1">
+      <w:start w:val="1"/>
+      <w:numFmt w:val="bullet"/>
+      <w:lvlText w:val="o"/>
+      <w:lvlJc w:val="left"/>
+      <w:pPr>
+        <w:ind w:left="5760" w:hanging="360"/>
+      </w:pPr>
+      <w:rPr>
+        <w:rFonts w:ascii="Courier New" w:hAnsi="Courier New" w:cs="Courier New" w:hint="default"/>
+      </w:rPr>
+    </w:lvl>
+    <w:lvl w:ilvl="8" w:tplc="04090005" w:tentative="1">
+      <w:start w:val="1"/>
+      <w:numFmt w:val="bullet"/>
+      <w:lvlText w:val=""/>
+      <w:lvlJc w:val="left"/>
+      <w:pPr>
+        <w:ind w:left="6480" w:hanging="360"/>
+      </w:pPr>
+      <w:rPr>
+        <w:rFonts w:ascii="Wingdings" w:hAnsi="Wingdings" w:hint="default"/>
+      </w:rPr>
+    </w:lvl>
+  </w:abstractNum>
+  <w:abstractNum w:abstractNumId="2" w15:restartNumberingAfterBreak="0">
+    <w:nsid w:val="4E80470F"/>
+    <w:multiLevelType w:val="hybridMultilevel"/>
+    <w:tmpl w:val="A09E3AC0"/>
+    <w:lvl w:ilvl="0" w:tplc="04090001">
+      <w:start w:val="1"/>
+      <w:numFmt w:val="bullet"/>
+      <w:lvlText w:val=""/>
+      <w:lvlJc w:val="left"/>
+      <w:pPr>
+        <w:ind w:left="3600" w:hanging="360"/>
+      </w:pPr>
+      <w:rPr>
+        <w:rFonts w:ascii="Symbol" w:hAnsi="Symbol" w:hint="default"/>
+      </w:rPr>
+    </w:lvl>
+    <w:lvl w:ilvl="1" w:tplc="04090003" w:tentative="1">
+      <w:start w:val="1"/>
+      <w:numFmt w:val="bullet"/>
+      <w:lvlText w:val="o"/>
+      <w:lvlJc w:val="left"/>
+      <w:pPr>
+        <w:ind w:left="4320" w:hanging="360"/>
+      </w:pPr>
+      <w:rPr>
+        <w:rFonts w:ascii="Courier New" w:hAnsi="Courier New" w:cs="Courier New" w:hint="default"/>
+      </w:rPr>
+    </w:lvl>
+    <w:lvl w:ilvl="2" w:tplc="04090005" w:tentative="1">
+      <w:start w:val="1"/>
+      <w:numFmt w:val="bullet"/>
+      <w:lvlText w:val=""/>
+      <w:lvlJc w:val="left"/>
+      <w:pPr>
+        <w:ind w:left="5040" w:hanging="360"/>
+      </w:pPr>
+      <w:rPr>
+        <w:rFonts w:ascii="Wingdings" w:hAnsi="Wingdings" w:hint="default"/>
+      </w:rPr>
+    </w:lvl>
+    <w:lvl w:ilvl="3" w:tplc="04090001" w:tentative="1">
+      <w:start w:val="1"/>
+      <w:numFmt w:val="bullet"/>
+      <w:lvlText w:val=""/>
+      <w:lvlJc w:val="left"/>
+      <w:pPr>
+        <w:ind w:left="5760" w:hanging="360"/>
+      </w:pPr>
+      <w:rPr>
+        <w:rFonts w:ascii="Symbol" w:hAnsi="Symbol" w:hint="default"/>
+      </w:rPr>
+    </w:lvl>
+    <w:lvl w:ilvl="4" w:tplc="04090003" w:tentative="1">
+      <w:start w:val="1"/>
+      <w:numFmt w:val="bullet"/>
+      <w:lvlText w:val="o"/>
+      <w:lvlJc w:val="left"/>
+      <w:pPr>
+        <w:ind w:left="6480" w:hanging="360"/>
+      </w:pPr>
+      <w:rPr>
+        <w:rFonts w:ascii="Courier New" w:hAnsi="Courier New" w:cs="Courier New" w:hint="default"/>
+      </w:rPr>
+    </w:lvl>
+    <w:lvl w:ilvl="5" w:tplc="04090005" w:tentative="1">
+      <w:start w:val="1"/>
+      <w:numFmt w:val="bullet"/>
+      <w:lvlText w:val=""/>
+      <w:lvlJc w:val="left"/>
+      <w:pPr>
+        <w:ind w:left="7200" w:hanging="360"/>
+      </w:pPr>
+      <w:rPr>
+        <w:rFonts w:ascii="Wingdings" w:hAnsi="Wingdings" w:hint="default"/>
+      </w:rPr>
+    </w:lvl>
+    <w:lvl w:ilvl="6" w:tplc="04090001" w:tentative="1">
+      <w:start w:val="1"/>
+      <w:numFmt w:val="bullet"/>
+      <w:lvlText w:val=""/>
+      <w:lvlJc w:val="left"/>
+      <w:pPr>
+        <w:ind w:left="7920" w:hanging="360"/>
+      </w:pPr>
+      <w:rPr>
+        <w:rFonts w:ascii="Symbol" w:hAnsi="Symbol" w:hint="default"/>
+      </w:rPr>
+    </w:lvl>
+    <w:lvl w:ilvl="7" w:tplc="04090003" w:tentative="1">
+      <w:start w:val="1"/>
+      <w:numFmt w:val="bullet"/>
+      <w:lvlText w:val="o"/>
+      <w:lvlJc w:val="left"/>
+      <w:pPr>
+        <w:ind w:left="8640" w:hanging="360"/>
+      </w:pPr>
+      <w:rPr>
+        <w:rFonts w:ascii="Courier New" w:hAnsi="Courier New" w:cs="Courier New" w:hint="default"/>
+      </w:rPr>
+    </w:lvl>
+    <w:lvl w:ilvl="8" w:tplc="04090005" w:tentative="1">
+      <w:start w:val="1"/>
+      <w:numFmt w:val="bullet"/>
+      <w:lvlText w:val=""/>
+      <w:lvlJc w:val="left"/>
+      <w:pPr>
+        <w:ind w:left="9360" w:hanging="360"/>
+      </w:pPr>
+      <w:rPr>
+        <w:rFonts w:ascii="Wingdings" w:hAnsi="Wingdings" w:hint="default"/>
+      </w:rPr>
+    </w:lvl>
+  </w:abstractNum>
+  <w:abstractNum w:abstractNumId="3" w15:restartNumberingAfterBreak="0">
+    <w:nsid w:val="73FB481D"/>
+    <w:multiLevelType w:val="hybridMultilevel"/>
+    <w:tmpl w:val="6C02F116"/>
+    <w:lvl w:ilvl="0" w:tplc="04090001">
+      <w:start w:val="1"/>
+      <w:numFmt w:val="bullet"/>
+      <w:lvlText w:val=""/>
+      <w:lvlJc w:val="left"/>
+      <w:pPr>
+        <w:ind w:left="6480" w:hanging="360"/>
+      </w:pPr>
+      <w:rPr>
+        <w:rFonts w:ascii="Symbol" w:hAnsi="Symbol" w:hint="default"/>
+      </w:rPr>
+    </w:lvl>
+    <w:lvl w:ilvl="1" w:tplc="04090003" w:tentative="1">
+      <w:start w:val="1"/>
+      <w:numFmt w:val="bullet"/>
+      <w:lvlText w:val="o"/>
+      <w:lvlJc w:val="left"/>
+      <w:pPr>
+        <w:ind w:left="7200" w:hanging="360"/>
+      </w:pPr>
+      <w:rPr>
+        <w:rFonts w:ascii="Courier New" w:hAnsi="Courier New" w:cs="Courier New" w:hint="default"/>
+      </w:rPr>
+    </w:lvl>
+    <w:lvl w:ilvl="2" w:tplc="04090005" w:tentative="1">
+      <w:start w:val="1"/>
+      <w:numFmt w:val="bullet"/>
+      <w:lvlText w:val=""/>
+      <w:lvlJc w:val="left"/>
+      <w:pPr>
+        <w:ind w:left="7920" w:hanging="360"/>
+      </w:pPr>
+      <w:rPr>
+        <w:rFonts w:ascii="Wingdings" w:hAnsi="Wingdings" w:hint="default"/>
+      </w:rPr>
+    </w:lvl>
+    <w:lvl w:ilvl="3" w:tplc="04090001" w:tentative="1">
+      <w:start w:val="1"/>
+      <w:numFmt w:val="bullet"/>
+      <w:lvlText w:val=""/>
+      <w:lvlJc w:val="left"/>
+      <w:pPr>
+        <w:ind w:left="8640" w:hanging="360"/>
+      </w:pPr>
+      <w:rPr>
+        <w:rFonts w:ascii="Symbol" w:hAnsi="Symbol" w:hint="default"/>
+      </w:rPr>
+    </w:lvl>
+    <w:lvl w:ilvl="4" w:tplc="04090003" w:tentative="1">
+      <w:start w:val="1"/>
+      <w:numFmt w:val="bullet"/>
+      <w:lvlText w:val="o"/>
+      <w:lvlJc w:val="left"/>
+      <w:pPr>
+        <w:ind w:left="9360" w:hanging="360"/>
+      </w:pPr>
+      <w:rPr>
+        <w:rFonts w:ascii="Courier New" w:hAnsi="Courier New" w:cs="Courier New" w:hint="default"/>
+      </w:rPr>
+    </w:lvl>
+    <w:lvl w:ilvl="5" w:tplc="04090005" w:tentative="1">
+      <w:start w:val="1"/>
+      <w:numFmt w:val="bullet"/>
+      <w:lvlText w:val=""/>
+      <w:lvlJc w:val="left"/>
+      <w:pPr>
+        <w:ind w:left="10080" w:hanging="360"/>
+      </w:pPr>
+      <w:rPr>
+        <w:rFonts w:ascii="Wingdings" w:hAnsi="Wingdings" w:hint="default"/>
+      </w:rPr>
+    </w:lvl>
+    <w:lvl w:ilvl="6" w:tplc="04090001" w:tentative="1">
+      <w:start w:val="1"/>
+      <w:numFmt w:val="bullet"/>
+      <w:lvlText w:val=""/>
+      <w:lvlJc w:val="left"/>
+      <w:pPr>
+        <w:ind w:left="10800" w:hanging="360"/>
+      </w:pPr>
+      <w:rPr>
+        <w:rFonts w:ascii="Symbol" w:hAnsi="Symbol" w:hint="default"/>
+      </w:rPr>
+    </w:lvl>
+    <w:lvl w:ilvl="7" w:tplc="04090003" w:tentative="1">
+      <w:start w:val="1"/>
+      <w:numFmt w:val="bullet"/>
+      <w:lvlText w:val="o"/>
+      <w:lvlJc w:val="left"/>
+      <w:pPr>
+        <w:ind w:left="11520" w:hanging="360"/>
+      </w:pPr>
+      <w:rPr>
+        <w:rFonts w:ascii="Courier New" w:hAnsi="Courier New" w:cs="Courier New" w:hint="default"/>
+      </w:rPr>
+    </w:lvl>
+    <w:lvl w:ilvl="8" w:tplc="04090005" w:tentative="1">
+      <w:start w:val="1"/>
+      <w:numFmt w:val="bullet"/>
+      <w:lvlText w:val=""/>
+      <w:lvlJc w:val="left"/>
+      <w:pPr>
+        <w:ind w:left="12240" w:hanging="360"/>
+      </w:pPr>
+      <w:rPr>
+        <w:rFonts w:ascii="Wingdings" w:hAnsi="Wingdings" w:hint="default"/>
+      </w:rPr>
+    </w:lvl>
+  </w:abstractNum>
+  <w:abstractNum w:abstractNumId="4" w15:restartNumberingAfterBreak="0">
+    <w:nsid w:val="76450168"/>
+    <w:multiLevelType w:val="hybridMultilevel"/>
+    <w:tmpl w:val="49D833A8"/>
+    <w:lvl w:ilvl="0" w:tplc="04090001">
+      <w:start w:val="1"/>
+      <w:numFmt w:val="bullet"/>
+      <w:lvlText w:val=""/>
+      <w:lvlJc w:val="left"/>
+      <w:pPr>
+        <w:ind w:left="3600" w:hanging="360"/>
+      </w:pPr>
+      <w:rPr>
+        <w:rFonts w:ascii="Symbol" w:hAnsi="Symbol" w:hint="default"/>
+      </w:rPr>
+    </w:lvl>
+    <w:lvl w:ilvl="1" w:tplc="04090003" w:tentative="1">
+      <w:start w:val="1"/>
+      <w:numFmt w:val="bullet"/>
+      <w:lvlText w:val="o"/>
+      <w:lvlJc w:val="left"/>
+      <w:pPr>
+        <w:ind w:left="4320" w:hanging="360"/>
+      </w:pPr>
+      <w:rPr>
+        <w:rFonts w:ascii="Courier New" w:hAnsi="Courier New" w:cs="Courier New" w:hint="default"/>
+      </w:rPr>
+    </w:lvl>
+    <w:lvl w:ilvl="2" w:tplc="04090005" w:tentative="1">
+      <w:start w:val="1"/>
+      <w:numFmt w:val="bullet"/>
+      <w:lvlText w:val=""/>
+      <w:lvlJc w:val="left"/>
+      <w:pPr>
+        <w:ind w:left="5040" w:hanging="360"/>
+      </w:pPr>
+      <w:rPr>
+        <w:rFonts w:ascii="Wingdings" w:hAnsi="Wingdings" w:hint="default"/>
+      </w:rPr>
+    </w:lvl>
+    <w:lvl w:ilvl="3" w:tplc="04090001" w:tentative="1">
+      <w:start w:val="1"/>
+      <w:numFmt w:val="bullet"/>
+      <w:lvlText w:val=""/>
+      <w:lvlJc w:val="left"/>
+      <w:pPr>
+        <w:ind w:left="5760" w:hanging="360"/>
+      </w:pPr>
+      <w:rPr>
+        <w:rFonts w:ascii="Symbol" w:hAnsi="Symbol" w:hint="default"/>
+      </w:rPr>
+    </w:lvl>
+    <w:lvl w:ilvl="4" w:tplc="04090003" w:tentative="1">
+      <w:start w:val="1"/>
+      <w:numFmt w:val="bullet"/>
+      <w:lvlText w:val="o"/>
+      <w:lvlJc w:val="left"/>
+      <w:pPr>
+        <w:ind w:left="6480" w:hanging="360"/>
+      </w:pPr>
+      <w:rPr>
+        <w:rFonts w:ascii="Courier New" w:hAnsi="Courier New" w:cs="Courier New" w:hint="default"/>
+      </w:rPr>
+    </w:lvl>
+    <w:lvl w:ilvl="5" w:tplc="04090005" w:tentative="1">
+      <w:start w:val="1"/>
+      <w:numFmt w:val="bullet"/>
+      <w:lvlText w:val=""/>
+      <w:lvlJc w:val="left"/>
+      <w:pPr>
+        <w:ind w:left="7200" w:hanging="360"/>
+      </w:pPr>
+      <w:rPr>
+        <w:rFonts w:ascii="Wingdings" w:hAnsi="Wingdings" w:hint="default"/>
+      </w:rPr>
+    </w:lvl>
+    <w:lvl w:ilvl="6" w:tplc="04090001" w:tentative="1">
+      <w:start w:val="1"/>
+      <w:numFmt w:val="bullet"/>
+      <w:lvlText w:val=""/>
+      <w:lvlJc w:val="left"/>
+      <w:pPr>
+        <w:ind w:left="7920" w:hanging="360"/>
+      </w:pPr>
+      <w:rPr>
+        <w:rFonts w:ascii="Symbol" w:hAnsi="Symbol" w:hint="default"/>
+      </w:rPr>
+    </w:lvl>
+    <w:lvl w:ilvl="7" w:tplc="04090003" w:tentative="1">
+      <w:start w:val="1"/>
+      <w:numFmt w:val="bullet"/>
+      <w:lvlText w:val="o"/>
+      <w:lvlJc w:val="left"/>
+      <w:pPr>
+        <w:ind w:left="8640" w:hanging="360"/>
+      </w:pPr>
+      <w:rPr>
+        <w:rFonts w:ascii="Courier New" w:hAnsi="Courier New" w:cs="Courier New" w:hint="default"/>
+      </w:rPr>
+    </w:lvl>
+    <w:lvl w:ilvl="8" w:tplc="04090005" w:tentative="1">
+      <w:start w:val="1"/>
+      <w:numFmt w:val="bullet"/>
+      <w:lvlText w:val=""/>
+      <w:lvlJc w:val="left"/>
+      <w:pPr>
+        <w:ind w:left="9360" w:hanging="360"/>
+      </w:pPr>
+      <w:rPr>
+        <w:rFonts w:ascii="Wingdings" w:hAnsi="Wingdings" w:hint="default"/>
+      </w:rPr>
+    </w:lvl>
+  </w:abstractNum>
   <w:num w:numId="1">
     <w:abstractNumId w:val="0"/>
+  </w:num>
+  <w:num w:numId="2">
+    <w:abstractNumId w:val="4"/>
+  </w:num>
+  <w:num w:numId="3">
+    <w:abstractNumId w:val="3"/>
+  </w:num>
+  <w:num w:numId="4">
+    <w:abstractNumId w:val="2"/>
+  </w:num>
+  <w:num w:numId="5">
+    <w:abstractNumId w:val="1"/>
   </w:num>
 </w:numbering>
 </file>
@@ -4500,7 +5573,7 @@
 </file>
 
 <file path=customXml/itemProps1.xml><?xml version="1.0" encoding="utf-8"?>
-<ds:datastoreItem xmlns:ds="http://schemas.openxmlformats.org/officeDocument/2006/customXml" ds:itemID="{1322FF0A-52BD-42BD-8B24-D5EAE3037FE6}">
+<ds:datastoreItem xmlns:ds="http://schemas.openxmlformats.org/officeDocument/2006/customXml" ds:itemID="{971C406F-8B3F-4142-A71C-088038F3CD08}">
   <ds:schemaRefs>
     <ds:schemaRef ds:uri="http://schemas.openxmlformats.org/officeDocument/2006/bibliography"/>
   </ds:schemaRefs>

--- a/Doc/User Manual.docx
+++ b/Doc/User Manual.docx
@@ -63,17 +63,15 @@
           <w:color w:val="1F497D" w:themeColor="text2"/>
           <w:sz w:val="36"/>
         </w:rPr>
-        <w:t>V1.0</w:t>
-      </w:r>
-    </w:p>
-    <w:p>
-      <w:pPr>
-        <w:jc w:val="right"/>
+        <w:t>V1.</w:t>
+      </w:r>
+      <w:r>
         <w:rPr>
           <w:color w:val="1F497D" w:themeColor="text2"/>
           <w:sz w:val="36"/>
         </w:rPr>
-      </w:pPr>
+        <w:t>1</w:t>
+      </w:r>
     </w:p>
     <w:p>
       <w:pPr>
@@ -110,27 +108,36 @@
           <w:sz w:val="36"/>
         </w:rPr>
       </w:pPr>
-      <w:r>
+    </w:p>
+    <w:p>
+      <w:pPr>
+        <w:jc w:val="right"/>
         <w:rPr>
           <w:color w:val="1F497D" w:themeColor="text2"/>
           <w:sz w:val="36"/>
         </w:rPr>
-        <w:t>By Cliff Mak</w:t>
-      </w:r>
-    </w:p>
-    <w:p>
-      <w:pPr>
-        <w:jc w:val="right"/>
+      </w:pPr>
+      <w:r>
         <w:rPr>
           <w:color w:val="1F497D" w:themeColor="text2"/>
           <w:sz w:val="36"/>
         </w:rPr>
-      </w:pPr>
-      <w:r>
+        <w:t>By Cliff Mak</w:t>
+      </w:r>
+    </w:p>
+    <w:p>
+      <w:pPr>
+        <w:jc w:val="right"/>
         <w:rPr>
           <w:color w:val="1F497D" w:themeColor="text2"/>
           <w:sz w:val="36"/>
         </w:rPr>
+      </w:pPr>
+      <w:r>
+        <w:rPr>
+          <w:color w:val="1F497D" w:themeColor="text2"/>
+          <w:sz w:val="36"/>
+        </w:rPr>
         <w:t>30 April 2018</w:t>
       </w:r>
     </w:p>
@@ -140,9 +147,698 @@
       </w:r>
     </w:p>
     <w:p>
-      <w:bookmarkStart w:id="0" w:name="_GoBack"/>
-      <w:bookmarkEnd w:id="0"/>
-    </w:p>
+      <w:pPr>
+        <w:rPr>
+          <w:color w:val="0070C0"/>
+          <w:sz w:val="32"/>
+        </w:rPr>
+      </w:pPr>
+      <w:r>
+        <w:rPr>
+          <w:color w:val="0070C0"/>
+          <w:sz w:val="32"/>
+        </w:rPr>
+        <w:lastRenderedPageBreak/>
+        <w:t>Version Control</w:t>
+      </w:r>
+    </w:p>
+    <w:p/>
+    <w:tbl>
+      <w:tblPr>
+        <w:tblW w:w="9214" w:type="dxa"/>
+        <w:tblInd w:w="108" w:type="dxa"/>
+        <w:tblBorders>
+          <w:top w:val="single" w:sz="4" w:space="0" w:color="auto"/>
+          <w:left w:val="single" w:sz="4" w:space="0" w:color="auto"/>
+          <w:bottom w:val="single" w:sz="4" w:space="0" w:color="auto"/>
+          <w:right w:val="single" w:sz="4" w:space="0" w:color="auto"/>
+          <w:insideH w:val="single" w:sz="6" w:space="0" w:color="auto"/>
+          <w:insideV w:val="single" w:sz="6" w:space="0" w:color="auto"/>
+        </w:tblBorders>
+        <w:tblLayout w:type="fixed"/>
+        <w:tblLook w:val="0000" w:firstRow="0" w:lastRow="0" w:firstColumn="0" w:lastColumn="0" w:noHBand="0" w:noVBand="0"/>
+      </w:tblPr>
+      <w:tblGrid>
+        <w:gridCol w:w="1276"/>
+        <w:gridCol w:w="992"/>
+        <w:gridCol w:w="1134"/>
+        <w:gridCol w:w="2268"/>
+        <w:gridCol w:w="3544"/>
+      </w:tblGrid>
+      <w:tr>
+        <w:tc>
+          <w:tcPr>
+            <w:tcW w:w="1276" w:type="dxa"/>
+            <w:tcBorders>
+              <w:bottom w:val="nil"/>
+            </w:tcBorders>
+            <w:shd w:val="pct10" w:color="000000" w:fill="FFFFFF"/>
+          </w:tcPr>
+          <w:p>
+            <w:pPr>
+              <w:jc w:val="center"/>
+              <w:rPr>
+                <w:rFonts w:cs="Arial"/>
+                <w:b/>
+              </w:rPr>
+            </w:pPr>
+            <w:r>
+              <w:rPr>
+                <w:rFonts w:cs="Arial"/>
+                <w:b/>
+              </w:rPr>
+              <w:t>Date</w:t>
+            </w:r>
+          </w:p>
+        </w:tc>
+        <w:tc>
+          <w:tcPr>
+            <w:tcW w:w="992" w:type="dxa"/>
+            <w:tcBorders>
+              <w:bottom w:val="nil"/>
+            </w:tcBorders>
+            <w:shd w:val="pct10" w:color="000000" w:fill="FFFFFF"/>
+          </w:tcPr>
+          <w:p>
+            <w:pPr>
+              <w:jc w:val="center"/>
+              <w:rPr>
+                <w:rFonts w:cs="Arial"/>
+                <w:b/>
+              </w:rPr>
+            </w:pPr>
+            <w:r>
+              <w:rPr>
+                <w:rFonts w:cs="Arial"/>
+                <w:b/>
+              </w:rPr>
+              <w:t>Version</w:t>
+            </w:r>
+          </w:p>
+        </w:tc>
+        <w:tc>
+          <w:tcPr>
+            <w:tcW w:w="1134" w:type="dxa"/>
+            <w:tcBorders>
+              <w:bottom w:val="nil"/>
+            </w:tcBorders>
+            <w:shd w:val="pct10" w:color="000000" w:fill="FFFFFF"/>
+          </w:tcPr>
+          <w:p>
+            <w:pPr>
+              <w:jc w:val="center"/>
+              <w:rPr>
+                <w:rFonts w:cs="Arial"/>
+                <w:b/>
+              </w:rPr>
+            </w:pPr>
+            <w:r>
+              <w:rPr>
+                <w:rFonts w:cs="Arial"/>
+                <w:b/>
+              </w:rPr>
+              <w:t>Status</w:t>
+            </w:r>
+          </w:p>
+        </w:tc>
+        <w:tc>
+          <w:tcPr>
+            <w:tcW w:w="2268" w:type="dxa"/>
+            <w:tcBorders>
+              <w:bottom w:val="nil"/>
+            </w:tcBorders>
+            <w:shd w:val="pct10" w:color="000000" w:fill="FFFFFF"/>
+          </w:tcPr>
+          <w:p>
+            <w:pPr>
+              <w:jc w:val="center"/>
+              <w:rPr>
+                <w:rFonts w:cs="Arial"/>
+                <w:b/>
+              </w:rPr>
+            </w:pPr>
+            <w:r>
+              <w:rPr>
+                <w:rFonts w:cs="Arial"/>
+                <w:b/>
+              </w:rPr>
+              <w:t>Issued By</w:t>
+            </w:r>
+          </w:p>
+        </w:tc>
+        <w:tc>
+          <w:tcPr>
+            <w:tcW w:w="3544" w:type="dxa"/>
+            <w:tcBorders>
+              <w:bottom w:val="nil"/>
+            </w:tcBorders>
+            <w:shd w:val="pct10" w:color="000000" w:fill="FFFFFF"/>
+          </w:tcPr>
+          <w:p>
+            <w:pPr>
+              <w:jc w:val="center"/>
+              <w:rPr>
+                <w:rFonts w:cs="Arial"/>
+                <w:b/>
+              </w:rPr>
+            </w:pPr>
+            <w:r>
+              <w:rPr>
+                <w:rFonts w:cs="Arial"/>
+                <w:b/>
+              </w:rPr>
+              <w:t>Comments</w:t>
+            </w:r>
+          </w:p>
+        </w:tc>
+      </w:tr>
+      <w:tr>
+        <w:tc>
+          <w:tcPr>
+            <w:tcW w:w="1276" w:type="dxa"/>
+            <w:tcBorders>
+              <w:top w:val="single" w:sz="6" w:space="0" w:color="auto"/>
+              <w:left w:val="single" w:sz="6" w:space="0" w:color="auto"/>
+              <w:bottom w:val="single" w:sz="6" w:space="0" w:color="auto"/>
+            </w:tcBorders>
+            <w:shd w:val="clear" w:color="000000" w:fill="FFFFFF"/>
+          </w:tcPr>
+          <w:p>
+            <w:pPr>
+              <w:pStyle w:val="TOC1"/>
+            </w:pPr>
+            <w:r>
+              <w:t>30/04/18</w:t>
+            </w:r>
+          </w:p>
+        </w:tc>
+        <w:tc>
+          <w:tcPr>
+            <w:tcW w:w="992" w:type="dxa"/>
+            <w:tcBorders>
+              <w:top w:val="single" w:sz="6" w:space="0" w:color="auto"/>
+              <w:bottom w:val="single" w:sz="6" w:space="0" w:color="auto"/>
+            </w:tcBorders>
+            <w:shd w:val="clear" w:color="000000" w:fill="FFFFFF"/>
+          </w:tcPr>
+          <w:p>
+            <w:pPr>
+              <w:rPr>
+                <w:bCs/>
+              </w:rPr>
+            </w:pPr>
+            <w:r>
+              <w:rPr>
+                <w:bCs/>
+              </w:rPr>
+              <w:t>V1.0</w:t>
+            </w:r>
+          </w:p>
+        </w:tc>
+        <w:tc>
+          <w:tcPr>
+            <w:tcW w:w="1134" w:type="dxa"/>
+            <w:tcBorders>
+              <w:top w:val="single" w:sz="6" w:space="0" w:color="auto"/>
+              <w:bottom w:val="single" w:sz="6" w:space="0" w:color="auto"/>
+            </w:tcBorders>
+            <w:shd w:val="clear" w:color="000000" w:fill="FFFFFF"/>
+          </w:tcPr>
+          <w:p>
+            <w:pPr>
+              <w:rPr>
+                <w:bCs/>
+              </w:rPr>
+            </w:pPr>
+            <w:r>
+              <w:rPr>
+                <w:bCs/>
+              </w:rPr>
+              <w:t>Done</w:t>
+            </w:r>
+          </w:p>
+        </w:tc>
+        <w:tc>
+          <w:tcPr>
+            <w:tcW w:w="2268" w:type="dxa"/>
+            <w:tcBorders>
+              <w:top w:val="single" w:sz="6" w:space="0" w:color="auto"/>
+              <w:bottom w:val="single" w:sz="6" w:space="0" w:color="auto"/>
+            </w:tcBorders>
+            <w:shd w:val="clear" w:color="000000" w:fill="FFFFFF"/>
+          </w:tcPr>
+          <w:p>
+            <w:pPr>
+              <w:rPr>
+                <w:bCs/>
+              </w:rPr>
+            </w:pPr>
+            <w:r>
+              <w:rPr>
+                <w:bCs/>
+              </w:rPr>
+              <w:t>Cliff Mak</w:t>
+            </w:r>
+          </w:p>
+        </w:tc>
+        <w:tc>
+          <w:tcPr>
+            <w:tcW w:w="3544" w:type="dxa"/>
+            <w:tcBorders>
+              <w:top w:val="single" w:sz="6" w:space="0" w:color="auto"/>
+              <w:bottom w:val="single" w:sz="6" w:space="0" w:color="auto"/>
+              <w:right w:val="single" w:sz="6" w:space="0" w:color="auto"/>
+            </w:tcBorders>
+            <w:shd w:val="clear" w:color="000000" w:fill="FFFFFF"/>
+          </w:tcPr>
+          <w:p>
+            <w:pPr>
+              <w:rPr>
+                <w:rFonts w:cs="Arial"/>
+                <w:bCs/>
+              </w:rPr>
+            </w:pPr>
+            <w:r>
+              <w:rPr>
+                <w:rFonts w:cs="Arial"/>
+                <w:bCs/>
+              </w:rPr>
+              <w:t>Completed MRZ Verifier user manual</w:t>
+            </w:r>
+          </w:p>
+        </w:tc>
+      </w:tr>
+      <w:tr>
+        <w:tc>
+          <w:tcPr>
+            <w:tcW w:w="1276" w:type="dxa"/>
+            <w:tcBorders>
+              <w:top w:val="single" w:sz="6" w:space="0" w:color="auto"/>
+              <w:left w:val="single" w:sz="6" w:space="0" w:color="auto"/>
+              <w:bottom w:val="single" w:sz="6" w:space="0" w:color="auto"/>
+            </w:tcBorders>
+            <w:shd w:val="clear" w:color="000000" w:fill="FFFFFF"/>
+          </w:tcPr>
+          <w:p>
+            <w:pPr>
+              <w:pStyle w:val="TOC1"/>
+            </w:pPr>
+            <w:r>
+              <w:t>07/05/18</w:t>
+            </w:r>
+          </w:p>
+        </w:tc>
+        <w:tc>
+          <w:tcPr>
+            <w:tcW w:w="992" w:type="dxa"/>
+            <w:tcBorders>
+              <w:top w:val="single" w:sz="6" w:space="0" w:color="auto"/>
+              <w:bottom w:val="single" w:sz="6" w:space="0" w:color="auto"/>
+            </w:tcBorders>
+            <w:shd w:val="clear" w:color="000000" w:fill="FFFFFF"/>
+          </w:tcPr>
+          <w:p>
+            <w:pPr>
+              <w:rPr>
+                <w:bCs/>
+              </w:rPr>
+            </w:pPr>
+            <w:r>
+              <w:rPr>
+                <w:bCs/>
+              </w:rPr>
+              <w:t>V1.1</w:t>
+            </w:r>
+          </w:p>
+        </w:tc>
+        <w:tc>
+          <w:tcPr>
+            <w:tcW w:w="1134" w:type="dxa"/>
+            <w:tcBorders>
+              <w:top w:val="single" w:sz="6" w:space="0" w:color="auto"/>
+              <w:bottom w:val="single" w:sz="6" w:space="0" w:color="auto"/>
+            </w:tcBorders>
+            <w:shd w:val="clear" w:color="000000" w:fill="FFFFFF"/>
+          </w:tcPr>
+          <w:p>
+            <w:pPr>
+              <w:rPr>
+                <w:bCs/>
+              </w:rPr>
+            </w:pPr>
+            <w:r>
+              <w:rPr>
+                <w:bCs/>
+              </w:rPr>
+              <w:t>Done</w:t>
+            </w:r>
+          </w:p>
+        </w:tc>
+        <w:tc>
+          <w:tcPr>
+            <w:tcW w:w="2268" w:type="dxa"/>
+            <w:tcBorders>
+              <w:top w:val="single" w:sz="6" w:space="0" w:color="auto"/>
+              <w:bottom w:val="single" w:sz="6" w:space="0" w:color="auto"/>
+            </w:tcBorders>
+            <w:shd w:val="clear" w:color="000000" w:fill="FFFFFF"/>
+          </w:tcPr>
+          <w:p>
+            <w:pPr>
+              <w:rPr>
+                <w:bCs/>
+              </w:rPr>
+            </w:pPr>
+            <w:r>
+              <w:rPr>
+                <w:bCs/>
+              </w:rPr>
+              <w:t>Cliff Mak</w:t>
+            </w:r>
+          </w:p>
+        </w:tc>
+        <w:tc>
+          <w:tcPr>
+            <w:tcW w:w="3544" w:type="dxa"/>
+            <w:tcBorders>
+              <w:top w:val="single" w:sz="6" w:space="0" w:color="auto"/>
+              <w:bottom w:val="single" w:sz="6" w:space="0" w:color="auto"/>
+              <w:right w:val="single" w:sz="6" w:space="0" w:color="auto"/>
+            </w:tcBorders>
+            <w:shd w:val="clear" w:color="000000" w:fill="FFFFFF"/>
+          </w:tcPr>
+          <w:p>
+            <w:pPr>
+              <w:rPr>
+                <w:rFonts w:cs="Arial"/>
+                <w:bCs/>
+              </w:rPr>
+            </w:pPr>
+            <w:r>
+              <w:rPr>
+                <w:rFonts w:cs="Arial"/>
+                <w:bCs/>
+              </w:rPr>
+              <w:t>Edit figure</w:t>
+            </w:r>
+            <w:r>
+              <w:rPr>
+                <w:rFonts w:cs="Arial"/>
+                <w:bCs/>
+              </w:rPr>
+              <w:t>s</w:t>
+            </w:r>
+            <w:r>
+              <w:rPr>
+                <w:rFonts w:cs="Arial"/>
+                <w:bCs/>
+              </w:rPr>
+              <w:t xml:space="preserve"> after the inclusion of date picker for DOB and Expiry Date fields. Update unit test screen shot.</w:t>
+            </w:r>
+          </w:p>
+        </w:tc>
+      </w:tr>
+      <w:tr>
+        <w:tc>
+          <w:tcPr>
+            <w:tcW w:w="1276" w:type="dxa"/>
+            <w:tcBorders>
+              <w:top w:val="single" w:sz="6" w:space="0" w:color="auto"/>
+              <w:left w:val="single" w:sz="6" w:space="0" w:color="auto"/>
+              <w:bottom w:val="single" w:sz="6" w:space="0" w:color="auto"/>
+            </w:tcBorders>
+            <w:shd w:val="clear" w:color="000000" w:fill="FFFFFF"/>
+          </w:tcPr>
+          <w:p>
+            <w:pPr>
+              <w:rPr>
+                <w:bCs/>
+              </w:rPr>
+            </w:pPr>
+          </w:p>
+        </w:tc>
+        <w:tc>
+          <w:tcPr>
+            <w:tcW w:w="992" w:type="dxa"/>
+            <w:tcBorders>
+              <w:top w:val="single" w:sz="6" w:space="0" w:color="auto"/>
+              <w:bottom w:val="single" w:sz="6" w:space="0" w:color="auto"/>
+            </w:tcBorders>
+            <w:shd w:val="clear" w:color="000000" w:fill="FFFFFF"/>
+          </w:tcPr>
+          <w:p>
+            <w:pPr>
+              <w:rPr>
+                <w:bCs/>
+              </w:rPr>
+            </w:pPr>
+          </w:p>
+        </w:tc>
+        <w:tc>
+          <w:tcPr>
+            <w:tcW w:w="1134" w:type="dxa"/>
+            <w:tcBorders>
+              <w:top w:val="single" w:sz="6" w:space="0" w:color="auto"/>
+              <w:bottom w:val="single" w:sz="6" w:space="0" w:color="auto"/>
+            </w:tcBorders>
+            <w:shd w:val="clear" w:color="000000" w:fill="FFFFFF"/>
+          </w:tcPr>
+          <w:p>
+            <w:pPr>
+              <w:rPr>
+                <w:bCs/>
+              </w:rPr>
+            </w:pPr>
+          </w:p>
+        </w:tc>
+        <w:tc>
+          <w:tcPr>
+            <w:tcW w:w="2268" w:type="dxa"/>
+            <w:tcBorders>
+              <w:top w:val="single" w:sz="6" w:space="0" w:color="auto"/>
+              <w:bottom w:val="single" w:sz="6" w:space="0" w:color="auto"/>
+            </w:tcBorders>
+            <w:shd w:val="clear" w:color="000000" w:fill="FFFFFF"/>
+          </w:tcPr>
+          <w:p>
+            <w:pPr>
+              <w:rPr>
+                <w:bCs/>
+              </w:rPr>
+            </w:pPr>
+          </w:p>
+        </w:tc>
+        <w:tc>
+          <w:tcPr>
+            <w:tcW w:w="3544" w:type="dxa"/>
+            <w:tcBorders>
+              <w:top w:val="single" w:sz="6" w:space="0" w:color="auto"/>
+              <w:bottom w:val="single" w:sz="6" w:space="0" w:color="auto"/>
+              <w:right w:val="single" w:sz="6" w:space="0" w:color="auto"/>
+            </w:tcBorders>
+            <w:shd w:val="clear" w:color="000000" w:fill="FFFFFF"/>
+          </w:tcPr>
+          <w:p>
+            <w:pPr>
+              <w:rPr>
+                <w:rFonts w:cs="Arial"/>
+                <w:bCs/>
+              </w:rPr>
+            </w:pPr>
+          </w:p>
+        </w:tc>
+      </w:tr>
+      <w:tr>
+        <w:tc>
+          <w:tcPr>
+            <w:tcW w:w="1276" w:type="dxa"/>
+            <w:tcBorders>
+              <w:top w:val="single" w:sz="6" w:space="0" w:color="auto"/>
+              <w:left w:val="single" w:sz="6" w:space="0" w:color="auto"/>
+              <w:bottom w:val="single" w:sz="6" w:space="0" w:color="auto"/>
+            </w:tcBorders>
+            <w:shd w:val="clear" w:color="000000" w:fill="FFFFFF"/>
+          </w:tcPr>
+          <w:p>
+            <w:pPr>
+              <w:rPr>
+                <w:bCs/>
+              </w:rPr>
+            </w:pPr>
+          </w:p>
+        </w:tc>
+        <w:tc>
+          <w:tcPr>
+            <w:tcW w:w="992" w:type="dxa"/>
+            <w:tcBorders>
+              <w:top w:val="single" w:sz="6" w:space="0" w:color="auto"/>
+              <w:bottom w:val="single" w:sz="6" w:space="0" w:color="auto"/>
+            </w:tcBorders>
+            <w:shd w:val="clear" w:color="000000" w:fill="FFFFFF"/>
+          </w:tcPr>
+          <w:p>
+            <w:pPr>
+              <w:rPr>
+                <w:bCs/>
+              </w:rPr>
+            </w:pPr>
+          </w:p>
+        </w:tc>
+        <w:tc>
+          <w:tcPr>
+            <w:tcW w:w="1134" w:type="dxa"/>
+            <w:tcBorders>
+              <w:top w:val="single" w:sz="6" w:space="0" w:color="auto"/>
+              <w:bottom w:val="single" w:sz="6" w:space="0" w:color="auto"/>
+            </w:tcBorders>
+            <w:shd w:val="clear" w:color="000000" w:fill="FFFFFF"/>
+          </w:tcPr>
+          <w:p>
+            <w:pPr>
+              <w:rPr>
+                <w:bCs/>
+              </w:rPr>
+            </w:pPr>
+          </w:p>
+        </w:tc>
+        <w:tc>
+          <w:tcPr>
+            <w:tcW w:w="2268" w:type="dxa"/>
+            <w:tcBorders>
+              <w:top w:val="single" w:sz="6" w:space="0" w:color="auto"/>
+              <w:bottom w:val="single" w:sz="6" w:space="0" w:color="auto"/>
+            </w:tcBorders>
+            <w:shd w:val="clear" w:color="000000" w:fill="FFFFFF"/>
+          </w:tcPr>
+          <w:p>
+            <w:pPr>
+              <w:rPr>
+                <w:bCs/>
+              </w:rPr>
+            </w:pPr>
+          </w:p>
+        </w:tc>
+        <w:tc>
+          <w:tcPr>
+            <w:tcW w:w="3544" w:type="dxa"/>
+            <w:tcBorders>
+              <w:top w:val="single" w:sz="6" w:space="0" w:color="auto"/>
+              <w:bottom w:val="single" w:sz="6" w:space="0" w:color="auto"/>
+              <w:right w:val="single" w:sz="6" w:space="0" w:color="auto"/>
+            </w:tcBorders>
+            <w:shd w:val="clear" w:color="000000" w:fill="FFFFFF"/>
+          </w:tcPr>
+          <w:p>
+            <w:pPr>
+              <w:rPr>
+                <w:rFonts w:cs="Arial"/>
+                <w:bCs/>
+              </w:rPr>
+            </w:pPr>
+          </w:p>
+        </w:tc>
+      </w:tr>
+      <w:tr>
+        <w:tc>
+          <w:tcPr>
+            <w:tcW w:w="1276" w:type="dxa"/>
+            <w:tcBorders>
+              <w:top w:val="single" w:sz="6" w:space="0" w:color="auto"/>
+              <w:left w:val="single" w:sz="6" w:space="0" w:color="auto"/>
+              <w:bottom w:val="single" w:sz="6" w:space="0" w:color="auto"/>
+            </w:tcBorders>
+            <w:shd w:val="clear" w:color="000000" w:fill="FFFFFF"/>
+          </w:tcPr>
+          <w:p>
+            <w:pPr>
+              <w:spacing w:before="40" w:after="40"/>
+              <w:rPr>
+                <w:bCs/>
+              </w:rPr>
+            </w:pPr>
+          </w:p>
+        </w:tc>
+        <w:tc>
+          <w:tcPr>
+            <w:tcW w:w="992" w:type="dxa"/>
+            <w:tcBorders>
+              <w:top w:val="single" w:sz="6" w:space="0" w:color="auto"/>
+              <w:bottom w:val="single" w:sz="6" w:space="0" w:color="auto"/>
+            </w:tcBorders>
+            <w:shd w:val="clear" w:color="000000" w:fill="FFFFFF"/>
+          </w:tcPr>
+          <w:p>
+            <w:pPr>
+              <w:spacing w:before="40" w:after="40"/>
+              <w:rPr>
+                <w:bCs/>
+              </w:rPr>
+            </w:pPr>
+          </w:p>
+        </w:tc>
+        <w:tc>
+          <w:tcPr>
+            <w:tcW w:w="1134" w:type="dxa"/>
+            <w:tcBorders>
+              <w:top w:val="single" w:sz="6" w:space="0" w:color="auto"/>
+              <w:bottom w:val="single" w:sz="6" w:space="0" w:color="auto"/>
+            </w:tcBorders>
+            <w:shd w:val="clear" w:color="000000" w:fill="FFFFFF"/>
+          </w:tcPr>
+          <w:p>
+            <w:pPr>
+              <w:spacing w:before="40" w:after="40"/>
+              <w:rPr>
+                <w:bCs/>
+              </w:rPr>
+            </w:pPr>
+          </w:p>
+        </w:tc>
+        <w:tc>
+          <w:tcPr>
+            <w:tcW w:w="2268" w:type="dxa"/>
+            <w:tcBorders>
+              <w:top w:val="single" w:sz="6" w:space="0" w:color="auto"/>
+              <w:bottom w:val="single" w:sz="6" w:space="0" w:color="auto"/>
+            </w:tcBorders>
+            <w:shd w:val="clear" w:color="000000" w:fill="FFFFFF"/>
+          </w:tcPr>
+          <w:p>
+            <w:pPr>
+              <w:rPr>
+                <w:bCs/>
+              </w:rPr>
+            </w:pPr>
+          </w:p>
+        </w:tc>
+        <w:tc>
+          <w:tcPr>
+            <w:tcW w:w="3544" w:type="dxa"/>
+            <w:tcBorders>
+              <w:top w:val="single" w:sz="6" w:space="0" w:color="auto"/>
+              <w:bottom w:val="single" w:sz="6" w:space="0" w:color="auto"/>
+              <w:right w:val="single" w:sz="6" w:space="0" w:color="auto"/>
+            </w:tcBorders>
+            <w:shd w:val="clear" w:color="000000" w:fill="FFFFFF"/>
+          </w:tcPr>
+          <w:p>
+            <w:pPr>
+              <w:pStyle w:val="TOC1"/>
+              <w:spacing w:before="40" w:after="40"/>
+              <w:rPr>
+                <w:szCs w:val="20"/>
+              </w:rPr>
+            </w:pPr>
+          </w:p>
+        </w:tc>
+      </w:tr>
+    </w:tbl>
+    <w:p>
+      <w:r>
+        <w:br w:type="page"/>
+      </w:r>
+    </w:p>
+    <w:p/>
     <w:sdt>
       <w:sdtPr>
         <w:rPr>
@@ -208,7 +904,7 @@
           <w:r>
             <w:fldChar w:fldCharType="separate"/>
           </w:r>
-          <w:hyperlink w:anchor="_Toc512966889" w:history="1">
+          <w:hyperlink w:anchor="_Toc513501354" w:history="1">
             <w:r>
               <w:rPr>
                 <w:rStyle w:val="Hyperlink"/>
@@ -235,7 +931,7 @@
                 <w:noProof/>
                 <w:webHidden/>
               </w:rPr>
-              <w:instrText xml:space="preserve"> PAGEREF _Toc512966889 \h </w:instrText>
+              <w:instrText xml:space="preserve"> PAGEREF _Toc513501354 \h </w:instrText>
             </w:r>
             <w:r>
               <w:rPr>
@@ -255,7 +951,7 @@
                 <w:noProof/>
                 <w:webHidden/>
               </w:rPr>
-              <w:t>3</w:t>
+              <w:t>4</w:t>
             </w:r>
             <w:r>
               <w:rPr>
@@ -277,7 +973,7 @@
               <w:lang w:eastAsia="en-US"/>
             </w:rPr>
           </w:pPr>
-          <w:hyperlink w:anchor="_Toc512966890" w:history="1">
+          <w:hyperlink w:anchor="_Toc513501355" w:history="1">
             <w:r>
               <w:rPr>
                 <w:rStyle w:val="Hyperlink"/>
@@ -304,7 +1000,7 @@
                 <w:noProof/>
                 <w:webHidden/>
               </w:rPr>
-              <w:instrText xml:space="preserve"> PAGEREF _Toc512966890 \h </w:instrText>
+              <w:instrText xml:space="preserve"> PAGEREF _Toc513501355 \h </w:instrText>
             </w:r>
             <w:r>
               <w:rPr>
@@ -324,7 +1020,7 @@
                 <w:noProof/>
                 <w:webHidden/>
               </w:rPr>
-              <w:t>3</w:t>
+              <w:t>4</w:t>
             </w:r>
             <w:r>
               <w:rPr>
@@ -346,7 +1042,7 @@
               <w:lang w:eastAsia="en-US"/>
             </w:rPr>
           </w:pPr>
-          <w:hyperlink w:anchor="_Toc512966891" w:history="1">
+          <w:hyperlink w:anchor="_Toc513501356" w:history="1">
             <w:r>
               <w:rPr>
                 <w:rStyle w:val="Hyperlink"/>
@@ -373,7 +1069,7 @@
                 <w:noProof/>
                 <w:webHidden/>
               </w:rPr>
-              <w:instrText xml:space="preserve"> PAGEREF _Toc512966891 \h </w:instrText>
+              <w:instrText xml:space="preserve"> PAGEREF _Toc513501356 \h </w:instrText>
             </w:r>
             <w:r>
               <w:rPr>
@@ -393,7 +1089,7 @@
                 <w:noProof/>
                 <w:webHidden/>
               </w:rPr>
-              <w:t>4</w:t>
+              <w:t>5</w:t>
             </w:r>
             <w:r>
               <w:rPr>
@@ -415,7 +1111,7 @@
               <w:lang w:eastAsia="en-US"/>
             </w:rPr>
           </w:pPr>
-          <w:hyperlink w:anchor="_Toc512966892" w:history="1">
+          <w:hyperlink w:anchor="_Toc513501357" w:history="1">
             <w:r>
               <w:rPr>
                 <w:rStyle w:val="Hyperlink"/>
@@ -442,7 +1138,7 @@
                 <w:noProof/>
                 <w:webHidden/>
               </w:rPr>
-              <w:instrText xml:space="preserve"> PAGEREF _Toc512966892 \h </w:instrText>
+              <w:instrText xml:space="preserve"> PAGEREF _Toc513501357 \h </w:instrText>
             </w:r>
             <w:r>
               <w:rPr>
@@ -462,7 +1158,7 @@
                 <w:noProof/>
                 <w:webHidden/>
               </w:rPr>
-              <w:t>8</w:t>
+              <w:t>9</w:t>
             </w:r>
             <w:r>
               <w:rPr>
@@ -484,7 +1180,7 @@
               <w:lang w:eastAsia="en-US"/>
             </w:rPr>
           </w:pPr>
-          <w:hyperlink w:anchor="_Toc512966893" w:history="1">
+          <w:hyperlink w:anchor="_Toc513501358" w:history="1">
             <w:r>
               <w:rPr>
                 <w:rStyle w:val="Hyperlink"/>
@@ -511,7 +1207,7 @@
                 <w:noProof/>
                 <w:webHidden/>
               </w:rPr>
-              <w:instrText xml:space="preserve"> PAGEREF _Toc512966893 \h </w:instrText>
+              <w:instrText xml:space="preserve"> PAGEREF _Toc513501358 \h </w:instrText>
             </w:r>
             <w:r>
               <w:rPr>
@@ -531,7 +1227,7 @@
                 <w:noProof/>
                 <w:webHidden/>
               </w:rPr>
-              <w:t>8</w:t>
+              <w:t>9</w:t>
             </w:r>
             <w:r>
               <w:rPr>
@@ -553,7 +1249,7 @@
               <w:lang w:eastAsia="en-US"/>
             </w:rPr>
           </w:pPr>
-          <w:hyperlink w:anchor="_Toc512966894" w:history="1">
+          <w:hyperlink w:anchor="_Toc513501359" w:history="1">
             <w:r>
               <w:rPr>
                 <w:rStyle w:val="Hyperlink"/>
@@ -580,7 +1276,7 @@
                 <w:noProof/>
                 <w:webHidden/>
               </w:rPr>
-              <w:instrText xml:space="preserve"> PAGEREF _Toc512966894 \h </w:instrText>
+              <w:instrText xml:space="preserve"> PAGEREF _Toc513501359 \h </w:instrText>
             </w:r>
             <w:r>
               <w:rPr>
@@ -600,7 +1296,7 @@
                 <w:noProof/>
                 <w:webHidden/>
               </w:rPr>
-              <w:t>9</w:t>
+              <w:t>10</w:t>
             </w:r>
             <w:r>
               <w:rPr>
@@ -622,7 +1318,7 @@
               <w:lang w:eastAsia="en-US"/>
             </w:rPr>
           </w:pPr>
-          <w:hyperlink w:anchor="_Toc512966895" w:history="1">
+          <w:hyperlink w:anchor="_Toc513501360" w:history="1">
             <w:r>
               <w:rPr>
                 <w:rStyle w:val="Hyperlink"/>
@@ -649,7 +1345,7 @@
                 <w:noProof/>
                 <w:webHidden/>
               </w:rPr>
-              <w:instrText xml:space="preserve"> PAGEREF _Toc512966895 \h </w:instrText>
+              <w:instrText xml:space="preserve"> PAGEREF _Toc513501360 \h </w:instrText>
             </w:r>
             <w:r>
               <w:rPr>
@@ -669,7 +1365,7 @@
                 <w:noProof/>
                 <w:webHidden/>
               </w:rPr>
-              <w:t>10</w:t>
+              <w:t>11</w:t>
             </w:r>
             <w:r>
               <w:rPr>
@@ -691,7 +1387,7 @@
               <w:lang w:eastAsia="en-US"/>
             </w:rPr>
           </w:pPr>
-          <w:hyperlink w:anchor="_Toc512966896" w:history="1">
+          <w:hyperlink w:anchor="_Toc513501361" w:history="1">
             <w:r>
               <w:rPr>
                 <w:rStyle w:val="Hyperlink"/>
@@ -718,7 +1414,7 @@
                 <w:noProof/>
                 <w:webHidden/>
               </w:rPr>
-              <w:instrText xml:space="preserve"> PAGEREF _Toc512966896 \h </w:instrText>
+              <w:instrText xml:space="preserve"> PAGEREF _Toc513501361 \h </w:instrText>
             </w:r>
             <w:r>
               <w:rPr>
@@ -738,7 +1434,7 @@
                 <w:noProof/>
                 <w:webHidden/>
               </w:rPr>
-              <w:t>11</w:t>
+              <w:t>12</w:t>
             </w:r>
             <w:r>
               <w:rPr>
@@ -772,12 +1468,12 @@
       <w:pPr>
         <w:pStyle w:val="Heading1"/>
       </w:pPr>
-      <w:bookmarkStart w:id="1" w:name="_Toc512966889"/>
+      <w:bookmarkStart w:id="0" w:name="_Toc513501354"/>
       <w:r>
         <w:lastRenderedPageBreak/>
         <w:t>Introduction</w:t>
       </w:r>
-      <w:bookmarkEnd w:id="1"/>
+      <w:bookmarkEnd w:id="0"/>
     </w:p>
     <w:p>
       <w:pPr>
@@ -936,11 +1632,11 @@
       <w:pPr>
         <w:pStyle w:val="Heading1"/>
       </w:pPr>
-      <w:bookmarkStart w:id="2" w:name="_Toc512966890"/>
+      <w:bookmarkStart w:id="1" w:name="_Toc513501355"/>
       <w:r>
         <w:t>Architecture</w:t>
       </w:r>
-      <w:bookmarkEnd w:id="2"/>
+      <w:bookmarkEnd w:id="1"/>
     </w:p>
     <w:p>
       <w:pPr>
@@ -1212,7 +1908,7 @@
         <mc:AlternateContent>
           <mc:Choice Requires="wps">
             <w:drawing>
-              <wp:anchor distT="0" distB="0" distL="114300" distR="114300" simplePos="0" relativeHeight="251656192" behindDoc="0" locked="0" layoutInCell="1" allowOverlap="1" wp14:anchorId="0459CC8B" wp14:editId="0408A3AD">
+              <wp:anchor distT="0" distB="0" distL="114300" distR="114300" simplePos="0" relativeHeight="251653120" behindDoc="0" locked="0" layoutInCell="1" allowOverlap="1" wp14:anchorId="68932BE7" wp14:editId="7108315B">
                 <wp:simplePos x="0" y="0"/>
                 <wp:positionH relativeFrom="column">
                   <wp:posOffset>3695700</wp:posOffset>
@@ -1300,7 +1996,7 @@
           </mc:Choice>
           <mc:Fallback>
             <w:pict>
-              <v:roundrect w14:anchorId="0459CC8B" id="Rounded Rectangle 3" o:spid="_x0000_s1026" style="position:absolute;margin-left:291pt;margin-top:9.05pt;width:174.75pt;height:99pt;z-index:251656192;visibility:visible;mso-wrap-style:square;mso-width-percent:0;mso-height-percent:0;mso-wrap-distance-left:9pt;mso-wrap-distance-top:0;mso-wrap-distance-right:9pt;mso-wrap-distance-bottom:0;mso-position-horizontal:absolute;mso-position-horizontal-relative:text;mso-position-vertical:absolute;mso-position-vertical-relative:text;mso-width-percent:0;mso-height-percent:0;mso-width-relative:margin;mso-height-relative:margin;v-text-anchor:middle" arcsize="10923f" o:gfxdata="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" fillcolor="white [3212]" strokecolor="black [3213]" strokeweight="2pt">
+              <v:roundrect w14:anchorId="68932BE7" id="Rounded Rectangle 3" o:spid="_x0000_s1026" style="position:absolute;margin-left:291pt;margin-top:9.05pt;width:174.75pt;height:99pt;z-index:251653120;visibility:visible;mso-wrap-style:square;mso-width-percent:0;mso-height-percent:0;mso-wrap-distance-left:9pt;mso-wrap-distance-top:0;mso-wrap-distance-right:9pt;mso-wrap-distance-bottom:0;mso-position-horizontal:absolute;mso-position-horizontal-relative:text;mso-position-vertical:absolute;mso-position-vertical-relative:text;mso-width-percent:0;mso-height-percent:0;mso-width-relative:margin;mso-height-relative:margin;v-text-anchor:middle" arcsize="10923f" o:gfxdata="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" fillcolor="white [3212]" strokecolor="black [3213]" strokeweight="2pt">
                 <v:textbox>
                   <w:txbxContent>
                     <w:p>
@@ -1335,7 +2031,7 @@
         <mc:AlternateContent>
           <mc:Choice Requires="wps">
             <w:drawing>
-              <wp:anchor distT="0" distB="0" distL="114300" distR="114300" simplePos="0" relativeHeight="251646976" behindDoc="0" locked="0" layoutInCell="1" allowOverlap="1" wp14:anchorId="5A7BD9A5" wp14:editId="5C5978D0">
+              <wp:anchor distT="0" distB="0" distL="114300" distR="114300" simplePos="0" relativeHeight="251651072" behindDoc="0" locked="0" layoutInCell="1" allowOverlap="1" wp14:anchorId="625A543C" wp14:editId="3E5E7C74">
                 <wp:simplePos x="0" y="0"/>
                 <wp:positionH relativeFrom="column">
                   <wp:posOffset>352424</wp:posOffset>
@@ -1423,7 +2119,7 @@
           </mc:Choice>
           <mc:Fallback>
             <w:pict>
-              <v:roundrect w14:anchorId="5A7BD9A5" id="Rounded Rectangle 2" o:spid="_x0000_s1027" style="position:absolute;margin-left:27.75pt;margin-top:6.8pt;width:113.25pt;height:99pt;z-index:251646976;visibility:visible;mso-wrap-style:square;mso-width-percent:0;mso-height-percent:0;mso-wrap-distance-left:9pt;mso-wrap-distance-top:0;mso-wrap-distance-right:9pt;mso-wrap-distance-bottom:0;mso-position-horizontal:absolute;mso-position-horizontal-relative:text;mso-position-vertical:absolute;mso-position-vertical-relative:text;mso-width-percent:0;mso-height-percent:0;mso-width-relative:margin;mso-height-relative:margin;v-text-anchor:middle" arcsize="10923f" o:gfxdata="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" fillcolor="white [3212]" strokecolor="black [3213]" strokeweight="2pt">
+              <v:roundrect w14:anchorId="625A543C" id="Rounded Rectangle 2" o:spid="_x0000_s1027" style="position:absolute;margin-left:27.75pt;margin-top:6.8pt;width:113.25pt;height:99pt;z-index:251651072;visibility:visible;mso-wrap-style:square;mso-width-percent:0;mso-height-percent:0;mso-wrap-distance-left:9pt;mso-wrap-distance-top:0;mso-wrap-distance-right:9pt;mso-wrap-distance-bottom:0;mso-position-horizontal:absolute;mso-position-horizontal-relative:text;mso-position-vertical:absolute;mso-position-vertical-relative:text;mso-width-percent:0;mso-height-percent:0;mso-width-relative:margin;mso-height-relative:margin;v-text-anchor:middle" arcsize="10923f" o:gfxdata="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" fillcolor="white [3212]" strokecolor="black [3213]" strokeweight="2pt">
                 <v:textbox>
                   <w:txbxContent>
                     <w:p>
@@ -1471,7 +2167,7 @@
         <mc:AlternateContent>
           <mc:Choice Requires="wps">
             <w:drawing>
-              <wp:anchor distT="0" distB="0" distL="114300" distR="114300" simplePos="0" relativeHeight="251670528" behindDoc="1" locked="0" layoutInCell="1" allowOverlap="1" wp14:anchorId="6F7CB6A6" wp14:editId="1E77FE82">
+              <wp:anchor distT="0" distB="0" distL="114300" distR="114300" simplePos="0" relativeHeight="251661312" behindDoc="1" locked="0" layoutInCell="1" allowOverlap="1" wp14:anchorId="49D9553E" wp14:editId="31A802F7">
                 <wp:simplePos x="0" y="0"/>
                 <wp:positionH relativeFrom="column">
                   <wp:posOffset>2228850</wp:posOffset>
@@ -1554,7 +2250,7 @@
           </mc:Choice>
           <mc:Fallback>
             <w:pict>
-              <v:rect w14:anchorId="6F7CB6A6" id="Rectangle 13" o:spid="_x0000_s1028" style="position:absolute;margin-left:175.5pt;margin-top:2.2pt;width:75pt;height:21.75pt;z-index:-251645952;visibility:visible;mso-wrap-style:square;mso-height-percent:0;mso-wrap-distance-left:9pt;mso-wrap-distance-top:0;mso-wrap-distance-right:9pt;mso-wrap-distance-bottom:0;mso-position-horizontal:absolute;mso-position-horizontal-relative:text;mso-position-vertical:absolute;mso-position-vertical-relative:text;mso-height-percent:0;mso-height-relative:margin;v-text-anchor:middle" o:gfxdata="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" fillcolor="white [3212]" stroked="f" strokeweight="2pt">
+              <v:rect w14:anchorId="49D9553E" id="Rectangle 13" o:spid="_x0000_s1028" style="position:absolute;margin-left:175.5pt;margin-top:2.2pt;width:75pt;height:21.75pt;z-index:-251655168;visibility:visible;mso-wrap-style:square;mso-height-percent:0;mso-wrap-distance-left:9pt;mso-wrap-distance-top:0;mso-wrap-distance-right:9pt;mso-wrap-distance-bottom:0;mso-position-horizontal:absolute;mso-position-horizontal-relative:text;mso-position-vertical:absolute;mso-position-vertical-relative:text;mso-height-percent:0;mso-height-relative:margin;v-text-anchor:middle" o:gfxdata="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" fillcolor="white [3212]" stroked="f" strokeweight="2pt">
                 <v:textbox>
                   <w:txbxContent>
                     <w:p>
@@ -1607,7 +2303,7 @@
         <mc:AlternateContent>
           <mc:Choice Requires="wps">
             <w:drawing>
-              <wp:anchor distT="0" distB="0" distL="114300" distR="114300" simplePos="0" relativeHeight="251658240" behindDoc="0" locked="0" layoutInCell="1" allowOverlap="1" wp14:anchorId="7C6B92F8" wp14:editId="45F23AD1">
+              <wp:anchor distT="0" distB="0" distL="114300" distR="114300" simplePos="0" relativeHeight="251655168" behindDoc="0" locked="0" layoutInCell="1" allowOverlap="1" wp14:anchorId="15869699" wp14:editId="674C2F64">
                 <wp:simplePos x="0" y="0"/>
                 <wp:positionH relativeFrom="column">
                   <wp:posOffset>1790700</wp:posOffset>
@@ -1659,11 +2355,11 @@
           </mc:Choice>
           <mc:Fallback>
             <w:pict>
-              <v:shapetype w14:anchorId="1B7BCF79" id="_x0000_t32" coordsize="21600,21600" o:spt="32" o:oned="t" path="m,l21600,21600e" filled="f">
+              <v:shapetype w14:anchorId="6C2A8ECF" id="_x0000_t32" coordsize="21600,21600" o:spt="32" o:oned="t" path="m,l21600,21600e" filled="f">
                 <v:path arrowok="t" fillok="f" o:connecttype="none"/>
                 <o:lock v:ext="edit" shapetype="t"/>
               </v:shapetype>
-              <v:shape id="Straight Arrow Connector 5" o:spid="_x0000_s1026" type="#_x0000_t32" style="position:absolute;margin-left:141pt;margin-top:5.85pt;width:150pt;height:0;z-index:251658240;visibility:visible;mso-wrap-style:square;mso-wrap-distance-left:9pt;mso-wrap-distance-top:0;mso-wrap-distance-right:9pt;mso-wrap-distance-bottom:0;mso-position-horizontal:absolute;mso-position-horizontal-relative:text;mso-position-vertical:absolute;mso-position-vertical-relative:text" o:gfxdata="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" strokecolor="black [3040]">
+              <v:shape id="Straight Arrow Connector 5" o:spid="_x0000_s1026" type="#_x0000_t32" style="position:absolute;margin-left:141pt;margin-top:5.85pt;width:150pt;height:0;z-index:251655168;visibility:visible;mso-wrap-style:square;mso-wrap-distance-left:9pt;mso-wrap-distance-top:0;mso-wrap-distance-right:9pt;mso-wrap-distance-bottom:0;mso-position-horizontal:absolute;mso-position-horizontal-relative:text;mso-position-vertical:absolute;mso-position-vertical-relative:text" o:gfxdata="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" strokecolor="black [3040]">
                 <v:stroke endarrow="block"/>
               </v:shape>
             </w:pict>
@@ -1701,7 +2397,7 @@
         <mc:AlternateContent>
           <mc:Choice Requires="wps">
             <w:drawing>
-              <wp:anchor distT="0" distB="0" distL="114300" distR="114300" simplePos="0" relativeHeight="251674624" behindDoc="1" locked="0" layoutInCell="1" allowOverlap="1" wp14:anchorId="78C72E2D" wp14:editId="0C4374C7">
+              <wp:anchor distT="0" distB="0" distL="114300" distR="114300" simplePos="0" relativeHeight="251663360" behindDoc="1" locked="0" layoutInCell="1" allowOverlap="1" wp14:anchorId="70C2F7ED" wp14:editId="02AE2ED2">
                 <wp:simplePos x="0" y="0"/>
                 <wp:positionH relativeFrom="column">
                   <wp:posOffset>2247900</wp:posOffset>
@@ -1784,7 +2480,7 @@
           </mc:Choice>
           <mc:Fallback>
             <w:pict>
-              <v:rect w14:anchorId="78C72E2D" id="Rectangle 14" o:spid="_x0000_s1029" style="position:absolute;margin-left:177pt;margin-top:4.85pt;width:75pt;height:21.75pt;z-index:-251641856;visibility:visible;mso-wrap-style:square;mso-height-percent:0;mso-wrap-distance-left:9pt;mso-wrap-distance-top:0;mso-wrap-distance-right:9pt;mso-wrap-distance-bottom:0;mso-position-horizontal:absolute;mso-position-horizontal-relative:text;mso-position-vertical:absolute;mso-position-vertical-relative:text;mso-height-percent:0;mso-height-relative:margin;v-text-anchor:middle" o:gfxdata="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" fillcolor="white [3212]" stroked="f" strokeweight="2pt">
+              <v:rect w14:anchorId="70C2F7ED" id="Rectangle 14" o:spid="_x0000_s1029" style="position:absolute;margin-left:177pt;margin-top:4.85pt;width:75pt;height:21.75pt;z-index:-251653120;visibility:visible;mso-wrap-style:square;mso-height-percent:0;mso-wrap-distance-left:9pt;mso-wrap-distance-top:0;mso-wrap-distance-right:9pt;mso-wrap-distance-bottom:0;mso-position-horizontal:absolute;mso-position-horizontal-relative:text;mso-position-vertical:absolute;mso-position-vertical-relative:text;mso-height-percent:0;mso-height-relative:margin;v-text-anchor:middle" o:gfxdata="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" fillcolor="white [3212]" stroked="f" strokeweight="2pt">
                 <v:textbox>
                   <w:txbxContent>
                     <w:p>
@@ -1819,7 +2515,7 @@
         <mc:AlternateContent>
           <mc:Choice Requires="wps">
             <w:drawing>
-              <wp:anchor distT="0" distB="0" distL="114300" distR="114300" simplePos="0" relativeHeight="251662336" behindDoc="0" locked="0" layoutInCell="1" allowOverlap="1" wp14:anchorId="12E3B6A9" wp14:editId="44E325FF">
+              <wp:anchor distT="0" distB="0" distL="114300" distR="114300" simplePos="0" relativeHeight="251657216" behindDoc="0" locked="0" layoutInCell="1" allowOverlap="1" wp14:anchorId="6F46DB2B" wp14:editId="0C52F943">
                 <wp:simplePos x="0" y="0"/>
                 <wp:positionH relativeFrom="column">
                   <wp:posOffset>1809750</wp:posOffset>
@@ -1871,7 +2567,7 @@
           </mc:Choice>
           <mc:Fallback>
             <w:pict>
-              <v:shape w14:anchorId="76E4071D" id="Straight Arrow Connector 7" o:spid="_x0000_s1026" type="#_x0000_t32" style="position:absolute;margin-left:142.5pt;margin-top:6.35pt;width:147.75pt;height:.75pt;flip:x;z-index:251662336;visibility:visible;mso-wrap-style:square;mso-wrap-distance-left:9pt;mso-wrap-distance-top:0;mso-wrap-distance-right:9pt;mso-wrap-distance-bottom:0;mso-position-horizontal:absolute;mso-position-horizontal-relative:text;mso-position-vertical:absolute;mso-position-vertical-relative:text" o:gfxdata="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" strokecolor="black [3040]">
+              <v:shape w14:anchorId="39504CF2" id="Straight Arrow Connector 7" o:spid="_x0000_s1026" type="#_x0000_t32" style="position:absolute;margin-left:142.5pt;margin-top:6.35pt;width:147.75pt;height:.75pt;flip:x;z-index:251657216;visibility:visible;mso-wrap-style:square;mso-wrap-distance-left:9pt;mso-wrap-distance-top:0;mso-wrap-distance-right:9pt;mso-wrap-distance-bottom:0;mso-position-horizontal:absolute;mso-position-horizontal-relative:text;mso-position-vertical:absolute;mso-position-vertical-relative:text" o:gfxdata="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" strokecolor="black [3040]">
                 <v:stroke endarrow="block"/>
               </v:shape>
             </w:pict>
@@ -1889,7 +2585,7 @@
         <mc:AlternateContent>
           <mc:Choice Requires="wps">
             <w:drawing>
-              <wp:anchor distT="0" distB="0" distL="114300" distR="114300" simplePos="0" relativeHeight="251666432" behindDoc="0" locked="0" layoutInCell="1" allowOverlap="1" wp14:anchorId="59356EBE" wp14:editId="71E65752">
+              <wp:anchor distT="0" distB="0" distL="114300" distR="114300" simplePos="0" relativeHeight="251659264" behindDoc="0" locked="0" layoutInCell="1" allowOverlap="1" wp14:anchorId="66313476" wp14:editId="08B68AC2">
                 <wp:simplePos x="0" y="0"/>
                 <wp:positionH relativeFrom="column">
                   <wp:posOffset>4072890</wp:posOffset>
@@ -1977,7 +2673,7 @@
           </mc:Choice>
           <mc:Fallback>
             <w:pict>
-              <v:rect w14:anchorId="59356EBE" id="Rectangle 4" o:spid="_x0000_s1030" style="position:absolute;margin-left:320.7pt;margin-top:6.05pt;width:117.8pt;height:29.85pt;z-index:251666432;visibility:visible;mso-wrap-style:square;mso-width-percent:0;mso-height-percent:0;mso-wrap-distance-left:9pt;mso-wrap-distance-top:0;mso-wrap-distance-right:9pt;mso-wrap-distance-bottom:0;mso-position-horizontal:absolute;mso-position-horizontal-relative:text;mso-position-vertical:absolute;mso-position-vertical-relative:text;mso-width-percent:0;mso-height-percent:0;mso-width-relative:margin;mso-height-relative:margin;v-text-anchor:middle" o:gfxdata="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" fillcolor="white [3212]" strokecolor="black [3213]" strokeweight="2pt">
+              <v:rect w14:anchorId="66313476" id="Rectangle 4" o:spid="_x0000_s1030" style="position:absolute;margin-left:320.7pt;margin-top:6.05pt;width:117.8pt;height:29.85pt;z-index:251659264;visibility:visible;mso-wrap-style:square;mso-width-percent:0;mso-height-percent:0;mso-wrap-distance-left:9pt;mso-wrap-distance-top:0;mso-wrap-distance-right:9pt;mso-wrap-distance-bottom:0;mso-position-horizontal:absolute;mso-position-horizontal-relative:text;mso-position-vertical:absolute;mso-position-vertical-relative:text;mso-width-percent:0;mso-height-percent:0;mso-width-relative:margin;mso-height-relative:margin;v-text-anchor:middle" o:gfxdata="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" fillcolor="white [3212]" strokecolor="black [3213]" strokeweight="2pt">
                 <v:textbox>
                   <w:txbxContent>
                     <w:p>
@@ -2090,23 +2786,7 @@
           <w:sz w:val="24"/>
           <w:szCs w:val="24"/>
         </w:rPr>
-        <w:t>MRZ</w:t>
-      </w:r>
-      <w:r>
-        <w:rPr>
-          <w:rFonts w:ascii="Times New Roman" w:hAnsi="Times New Roman" w:cs="Times New Roman"/>
-          <w:sz w:val="24"/>
-          <w:szCs w:val="24"/>
-        </w:rPr>
-        <w:t xml:space="preserve"> </w:t>
-      </w:r>
-      <w:r>
-        <w:rPr>
-          <w:rFonts w:ascii="Times New Roman" w:hAnsi="Times New Roman" w:cs="Times New Roman"/>
-          <w:sz w:val="24"/>
-          <w:szCs w:val="24"/>
-        </w:rPr>
-        <w:t>Verifier WebAPI</w:t>
+        <w:t>MRZ Verifier WebAPI</w:t>
       </w:r>
       <w:r>
         <w:rPr>
@@ -2216,12 +2896,12 @@
       <w:pPr>
         <w:pStyle w:val="Heading1"/>
       </w:pPr>
-      <w:bookmarkStart w:id="3" w:name="_Toc512966891"/>
+      <w:bookmarkStart w:id="2" w:name="_Toc513501356"/>
       <w:r>
         <w:lastRenderedPageBreak/>
         <w:t>Features and Snapshots</w:t>
       </w:r>
-      <w:bookmarkEnd w:id="3"/>
+      <w:bookmarkEnd w:id="2"/>
     </w:p>
     <w:p>
       <w:pPr>
@@ -2327,10 +3007,10 @@
           <w:lang w:eastAsia="en-US"/>
         </w:rPr>
         <w:drawing>
-          <wp:inline distT="0" distB="0" distL="0" distR="0" wp14:anchorId="2CB0DF00" wp14:editId="1867C05E">
-            <wp:extent cx="5943600" cy="3171825"/>
-            <wp:effectExtent l="19050" t="19050" r="19050" b="28575"/>
-            <wp:docPr id="15" name="Picture 15"/>
+          <wp:inline distT="0" distB="0" distL="0" distR="0" wp14:anchorId="5DF5D991" wp14:editId="3BA86625">
+            <wp:extent cx="5943600" cy="3167380"/>
+            <wp:effectExtent l="0" t="0" r="0" b="0"/>
+            <wp:docPr id="10" name="Picture 10"/>
             <wp:cNvGraphicFramePr>
               <a:graphicFrameLocks xmlns:a="http://schemas.openxmlformats.org/drawingml/2006/main" noChangeAspect="1"/>
             </wp:cNvGraphicFramePr>
@@ -2350,16 +3030,11 @@
                   <pic:spPr>
                     <a:xfrm>
                       <a:off x="0" y="0"/>
-                      <a:ext cx="5943600" cy="3171825"/>
+                      <a:ext cx="5943600" cy="3167380"/>
                     </a:xfrm>
                     <a:prstGeom prst="rect">
                       <a:avLst/>
                     </a:prstGeom>
-                    <a:ln>
-                      <a:solidFill>
-                        <a:schemeClr val="accent1"/>
-                      </a:solidFill>
-                    </a:ln>
                   </pic:spPr>
                 </pic:pic>
               </a:graphicData>
@@ -2462,10 +3137,10 @@
         </w:rPr>
         <w:lastRenderedPageBreak/>
         <w:drawing>
-          <wp:inline distT="0" distB="0" distL="0" distR="0" wp14:anchorId="5F4BA6EB" wp14:editId="744F7E3A">
-            <wp:extent cx="5943600" cy="3169920"/>
-            <wp:effectExtent l="19050" t="19050" r="19050" b="11430"/>
-            <wp:docPr id="16" name="Picture 16"/>
+          <wp:inline distT="0" distB="0" distL="0" distR="0" wp14:anchorId="46636472" wp14:editId="6E113C6F">
+            <wp:extent cx="5943600" cy="3167380"/>
+            <wp:effectExtent l="0" t="0" r="0" b="0"/>
+            <wp:docPr id="11" name="Picture 11"/>
             <wp:cNvGraphicFramePr>
               <a:graphicFrameLocks xmlns:a="http://schemas.openxmlformats.org/drawingml/2006/main" noChangeAspect="1"/>
             </wp:cNvGraphicFramePr>
@@ -2485,16 +3160,11 @@
                   <pic:spPr>
                     <a:xfrm>
                       <a:off x="0" y="0"/>
-                      <a:ext cx="5943600" cy="3169920"/>
+                      <a:ext cx="5943600" cy="3167380"/>
                     </a:xfrm>
                     <a:prstGeom prst="rect">
                       <a:avLst/>
                     </a:prstGeom>
-                    <a:ln>
-                      <a:solidFill>
-                        <a:schemeClr val="accent1"/>
-                      </a:solidFill>
-                    </a:ln>
                   </pic:spPr>
                 </pic:pic>
               </a:graphicData>
@@ -2590,7 +3260,7 @@
           <w:lang w:eastAsia="en-US"/>
         </w:rPr>
         <w:drawing>
-          <wp:inline distT="0" distB="0" distL="0" distR="0" wp14:anchorId="28AA76C0" wp14:editId="2E9A6B02">
+          <wp:inline distT="0" distB="0" distL="0" distR="0" wp14:anchorId="2648520E" wp14:editId="3F80B3EF">
             <wp:extent cx="5943600" cy="3162935"/>
             <wp:effectExtent l="19050" t="19050" r="19050" b="18415"/>
             <wp:docPr id="12" name="Picture 12"/>
@@ -2794,7 +3464,7 @@
           <w:sz w:val="24"/>
           <w:szCs w:val="24"/>
         </w:rPr>
-        <w:t>dd</w:t>
+        <w:t>DD/</w:t>
       </w:r>
       <w:r>
         <w:rPr>
@@ -2812,7 +3482,7 @@
           <w:sz w:val="24"/>
           <w:szCs w:val="24"/>
         </w:rPr>
-        <w:t>yy</w:t>
+        <w:t>/YYYY</w:t>
       </w:r>
       <w:r>
         <w:rPr>
@@ -2903,6 +3573,8 @@
         </w:rPr>
         <w:t>.</w:t>
       </w:r>
+      <w:bookmarkStart w:id="3" w:name="_GoBack"/>
+      <w:bookmarkEnd w:id="3"/>
     </w:p>
     <w:p>
       <w:pPr>
@@ -2930,10 +3602,10 @@
           <w:lang w:eastAsia="en-US"/>
         </w:rPr>
         <w:drawing>
-          <wp:inline distT="0" distB="0" distL="0" distR="0" wp14:anchorId="7507FB99" wp14:editId="4E4C0E8C">
-            <wp:extent cx="5943600" cy="3169920"/>
-            <wp:effectExtent l="19050" t="19050" r="19050" b="11430"/>
-            <wp:docPr id="17" name="Picture 17"/>
+          <wp:inline distT="0" distB="0" distL="0" distR="0" wp14:anchorId="4783B14A" wp14:editId="22353914">
+            <wp:extent cx="5943600" cy="3167380"/>
+            <wp:effectExtent l="0" t="0" r="0" b="0"/>
+            <wp:docPr id="19" name="Picture 19"/>
             <wp:cNvGraphicFramePr>
               <a:graphicFrameLocks xmlns:a="http://schemas.openxmlformats.org/drawingml/2006/main" noChangeAspect="1"/>
             </wp:cNvGraphicFramePr>
@@ -2953,16 +3625,11 @@
                   <pic:spPr>
                     <a:xfrm>
                       <a:off x="0" y="0"/>
-                      <a:ext cx="5943600" cy="3169920"/>
+                      <a:ext cx="5943600" cy="3167380"/>
                     </a:xfrm>
                     <a:prstGeom prst="rect">
                       <a:avLst/>
                     </a:prstGeom>
-                    <a:ln>
-                      <a:solidFill>
-                        <a:schemeClr val="accent1"/>
-                      </a:solidFill>
-                    </a:ln>
                   </pic:spPr>
                 </pic:pic>
               </a:graphicData>
@@ -3069,10 +3736,10 @@
         </w:rPr>
         <w:lastRenderedPageBreak/>
         <w:drawing>
-          <wp:inline distT="0" distB="0" distL="0" distR="0" wp14:anchorId="56D6F556" wp14:editId="0F8ED457">
-            <wp:extent cx="5943600" cy="3159125"/>
-            <wp:effectExtent l="19050" t="19050" r="19050" b="22225"/>
-            <wp:docPr id="18" name="Picture 18"/>
+          <wp:inline distT="0" distB="0" distL="0" distR="0" wp14:anchorId="6EDB7BE5" wp14:editId="752CF2E7">
+            <wp:extent cx="5943600" cy="3167380"/>
+            <wp:effectExtent l="0" t="0" r="0" b="0"/>
+            <wp:docPr id="20" name="Picture 20"/>
             <wp:cNvGraphicFramePr>
               <a:graphicFrameLocks xmlns:a="http://schemas.openxmlformats.org/drawingml/2006/main" noChangeAspect="1"/>
             </wp:cNvGraphicFramePr>
@@ -3092,7 +3759,208 @@
                   <pic:spPr>
                     <a:xfrm>
                       <a:off x="0" y="0"/>
-                      <a:ext cx="5943600" cy="3159125"/>
+                      <a:ext cx="5943600" cy="3167380"/>
+                    </a:xfrm>
+                    <a:prstGeom prst="rect">
+                      <a:avLst/>
+                    </a:prstGeom>
+                  </pic:spPr>
+                </pic:pic>
+              </a:graphicData>
+            </a:graphic>
+          </wp:inline>
+        </w:drawing>
+      </w:r>
+    </w:p>
+    <w:p>
+      <w:pPr>
+        <w:jc w:val="center"/>
+        <w:rPr>
+          <w:rFonts w:ascii="Times New Roman" w:hAnsi="Times New Roman" w:cs="Times New Roman"/>
+        </w:rPr>
+      </w:pPr>
+      <w:r>
+        <w:rPr>
+          <w:rFonts w:ascii="Times New Roman" w:hAnsi="Times New Roman" w:cs="Times New Roman"/>
+        </w:rPr>
+        <w:t>Validation Summary Response from MRZ Verifier API</w:t>
+      </w:r>
+    </w:p>
+    <w:p>
+      <w:pPr>
+        <w:rPr>
+          <w:rFonts w:asciiTheme="majorHAnsi" w:eastAsiaTheme="majorEastAsia" w:hAnsiTheme="majorHAnsi" w:cstheme="majorBidi"/>
+          <w:color w:val="365F91" w:themeColor="accent1" w:themeShade="BF"/>
+          <w:sz w:val="32"/>
+          <w:szCs w:val="32"/>
+          <w:lang w:eastAsia="en-US"/>
+        </w:rPr>
+      </w:pPr>
+      <w:r>
+        <w:br w:type="page"/>
+      </w:r>
+    </w:p>
+    <w:p>
+      <w:pPr>
+        <w:pStyle w:val="Heading1"/>
+      </w:pPr>
+      <w:bookmarkStart w:id="4" w:name="_Toc513501357"/>
+      <w:r>
+        <w:lastRenderedPageBreak/>
+        <w:t>Addendum</w:t>
+      </w:r>
+      <w:bookmarkEnd w:id="4"/>
+    </w:p>
+    <w:p>
+      <w:pPr>
+        <w:spacing w:after="0"/>
+        <w:rPr>
+          <w:rFonts w:ascii="Times New Roman" w:hAnsi="Times New Roman" w:cs="Times New Roman"/>
+          <w:sz w:val="24"/>
+          <w:szCs w:val="24"/>
+        </w:rPr>
+      </w:pPr>
+    </w:p>
+    <w:p>
+      <w:pPr>
+        <w:spacing w:after="0"/>
+        <w:jc w:val="both"/>
+        <w:rPr>
+          <w:rFonts w:ascii="Times New Roman" w:hAnsi="Times New Roman" w:cs="Times New Roman"/>
+          <w:sz w:val="24"/>
+          <w:szCs w:val="24"/>
+        </w:rPr>
+      </w:pPr>
+      <w:r>
+        <w:rPr>
+          <w:rFonts w:ascii="Times New Roman" w:hAnsi="Times New Roman" w:cs="Times New Roman"/>
+          <w:sz w:val="24"/>
+          <w:szCs w:val="24"/>
+        </w:rPr>
+        <w:t>The below section documented the additional explanation and alternative in testing the MRZVerifier compoenent.</w:t>
+      </w:r>
+    </w:p>
+    <w:p>
+      <w:pPr>
+        <w:spacing w:after="0"/>
+        <w:rPr>
+          <w:rFonts w:ascii="Times New Roman" w:hAnsi="Times New Roman" w:cs="Times New Roman"/>
+          <w:sz w:val="24"/>
+          <w:szCs w:val="24"/>
+        </w:rPr>
+      </w:pPr>
+    </w:p>
+    <w:p>
+      <w:pPr>
+        <w:spacing w:after="0"/>
+        <w:rPr>
+          <w:rFonts w:ascii="Times New Roman" w:hAnsi="Times New Roman" w:cs="Times New Roman"/>
+          <w:sz w:val="24"/>
+          <w:szCs w:val="24"/>
+        </w:rPr>
+      </w:pPr>
+    </w:p>
+    <w:p>
+      <w:pPr>
+        <w:pStyle w:val="Heading2"/>
+      </w:pPr>
+      <w:bookmarkStart w:id="5" w:name="_Toc513501358"/>
+      <w:r>
+        <w:t>Invoking Web API Externally via Add-on Tool</w:t>
+      </w:r>
+      <w:bookmarkEnd w:id="5"/>
+    </w:p>
+    <w:p>
+      <w:pPr>
+        <w:spacing w:after="0"/>
+        <w:rPr>
+          <w:rFonts w:ascii="Times New Roman" w:hAnsi="Times New Roman" w:cs="Times New Roman"/>
+          <w:sz w:val="24"/>
+          <w:szCs w:val="24"/>
+        </w:rPr>
+      </w:pPr>
+    </w:p>
+    <w:p>
+      <w:pPr>
+        <w:jc w:val="both"/>
+        <w:rPr>
+          <w:rFonts w:ascii="Times New Roman" w:hAnsi="Times New Roman" w:cs="Times New Roman"/>
+          <w:sz w:val="24"/>
+          <w:szCs w:val="24"/>
+        </w:rPr>
+      </w:pPr>
+      <w:r>
+        <w:rPr>
+          <w:rFonts w:ascii="Times New Roman" w:hAnsi="Times New Roman" w:cs="Times New Roman"/>
+          <w:sz w:val="24"/>
+          <w:szCs w:val="24"/>
+        </w:rPr>
+        <w:t>U</w:t>
+      </w:r>
+      <w:r>
+        <w:rPr>
+          <w:rFonts w:ascii="Times New Roman" w:hAnsi="Times New Roman" w:cs="Times New Roman"/>
+          <w:sz w:val="24"/>
+          <w:szCs w:val="24"/>
+        </w:rPr>
+        <w:t>ser can utilize any third party tool to invoke the MRZVerifier web API service. For instance, the below figure illustrates Chrome add-on Postman is invoking the web API method, Check</w:t>
+      </w:r>
+      <w:r>
+        <w:rPr>
+          <w:rFonts w:ascii="Times New Roman" w:hAnsi="Times New Roman" w:cs="Times New Roman"/>
+          <w:sz w:val="24"/>
+          <w:szCs w:val="24"/>
+        </w:rPr>
+        <w:t>Passport</w:t>
+      </w:r>
+      <w:r>
+        <w:rPr>
+          <w:rFonts w:ascii="Times New Roman" w:hAnsi="Times New Roman" w:cs="Times New Roman"/>
+          <w:sz w:val="24"/>
+          <w:szCs w:val="24"/>
+        </w:rPr>
+        <w:t>Data, with the necessary REST notation data as parameter.</w:t>
+      </w:r>
+    </w:p>
+    <w:p>
+      <w:pPr>
+        <w:jc w:val="both"/>
+        <w:rPr>
+          <w:rFonts w:ascii="Times New Roman" w:hAnsi="Times New Roman" w:cs="Times New Roman"/>
+          <w:sz w:val="24"/>
+          <w:szCs w:val="24"/>
+        </w:rPr>
+      </w:pPr>
+      <w:r>
+        <w:rPr>
+          <w:noProof/>
+          <w:lang w:eastAsia="en-US"/>
+        </w:rPr>
+        <w:drawing>
+          <wp:inline distT="0" distB="0" distL="0" distR="0" wp14:anchorId="586F8BB7" wp14:editId="4A4FD8CD">
+            <wp:extent cx="5943600" cy="1786890"/>
+            <wp:effectExtent l="19050" t="19050" r="19050" b="22860"/>
+            <wp:docPr id="1" name="Picture 1"/>
+            <wp:cNvGraphicFramePr>
+              <a:graphicFrameLocks xmlns:a="http://schemas.openxmlformats.org/drawingml/2006/main" noChangeAspect="1"/>
+            </wp:cNvGraphicFramePr>
+            <a:graphic xmlns:a="http://schemas.openxmlformats.org/drawingml/2006/main">
+              <a:graphicData uri="http://schemas.openxmlformats.org/drawingml/2006/picture">
+                <pic:pic xmlns:pic="http://schemas.openxmlformats.org/drawingml/2006/picture">
+                  <pic:nvPicPr>
+                    <pic:cNvPr id="0" name=""/>
+                    <pic:cNvPicPr/>
+                  </pic:nvPicPr>
+                  <pic:blipFill>
+                    <a:blip r:embed="rId15"/>
+                    <a:stretch>
+                      <a:fillRect/>
+                    </a:stretch>
+                  </pic:blipFill>
+                  <pic:spPr>
+                    <a:xfrm>
+                      <a:off x="0" y="0"/>
+                      <a:ext cx="5943600" cy="1786890"/>
                     </a:xfrm>
                     <a:prstGeom prst="rect">
                       <a:avLst/>
@@ -3112,212 +3980,6 @@
     </w:p>
     <w:p>
       <w:pPr>
-        <w:jc w:val="center"/>
-        <w:rPr>
-          <w:rFonts w:ascii="Times New Roman" w:hAnsi="Times New Roman" w:cs="Times New Roman"/>
-        </w:rPr>
-      </w:pPr>
-      <w:r>
-        <w:rPr>
-          <w:rFonts w:ascii="Times New Roman" w:hAnsi="Times New Roman" w:cs="Times New Roman"/>
-        </w:rPr>
-        <w:t>Validation Summary Response from MRZ Verifier API</w:t>
-      </w:r>
-    </w:p>
-    <w:p>
-      <w:pPr>
-        <w:rPr>
-          <w:rFonts w:asciiTheme="majorHAnsi" w:eastAsiaTheme="majorEastAsia" w:hAnsiTheme="majorHAnsi" w:cstheme="majorBidi"/>
-          <w:color w:val="365F91" w:themeColor="accent1" w:themeShade="BF"/>
-          <w:sz w:val="32"/>
-          <w:szCs w:val="32"/>
-          <w:lang w:eastAsia="en-US"/>
-        </w:rPr>
-      </w:pPr>
-      <w:r>
-        <w:br w:type="page"/>
-      </w:r>
-    </w:p>
-    <w:p>
-      <w:pPr>
-        <w:pStyle w:val="Heading1"/>
-      </w:pPr>
-      <w:bookmarkStart w:id="4" w:name="_Toc512966892"/>
-      <w:r>
-        <w:lastRenderedPageBreak/>
-        <w:t>Addendum</w:t>
-      </w:r>
-      <w:bookmarkEnd w:id="4"/>
-    </w:p>
-    <w:p>
-      <w:pPr>
-        <w:spacing w:after="0"/>
-        <w:rPr>
-          <w:rFonts w:ascii="Times New Roman" w:hAnsi="Times New Roman" w:cs="Times New Roman"/>
-          <w:sz w:val="24"/>
-          <w:szCs w:val="24"/>
-        </w:rPr>
-      </w:pPr>
-    </w:p>
-    <w:p>
-      <w:pPr>
-        <w:spacing w:after="0"/>
-        <w:jc w:val="both"/>
-        <w:rPr>
-          <w:rFonts w:ascii="Times New Roman" w:hAnsi="Times New Roman" w:cs="Times New Roman"/>
-          <w:sz w:val="24"/>
-          <w:szCs w:val="24"/>
-        </w:rPr>
-      </w:pPr>
-      <w:r>
-        <w:rPr>
-          <w:rFonts w:ascii="Times New Roman" w:hAnsi="Times New Roman" w:cs="Times New Roman"/>
-          <w:sz w:val="24"/>
-          <w:szCs w:val="24"/>
-        </w:rPr>
-        <w:t>The below section documented the additional explanation and alternative in testing the MRZVerifier compoenent.</w:t>
-      </w:r>
-    </w:p>
-    <w:p>
-      <w:pPr>
-        <w:spacing w:after="0"/>
-        <w:rPr>
-          <w:rFonts w:ascii="Times New Roman" w:hAnsi="Times New Roman" w:cs="Times New Roman"/>
-          <w:sz w:val="24"/>
-          <w:szCs w:val="24"/>
-        </w:rPr>
-      </w:pPr>
-    </w:p>
-    <w:p>
-      <w:pPr>
-        <w:spacing w:after="0"/>
-        <w:rPr>
-          <w:rFonts w:ascii="Times New Roman" w:hAnsi="Times New Roman" w:cs="Times New Roman"/>
-          <w:sz w:val="24"/>
-          <w:szCs w:val="24"/>
-        </w:rPr>
-      </w:pPr>
-    </w:p>
-    <w:p>
-      <w:pPr>
-        <w:pStyle w:val="Heading2"/>
-      </w:pPr>
-      <w:bookmarkStart w:id="5" w:name="_Toc512966893"/>
-      <w:r>
-        <w:t>Invoking Web API Externally via Add-on Tool</w:t>
-      </w:r>
-      <w:bookmarkEnd w:id="5"/>
-    </w:p>
-    <w:p>
-      <w:pPr>
-        <w:spacing w:after="0"/>
-        <w:rPr>
-          <w:rFonts w:ascii="Times New Roman" w:hAnsi="Times New Roman" w:cs="Times New Roman"/>
-          <w:sz w:val="24"/>
-          <w:szCs w:val="24"/>
-        </w:rPr>
-      </w:pPr>
-    </w:p>
-    <w:p>
-      <w:pPr>
-        <w:jc w:val="both"/>
-        <w:rPr>
-          <w:rFonts w:ascii="Times New Roman" w:hAnsi="Times New Roman" w:cs="Times New Roman"/>
-          <w:sz w:val="24"/>
-          <w:szCs w:val="24"/>
-        </w:rPr>
-      </w:pPr>
-      <w:r>
-        <w:rPr>
-          <w:rFonts w:ascii="Times New Roman" w:hAnsi="Times New Roman" w:cs="Times New Roman"/>
-          <w:sz w:val="24"/>
-          <w:szCs w:val="24"/>
-        </w:rPr>
-        <w:t>U</w:t>
-      </w:r>
-      <w:r>
-        <w:rPr>
-          <w:rFonts w:ascii="Times New Roman" w:hAnsi="Times New Roman" w:cs="Times New Roman"/>
-          <w:sz w:val="24"/>
-          <w:szCs w:val="24"/>
-        </w:rPr>
-        <w:t>ser can utilize any third party tool to invoke the MRZVerifier web API service. For instance, the below figure illustrates Chrome add-on Postman is invoking the web API method, Check</w:t>
-      </w:r>
-      <w:r>
-        <w:rPr>
-          <w:rFonts w:ascii="Times New Roman" w:hAnsi="Times New Roman" w:cs="Times New Roman"/>
-          <w:sz w:val="24"/>
-          <w:szCs w:val="24"/>
-        </w:rPr>
-        <w:t>Passport</w:t>
-      </w:r>
-      <w:r>
-        <w:rPr>
-          <w:rFonts w:ascii="Times New Roman" w:hAnsi="Times New Roman" w:cs="Times New Roman"/>
-          <w:sz w:val="24"/>
-          <w:szCs w:val="24"/>
-        </w:rPr>
-        <w:t>Data, with the necessary REST notation data as parameter.</w:t>
-      </w:r>
-    </w:p>
-    <w:p>
-      <w:pPr>
-        <w:jc w:val="both"/>
-        <w:rPr>
-          <w:rFonts w:ascii="Times New Roman" w:hAnsi="Times New Roman" w:cs="Times New Roman"/>
-          <w:sz w:val="24"/>
-          <w:szCs w:val="24"/>
-        </w:rPr>
-      </w:pPr>
-      <w:r>
-        <w:rPr>
-          <w:noProof/>
-          <w:lang w:eastAsia="en-US"/>
-        </w:rPr>
-        <w:drawing>
-          <wp:inline distT="0" distB="0" distL="0" distR="0" wp14:anchorId="7574B6E3" wp14:editId="199925E4">
-            <wp:extent cx="5943600" cy="2515870"/>
-            <wp:effectExtent l="19050" t="19050" r="19050" b="17780"/>
-            <wp:docPr id="1" name="Picture 1"/>
-            <wp:cNvGraphicFramePr>
-              <a:graphicFrameLocks xmlns:a="http://schemas.openxmlformats.org/drawingml/2006/main" noChangeAspect="1"/>
-            </wp:cNvGraphicFramePr>
-            <a:graphic xmlns:a="http://schemas.openxmlformats.org/drawingml/2006/main">
-              <a:graphicData uri="http://schemas.openxmlformats.org/drawingml/2006/picture">
-                <pic:pic xmlns:pic="http://schemas.openxmlformats.org/drawingml/2006/picture">
-                  <pic:nvPicPr>
-                    <pic:cNvPr id="1" name=""/>
-                    <pic:cNvPicPr/>
-                  </pic:nvPicPr>
-                  <pic:blipFill>
-                    <a:blip r:embed="rId15"/>
-                    <a:stretch>
-                      <a:fillRect/>
-                    </a:stretch>
-                  </pic:blipFill>
-                  <pic:spPr>
-                    <a:xfrm>
-                      <a:off x="0" y="0"/>
-                      <a:ext cx="5943600" cy="2515870"/>
-                    </a:xfrm>
-                    <a:prstGeom prst="rect">
-                      <a:avLst/>
-                    </a:prstGeom>
-                    <a:ln>
-                      <a:solidFill>
-                        <a:schemeClr val="accent1"/>
-                      </a:solidFill>
-                    </a:ln>
-                  </pic:spPr>
-                </pic:pic>
-              </a:graphicData>
-            </a:graphic>
-          </wp:inline>
-        </w:drawing>
-      </w:r>
-    </w:p>
-    <w:p>
-      <w:pPr>
         <w:tabs>
           <w:tab w:val="left" w:pos="3736"/>
         </w:tabs>
@@ -3352,7 +4014,7 @@
       <w:pPr>
         <w:pStyle w:val="Heading2"/>
       </w:pPr>
-      <w:bookmarkStart w:id="6" w:name="_Toc512966894"/>
+      <w:bookmarkStart w:id="6" w:name="_Toc513501359"/>
       <w:r>
         <w:lastRenderedPageBreak/>
         <w:t>Log Checking</w:t>
@@ -3514,7 +4176,7 @@
           <w:lang w:eastAsia="en-US"/>
         </w:rPr>
         <w:drawing>
-          <wp:inline distT="0" distB="0" distL="0" distR="0" wp14:anchorId="234F6662" wp14:editId="38178D2D">
+          <wp:inline distT="0" distB="0" distL="0" distR="0" wp14:anchorId="743D0AD5" wp14:editId="64D58FD4">
             <wp:extent cx="5943600" cy="3684270"/>
             <wp:effectExtent l="19050" t="19050" r="19050" b="11430"/>
             <wp:docPr id="6" name="Picture 6"/>
@@ -3605,7 +4267,7 @@
       <w:pPr>
         <w:pStyle w:val="Heading2"/>
       </w:pPr>
-      <w:bookmarkStart w:id="7" w:name="_Toc512966895"/>
+      <w:bookmarkStart w:id="7" w:name="_Toc513501360"/>
       <w:r>
         <w:lastRenderedPageBreak/>
         <w:t>MS Unit Test Passport Validator DLL</w:t>
@@ -3641,10 +4303,9 @@
     </w:p>
     <w:p>
       <w:pPr>
-        <w:rPr>
-          <w:rFonts w:ascii="Times New Roman" w:hAnsi="Times New Roman" w:cs="Times New Roman"/>
-          <w:sz w:val="24"/>
-          <w:szCs w:val="24"/>
+        <w:jc w:val="center"/>
+        <w:rPr>
+          <w:rFonts w:ascii="Times New Roman" w:hAnsi="Times New Roman" w:cs="Times New Roman"/>
         </w:rPr>
       </w:pPr>
       <w:r>
@@ -3653,10 +4314,10 @@
           <w:lang w:eastAsia="en-US"/>
         </w:rPr>
         <w:drawing>
-          <wp:inline distT="0" distB="0" distL="0" distR="0" wp14:anchorId="7A8FCD70" wp14:editId="79C93693">
-            <wp:extent cx="5943600" cy="3534410"/>
-            <wp:effectExtent l="19050" t="19050" r="19050" b="27940"/>
-            <wp:docPr id="8" name="Picture 8"/>
+          <wp:inline distT="0" distB="0" distL="0" distR="0" wp14:anchorId="6FFB9AFE" wp14:editId="22760074">
+            <wp:extent cx="5943600" cy="3230880"/>
+            <wp:effectExtent l="0" t="0" r="0" b="7620"/>
+            <wp:docPr id="9" name="Picture 9"/>
             <wp:cNvGraphicFramePr>
               <a:graphicFrameLocks xmlns:a="http://schemas.openxmlformats.org/drawingml/2006/main" noChangeAspect="1"/>
             </wp:cNvGraphicFramePr>
@@ -3676,16 +4337,11 @@
                   <pic:spPr>
                     <a:xfrm>
                       <a:off x="0" y="0"/>
-                      <a:ext cx="5943600" cy="3534410"/>
+                      <a:ext cx="5943600" cy="3230880"/>
                     </a:xfrm>
                     <a:prstGeom prst="rect">
                       <a:avLst/>
                     </a:prstGeom>
-                    <a:ln>
-                      <a:solidFill>
-                        <a:schemeClr val="accent1"/>
-                      </a:solidFill>
-                    </a:ln>
                   </pic:spPr>
                 </pic:pic>
               </a:graphicData>
@@ -3693,14 +4349,18 @@
           </wp:inline>
         </w:drawing>
       </w:r>
-    </w:p>
-    <w:p>
-      <w:pPr>
-        <w:jc w:val="center"/>
-        <w:rPr>
-          <w:rFonts w:ascii="Times New Roman" w:hAnsi="Times New Roman" w:cs="Times New Roman"/>
-        </w:rPr>
-      </w:pPr>
+      <w:r>
+        <w:rPr>
+          <w:rFonts w:ascii="Times New Roman" w:hAnsi="Times New Roman" w:cs="Times New Roman"/>
+        </w:rPr>
+        <w:br/>
+      </w:r>
+      <w:r>
+        <w:rPr>
+          <w:rFonts w:ascii="Times New Roman" w:hAnsi="Times New Roman" w:cs="Times New Roman"/>
+        </w:rPr>
+        <w:br/>
+      </w:r>
       <w:r>
         <w:rPr>
           <w:rFonts w:ascii="Times New Roman" w:hAnsi="Times New Roman" w:cs="Times New Roman"/>
@@ -3741,7 +4401,7 @@
       <w:pPr>
         <w:pStyle w:val="Heading1"/>
       </w:pPr>
-      <w:bookmarkStart w:id="8" w:name="_Toc512966896"/>
+      <w:bookmarkStart w:id="8" w:name="_Toc513501361"/>
       <w:r>
         <w:lastRenderedPageBreak/>
         <w:t xml:space="preserve">Link </w:t>
@@ -3965,7 +4625,7 @@
           <w:rPr>
             <w:noProof/>
           </w:rPr>
-          <w:t>1</w:t>
+          <w:t>7</w:t>
         </w:r>
         <w:r>
           <w:rPr>
@@ -5573,7 +6233,7 @@
 </file>
 
 <file path=customXml/itemProps1.xml><?xml version="1.0" encoding="utf-8"?>
-<ds:datastoreItem xmlns:ds="http://schemas.openxmlformats.org/officeDocument/2006/customXml" ds:itemID="{971C406F-8B3F-4142-A71C-088038F3CD08}">
+<ds:datastoreItem xmlns:ds="http://schemas.openxmlformats.org/officeDocument/2006/customXml" ds:itemID="{09DDF97D-F18E-4543-A11E-65E616FD63C2}">
   <ds:schemaRefs>
     <ds:schemaRef ds:uri="http://schemas.openxmlformats.org/officeDocument/2006/bibliography"/>
   </ds:schemaRefs>
